--- a/Diagramas/requisitos-ESIII.docx
+++ b/Diagramas/requisitos-ESIII.docx
@@ -1,6 +1,6 @@
 
 <file path=word/document.xml><?xml version="1.0" encoding="utf-8"?>
-<w:document xmlns:wpc="http://schemas.microsoft.com/office/word/2010/wordprocessingCanvas" xmlns:cx="http://schemas.microsoft.com/office/drawing/2014/chartex" xmlns:cx1="http://schemas.microsoft.com/office/drawing/2015/9/8/chartex" xmlns:cx2="http://schemas.microsoft.com/office/drawing/2015/10/21/chartex" xmlns:cx3="http://schemas.microsoft.com/office/drawing/2016/5/9/chartex" xmlns:cx4="http://schemas.microsoft.com/office/drawing/2016/5/10/chartex" xmlns:cx5="http://schemas.microsoft.com/office/drawing/2016/5/11/chartex" xmlns:cx6="http://schemas.microsoft.com/office/drawing/2016/5/12/chartex" xmlns:cx7="http://schemas.microsoft.com/office/drawing/2016/5/13/chartex" xmlns:cx8="http://schemas.microsoft.com/office/drawing/2016/5/14/chartex" xmlns:mc="http://schemas.openxmlformats.org/markup-compatibility/2006" xmlns:aink="http://schemas.microsoft.com/office/drawing/2016/ink" xmlns:am3d="http://schemas.microsoft.com/office/drawing/2017/model3d" xmlns:o="urn:schemas-microsoft-com:office:office" xmlns:r="http://schemas.openxmlformats.org/officeDocument/2006/relationships" xmlns:m="http://schemas.openxmlformats.org/officeDocument/2006/math" xmlns:v="urn:schemas-microsoft-com:vml" xmlns:wp14="http://schemas.microsoft.com/office/word/2010/wordprocessingDrawing" xmlns:wp="http://schemas.openxmlformats.org/drawingml/2006/wordprocessingDrawing" xmlns:w10="urn:schemas-microsoft-com:office:word" xmlns:w="http://schemas.openxmlformats.org/wordprocessingml/2006/main" xmlns:w14="http://schemas.microsoft.com/office/word/2010/wordml" xmlns:w15="http://schemas.microsoft.com/office/word/2012/wordml" xmlns:w16cid="http://schemas.microsoft.com/office/word/2016/wordml/cid" xmlns:w16se="http://schemas.microsoft.com/office/word/2015/wordml/symex" xmlns:wpg="http://schemas.microsoft.com/office/word/2010/wordprocessingGroup" xmlns:wpi="http://schemas.microsoft.com/office/word/2010/wordprocessingInk" xmlns:wne="http://schemas.microsoft.com/office/word/2006/wordml" xmlns:wps="http://schemas.microsoft.com/office/word/2010/wordprocessingShape" mc:Ignorable="w14 w15 w16se w16cid wp14">
+<w:document xmlns:wpc="http://schemas.microsoft.com/office/word/2010/wordprocessingCanvas" xmlns:cx="http://schemas.microsoft.com/office/drawing/2014/chartex" xmlns:cx1="http://schemas.microsoft.com/office/drawing/2015/9/8/chartex" xmlns:cx2="http://schemas.microsoft.com/office/drawing/2015/10/21/chartex" xmlns:cx3="http://schemas.microsoft.com/office/drawing/2016/5/9/chartex" xmlns:cx4="http://schemas.microsoft.com/office/drawing/2016/5/10/chartex" xmlns:cx5="http://schemas.microsoft.com/office/drawing/2016/5/11/chartex" xmlns:cx6="http://schemas.microsoft.com/office/drawing/2016/5/12/chartex" xmlns:cx7="http://schemas.microsoft.com/office/drawing/2016/5/13/chartex" xmlns:cx8="http://schemas.microsoft.com/office/drawing/2016/5/14/chartex" xmlns:mc="http://schemas.openxmlformats.org/markup-compatibility/2006" xmlns:aink="http://schemas.microsoft.com/office/drawing/2016/ink" xmlns:am3d="http://schemas.microsoft.com/office/drawing/2017/model3d" xmlns:o="urn:schemas-microsoft-com:office:office" xmlns:oel="http://schemas.microsoft.com/office/2019/extlst" xmlns:r="http://schemas.openxmlformats.org/officeDocument/2006/relationships" xmlns:m="http://schemas.openxmlformats.org/officeDocument/2006/math" xmlns:v="urn:schemas-microsoft-com:vml" xmlns:wp14="http://schemas.microsoft.com/office/word/2010/wordprocessingDrawing" xmlns:wp="http://schemas.openxmlformats.org/drawingml/2006/wordprocessingDrawing" xmlns:w10="urn:schemas-microsoft-com:office:word" xmlns:w="http://schemas.openxmlformats.org/wordprocessingml/2006/main" xmlns:w14="http://schemas.microsoft.com/office/word/2010/wordml" xmlns:w15="http://schemas.microsoft.com/office/word/2012/wordml" xmlns:w16cex="http://schemas.microsoft.com/office/word/2018/wordml/cex" xmlns:w16cid="http://schemas.microsoft.com/office/word/2016/wordml/cid" xmlns:w16="http://schemas.microsoft.com/office/word/2018/wordml" xmlns:w16sdtdh="http://schemas.microsoft.com/office/word/2020/wordml/sdtdatahash" xmlns:w16se="http://schemas.microsoft.com/office/word/2015/wordml/symex" xmlns:wpg="http://schemas.microsoft.com/office/word/2010/wordprocessingGroup" xmlns:wpi="http://schemas.microsoft.com/office/word/2010/wordprocessingInk" xmlns:wne="http://schemas.microsoft.com/office/word/2006/wordml" xmlns:wps="http://schemas.microsoft.com/office/word/2010/wordprocessingShape" mc:Ignorable="w14 w15 w16se w16cid w16 w16cex w16sdtdh wp14">
   <w:body>
     <w:p>
       <w:pPr>
@@ -800,9 +800,8 @@
       <w:tblGrid>
         <w:gridCol w:w="1764"/>
         <w:gridCol w:w="1886"/>
-        <w:gridCol w:w="1318"/>
-        <w:gridCol w:w="1980"/>
-        <w:gridCol w:w="1928"/>
+        <w:gridCol w:w="2313"/>
+        <w:gridCol w:w="2835"/>
       </w:tblGrid>
       <w:tr>
         <w:trPr>
@@ -875,7 +874,7 @@
         </w:tc>
         <w:tc>
           <w:tcPr>
-            <w:tcW w:w="1318" w:type="dxa"/>
+            <w:tcW w:w="2313" w:type="dxa"/>
             <w:tcBorders>
               <w:left w:val="single" w:sz="4" w:space="0" w:color="000000"/>
               <w:right w:val="single" w:sz="4" w:space="0" w:color="000000"/>
@@ -903,7 +902,7 @@
         </w:tc>
         <w:tc>
           <w:tcPr>
-            <w:tcW w:w="1980" w:type="dxa"/>
+            <w:tcW w:w="2835" w:type="dxa"/>
             <w:tcBorders>
               <w:left w:val="single" w:sz="4" w:space="0" w:color="000000"/>
               <w:right w:val="single" w:sz="4" w:space="0" w:color="000000"/>
@@ -926,34 +925,6 @@
                 <w:sz w:val="20"/>
               </w:rPr>
               <w:t>Descrição</w:t>
-            </w:r>
-          </w:p>
-        </w:tc>
-        <w:tc>
-          <w:tcPr>
-            <w:tcW w:w="1928" w:type="dxa"/>
-            <w:tcBorders>
-              <w:left w:val="single" w:sz="4" w:space="0" w:color="000000"/>
-              <w:right w:val="single" w:sz="4" w:space="0" w:color="000000"/>
-            </w:tcBorders>
-            <w:shd w:val="clear" w:color="auto" w:fill="BFBFBF"/>
-          </w:tcPr>
-          <w:p>
-            <w:pPr>
-              <w:pStyle w:val="TableParagraph"/>
-              <w:spacing w:line="240" w:lineRule="exact"/>
-              <w:rPr>
-                <w:rFonts w:ascii="Times New Roman" w:hAnsi="Times New Roman" w:cs="Times New Roman"/>
-                <w:sz w:val="20"/>
-              </w:rPr>
-            </w:pPr>
-            <w:r>
-              <w:rPr>
-                <w:rFonts w:ascii="Times New Roman" w:hAnsi="Times New Roman" w:cs="Times New Roman"/>
-                <w:spacing w:val="-2"/>
-                <w:sz w:val="20"/>
-              </w:rPr>
-              <w:t>Localização</w:t>
             </w:r>
           </w:p>
         </w:tc>
@@ -982,10 +953,9 @@
             <w:r>
               <w:rPr>
                 <w:rFonts w:ascii="Times New Roman" w:hAnsi="Times New Roman" w:cs="Times New Roman"/>
-                <w:spacing w:val="-2"/>
                 <w:sz w:val="20"/>
               </w:rPr>
-              <w:t>00.01</w:t>
+              <w:t>01.22</w:t>
             </w:r>
           </w:p>
         </w:tc>
@@ -1009,24 +979,15 @@
             <w:r>
               <w:rPr>
                 <w:rFonts w:ascii="Times New Roman" w:hAnsi="Times New Roman" w:cs="Times New Roman"/>
-                <w:spacing w:val="-2"/>
                 <w:sz w:val="20"/>
               </w:rPr>
-              <w:t>08/MAR/2</w:t>
-            </w:r>
-            <w:r>
-              <w:rPr>
-                <w:rFonts w:ascii="Times New Roman" w:hAnsi="Times New Roman" w:cs="Times New Roman"/>
-                <w:spacing w:val="-2"/>
-                <w:sz w:val="20"/>
-              </w:rPr>
-              <w:t>022</w:t>
+              <w:t>01/AGO/22</w:t>
             </w:r>
           </w:p>
         </w:tc>
         <w:tc>
           <w:tcPr>
-            <w:tcW w:w="1318" w:type="dxa"/>
+            <w:tcW w:w="2313" w:type="dxa"/>
             <w:tcBorders>
               <w:left w:val="single" w:sz="4" w:space="0" w:color="000000"/>
               <w:right w:val="single" w:sz="4" w:space="0" w:color="000000"/>
@@ -1044,16 +1005,15 @@
             <w:r>
               <w:rPr>
                 <w:rFonts w:ascii="Times New Roman" w:hAnsi="Times New Roman" w:cs="Times New Roman"/>
-                <w:spacing w:val="-2"/>
                 <w:sz w:val="20"/>
               </w:rPr>
-              <w:t>tlvls</w:t>
+              <w:t>Luísa</w:t>
             </w:r>
           </w:p>
         </w:tc>
         <w:tc>
           <w:tcPr>
-            <w:tcW w:w="1980" w:type="dxa"/>
+            <w:tcW w:w="2835" w:type="dxa"/>
             <w:tcBorders>
               <w:left w:val="single" w:sz="4" w:space="0" w:color="000000"/>
               <w:right w:val="single" w:sz="4" w:space="0" w:color="000000"/>
@@ -1073,232 +1033,8 @@
                 <w:rFonts w:ascii="Times New Roman" w:hAnsi="Times New Roman" w:cs="Times New Roman"/>
                 <w:sz w:val="20"/>
               </w:rPr>
-              <w:t>Versão</w:t>
-            </w:r>
-            <w:r>
-              <w:rPr>
-                <w:rFonts w:ascii="Times New Roman" w:hAnsi="Times New Roman" w:cs="Times New Roman"/>
-                <w:spacing w:val="-3"/>
-                <w:sz w:val="20"/>
-              </w:rPr>
-              <w:t xml:space="preserve"> </w:t>
-            </w:r>
-            <w:r>
-              <w:rPr>
-                <w:rFonts w:ascii="Times New Roman" w:hAnsi="Times New Roman" w:cs="Times New Roman"/>
-                <w:spacing w:val="-2"/>
-                <w:sz w:val="20"/>
-              </w:rPr>
-              <w:t>inicial</w:t>
-            </w:r>
-          </w:p>
-        </w:tc>
-        <w:tc>
-          <w:tcPr>
-            <w:tcW w:w="1928" w:type="dxa"/>
-            <w:tcBorders>
-              <w:left w:val="single" w:sz="4" w:space="0" w:color="000000"/>
-              <w:right w:val="single" w:sz="4" w:space="0" w:color="000000"/>
-            </w:tcBorders>
-          </w:tcPr>
-          <w:p>
-            <w:pPr>
-              <w:pStyle w:val="TableParagraph"/>
-              <w:spacing w:line="240" w:lineRule="auto"/>
-              <w:ind w:left="0"/>
-              <w:rPr>
-                <w:rFonts w:ascii="Times New Roman" w:hAnsi="Times New Roman" w:cs="Times New Roman"/>
-                <w:sz w:val="16"/>
-              </w:rPr>
-            </w:pPr>
-          </w:p>
-        </w:tc>
-      </w:tr>
-      <w:tr>
-        <w:trPr>
-          <w:trHeight w:val="967"/>
-        </w:trPr>
-        <w:tc>
-          <w:tcPr>
-            <w:tcW w:w="1764" w:type="dxa"/>
-            <w:tcBorders>
-              <w:left w:val="single" w:sz="4" w:space="0" w:color="000000"/>
-              <w:right w:val="single" w:sz="4" w:space="0" w:color="000000"/>
-            </w:tcBorders>
-          </w:tcPr>
-          <w:p>
-            <w:pPr>
-              <w:pStyle w:val="TableParagraph"/>
-              <w:rPr>
-                <w:rFonts w:ascii="Times New Roman" w:hAnsi="Times New Roman" w:cs="Times New Roman"/>
-                <w:sz w:val="20"/>
-              </w:rPr>
-            </w:pPr>
-            <w:r>
-              <w:rPr>
-                <w:rFonts w:ascii="Times New Roman" w:hAnsi="Times New Roman" w:cs="Times New Roman"/>
-                <w:spacing w:val="-2"/>
-                <w:sz w:val="20"/>
-              </w:rPr>
-              <w:t>00.02</w:t>
-            </w:r>
-          </w:p>
-        </w:tc>
-        <w:tc>
-          <w:tcPr>
-            <w:tcW w:w="1886" w:type="dxa"/>
-            <w:tcBorders>
-              <w:left w:val="single" w:sz="4" w:space="0" w:color="000000"/>
-              <w:right w:val="single" w:sz="4" w:space="0" w:color="000000"/>
-            </w:tcBorders>
-          </w:tcPr>
-          <w:p>
-            <w:pPr>
-              <w:pStyle w:val="TableParagraph"/>
-              <w:rPr>
-                <w:rFonts w:ascii="Times New Roman" w:hAnsi="Times New Roman" w:cs="Times New Roman"/>
-                <w:sz w:val="20"/>
-              </w:rPr>
-            </w:pPr>
-            <w:r>
-              <w:rPr>
-                <w:rFonts w:ascii="Times New Roman" w:hAnsi="Times New Roman" w:cs="Times New Roman"/>
-                <w:spacing w:val="-2"/>
-                <w:sz w:val="20"/>
-              </w:rPr>
-              <w:t>14/ABR/2</w:t>
-            </w:r>
-            <w:r>
-              <w:rPr>
-                <w:rFonts w:ascii="Times New Roman" w:hAnsi="Times New Roman" w:cs="Times New Roman"/>
-                <w:spacing w:val="-2"/>
-                <w:sz w:val="20"/>
-              </w:rPr>
-              <w:t>022</w:t>
-            </w:r>
-          </w:p>
-        </w:tc>
-        <w:tc>
-          <w:tcPr>
-            <w:tcW w:w="1318" w:type="dxa"/>
-            <w:tcBorders>
-              <w:left w:val="single" w:sz="4" w:space="0" w:color="000000"/>
-              <w:right w:val="single" w:sz="4" w:space="0" w:color="000000"/>
-            </w:tcBorders>
-          </w:tcPr>
-          <w:p>
-            <w:pPr>
-              <w:pStyle w:val="TableParagraph"/>
-              <w:rPr>
-                <w:rFonts w:ascii="Times New Roman" w:hAnsi="Times New Roman" w:cs="Times New Roman"/>
-                <w:sz w:val="20"/>
-              </w:rPr>
-            </w:pPr>
-            <w:r>
-              <w:rPr>
-                <w:rFonts w:ascii="Times New Roman" w:hAnsi="Times New Roman" w:cs="Times New Roman"/>
-                <w:spacing w:val="-5"/>
-                <w:sz w:val="20"/>
-              </w:rPr>
-              <w:t>aa</w:t>
-            </w:r>
-          </w:p>
-        </w:tc>
-        <w:tc>
-          <w:tcPr>
-            <w:tcW w:w="1980" w:type="dxa"/>
-            <w:tcBorders>
-              <w:left w:val="single" w:sz="4" w:space="0" w:color="000000"/>
-              <w:right w:val="single" w:sz="4" w:space="0" w:color="000000"/>
-            </w:tcBorders>
-          </w:tcPr>
-          <w:p>
-            <w:pPr>
-              <w:pStyle w:val="TableParagraph"/>
-              <w:spacing w:line="240" w:lineRule="auto"/>
-              <w:ind w:right="94"/>
-              <w:jc w:val="both"/>
-              <w:rPr>
-                <w:rFonts w:ascii="Times New Roman" w:hAnsi="Times New Roman" w:cs="Times New Roman"/>
-                <w:sz w:val="20"/>
-              </w:rPr>
-            </w:pPr>
-            <w:r>
-              <w:rPr>
-                <w:rFonts w:ascii="Times New Roman" w:hAnsi="Times New Roman" w:cs="Times New Roman"/>
-                <w:sz w:val="20"/>
-              </w:rPr>
-              <w:t>Formatação do doc. e revisão para</w:t>
-            </w:r>
-            <w:r>
-              <w:rPr>
-                <w:rFonts w:ascii="Times New Roman" w:hAnsi="Times New Roman" w:cs="Times New Roman"/>
-                <w:spacing w:val="49"/>
-                <w:sz w:val="20"/>
-              </w:rPr>
-              <w:t xml:space="preserve"> </w:t>
-            </w:r>
-            <w:r>
-              <w:rPr>
-                <w:rFonts w:ascii="Times New Roman" w:hAnsi="Times New Roman" w:cs="Times New Roman"/>
-                <w:sz w:val="20"/>
-              </w:rPr>
-              <w:t>fechar</w:t>
-            </w:r>
-            <w:r>
-              <w:rPr>
-                <w:rFonts w:ascii="Times New Roman" w:hAnsi="Times New Roman" w:cs="Times New Roman"/>
-                <w:spacing w:val="50"/>
-                <w:sz w:val="20"/>
-              </w:rPr>
-              <w:t xml:space="preserve"> </w:t>
-            </w:r>
-            <w:r>
-              <w:rPr>
-                <w:rFonts w:ascii="Times New Roman" w:hAnsi="Times New Roman" w:cs="Times New Roman"/>
-                <w:spacing w:val="-5"/>
-                <w:sz w:val="20"/>
-              </w:rPr>
-              <w:t>uma</w:t>
-            </w:r>
-          </w:p>
-          <w:p>
-            <w:pPr>
-              <w:pStyle w:val="TableParagraph"/>
-              <w:spacing w:line="222" w:lineRule="exact"/>
-              <w:rPr>
-                <w:rFonts w:ascii="Times New Roman" w:hAnsi="Times New Roman" w:cs="Times New Roman"/>
-                <w:sz w:val="20"/>
-              </w:rPr>
-            </w:pPr>
-            <w:r>
-              <w:rPr>
-                <w:rFonts w:ascii="Times New Roman" w:hAnsi="Times New Roman" w:cs="Times New Roman"/>
-                <w:spacing w:val="-2"/>
-                <w:sz w:val="20"/>
-              </w:rPr>
-              <w:t>versão.</w:t>
-            </w:r>
-          </w:p>
-        </w:tc>
-        <w:tc>
-          <w:tcPr>
-            <w:tcW w:w="1928" w:type="dxa"/>
-            <w:tcBorders>
-              <w:left w:val="single" w:sz="4" w:space="0" w:color="000000"/>
-              <w:right w:val="single" w:sz="4" w:space="0" w:color="000000"/>
-            </w:tcBorders>
-          </w:tcPr>
-          <w:p>
-            <w:pPr>
-              <w:pStyle w:val="TableParagraph"/>
-              <w:spacing w:line="240" w:lineRule="auto"/>
-              <w:ind w:left="0"/>
-              <w:rPr>
-                <w:rFonts w:ascii="Times New Roman" w:hAnsi="Times New Roman" w:cs="Times New Roman"/>
-                <w:sz w:val="18"/>
-              </w:rPr>
-            </w:pPr>
+              <w:t>Análise estratégica</w:t>
+            </w:r>
           </w:p>
         </w:tc>
       </w:tr>
@@ -1317,19 +1053,20 @@
           <w:p>
             <w:pPr>
               <w:pStyle w:val="TableParagraph"/>
-              <w:spacing w:line="217" w:lineRule="exact"/>
-              <w:rPr>
-                <w:rFonts w:ascii="Times New Roman" w:hAnsi="Times New Roman" w:cs="Times New Roman"/>
-                <w:sz w:val="20"/>
-              </w:rPr>
-            </w:pPr>
-            <w:r>
+              <w:spacing w:line="216" w:lineRule="exact"/>
               <w:rPr>
                 <w:rFonts w:ascii="Times New Roman" w:hAnsi="Times New Roman" w:cs="Times New Roman"/>
                 <w:spacing w:val="-2"/>
                 <w:sz w:val="20"/>
               </w:rPr>
-              <w:t>01.00</w:t>
+            </w:pPr>
+            <w:r>
+              <w:rPr>
+                <w:rFonts w:ascii="Times New Roman" w:hAnsi="Times New Roman" w:cs="Times New Roman"/>
+                <w:spacing w:val="-2"/>
+                <w:sz w:val="20"/>
+              </w:rPr>
+              <w:t>02.22</w:t>
             </w:r>
           </w:p>
         </w:tc>
@@ -1344,33 +1081,26 @@
           <w:p>
             <w:pPr>
               <w:pStyle w:val="TableParagraph"/>
-              <w:spacing w:line="217" w:lineRule="exact"/>
-              <w:rPr>
-                <w:rFonts w:ascii="Times New Roman" w:hAnsi="Times New Roman" w:cs="Times New Roman"/>
-                <w:sz w:val="20"/>
-              </w:rPr>
-            </w:pPr>
-            <w:r>
+              <w:spacing w:line="216" w:lineRule="exact"/>
               <w:rPr>
                 <w:rFonts w:ascii="Times New Roman" w:hAnsi="Times New Roman" w:cs="Times New Roman"/>
                 <w:spacing w:val="-2"/>
                 <w:sz w:val="20"/>
               </w:rPr>
-              <w:t>16/ABR/20</w:t>
-            </w:r>
+            </w:pPr>
             <w:r>
               <w:rPr>
                 <w:rFonts w:ascii="Times New Roman" w:hAnsi="Times New Roman" w:cs="Times New Roman"/>
                 <w:spacing w:val="-2"/>
                 <w:sz w:val="20"/>
               </w:rPr>
-              <w:t>22</w:t>
+              <w:t>27/AGO/22</w:t>
             </w:r>
           </w:p>
         </w:tc>
         <w:tc>
           <w:tcPr>
-            <w:tcW w:w="1318" w:type="dxa"/>
+            <w:tcW w:w="2313" w:type="dxa"/>
             <w:tcBorders>
               <w:left w:val="single" w:sz="4" w:space="0" w:color="000000"/>
               <w:right w:val="single" w:sz="4" w:space="0" w:color="000000"/>
@@ -1379,25 +1109,26 @@
           <w:p>
             <w:pPr>
               <w:pStyle w:val="TableParagraph"/>
-              <w:spacing w:line="217" w:lineRule="exact"/>
-              <w:rPr>
-                <w:rFonts w:ascii="Times New Roman" w:hAnsi="Times New Roman" w:cs="Times New Roman"/>
-                <w:sz w:val="20"/>
-              </w:rPr>
-            </w:pPr>
-            <w:r>
+              <w:spacing w:line="216" w:lineRule="exact"/>
               <w:rPr>
                 <w:rFonts w:ascii="Times New Roman" w:hAnsi="Times New Roman" w:cs="Times New Roman"/>
                 <w:spacing w:val="-2"/>
                 <w:sz w:val="20"/>
               </w:rPr>
-              <w:t>tlvls,aa</w:t>
+            </w:pPr>
+            <w:r>
+              <w:rPr>
+                <w:rFonts w:ascii="Times New Roman" w:hAnsi="Times New Roman" w:cs="Times New Roman"/>
+                <w:spacing w:val="-2"/>
+                <w:sz w:val="20"/>
+              </w:rPr>
+              <w:t>Luísa/Jean/Cristian</w:t>
             </w:r>
           </w:p>
         </w:tc>
         <w:tc>
           <w:tcPr>
-            <w:tcW w:w="1980" w:type="dxa"/>
+            <w:tcW w:w="2835" w:type="dxa"/>
             <w:tcBorders>
               <w:left w:val="single" w:sz="4" w:space="0" w:color="000000"/>
               <w:right w:val="single" w:sz="4" w:space="0" w:color="000000"/>
@@ -1406,7 +1137,7 @@
           <w:p>
             <w:pPr>
               <w:pStyle w:val="TableParagraph"/>
-              <w:spacing w:line="217" w:lineRule="exact"/>
+              <w:spacing w:line="216" w:lineRule="exact"/>
               <w:rPr>
                 <w:rFonts w:ascii="Times New Roman" w:hAnsi="Times New Roman" w:cs="Times New Roman"/>
                 <w:sz w:val="20"/>
@@ -1417,42 +1148,14 @@
                 <w:rFonts w:ascii="Times New Roman" w:hAnsi="Times New Roman" w:cs="Times New Roman"/>
                 <w:sz w:val="20"/>
               </w:rPr>
-              <w:t>Formato</w:t>
-            </w:r>
-            <w:r>
-              <w:rPr>
-                <w:rFonts w:ascii="Times New Roman" w:hAnsi="Times New Roman" w:cs="Times New Roman"/>
-                <w:spacing w:val="-2"/>
-                <w:sz w:val="20"/>
-              </w:rPr>
-              <w:t xml:space="preserve"> final</w:t>
-            </w:r>
-          </w:p>
-        </w:tc>
-        <w:tc>
-          <w:tcPr>
-            <w:tcW w:w="1928" w:type="dxa"/>
-            <w:tcBorders>
-              <w:left w:val="single" w:sz="4" w:space="0" w:color="000000"/>
-              <w:right w:val="single" w:sz="4" w:space="0" w:color="000000"/>
-            </w:tcBorders>
-          </w:tcPr>
-          <w:p>
-            <w:pPr>
-              <w:pStyle w:val="TableParagraph"/>
-              <w:spacing w:line="240" w:lineRule="auto"/>
-              <w:ind w:left="0"/>
-              <w:rPr>
-                <w:rFonts w:ascii="Times New Roman" w:hAnsi="Times New Roman" w:cs="Times New Roman"/>
-                <w:sz w:val="16"/>
-              </w:rPr>
-            </w:pPr>
+              <w:t>Diagramas de caso de uso</w:t>
+            </w:r>
           </w:p>
         </w:tc>
       </w:tr>
       <w:tr>
         <w:trPr>
-          <w:trHeight w:val="238"/>
+          <w:trHeight w:val="236"/>
         </w:trPr>
         <w:tc>
           <w:tcPr>
@@ -1465,19 +1168,36 @@
           <w:p>
             <w:pPr>
               <w:pStyle w:val="TableParagraph"/>
-              <w:spacing w:line="219" w:lineRule="exact"/>
-              <w:rPr>
-                <w:rFonts w:ascii="Times New Roman" w:hAnsi="Times New Roman" w:cs="Times New Roman"/>
-                <w:sz w:val="20"/>
-              </w:rPr>
-            </w:pPr>
-            <w:r>
+              <w:spacing w:line="216" w:lineRule="exact"/>
               <w:rPr>
                 <w:rFonts w:ascii="Times New Roman" w:hAnsi="Times New Roman" w:cs="Times New Roman"/>
                 <w:spacing w:val="-2"/>
                 <w:sz w:val="20"/>
               </w:rPr>
-              <w:t>01.01</w:t>
+            </w:pPr>
+            <w:r>
+              <w:rPr>
+                <w:rFonts w:ascii="Times New Roman" w:hAnsi="Times New Roman" w:cs="Times New Roman"/>
+                <w:spacing w:val="-2"/>
+                <w:sz w:val="20"/>
+              </w:rPr>
+              <w:t>03</w:t>
+            </w:r>
+            <w:r>
+              <w:rPr>
+                <w:rFonts w:ascii="Times New Roman" w:hAnsi="Times New Roman" w:cs="Times New Roman"/>
+                <w:spacing w:val="-2"/>
+                <w:sz w:val="20"/>
+              </w:rPr>
+              <w:t>.</w:t>
+            </w:r>
+            <w:r>
+              <w:rPr>
+                <w:rFonts w:ascii="Times New Roman" w:hAnsi="Times New Roman" w:cs="Times New Roman"/>
+                <w:spacing w:val="-2"/>
+                <w:sz w:val="20"/>
+              </w:rPr>
+              <w:t>22</w:t>
             </w:r>
           </w:p>
         </w:tc>
@@ -1492,33 +1212,26 @@
           <w:p>
             <w:pPr>
               <w:pStyle w:val="TableParagraph"/>
-              <w:spacing w:line="219" w:lineRule="exact"/>
-              <w:rPr>
-                <w:rFonts w:ascii="Times New Roman" w:hAnsi="Times New Roman" w:cs="Times New Roman"/>
-                <w:sz w:val="20"/>
-              </w:rPr>
-            </w:pPr>
-            <w:r>
+              <w:spacing w:line="216" w:lineRule="exact"/>
               <w:rPr>
                 <w:rFonts w:ascii="Times New Roman" w:hAnsi="Times New Roman" w:cs="Times New Roman"/>
                 <w:spacing w:val="-2"/>
                 <w:sz w:val="20"/>
               </w:rPr>
-              <w:t>26/MAI/20</w:t>
-            </w:r>
+            </w:pPr>
             <w:r>
               <w:rPr>
                 <w:rFonts w:ascii="Times New Roman" w:hAnsi="Times New Roman" w:cs="Times New Roman"/>
                 <w:spacing w:val="-2"/>
                 <w:sz w:val="20"/>
               </w:rPr>
-              <w:t>22</w:t>
+              <w:t>08/MAR/2022</w:t>
             </w:r>
           </w:p>
         </w:tc>
         <w:tc>
           <w:tcPr>
-            <w:tcW w:w="1318" w:type="dxa"/>
+            <w:tcW w:w="2313" w:type="dxa"/>
             <w:tcBorders>
               <w:left w:val="single" w:sz="4" w:space="0" w:color="000000"/>
               <w:right w:val="single" w:sz="4" w:space="0" w:color="000000"/>
@@ -1527,25 +1240,26 @@
           <w:p>
             <w:pPr>
               <w:pStyle w:val="TableParagraph"/>
-              <w:spacing w:line="219" w:lineRule="exact"/>
+              <w:spacing w:line="216" w:lineRule="exact"/>
               <w:rPr>
                 <w:rFonts w:ascii="Times New Roman" w:hAnsi="Times New Roman" w:cs="Times New Roman"/>
+                <w:spacing w:val="-2"/>
                 <w:sz w:val="20"/>
               </w:rPr>
             </w:pPr>
             <w:r>
               <w:rPr>
                 <w:rFonts w:ascii="Times New Roman" w:hAnsi="Times New Roman" w:cs="Times New Roman"/>
-                <w:spacing w:val="-5"/>
+                <w:spacing w:val="-2"/>
                 <w:sz w:val="20"/>
               </w:rPr>
-              <w:t>aa</w:t>
+              <w:t>Luísa/Samuel</w:t>
             </w:r>
           </w:p>
         </w:tc>
         <w:tc>
           <w:tcPr>
-            <w:tcW w:w="1980" w:type="dxa"/>
+            <w:tcW w:w="2835" w:type="dxa"/>
             <w:tcBorders>
               <w:left w:val="single" w:sz="4" w:space="0" w:color="000000"/>
               <w:right w:val="single" w:sz="4" w:space="0" w:color="000000"/>
@@ -1554,7 +1268,7 @@
           <w:p>
             <w:pPr>
               <w:pStyle w:val="TableParagraph"/>
-              <w:spacing w:line="219" w:lineRule="exact"/>
+              <w:spacing w:line="216" w:lineRule="exact"/>
               <w:rPr>
                 <w:rFonts w:ascii="Times New Roman" w:hAnsi="Times New Roman" w:cs="Times New Roman"/>
                 <w:sz w:val="20"/>
@@ -1565,29 +1279,18 @@
                 <w:rFonts w:ascii="Times New Roman" w:hAnsi="Times New Roman" w:cs="Times New Roman"/>
                 <w:sz w:val="20"/>
               </w:rPr>
-              <w:t>Versão</w:t>
-            </w:r>
-            <w:r>
-              <w:rPr>
-                <w:rFonts w:ascii="Times New Roman" w:hAnsi="Times New Roman" w:cs="Times New Roman"/>
-                <w:spacing w:val="-3"/>
-                <w:sz w:val="20"/>
-              </w:rPr>
-              <w:t xml:space="preserve"> </w:t>
-            </w:r>
-            <w:r>
-              <w:rPr>
-                <w:rFonts w:ascii="Times New Roman" w:hAnsi="Times New Roman" w:cs="Times New Roman"/>
-                <w:spacing w:val="-2"/>
-                <w:sz w:val="20"/>
-              </w:rPr>
-              <w:t>revisada</w:t>
+              <w:t>Tabelas dos diagramas</w:t>
             </w:r>
           </w:p>
         </w:tc>
+      </w:tr>
+      <w:tr>
+        <w:trPr>
+          <w:trHeight w:val="236"/>
+        </w:trPr>
         <w:tc>
           <w:tcPr>
-            <w:tcW w:w="1928" w:type="dxa"/>
+            <w:tcW w:w="1764" w:type="dxa"/>
             <w:tcBorders>
               <w:left w:val="single" w:sz="4" w:space="0" w:color="000000"/>
               <w:right w:val="single" w:sz="4" w:space="0" w:color="000000"/>
@@ -1596,13 +1299,488 @@
           <w:p>
             <w:pPr>
               <w:pStyle w:val="TableParagraph"/>
-              <w:spacing w:line="240" w:lineRule="auto"/>
-              <w:ind w:left="0"/>
+              <w:spacing w:line="216" w:lineRule="exact"/>
               <w:rPr>
                 <w:rFonts w:ascii="Times New Roman" w:hAnsi="Times New Roman" w:cs="Times New Roman"/>
-                <w:sz w:val="16"/>
+                <w:spacing w:val="-2"/>
+                <w:sz w:val="20"/>
               </w:rPr>
             </w:pPr>
+            <w:r>
+              <w:rPr>
+                <w:rFonts w:ascii="Times New Roman" w:hAnsi="Times New Roman" w:cs="Times New Roman"/>
+                <w:spacing w:val="-2"/>
+                <w:sz w:val="20"/>
+              </w:rPr>
+              <w:t>04.22</w:t>
+            </w:r>
+          </w:p>
+        </w:tc>
+        <w:tc>
+          <w:tcPr>
+            <w:tcW w:w="1886" w:type="dxa"/>
+            <w:tcBorders>
+              <w:left w:val="single" w:sz="4" w:space="0" w:color="000000"/>
+              <w:right w:val="single" w:sz="4" w:space="0" w:color="000000"/>
+            </w:tcBorders>
+          </w:tcPr>
+          <w:p>
+            <w:pPr>
+              <w:pStyle w:val="TableParagraph"/>
+              <w:spacing w:line="216" w:lineRule="exact"/>
+              <w:rPr>
+                <w:rFonts w:ascii="Times New Roman" w:hAnsi="Times New Roman" w:cs="Times New Roman"/>
+                <w:spacing w:val="-2"/>
+                <w:sz w:val="20"/>
+              </w:rPr>
+            </w:pPr>
+            <w:r>
+              <w:rPr>
+                <w:rFonts w:ascii="Times New Roman" w:hAnsi="Times New Roman" w:cs="Times New Roman"/>
+                <w:spacing w:val="-2"/>
+                <w:sz w:val="20"/>
+              </w:rPr>
+              <w:t>14/SET/22</w:t>
+            </w:r>
+          </w:p>
+        </w:tc>
+        <w:tc>
+          <w:tcPr>
+            <w:tcW w:w="2313" w:type="dxa"/>
+            <w:tcBorders>
+              <w:left w:val="single" w:sz="4" w:space="0" w:color="000000"/>
+              <w:right w:val="single" w:sz="4" w:space="0" w:color="000000"/>
+            </w:tcBorders>
+          </w:tcPr>
+          <w:p>
+            <w:pPr>
+              <w:pStyle w:val="TableParagraph"/>
+              <w:spacing w:line="216" w:lineRule="exact"/>
+              <w:rPr>
+                <w:rFonts w:ascii="Times New Roman" w:hAnsi="Times New Roman" w:cs="Times New Roman"/>
+                <w:spacing w:val="-2"/>
+                <w:sz w:val="20"/>
+              </w:rPr>
+            </w:pPr>
+            <w:r>
+              <w:rPr>
+                <w:rFonts w:ascii="Times New Roman" w:hAnsi="Times New Roman" w:cs="Times New Roman"/>
+                <w:spacing w:val="-2"/>
+                <w:sz w:val="20"/>
+              </w:rPr>
+              <w:t>Samuel</w:t>
+            </w:r>
+          </w:p>
+        </w:tc>
+        <w:tc>
+          <w:tcPr>
+            <w:tcW w:w="2835" w:type="dxa"/>
+            <w:tcBorders>
+              <w:left w:val="single" w:sz="4" w:space="0" w:color="000000"/>
+              <w:right w:val="single" w:sz="4" w:space="0" w:color="000000"/>
+            </w:tcBorders>
+          </w:tcPr>
+          <w:p>
+            <w:pPr>
+              <w:pStyle w:val="TableParagraph"/>
+              <w:spacing w:line="216" w:lineRule="exact"/>
+              <w:rPr>
+                <w:rFonts w:ascii="Times New Roman" w:hAnsi="Times New Roman" w:cs="Times New Roman"/>
+                <w:sz w:val="20"/>
+              </w:rPr>
+            </w:pPr>
+            <w:r>
+              <w:rPr>
+                <w:rFonts w:ascii="Times New Roman" w:hAnsi="Times New Roman" w:cs="Times New Roman"/>
+                <w:sz w:val="20"/>
+              </w:rPr>
+              <w:t>Diagrama de classes</w:t>
+            </w:r>
+          </w:p>
+        </w:tc>
+      </w:tr>
+      <w:tr>
+        <w:trPr>
+          <w:trHeight w:val="236"/>
+        </w:trPr>
+        <w:tc>
+          <w:tcPr>
+            <w:tcW w:w="1764" w:type="dxa"/>
+            <w:tcBorders>
+              <w:left w:val="single" w:sz="4" w:space="0" w:color="000000"/>
+              <w:right w:val="single" w:sz="4" w:space="0" w:color="000000"/>
+            </w:tcBorders>
+          </w:tcPr>
+          <w:p>
+            <w:pPr>
+              <w:pStyle w:val="TableParagraph"/>
+              <w:spacing w:line="216" w:lineRule="exact"/>
+              <w:rPr>
+                <w:rFonts w:ascii="Times New Roman" w:hAnsi="Times New Roman" w:cs="Times New Roman"/>
+                <w:spacing w:val="-2"/>
+                <w:sz w:val="20"/>
+              </w:rPr>
+            </w:pPr>
+            <w:r>
+              <w:rPr>
+                <w:rFonts w:ascii="Times New Roman" w:hAnsi="Times New Roman" w:cs="Times New Roman"/>
+                <w:spacing w:val="-2"/>
+                <w:sz w:val="20"/>
+              </w:rPr>
+              <w:t>0</w:t>
+            </w:r>
+            <w:r>
+              <w:rPr>
+                <w:rFonts w:ascii="Times New Roman" w:hAnsi="Times New Roman" w:cs="Times New Roman"/>
+                <w:spacing w:val="-2"/>
+                <w:sz w:val="20"/>
+              </w:rPr>
+              <w:t>5</w:t>
+            </w:r>
+            <w:r>
+              <w:rPr>
+                <w:rFonts w:ascii="Times New Roman" w:hAnsi="Times New Roman" w:cs="Times New Roman"/>
+                <w:spacing w:val="-2"/>
+                <w:sz w:val="20"/>
+              </w:rPr>
+              <w:t>.</w:t>
+            </w:r>
+            <w:r>
+              <w:rPr>
+                <w:rFonts w:ascii="Times New Roman" w:hAnsi="Times New Roman" w:cs="Times New Roman"/>
+                <w:spacing w:val="-2"/>
+                <w:sz w:val="20"/>
+              </w:rPr>
+              <w:t>22</w:t>
+            </w:r>
+          </w:p>
+        </w:tc>
+        <w:tc>
+          <w:tcPr>
+            <w:tcW w:w="1886" w:type="dxa"/>
+            <w:tcBorders>
+              <w:left w:val="single" w:sz="4" w:space="0" w:color="000000"/>
+              <w:right w:val="single" w:sz="4" w:space="0" w:color="000000"/>
+            </w:tcBorders>
+          </w:tcPr>
+          <w:p>
+            <w:pPr>
+              <w:pStyle w:val="TableParagraph"/>
+              <w:spacing w:line="216" w:lineRule="exact"/>
+              <w:rPr>
+                <w:rFonts w:ascii="Times New Roman" w:hAnsi="Times New Roman" w:cs="Times New Roman"/>
+                <w:spacing w:val="-2"/>
+                <w:sz w:val="20"/>
+              </w:rPr>
+            </w:pPr>
+            <w:r>
+              <w:rPr>
+                <w:rFonts w:ascii="Times New Roman" w:hAnsi="Times New Roman" w:cs="Times New Roman"/>
+                <w:spacing w:val="-2"/>
+                <w:sz w:val="20"/>
+              </w:rPr>
+              <w:t>16/ABR/2022</w:t>
+            </w:r>
+          </w:p>
+        </w:tc>
+        <w:tc>
+          <w:tcPr>
+            <w:tcW w:w="2313" w:type="dxa"/>
+            <w:tcBorders>
+              <w:left w:val="single" w:sz="4" w:space="0" w:color="000000"/>
+              <w:right w:val="single" w:sz="4" w:space="0" w:color="000000"/>
+            </w:tcBorders>
+          </w:tcPr>
+          <w:p>
+            <w:pPr>
+              <w:pStyle w:val="TableParagraph"/>
+              <w:spacing w:line="216" w:lineRule="exact"/>
+              <w:rPr>
+                <w:rFonts w:ascii="Times New Roman" w:hAnsi="Times New Roman" w:cs="Times New Roman"/>
+                <w:spacing w:val="-2"/>
+                <w:sz w:val="20"/>
+              </w:rPr>
+            </w:pPr>
+            <w:r>
+              <w:rPr>
+                <w:rFonts w:ascii="Times New Roman" w:hAnsi="Times New Roman" w:cs="Times New Roman"/>
+                <w:spacing w:val="-2"/>
+                <w:sz w:val="20"/>
+              </w:rPr>
+              <w:t>Jean</w:t>
+            </w:r>
+          </w:p>
+        </w:tc>
+        <w:tc>
+          <w:tcPr>
+            <w:tcW w:w="2835" w:type="dxa"/>
+            <w:tcBorders>
+              <w:left w:val="single" w:sz="4" w:space="0" w:color="000000"/>
+              <w:right w:val="single" w:sz="4" w:space="0" w:color="000000"/>
+            </w:tcBorders>
+          </w:tcPr>
+          <w:p>
+            <w:pPr>
+              <w:pStyle w:val="TableParagraph"/>
+              <w:spacing w:line="216" w:lineRule="exact"/>
+              <w:rPr>
+                <w:rFonts w:ascii="Times New Roman" w:hAnsi="Times New Roman" w:cs="Times New Roman"/>
+                <w:sz w:val="20"/>
+              </w:rPr>
+            </w:pPr>
+            <w:r>
+              <w:rPr>
+                <w:rFonts w:ascii="Times New Roman" w:hAnsi="Times New Roman" w:cs="Times New Roman"/>
+                <w:sz w:val="20"/>
+              </w:rPr>
+              <w:t>Diagrama de sequência</w:t>
+            </w:r>
+          </w:p>
+        </w:tc>
+      </w:tr>
+      <w:tr>
+        <w:trPr>
+          <w:trHeight w:val="236"/>
+        </w:trPr>
+        <w:tc>
+          <w:tcPr>
+            <w:tcW w:w="1764" w:type="dxa"/>
+            <w:tcBorders>
+              <w:left w:val="single" w:sz="4" w:space="0" w:color="000000"/>
+              <w:right w:val="single" w:sz="4" w:space="0" w:color="000000"/>
+            </w:tcBorders>
+          </w:tcPr>
+          <w:p>
+            <w:pPr>
+              <w:pStyle w:val="TableParagraph"/>
+              <w:spacing w:line="216" w:lineRule="exact"/>
+              <w:rPr>
+                <w:rFonts w:ascii="Times New Roman" w:hAnsi="Times New Roman" w:cs="Times New Roman"/>
+                <w:spacing w:val="-2"/>
+                <w:sz w:val="20"/>
+              </w:rPr>
+            </w:pPr>
+            <w:r>
+              <w:rPr>
+                <w:rFonts w:ascii="Times New Roman" w:hAnsi="Times New Roman" w:cs="Times New Roman"/>
+                <w:spacing w:val="-2"/>
+                <w:sz w:val="20"/>
+              </w:rPr>
+              <w:t>06</w:t>
+            </w:r>
+            <w:r>
+              <w:rPr>
+                <w:rFonts w:ascii="Times New Roman" w:hAnsi="Times New Roman" w:cs="Times New Roman"/>
+                <w:spacing w:val="-2"/>
+                <w:sz w:val="20"/>
+              </w:rPr>
+              <w:t>.</w:t>
+            </w:r>
+            <w:r>
+              <w:rPr>
+                <w:rFonts w:ascii="Times New Roman" w:hAnsi="Times New Roman" w:cs="Times New Roman"/>
+                <w:spacing w:val="-2"/>
+                <w:sz w:val="20"/>
+              </w:rPr>
+              <w:t>22</w:t>
+            </w:r>
+          </w:p>
+        </w:tc>
+        <w:tc>
+          <w:tcPr>
+            <w:tcW w:w="1886" w:type="dxa"/>
+            <w:tcBorders>
+              <w:left w:val="single" w:sz="4" w:space="0" w:color="000000"/>
+              <w:right w:val="single" w:sz="4" w:space="0" w:color="000000"/>
+            </w:tcBorders>
+          </w:tcPr>
+          <w:p>
+            <w:pPr>
+              <w:pStyle w:val="TableParagraph"/>
+              <w:spacing w:line="216" w:lineRule="exact"/>
+              <w:rPr>
+                <w:rFonts w:ascii="Times New Roman" w:hAnsi="Times New Roman" w:cs="Times New Roman"/>
+                <w:spacing w:val="-2"/>
+                <w:sz w:val="20"/>
+              </w:rPr>
+            </w:pPr>
+            <w:r>
+              <w:rPr>
+                <w:rFonts w:ascii="Times New Roman" w:hAnsi="Times New Roman" w:cs="Times New Roman"/>
+                <w:spacing w:val="-2"/>
+                <w:sz w:val="20"/>
+              </w:rPr>
+              <w:t>26/MAI/2022</w:t>
+            </w:r>
+          </w:p>
+        </w:tc>
+        <w:tc>
+          <w:tcPr>
+            <w:tcW w:w="2313" w:type="dxa"/>
+            <w:tcBorders>
+              <w:left w:val="single" w:sz="4" w:space="0" w:color="000000"/>
+              <w:right w:val="single" w:sz="4" w:space="0" w:color="000000"/>
+            </w:tcBorders>
+          </w:tcPr>
+          <w:p>
+            <w:pPr>
+              <w:pStyle w:val="TableParagraph"/>
+              <w:spacing w:line="216" w:lineRule="exact"/>
+              <w:rPr>
+                <w:rFonts w:ascii="Times New Roman" w:hAnsi="Times New Roman" w:cs="Times New Roman"/>
+                <w:spacing w:val="-2"/>
+                <w:sz w:val="20"/>
+              </w:rPr>
+            </w:pPr>
+            <w:r>
+              <w:rPr>
+                <w:rFonts w:ascii="Times New Roman" w:hAnsi="Times New Roman" w:cs="Times New Roman"/>
+                <w:spacing w:val="-5"/>
+                <w:sz w:val="20"/>
+              </w:rPr>
+              <w:t>Cristian</w:t>
+            </w:r>
+          </w:p>
+        </w:tc>
+        <w:tc>
+          <w:tcPr>
+            <w:tcW w:w="2835" w:type="dxa"/>
+            <w:tcBorders>
+              <w:left w:val="single" w:sz="4" w:space="0" w:color="000000"/>
+              <w:right w:val="single" w:sz="4" w:space="0" w:color="000000"/>
+            </w:tcBorders>
+          </w:tcPr>
+          <w:p>
+            <w:pPr>
+              <w:pStyle w:val="TableParagraph"/>
+              <w:spacing w:line="216" w:lineRule="exact"/>
+              <w:rPr>
+                <w:rFonts w:ascii="Times New Roman" w:hAnsi="Times New Roman" w:cs="Times New Roman"/>
+                <w:sz w:val="20"/>
+              </w:rPr>
+            </w:pPr>
+            <w:r>
+              <w:rPr>
+                <w:rFonts w:ascii="Times New Roman" w:hAnsi="Times New Roman" w:cs="Times New Roman"/>
+                <w:sz w:val="20"/>
+              </w:rPr>
+              <w:t>Diagrama de atividade</w:t>
+            </w:r>
+          </w:p>
+        </w:tc>
+      </w:tr>
+      <w:tr>
+        <w:trPr>
+          <w:trHeight w:val="236"/>
+        </w:trPr>
+        <w:tc>
+          <w:tcPr>
+            <w:tcW w:w="1764" w:type="dxa"/>
+            <w:tcBorders>
+              <w:left w:val="single" w:sz="4" w:space="0" w:color="000000"/>
+              <w:right w:val="single" w:sz="4" w:space="0" w:color="000000"/>
+            </w:tcBorders>
+          </w:tcPr>
+          <w:p>
+            <w:pPr>
+              <w:pStyle w:val="TableParagraph"/>
+              <w:spacing w:line="216" w:lineRule="exact"/>
+              <w:rPr>
+                <w:rFonts w:ascii="Times New Roman" w:hAnsi="Times New Roman" w:cs="Times New Roman"/>
+                <w:spacing w:val="-2"/>
+                <w:sz w:val="20"/>
+              </w:rPr>
+            </w:pPr>
+            <w:r>
+              <w:rPr>
+                <w:rFonts w:ascii="Times New Roman" w:hAnsi="Times New Roman" w:cs="Times New Roman"/>
+                <w:spacing w:val="-2"/>
+                <w:sz w:val="20"/>
+              </w:rPr>
+              <w:t>07.22</w:t>
+            </w:r>
+          </w:p>
+        </w:tc>
+        <w:tc>
+          <w:tcPr>
+            <w:tcW w:w="1886" w:type="dxa"/>
+            <w:tcBorders>
+              <w:left w:val="single" w:sz="4" w:space="0" w:color="000000"/>
+              <w:right w:val="single" w:sz="4" w:space="0" w:color="000000"/>
+            </w:tcBorders>
+          </w:tcPr>
+          <w:p>
+            <w:pPr>
+              <w:pStyle w:val="TableParagraph"/>
+              <w:spacing w:line="216" w:lineRule="exact"/>
+              <w:rPr>
+                <w:rFonts w:ascii="Times New Roman" w:hAnsi="Times New Roman" w:cs="Times New Roman"/>
+                <w:spacing w:val="-2"/>
+                <w:sz w:val="20"/>
+              </w:rPr>
+            </w:pPr>
+            <w:r>
+              <w:rPr>
+                <w:rFonts w:ascii="Times New Roman" w:hAnsi="Times New Roman" w:cs="Times New Roman"/>
+                <w:spacing w:val="-2"/>
+                <w:sz w:val="20"/>
+              </w:rPr>
+              <w:t>12/NOV/2022</w:t>
+            </w:r>
+          </w:p>
+        </w:tc>
+        <w:tc>
+          <w:tcPr>
+            <w:tcW w:w="2313" w:type="dxa"/>
+            <w:tcBorders>
+              <w:left w:val="single" w:sz="4" w:space="0" w:color="000000"/>
+              <w:right w:val="single" w:sz="4" w:space="0" w:color="000000"/>
+            </w:tcBorders>
+          </w:tcPr>
+          <w:p>
+            <w:pPr>
+              <w:pStyle w:val="TableParagraph"/>
+              <w:spacing w:line="216" w:lineRule="exact"/>
+              <w:rPr>
+                <w:rFonts w:ascii="Times New Roman" w:hAnsi="Times New Roman" w:cs="Times New Roman"/>
+                <w:spacing w:val="-2"/>
+                <w:sz w:val="20"/>
+              </w:rPr>
+            </w:pPr>
+            <w:r>
+              <w:rPr>
+                <w:rFonts w:ascii="Times New Roman" w:hAnsi="Times New Roman" w:cs="Times New Roman"/>
+                <w:spacing w:val="-5"/>
+                <w:sz w:val="20"/>
+              </w:rPr>
+              <w:t>Luísa/Cristian</w:t>
+            </w:r>
+          </w:p>
+        </w:tc>
+        <w:tc>
+          <w:tcPr>
+            <w:tcW w:w="2835" w:type="dxa"/>
+            <w:tcBorders>
+              <w:left w:val="single" w:sz="4" w:space="0" w:color="000000"/>
+              <w:right w:val="single" w:sz="4" w:space="0" w:color="000000"/>
+            </w:tcBorders>
+          </w:tcPr>
+          <w:p>
+            <w:pPr>
+              <w:pStyle w:val="TableParagraph"/>
+              <w:spacing w:line="216" w:lineRule="exact"/>
+              <w:rPr>
+                <w:rFonts w:ascii="Times New Roman" w:hAnsi="Times New Roman" w:cs="Times New Roman"/>
+                <w:sz w:val="20"/>
+              </w:rPr>
+            </w:pPr>
+            <w:r>
+              <w:rPr>
+                <w:rFonts w:ascii="Times New Roman" w:hAnsi="Times New Roman" w:cs="Times New Roman"/>
+                <w:sz w:val="20"/>
+              </w:rPr>
+              <w:t>Formatação final do documento</w:t>
+            </w:r>
           </w:p>
         </w:tc>
       </w:tr>
@@ -1645,8 +1823,8 @@
         <w:tblLook w:val="01E0" w:firstRow="1" w:lastRow="1" w:firstColumn="1" w:lastColumn="1" w:noHBand="0" w:noVBand="0"/>
       </w:tblPr>
       <w:tblGrid>
-        <w:gridCol w:w="2448"/>
-        <w:gridCol w:w="6500"/>
+        <w:gridCol w:w="2986"/>
+        <w:gridCol w:w="5962"/>
       </w:tblGrid>
       <w:tr>
         <w:trPr>
@@ -1654,7 +1832,7 @@
         </w:trPr>
         <w:tc>
           <w:tcPr>
-            <w:tcW w:w="2448" w:type="dxa"/>
+            <w:tcW w:w="2986" w:type="dxa"/>
             <w:tcBorders>
               <w:left w:val="single" w:sz="4" w:space="0" w:color="000000"/>
               <w:right w:val="single" w:sz="4" w:space="0" w:color="000000"/>
@@ -1683,7 +1861,7 @@
         </w:tc>
         <w:tc>
           <w:tcPr>
-            <w:tcW w:w="6500" w:type="dxa"/>
+            <w:tcW w:w="5962" w:type="dxa"/>
             <w:tcBorders>
               <w:left w:val="single" w:sz="4" w:space="0" w:color="000000"/>
               <w:right w:val="single" w:sz="4" w:space="0" w:color="000000"/>
@@ -1717,7 +1895,7 @@
         </w:trPr>
         <w:tc>
           <w:tcPr>
-            <w:tcW w:w="2448" w:type="dxa"/>
+            <w:tcW w:w="2986" w:type="dxa"/>
             <w:tcBorders>
               <w:left w:val="single" w:sz="4" w:space="0" w:color="000000"/>
               <w:right w:val="single" w:sz="4" w:space="0" w:color="000000"/>
@@ -1738,11 +1916,18 @@
               </w:rPr>
               <w:t>Cristian</w:t>
             </w:r>
+            <w:r>
+              <w:rPr>
+                <w:rFonts w:ascii="Times New Roman" w:hAnsi="Times New Roman" w:cs="Times New Roman"/>
+                <w:sz w:val="20"/>
+              </w:rPr>
+              <w:t xml:space="preserve"> Caetano</w:t>
+            </w:r>
           </w:p>
         </w:tc>
         <w:tc>
           <w:tcPr>
-            <w:tcW w:w="6500" w:type="dxa"/>
+            <w:tcW w:w="5962" w:type="dxa"/>
             <w:tcBorders>
               <w:left w:val="single" w:sz="4" w:space="0" w:color="000000"/>
               <w:right w:val="single" w:sz="4" w:space="0" w:color="000000"/>
@@ -1787,7 +1972,7 @@
         </w:trPr>
         <w:tc>
           <w:tcPr>
-            <w:tcW w:w="2448" w:type="dxa"/>
+            <w:tcW w:w="2986" w:type="dxa"/>
             <w:tcBorders>
               <w:left w:val="single" w:sz="4" w:space="0" w:color="000000"/>
               <w:right w:val="single" w:sz="4" w:space="0" w:color="000000"/>
@@ -1808,11 +1993,18 @@
               </w:rPr>
               <w:t>Jean</w:t>
             </w:r>
+            <w:r>
+              <w:rPr>
+                <w:rFonts w:ascii="Times New Roman" w:hAnsi="Times New Roman" w:cs="Times New Roman"/>
+                <w:sz w:val="20"/>
+              </w:rPr>
+              <w:t xml:space="preserve"> Chinareli</w:t>
+            </w:r>
           </w:p>
         </w:tc>
         <w:tc>
           <w:tcPr>
-            <w:tcW w:w="6500" w:type="dxa"/>
+            <w:tcW w:w="5962" w:type="dxa"/>
             <w:tcBorders>
               <w:left w:val="single" w:sz="4" w:space="0" w:color="000000"/>
               <w:right w:val="single" w:sz="4" w:space="0" w:color="000000"/>
@@ -1857,7 +2049,7 @@
         </w:trPr>
         <w:tc>
           <w:tcPr>
-            <w:tcW w:w="2448" w:type="dxa"/>
+            <w:tcW w:w="2986" w:type="dxa"/>
             <w:tcBorders>
               <w:left w:val="single" w:sz="4" w:space="0" w:color="000000"/>
               <w:right w:val="single" w:sz="4" w:space="0" w:color="000000"/>
@@ -1878,11 +2070,18 @@
               </w:rPr>
               <w:t>Luísa</w:t>
             </w:r>
+            <w:r>
+              <w:rPr>
+                <w:rFonts w:ascii="Times New Roman" w:hAnsi="Times New Roman" w:cs="Times New Roman"/>
+                <w:sz w:val="20"/>
+              </w:rPr>
+              <w:t xml:space="preserve"> Coelho</w:t>
+            </w:r>
           </w:p>
         </w:tc>
         <w:tc>
           <w:tcPr>
-            <w:tcW w:w="6500" w:type="dxa"/>
+            <w:tcW w:w="5962" w:type="dxa"/>
             <w:tcBorders>
               <w:left w:val="single" w:sz="4" w:space="0" w:color="000000"/>
               <w:right w:val="single" w:sz="4" w:space="0" w:color="000000"/>
@@ -1913,7 +2112,7 @@
         </w:trPr>
         <w:tc>
           <w:tcPr>
-            <w:tcW w:w="2448" w:type="dxa"/>
+            <w:tcW w:w="2986" w:type="dxa"/>
             <w:tcBorders>
               <w:left w:val="single" w:sz="4" w:space="0" w:color="000000"/>
               <w:right w:val="single" w:sz="4" w:space="0" w:color="000000"/>
@@ -1934,11 +2133,18 @@
               </w:rPr>
               <w:t>Samuel</w:t>
             </w:r>
+            <w:r>
+              <w:rPr>
+                <w:rFonts w:ascii="Times New Roman" w:hAnsi="Times New Roman" w:cs="Times New Roman"/>
+                <w:sz w:val="20"/>
+              </w:rPr>
+              <w:t xml:space="preserve"> Moreira</w:t>
+            </w:r>
           </w:p>
         </w:tc>
         <w:tc>
           <w:tcPr>
-            <w:tcW w:w="6500" w:type="dxa"/>
+            <w:tcW w:w="5962" w:type="dxa"/>
             <w:tcBorders>
               <w:left w:val="single" w:sz="4" w:space="0" w:color="000000"/>
               <w:right w:val="single" w:sz="4" w:space="0" w:color="000000"/>
@@ -2072,74 +2278,6 @@
           <w:rFonts w:ascii="Times New Roman" w:hAnsi="Times New Roman" w:cs="Times New Roman"/>
         </w:rPr>
         <w:br w:type="column"/>
-      </w:r>
-      <w:r>
-        <w:rPr>
-          <w:rFonts w:ascii="Times New Roman" w:hAnsi="Times New Roman" w:cs="Times New Roman"/>
-          <w:sz w:val="16"/>
-        </w:rPr>
-        <w:t>&lt;Versão</w:t>
-      </w:r>
-      <w:r>
-        <w:rPr>
-          <w:rFonts w:ascii="Times New Roman" w:hAnsi="Times New Roman" w:cs="Times New Roman"/>
-          <w:spacing w:val="-3"/>
-          <w:sz w:val="16"/>
-        </w:rPr>
-        <w:t xml:space="preserve"> </w:t>
-      </w:r>
-      <w:r>
-        <w:rPr>
-          <w:rFonts w:ascii="Times New Roman" w:hAnsi="Times New Roman" w:cs="Times New Roman"/>
-          <w:sz w:val="16"/>
-        </w:rPr>
-        <w:t>XX.YY&gt;,</w:t>
-      </w:r>
-      <w:r>
-        <w:rPr>
-          <w:rFonts w:ascii="Times New Roman" w:hAnsi="Times New Roman" w:cs="Times New Roman"/>
-          <w:spacing w:val="-2"/>
-          <w:sz w:val="16"/>
-        </w:rPr>
-        <w:t xml:space="preserve"> </w:t>
-      </w:r>
-      <w:r>
-        <w:rPr>
-          <w:rFonts w:ascii="Times New Roman" w:hAnsi="Times New Roman" w:cs="Times New Roman"/>
-          <w:sz w:val="16"/>
-        </w:rPr>
-        <w:t>&lt;dia</w:t>
-      </w:r>
-      <w:r>
-        <w:rPr>
-          <w:rFonts w:ascii="Times New Roman" w:hAnsi="Times New Roman" w:cs="Times New Roman"/>
-          <w:spacing w:val="-4"/>
-          <w:sz w:val="16"/>
-        </w:rPr>
-        <w:t xml:space="preserve"> </w:t>
-      </w:r>
-      <w:r>
-        <w:rPr>
-          <w:rFonts w:ascii="Times New Roman" w:hAnsi="Times New Roman" w:cs="Times New Roman"/>
-          <w:sz w:val="16"/>
-        </w:rPr>
-        <w:t>Mês,</w:t>
-      </w:r>
-      <w:r>
-        <w:rPr>
-          <w:rFonts w:ascii="Times New Roman" w:hAnsi="Times New Roman" w:cs="Times New Roman"/>
-          <w:spacing w:val="-3"/>
-          <w:sz w:val="16"/>
-        </w:rPr>
-        <w:t xml:space="preserve"> </w:t>
-      </w:r>
-      <w:r>
-        <w:rPr>
-          <w:rFonts w:ascii="Times New Roman" w:hAnsi="Times New Roman" w:cs="Times New Roman"/>
-          <w:spacing w:val="-4"/>
-          <w:sz w:val="16"/>
-        </w:rPr>
-        <w:t>ano&gt;</w:t>
       </w:r>
     </w:p>
     <w:p>
@@ -2179,16 +2317,19 @@
         <w:p>
           <w:pPr>
             <w:pStyle w:val="Sumrio1"/>
-            <w:numPr>
-              <w:ilvl w:val="0"/>
-              <w:numId w:val="4"/>
-            </w:numPr>
             <w:tabs>
-              <w:tab w:val="left" w:pos="492"/>
-              <w:tab w:val="right" w:leader="dot" w:pos="8881"/>
+              <w:tab w:val="left" w:pos="660"/>
+              <w:tab w:val="right" w:leader="dot" w:pos="9170"/>
             </w:tabs>
-            <w:spacing w:before="121"/>
-            <w:ind w:hanging="251"/>
+            <w:rPr>
+              <w:rFonts w:asciiTheme="minorHAnsi" w:eastAsiaTheme="minorEastAsia" w:hAnsiTheme="minorHAnsi" w:cstheme="minorBidi"/>
+              <w:b w:val="0"/>
+              <w:bCs w:val="0"/>
+              <w:noProof/>
+              <w:sz w:val="22"/>
+              <w:szCs w:val="22"/>
+              <w:lang w:val="pt-BR" w:eastAsia="pt-BR"/>
+            </w:rPr>
           </w:pPr>
           <w:r>
             <w:fldChar w:fldCharType="begin"/>
@@ -2199,229 +2340,895 @@
           <w:r>
             <w:fldChar w:fldCharType="separate"/>
           </w:r>
-          <w:hyperlink w:anchor="_bookmark0" w:history="1">
-            <w:r>
-              <w:rPr>
+          <w:hyperlink w:anchor="_Toc119066856" w:history="1">
+            <w:r>
+              <w:rPr>
+                <w:rStyle w:val="Hyperlink"/>
+                <w:rFonts w:eastAsia="Verdana"/>
+                <w:noProof/>
+              </w:rPr>
+              <w:t>1.</w:t>
+            </w:r>
+            <w:r>
+              <w:rPr>
+                <w:rFonts w:asciiTheme="minorHAnsi" w:eastAsiaTheme="minorEastAsia" w:hAnsiTheme="minorHAnsi" w:cstheme="minorBidi"/>
+                <w:b w:val="0"/>
+                <w:bCs w:val="0"/>
+                <w:noProof/>
+                <w:sz w:val="22"/>
+                <w:szCs w:val="22"/>
+                <w:lang w:val="pt-BR" w:eastAsia="pt-BR"/>
+              </w:rPr>
+              <w:tab/>
+            </w:r>
+            <w:r>
+              <w:rPr>
+                <w:rStyle w:val="Hyperlink"/>
+                <w:rFonts w:eastAsia="Verdana"/>
+                <w:noProof/>
                 <w:spacing w:val="-2"/>
               </w:rPr>
-              <w:t>INTRODUÇÃO</w:t>
-            </w:r>
-            <w:r>
-              <w:rPr>
-                <w:b w:val="0"/>
+              <w:t>Introdução</w:t>
+            </w:r>
+            <w:r>
+              <w:rPr>
+                <w:noProof/>
+                <w:webHidden/>
               </w:rPr>
               <w:tab/>
             </w:r>
             <w:r>
               <w:rPr>
-                <w:spacing w:val="-10"/>
+                <w:noProof/>
+                <w:webHidden/>
+              </w:rPr>
+              <w:fldChar w:fldCharType="begin"/>
+            </w:r>
+            <w:r>
+              <w:rPr>
+                <w:noProof/>
+                <w:webHidden/>
+              </w:rPr>
+              <w:instrText xml:space="preserve"> PAGEREF _Toc119066856 \h </w:instrText>
+            </w:r>
+            <w:r>
+              <w:rPr>
+                <w:noProof/>
+                <w:webHidden/>
+              </w:rPr>
+            </w:r>
+            <w:r>
+              <w:rPr>
+                <w:noProof/>
+                <w:webHidden/>
+              </w:rPr>
+              <w:fldChar w:fldCharType="separate"/>
+            </w:r>
+            <w:r>
+              <w:rPr>
+                <w:noProof/>
+                <w:webHidden/>
               </w:rPr>
               <w:t>4</w:t>
+            </w:r>
+            <w:r>
+              <w:rPr>
+                <w:noProof/>
+                <w:webHidden/>
+              </w:rPr>
+              <w:fldChar w:fldCharType="end"/>
             </w:r>
           </w:hyperlink>
         </w:p>
         <w:p>
           <w:pPr>
             <w:pStyle w:val="Sumrio1"/>
-            <w:numPr>
-              <w:ilvl w:val="0"/>
-              <w:numId w:val="4"/>
-            </w:numPr>
             <w:tabs>
-              <w:tab w:val="left" w:pos="492"/>
-              <w:tab w:val="right" w:leader="dot" w:pos="8881"/>
+              <w:tab w:val="left" w:pos="660"/>
+              <w:tab w:val="right" w:leader="dot" w:pos="9170"/>
             </w:tabs>
-            <w:spacing w:before="122"/>
-            <w:ind w:hanging="251"/>
+            <w:rPr>
+              <w:rFonts w:asciiTheme="minorHAnsi" w:eastAsiaTheme="minorEastAsia" w:hAnsiTheme="minorHAnsi" w:cstheme="minorBidi"/>
+              <w:b w:val="0"/>
+              <w:bCs w:val="0"/>
+              <w:noProof/>
+              <w:sz w:val="22"/>
+              <w:szCs w:val="22"/>
+              <w:lang w:val="pt-BR" w:eastAsia="pt-BR"/>
+            </w:rPr>
           </w:pPr>
-          <w:hyperlink w:anchor="_bookmark2" w:history="1">
-            <w:r>
-              <w:t>VISÃO</w:t>
-            </w:r>
-            <w:r>
-              <w:rPr>
+          <w:hyperlink w:anchor="_Toc119066857" w:history="1">
+            <w:r>
+              <w:rPr>
+                <w:rStyle w:val="Hyperlink"/>
+                <w:rFonts w:eastAsia="Verdana"/>
+                <w:noProof/>
+              </w:rPr>
+              <w:t>2.</w:t>
+            </w:r>
+            <w:r>
+              <w:rPr>
+                <w:rFonts w:asciiTheme="minorHAnsi" w:eastAsiaTheme="minorEastAsia" w:hAnsiTheme="minorHAnsi" w:cstheme="minorBidi"/>
+                <w:b w:val="0"/>
+                <w:bCs w:val="0"/>
+                <w:noProof/>
+                <w:sz w:val="22"/>
+                <w:szCs w:val="22"/>
+                <w:lang w:val="pt-BR" w:eastAsia="pt-BR"/>
+              </w:rPr>
+              <w:tab/>
+            </w:r>
+            <w:r>
+              <w:rPr>
+                <w:rStyle w:val="Hyperlink"/>
+                <w:rFonts w:eastAsia="Verdana"/>
+                <w:noProof/>
+              </w:rPr>
+              <w:t>Visão</w:t>
+            </w:r>
+            <w:r>
+              <w:rPr>
+                <w:rStyle w:val="Hyperlink"/>
+                <w:rFonts w:eastAsia="Verdana"/>
+                <w:noProof/>
+                <w:spacing w:val="-4"/>
+              </w:rPr>
+              <w:t xml:space="preserve"> </w:t>
+            </w:r>
+            <w:r>
+              <w:rPr>
+                <w:rStyle w:val="Hyperlink"/>
+                <w:rFonts w:eastAsia="Verdana"/>
+                <w:noProof/>
+              </w:rPr>
+              <w:t>Geral</w:t>
+            </w:r>
+            <w:r>
+              <w:rPr>
+                <w:rStyle w:val="Hyperlink"/>
+                <w:rFonts w:eastAsia="Verdana"/>
+                <w:noProof/>
+                <w:spacing w:val="-3"/>
+              </w:rPr>
+              <w:t xml:space="preserve"> </w:t>
+            </w:r>
+            <w:r>
+              <w:rPr>
+                <w:rStyle w:val="Hyperlink"/>
+                <w:rFonts w:eastAsia="Verdana"/>
+                <w:noProof/>
+              </w:rPr>
+              <w:t>do</w:t>
+            </w:r>
+            <w:r>
+              <w:rPr>
+                <w:rStyle w:val="Hyperlink"/>
+                <w:rFonts w:eastAsia="Verdana"/>
+                <w:noProof/>
+                <w:spacing w:val="-1"/>
+              </w:rPr>
+              <w:t xml:space="preserve"> </w:t>
+            </w:r>
+            <w:r>
+              <w:rPr>
+                <w:rStyle w:val="Hyperlink"/>
+                <w:rFonts w:eastAsia="Verdana"/>
+                <w:noProof/>
                 <w:spacing w:val="-2"/>
               </w:rPr>
-              <w:t xml:space="preserve"> </w:t>
-            </w:r>
-            <w:r>
-              <w:t>GERAL</w:t>
-            </w:r>
-            <w:r>
-              <w:rPr>
-                <w:spacing w:val="-2"/>
-              </w:rPr>
-              <w:t xml:space="preserve"> </w:t>
-            </w:r>
-            <w:r>
-              <w:t>DO</w:t>
-            </w:r>
-            <w:r>
-              <w:rPr>
-                <w:spacing w:val="-2"/>
-              </w:rPr>
-              <w:t xml:space="preserve"> PRODUTO</w:t>
-            </w:r>
-            <w:r>
-              <w:rPr>
-                <w:b w:val="0"/>
+              <w:t>Produto</w:t>
+            </w:r>
+            <w:r>
+              <w:rPr>
+                <w:noProof/>
+                <w:webHidden/>
               </w:rPr>
               <w:tab/>
             </w:r>
             <w:r>
               <w:rPr>
-                <w:spacing w:val="-10"/>
-              </w:rPr>
-              <w:t>5</w:t>
+                <w:noProof/>
+                <w:webHidden/>
+              </w:rPr>
+              <w:fldChar w:fldCharType="begin"/>
+            </w:r>
+            <w:r>
+              <w:rPr>
+                <w:noProof/>
+                <w:webHidden/>
+              </w:rPr>
+              <w:instrText xml:space="preserve"> PAGEREF _Toc119066857 \h </w:instrText>
+            </w:r>
+            <w:r>
+              <w:rPr>
+                <w:noProof/>
+                <w:webHidden/>
+              </w:rPr>
+            </w:r>
+            <w:r>
+              <w:rPr>
+                <w:noProof/>
+                <w:webHidden/>
+              </w:rPr>
+              <w:fldChar w:fldCharType="separate"/>
+            </w:r>
+            <w:r>
+              <w:rPr>
+                <w:noProof/>
+                <w:webHidden/>
+              </w:rPr>
+              <w:t>6</w:t>
+            </w:r>
+            <w:r>
+              <w:rPr>
+                <w:noProof/>
+                <w:webHidden/>
+              </w:rPr>
+              <w:fldChar w:fldCharType="end"/>
             </w:r>
           </w:hyperlink>
         </w:p>
         <w:p>
           <w:pPr>
             <w:pStyle w:val="Sumrio1"/>
-            <w:numPr>
-              <w:ilvl w:val="0"/>
-              <w:numId w:val="4"/>
-            </w:numPr>
             <w:tabs>
-              <w:tab w:val="left" w:pos="492"/>
-              <w:tab w:val="right" w:leader="dot" w:pos="8881"/>
+              <w:tab w:val="left" w:pos="660"/>
+              <w:tab w:val="right" w:leader="dot" w:pos="9170"/>
             </w:tabs>
-            <w:ind w:hanging="251"/>
+            <w:rPr>
+              <w:rFonts w:asciiTheme="minorHAnsi" w:eastAsiaTheme="minorEastAsia" w:hAnsiTheme="minorHAnsi" w:cstheme="minorBidi"/>
+              <w:b w:val="0"/>
+              <w:bCs w:val="0"/>
+              <w:noProof/>
+              <w:sz w:val="22"/>
+              <w:szCs w:val="22"/>
+              <w:lang w:val="pt-BR" w:eastAsia="pt-BR"/>
+            </w:rPr>
           </w:pPr>
-          <w:hyperlink w:anchor="_bookmark3" w:history="1">
-            <w:r>
-              <w:t>PREMISSAS</w:t>
-            </w:r>
-            <w:r>
-              <w:rPr>
+          <w:hyperlink w:anchor="_Toc119066858" w:history="1">
+            <w:r>
+              <w:rPr>
+                <w:rStyle w:val="Hyperlink"/>
+                <w:rFonts w:eastAsia="Verdana"/>
+                <w:noProof/>
+              </w:rPr>
+              <w:t>3.</w:t>
+            </w:r>
+            <w:r>
+              <w:rPr>
+                <w:rFonts w:asciiTheme="minorHAnsi" w:eastAsiaTheme="minorEastAsia" w:hAnsiTheme="minorHAnsi" w:cstheme="minorBidi"/>
+                <w:b w:val="0"/>
+                <w:bCs w:val="0"/>
+                <w:noProof/>
+                <w:sz w:val="22"/>
+                <w:szCs w:val="22"/>
+                <w:lang w:val="pt-BR" w:eastAsia="pt-BR"/>
+              </w:rPr>
+              <w:tab/>
+            </w:r>
+            <w:r>
+              <w:rPr>
+                <w:rStyle w:val="Hyperlink"/>
+                <w:rFonts w:eastAsia="Verdana"/>
+                <w:noProof/>
+              </w:rPr>
+              <w:t>Premissas</w:t>
+            </w:r>
+            <w:r>
+              <w:rPr>
+                <w:rStyle w:val="Hyperlink"/>
+                <w:rFonts w:eastAsia="Verdana"/>
+                <w:noProof/>
                 <w:spacing w:val="-3"/>
               </w:rPr>
               <w:t xml:space="preserve"> </w:t>
             </w:r>
             <w:r>
-              <w:t>E</w:t>
-            </w:r>
-            <w:r>
-              <w:rPr>
-                <w:spacing w:val="-4"/>
+              <w:rPr>
+                <w:rStyle w:val="Hyperlink"/>
+                <w:rFonts w:eastAsia="Verdana"/>
+                <w:noProof/>
+              </w:rPr>
+              <w:t>e</w:t>
+            </w:r>
+            <w:r>
+              <w:rPr>
+                <w:rStyle w:val="Hyperlink"/>
+                <w:rFonts w:eastAsia="Verdana"/>
+                <w:noProof/>
+                <w:spacing w:val="-3"/>
               </w:rPr>
               <w:t xml:space="preserve"> </w:t>
             </w:r>
             <w:r>
               <w:rPr>
+                <w:rStyle w:val="Hyperlink"/>
+                <w:rFonts w:eastAsia="Verdana"/>
+                <w:noProof/>
                 <w:spacing w:val="-2"/>
               </w:rPr>
-              <w:t>RESTRIÇÕES</w:t>
-            </w:r>
-            <w:r>
-              <w:rPr>
-                <w:b w:val="0"/>
+              <w:t>restrições</w:t>
+            </w:r>
+            <w:r>
+              <w:rPr>
+                <w:noProof/>
+                <w:webHidden/>
               </w:rPr>
               <w:tab/>
             </w:r>
             <w:r>
               <w:rPr>
-                <w:spacing w:val="-10"/>
-              </w:rPr>
-              <w:t>6</w:t>
+                <w:noProof/>
+                <w:webHidden/>
+              </w:rPr>
+              <w:fldChar w:fldCharType="begin"/>
+            </w:r>
+            <w:r>
+              <w:rPr>
+                <w:noProof/>
+                <w:webHidden/>
+              </w:rPr>
+              <w:instrText xml:space="preserve"> PAGEREF _Toc119066858 \h </w:instrText>
+            </w:r>
+            <w:r>
+              <w:rPr>
+                <w:noProof/>
+                <w:webHidden/>
+              </w:rPr>
+            </w:r>
+            <w:r>
+              <w:rPr>
+                <w:noProof/>
+                <w:webHidden/>
+              </w:rPr>
+              <w:fldChar w:fldCharType="separate"/>
+            </w:r>
+            <w:r>
+              <w:rPr>
+                <w:noProof/>
+                <w:webHidden/>
+              </w:rPr>
+              <w:t>8</w:t>
+            </w:r>
+            <w:r>
+              <w:rPr>
+                <w:noProof/>
+                <w:webHidden/>
+              </w:rPr>
+              <w:fldChar w:fldCharType="end"/>
             </w:r>
           </w:hyperlink>
         </w:p>
         <w:p>
           <w:pPr>
             <w:pStyle w:val="Sumrio1"/>
-            <w:numPr>
-              <w:ilvl w:val="0"/>
-              <w:numId w:val="4"/>
-            </w:numPr>
             <w:tabs>
-              <w:tab w:val="left" w:pos="492"/>
-              <w:tab w:val="right" w:leader="dot" w:pos="8881"/>
+              <w:tab w:val="left" w:pos="660"/>
+              <w:tab w:val="right" w:leader="dot" w:pos="9170"/>
             </w:tabs>
-            <w:spacing w:before="122"/>
-            <w:ind w:hanging="251"/>
+            <w:rPr>
+              <w:rFonts w:asciiTheme="minorHAnsi" w:eastAsiaTheme="minorEastAsia" w:hAnsiTheme="minorHAnsi" w:cstheme="minorBidi"/>
+              <w:b w:val="0"/>
+              <w:bCs w:val="0"/>
+              <w:noProof/>
+              <w:sz w:val="22"/>
+              <w:szCs w:val="22"/>
+              <w:lang w:val="pt-BR" w:eastAsia="pt-BR"/>
+            </w:rPr>
           </w:pPr>
-          <w:hyperlink w:anchor="_bookmark4" w:history="1">
-            <w:r>
-              <w:t>REQUISITOS</w:t>
-            </w:r>
-            <w:r>
-              <w:rPr>
-                <w:spacing w:val="-5"/>
+          <w:hyperlink w:anchor="_Toc119066859" w:history="1">
+            <w:r>
+              <w:rPr>
+                <w:rStyle w:val="Hyperlink"/>
+                <w:rFonts w:eastAsia="Verdana"/>
+                <w:noProof/>
+              </w:rPr>
+              <w:t>4.</w:t>
+            </w:r>
+            <w:r>
+              <w:rPr>
+                <w:rFonts w:asciiTheme="minorHAnsi" w:eastAsiaTheme="minorEastAsia" w:hAnsiTheme="minorHAnsi" w:cstheme="minorBidi"/>
+                <w:b w:val="0"/>
+                <w:bCs w:val="0"/>
+                <w:noProof/>
+                <w:sz w:val="22"/>
+                <w:szCs w:val="22"/>
+                <w:lang w:val="pt-BR" w:eastAsia="pt-BR"/>
+              </w:rPr>
+              <w:tab/>
+            </w:r>
+            <w:r>
+              <w:rPr>
+                <w:rStyle w:val="Hyperlink"/>
+                <w:rFonts w:eastAsia="Verdana"/>
+                <w:noProof/>
+              </w:rPr>
+              <w:t>Requisitos</w:t>
+            </w:r>
+            <w:r>
+              <w:rPr>
+                <w:rStyle w:val="Hyperlink"/>
+                <w:rFonts w:eastAsia="Verdana"/>
+                <w:noProof/>
+                <w:spacing w:val="-8"/>
               </w:rPr>
               <w:t xml:space="preserve"> </w:t>
             </w:r>
             <w:r>
               <w:rPr>
+                <w:rStyle w:val="Hyperlink"/>
+                <w:rFonts w:eastAsia="Verdana"/>
+                <w:noProof/>
                 <w:spacing w:val="-2"/>
               </w:rPr>
-              <w:t>FUNCIONAIS</w:t>
-            </w:r>
-            <w:r>
-              <w:rPr>
-                <w:b w:val="0"/>
+              <w:t>Funcionais</w:t>
+            </w:r>
+            <w:r>
+              <w:rPr>
+                <w:noProof/>
+                <w:webHidden/>
               </w:rPr>
               <w:tab/>
             </w:r>
             <w:r>
               <w:rPr>
-                <w:spacing w:val="-10"/>
-              </w:rPr>
-              <w:t>7</w:t>
+                <w:noProof/>
+                <w:webHidden/>
+              </w:rPr>
+              <w:fldChar w:fldCharType="begin"/>
+            </w:r>
+            <w:r>
+              <w:rPr>
+                <w:noProof/>
+                <w:webHidden/>
+              </w:rPr>
+              <w:instrText xml:space="preserve"> PAGEREF _Toc119066859 \h </w:instrText>
+            </w:r>
+            <w:r>
+              <w:rPr>
+                <w:noProof/>
+                <w:webHidden/>
+              </w:rPr>
+            </w:r>
+            <w:r>
+              <w:rPr>
+                <w:noProof/>
+                <w:webHidden/>
+              </w:rPr>
+              <w:fldChar w:fldCharType="separate"/>
+            </w:r>
+            <w:r>
+              <w:rPr>
+                <w:noProof/>
+                <w:webHidden/>
+              </w:rPr>
+              <w:t>9</w:t>
+            </w:r>
+            <w:r>
+              <w:rPr>
+                <w:noProof/>
+                <w:webHidden/>
+              </w:rPr>
+              <w:fldChar w:fldCharType="end"/>
             </w:r>
           </w:hyperlink>
         </w:p>
         <w:p>
           <w:pPr>
             <w:pStyle w:val="Sumrio1"/>
-            <w:numPr>
-              <w:ilvl w:val="0"/>
-              <w:numId w:val="4"/>
-            </w:numPr>
             <w:tabs>
-              <w:tab w:val="left" w:pos="492"/>
-              <w:tab w:val="right" w:leader="dot" w:pos="8881"/>
+              <w:tab w:val="left" w:pos="660"/>
+              <w:tab w:val="right" w:leader="dot" w:pos="9170"/>
             </w:tabs>
-            <w:ind w:hanging="251"/>
+            <w:rPr>
+              <w:rFonts w:asciiTheme="minorHAnsi" w:eastAsiaTheme="minorEastAsia" w:hAnsiTheme="minorHAnsi" w:cstheme="minorBidi"/>
+              <w:b w:val="0"/>
+              <w:bCs w:val="0"/>
+              <w:noProof/>
+              <w:sz w:val="22"/>
+              <w:szCs w:val="22"/>
+              <w:lang w:val="pt-BR" w:eastAsia="pt-BR"/>
+            </w:rPr>
           </w:pPr>
-          <w:hyperlink w:anchor="_bookmark5" w:history="1">
-            <w:r>
-              <w:t>REQUISITOS</w:t>
-            </w:r>
-            <w:r>
-              <w:rPr>
-                <w:spacing w:val="-4"/>
+          <w:hyperlink w:anchor="_Toc119066860" w:history="1">
+            <w:r>
+              <w:rPr>
+                <w:rStyle w:val="Hyperlink"/>
+                <w:rFonts w:eastAsia="Verdana"/>
+                <w:noProof/>
+              </w:rPr>
+              <w:t>5.</w:t>
+            </w:r>
+            <w:r>
+              <w:rPr>
+                <w:rFonts w:asciiTheme="minorHAnsi" w:eastAsiaTheme="minorEastAsia" w:hAnsiTheme="minorHAnsi" w:cstheme="minorBidi"/>
+                <w:b w:val="0"/>
+                <w:bCs w:val="0"/>
+                <w:noProof/>
+                <w:sz w:val="22"/>
+                <w:szCs w:val="22"/>
+                <w:lang w:val="pt-BR" w:eastAsia="pt-BR"/>
+              </w:rPr>
+              <w:tab/>
+            </w:r>
+            <w:r>
+              <w:rPr>
+                <w:rStyle w:val="Hyperlink"/>
+                <w:rFonts w:eastAsia="Verdana"/>
+                <w:noProof/>
+              </w:rPr>
+              <w:t>Requisitos</w:t>
+            </w:r>
+            <w:r>
+              <w:rPr>
+                <w:rStyle w:val="Hyperlink"/>
+                <w:rFonts w:eastAsia="Verdana"/>
+                <w:noProof/>
+                <w:spacing w:val="-6"/>
               </w:rPr>
               <w:t xml:space="preserve"> </w:t>
             </w:r>
             <w:r>
-              <w:t>NÃO</w:t>
-            </w:r>
-            <w:r>
-              <w:rPr>
+              <w:rPr>
+                <w:rStyle w:val="Hyperlink"/>
+                <w:rFonts w:eastAsia="Verdana"/>
+                <w:noProof/>
+              </w:rPr>
+              <w:t>Não</w:t>
+            </w:r>
+            <w:r>
+              <w:rPr>
+                <w:rStyle w:val="Hyperlink"/>
+                <w:rFonts w:eastAsia="Verdana"/>
+                <w:noProof/>
                 <w:spacing w:val="-3"/>
               </w:rPr>
               <w:t xml:space="preserve"> </w:t>
             </w:r>
             <w:r>
               <w:rPr>
+                <w:rStyle w:val="Hyperlink"/>
+                <w:rFonts w:eastAsia="Verdana"/>
+                <w:noProof/>
                 <w:spacing w:val="-2"/>
               </w:rPr>
-              <w:t>FUNCIONAIS</w:t>
-            </w:r>
-            <w:r>
-              <w:rPr>
+              <w:t>Funcionais</w:t>
+            </w:r>
+            <w:r>
+              <w:rPr>
+                <w:noProof/>
+                <w:webHidden/>
+              </w:rPr>
+              <w:tab/>
+            </w:r>
+            <w:r>
+              <w:rPr>
+                <w:noProof/>
+                <w:webHidden/>
+              </w:rPr>
+              <w:fldChar w:fldCharType="begin"/>
+            </w:r>
+            <w:r>
+              <w:rPr>
+                <w:noProof/>
+                <w:webHidden/>
+              </w:rPr>
+              <w:instrText xml:space="preserve"> PAGEREF _Toc119066860 \h </w:instrText>
+            </w:r>
+            <w:r>
+              <w:rPr>
+                <w:noProof/>
+                <w:webHidden/>
+              </w:rPr>
+            </w:r>
+            <w:r>
+              <w:rPr>
+                <w:noProof/>
+                <w:webHidden/>
+              </w:rPr>
+              <w:fldChar w:fldCharType="separate"/>
+            </w:r>
+            <w:r>
+              <w:rPr>
+                <w:noProof/>
+                <w:webHidden/>
+              </w:rPr>
+              <w:t>11</w:t>
+            </w:r>
+            <w:r>
+              <w:rPr>
+                <w:noProof/>
+                <w:webHidden/>
+              </w:rPr>
+              <w:fldChar w:fldCharType="end"/>
+            </w:r>
+          </w:hyperlink>
+        </w:p>
+        <w:p>
+          <w:pPr>
+            <w:pStyle w:val="Sumrio1"/>
+            <w:tabs>
+              <w:tab w:val="left" w:pos="660"/>
+              <w:tab w:val="right" w:leader="dot" w:pos="9170"/>
+            </w:tabs>
+            <w:rPr>
+              <w:rFonts w:asciiTheme="minorHAnsi" w:eastAsiaTheme="minorEastAsia" w:hAnsiTheme="minorHAnsi" w:cstheme="minorBidi"/>
+              <w:b w:val="0"/>
+              <w:bCs w:val="0"/>
+              <w:noProof/>
+              <w:sz w:val="22"/>
+              <w:szCs w:val="22"/>
+              <w:lang w:val="pt-BR" w:eastAsia="pt-BR"/>
+            </w:rPr>
+          </w:pPr>
+          <w:hyperlink w:anchor="_Toc119066861" w:history="1">
+            <w:r>
+              <w:rPr>
+                <w:rStyle w:val="Hyperlink"/>
+                <w:rFonts w:eastAsia="Verdana"/>
+                <w:noProof/>
+              </w:rPr>
+              <w:t>6.</w:t>
+            </w:r>
+            <w:r>
+              <w:rPr>
+                <w:rFonts w:asciiTheme="minorHAnsi" w:eastAsiaTheme="minorEastAsia" w:hAnsiTheme="minorHAnsi" w:cstheme="minorBidi"/>
                 <w:b w:val="0"/>
+                <w:bCs w:val="0"/>
+                <w:noProof/>
+                <w:sz w:val="22"/>
+                <w:szCs w:val="22"/>
+                <w:lang w:val="pt-BR" w:eastAsia="pt-BR"/>
               </w:rPr>
               <w:tab/>
             </w:r>
             <w:r>
               <w:rPr>
-                <w:spacing w:val="-10"/>
-                <w:w w:val="95"/>
-              </w:rPr>
-              <w:t>8</w:t>
+                <w:rStyle w:val="Hyperlink"/>
+                <w:rFonts w:eastAsia="Verdana"/>
+                <w:noProof/>
+              </w:rPr>
+              <w:t>Diagramas de Caso de Uso</w:t>
+            </w:r>
+            <w:r>
+              <w:rPr>
+                <w:noProof/>
+                <w:webHidden/>
+              </w:rPr>
+              <w:tab/>
+            </w:r>
+            <w:r>
+              <w:rPr>
+                <w:noProof/>
+                <w:webHidden/>
+              </w:rPr>
+              <w:fldChar w:fldCharType="begin"/>
+            </w:r>
+            <w:r>
+              <w:rPr>
+                <w:noProof/>
+                <w:webHidden/>
+              </w:rPr>
+              <w:instrText xml:space="preserve"> PAGEREF _Toc119066861 \h </w:instrText>
+            </w:r>
+            <w:r>
+              <w:rPr>
+                <w:noProof/>
+                <w:webHidden/>
+              </w:rPr>
+            </w:r>
+            <w:r>
+              <w:rPr>
+                <w:noProof/>
+                <w:webHidden/>
+              </w:rPr>
+              <w:fldChar w:fldCharType="separate"/>
+            </w:r>
+            <w:r>
+              <w:rPr>
+                <w:noProof/>
+                <w:webHidden/>
+              </w:rPr>
+              <w:t>12</w:t>
+            </w:r>
+            <w:r>
+              <w:rPr>
+                <w:noProof/>
+                <w:webHidden/>
+              </w:rPr>
+              <w:fldChar w:fldCharType="end"/>
+            </w:r>
+          </w:hyperlink>
+        </w:p>
+        <w:p>
+          <w:pPr>
+            <w:pStyle w:val="Sumrio1"/>
+            <w:tabs>
+              <w:tab w:val="left" w:pos="660"/>
+              <w:tab w:val="right" w:leader="dot" w:pos="9170"/>
+            </w:tabs>
+            <w:rPr>
+              <w:rFonts w:asciiTheme="minorHAnsi" w:eastAsiaTheme="minorEastAsia" w:hAnsiTheme="minorHAnsi" w:cstheme="minorBidi"/>
+              <w:b w:val="0"/>
+              <w:bCs w:val="0"/>
+              <w:noProof/>
+              <w:sz w:val="22"/>
+              <w:szCs w:val="22"/>
+              <w:lang w:val="pt-BR" w:eastAsia="pt-BR"/>
+            </w:rPr>
+          </w:pPr>
+          <w:hyperlink w:anchor="_Toc119066862" w:history="1">
+            <w:r>
+              <w:rPr>
+                <w:rStyle w:val="Hyperlink"/>
+                <w:rFonts w:eastAsia="Verdana"/>
+                <w:noProof/>
+              </w:rPr>
+              <w:t>7.</w:t>
+            </w:r>
+            <w:r>
+              <w:rPr>
+                <w:rFonts w:asciiTheme="minorHAnsi" w:eastAsiaTheme="minorEastAsia" w:hAnsiTheme="minorHAnsi" w:cstheme="minorBidi"/>
+                <w:b w:val="0"/>
+                <w:bCs w:val="0"/>
+                <w:noProof/>
+                <w:sz w:val="22"/>
+                <w:szCs w:val="22"/>
+                <w:lang w:val="pt-BR" w:eastAsia="pt-BR"/>
+              </w:rPr>
+              <w:tab/>
+            </w:r>
+            <w:r>
+              <w:rPr>
+                <w:rStyle w:val="Hyperlink"/>
+                <w:rFonts w:eastAsia="Verdana"/>
+                <w:noProof/>
+              </w:rPr>
+              <w:t>Diagramas de atividade</w:t>
+            </w:r>
+            <w:r>
+              <w:rPr>
+                <w:noProof/>
+                <w:webHidden/>
+              </w:rPr>
+              <w:tab/>
+            </w:r>
+            <w:r>
+              <w:rPr>
+                <w:noProof/>
+                <w:webHidden/>
+              </w:rPr>
+              <w:fldChar w:fldCharType="begin"/>
+            </w:r>
+            <w:r>
+              <w:rPr>
+                <w:noProof/>
+                <w:webHidden/>
+              </w:rPr>
+              <w:instrText xml:space="preserve"> PAGEREF _Toc119066862 \h </w:instrText>
+            </w:r>
+            <w:r>
+              <w:rPr>
+                <w:noProof/>
+                <w:webHidden/>
+              </w:rPr>
+            </w:r>
+            <w:r>
+              <w:rPr>
+                <w:noProof/>
+                <w:webHidden/>
+              </w:rPr>
+              <w:fldChar w:fldCharType="separate"/>
+            </w:r>
+            <w:r>
+              <w:rPr>
+                <w:noProof/>
+                <w:webHidden/>
+              </w:rPr>
+              <w:t>15</w:t>
+            </w:r>
+            <w:r>
+              <w:rPr>
+                <w:noProof/>
+                <w:webHidden/>
+              </w:rPr>
+              <w:fldChar w:fldCharType="end"/>
+            </w:r>
+          </w:hyperlink>
+        </w:p>
+        <w:p>
+          <w:pPr>
+            <w:pStyle w:val="Sumrio1"/>
+            <w:tabs>
+              <w:tab w:val="left" w:pos="660"/>
+              <w:tab w:val="right" w:leader="dot" w:pos="9170"/>
+            </w:tabs>
+            <w:rPr>
+              <w:rFonts w:asciiTheme="minorHAnsi" w:eastAsiaTheme="minorEastAsia" w:hAnsiTheme="minorHAnsi" w:cstheme="minorBidi"/>
+              <w:b w:val="0"/>
+              <w:bCs w:val="0"/>
+              <w:noProof/>
+              <w:sz w:val="22"/>
+              <w:szCs w:val="22"/>
+              <w:lang w:val="pt-BR" w:eastAsia="pt-BR"/>
+            </w:rPr>
+          </w:pPr>
+          <w:hyperlink w:anchor="_Toc119066863" w:history="1">
+            <w:r>
+              <w:rPr>
+                <w:rStyle w:val="Hyperlink"/>
+                <w:rFonts w:eastAsia="Verdana"/>
+                <w:noProof/>
+              </w:rPr>
+              <w:t>8.</w:t>
+            </w:r>
+            <w:r>
+              <w:rPr>
+                <w:rFonts w:asciiTheme="minorHAnsi" w:eastAsiaTheme="minorEastAsia" w:hAnsiTheme="minorHAnsi" w:cstheme="minorBidi"/>
+                <w:b w:val="0"/>
+                <w:bCs w:val="0"/>
+                <w:noProof/>
+                <w:sz w:val="22"/>
+                <w:szCs w:val="22"/>
+                <w:lang w:val="pt-BR" w:eastAsia="pt-BR"/>
+              </w:rPr>
+              <w:tab/>
+            </w:r>
+            <w:r>
+              <w:rPr>
+                <w:rStyle w:val="Hyperlink"/>
+                <w:rFonts w:eastAsia="Verdana"/>
+                <w:noProof/>
+              </w:rPr>
+              <w:t>Diagramas de Sequência</w:t>
+            </w:r>
+            <w:r>
+              <w:rPr>
+                <w:noProof/>
+                <w:webHidden/>
+              </w:rPr>
+              <w:tab/>
+            </w:r>
+            <w:r>
+              <w:rPr>
+                <w:noProof/>
+                <w:webHidden/>
+              </w:rPr>
+              <w:fldChar w:fldCharType="begin"/>
+            </w:r>
+            <w:r>
+              <w:rPr>
+                <w:noProof/>
+                <w:webHidden/>
+              </w:rPr>
+              <w:instrText xml:space="preserve"> PAGEREF _Toc119066863 \h </w:instrText>
+            </w:r>
+            <w:r>
+              <w:rPr>
+                <w:noProof/>
+                <w:webHidden/>
+              </w:rPr>
+            </w:r>
+            <w:r>
+              <w:rPr>
+                <w:noProof/>
+                <w:webHidden/>
+              </w:rPr>
+              <w:fldChar w:fldCharType="separate"/>
+            </w:r>
+            <w:r>
+              <w:rPr>
+                <w:noProof/>
+                <w:webHidden/>
+              </w:rPr>
+              <w:t>16</w:t>
+            </w:r>
+            <w:r>
+              <w:rPr>
+                <w:noProof/>
+                <w:webHidden/>
+              </w:rPr>
+              <w:fldChar w:fldCharType="end"/>
             </w:r>
           </w:hyperlink>
         </w:p>
@@ -2571,16 +3378,16 @@
         </w:rPr>
       </w:pPr>
       <w:bookmarkStart w:id="0" w:name="1._Introdução"/>
-      <w:bookmarkStart w:id="1" w:name="_bookmark0"/>
+      <w:bookmarkStart w:id="1" w:name="_Toc119066856"/>
       <w:bookmarkEnd w:id="0"/>
+      <w:r>
+        <w:rPr>
+          <w:rFonts w:ascii="Times New Roman" w:hAnsi="Times New Roman" w:cs="Times New Roman"/>
+          <w:spacing w:val="-2"/>
+        </w:rPr>
+        <w:t>Introdução</w:t>
+      </w:r>
       <w:bookmarkEnd w:id="1"/>
-      <w:r>
-        <w:rPr>
-          <w:rFonts w:ascii="Times New Roman" w:hAnsi="Times New Roman" w:cs="Times New Roman"/>
-          <w:spacing w:val="-2"/>
-        </w:rPr>
-        <w:t>Introdução</w:t>
-      </w:r>
       <w:r>
         <w:rPr>
           <w:rFonts w:ascii="Times New Roman" w:hAnsi="Times New Roman" w:cs="Times New Roman"/>
@@ -3144,7 +3951,7 @@
     </w:p>
     <w:tbl>
       <w:tblPr>
-        <w:tblStyle w:val="TabelaSimples2"/>
+        <w:tblStyle w:val="SimplesTabela2"/>
         <w:tblW w:w="0" w:type="auto"/>
         <w:tblLook w:val="04A0" w:firstRow="1" w:lastRow="0" w:firstColumn="1" w:lastColumn="0" w:noHBand="0" w:noVBand="1"/>
       </w:tblPr>
@@ -3280,6 +4087,15 @@
                 <w:sz w:val="20"/>
               </w:rPr>
             </w:pPr>
+            <w:r>
+              <w:rPr>
+                <w:rFonts w:ascii="Times New Roman" w:hAnsi="Times New Roman" w:cs="Times New Roman"/>
+                <w:b w:val="0"/>
+                <w:bCs w:val="0"/>
+                <w:sz w:val="20"/>
+              </w:rPr>
+              <w:t>ES</w:t>
+            </w:r>
           </w:p>
         </w:tc>
         <w:tc>
@@ -3297,6 +4113,13 @@
                 <w:sz w:val="20"/>
               </w:rPr>
             </w:pPr>
+            <w:r>
+              <w:rPr>
+                <w:rFonts w:ascii="Times New Roman" w:hAnsi="Times New Roman" w:cs="Times New Roman"/>
+                <w:sz w:val="20"/>
+              </w:rPr>
+              <w:t>Engenharia de software</w:t>
+            </w:r>
           </w:p>
         </w:tc>
       </w:tr>
@@ -3944,14 +4767,16 @@
         <w:ind w:left="961" w:right="303"/>
         <w:rPr>
           <w:rFonts w:ascii="Times New Roman" w:hAnsi="Times New Roman" w:cs="Times New Roman"/>
-          <w:sz w:val="20"/>
+          <w:sz w:val="24"/>
+          <w:szCs w:val="24"/>
         </w:rPr>
       </w:pPr>
       <w:r>
         <w:rPr>
           <w:rFonts w:ascii="Times New Roman" w:hAnsi="Times New Roman" w:cs="Times New Roman"/>
           <w:b/>
-          <w:sz w:val="20"/>
+          <w:sz w:val="24"/>
+          <w:szCs w:val="24"/>
         </w:rPr>
         <w:t>A</w:t>
       </w:r>
@@ -3960,7 +4785,8 @@
           <w:rFonts w:ascii="Times New Roman" w:hAnsi="Times New Roman" w:cs="Times New Roman"/>
           <w:b/>
           <w:spacing w:val="-2"/>
-          <w:sz w:val="20"/>
+          <w:sz w:val="24"/>
+          <w:szCs w:val="24"/>
         </w:rPr>
         <w:t xml:space="preserve"> </w:t>
       </w:r>
@@ -3968,7 +4794,8 @@
         <w:rPr>
           <w:rFonts w:ascii="Times New Roman" w:hAnsi="Times New Roman" w:cs="Times New Roman"/>
           <w:b/>
-          <w:sz w:val="20"/>
+          <w:sz w:val="24"/>
+          <w:szCs w:val="24"/>
         </w:rPr>
         <w:t xml:space="preserve">seção </w:t>
       </w:r>
@@ -3977,7 +4804,8 @@
           <w:rPr>
             <w:rFonts w:ascii="Times New Roman" w:hAnsi="Times New Roman" w:cs="Times New Roman"/>
             <w:b/>
-            <w:sz w:val="20"/>
+            <w:sz w:val="24"/>
+            <w:szCs w:val="24"/>
           </w:rPr>
           <w:t>2</w:t>
         </w:r>
@@ -3986,7 +4814,8 @@
             <w:rFonts w:ascii="Times New Roman" w:hAnsi="Times New Roman" w:cs="Times New Roman"/>
             <w:b/>
             <w:spacing w:val="-1"/>
-            <w:sz w:val="20"/>
+            <w:sz w:val="24"/>
+            <w:szCs w:val="24"/>
           </w:rPr>
           <w:t xml:space="preserve"> </w:t>
         </w:r>
@@ -3994,7 +4823,8 @@
       <w:r>
         <w:rPr>
           <w:rFonts w:ascii="Times New Roman" w:hAnsi="Times New Roman" w:cs="Times New Roman"/>
-          <w:sz w:val="20"/>
+          <w:sz w:val="24"/>
+          <w:szCs w:val="24"/>
         </w:rPr>
         <w:t>apresenta</w:t>
       </w:r>
@@ -4002,14 +4832,16 @@
         <w:rPr>
           <w:rFonts w:ascii="Times New Roman" w:hAnsi="Times New Roman" w:cs="Times New Roman"/>
           <w:spacing w:val="-1"/>
-          <w:sz w:val="20"/>
+          <w:sz w:val="24"/>
+          <w:szCs w:val="24"/>
         </w:rPr>
         <w:t xml:space="preserve"> </w:t>
       </w:r>
       <w:r>
         <w:rPr>
           <w:rFonts w:ascii="Times New Roman" w:hAnsi="Times New Roman" w:cs="Times New Roman"/>
-          <w:sz w:val="20"/>
+          <w:sz w:val="24"/>
+          <w:szCs w:val="24"/>
         </w:rPr>
         <w:t>uma</w:t>
       </w:r>
@@ -4017,14 +4849,16 @@
         <w:rPr>
           <w:rFonts w:ascii="Times New Roman" w:hAnsi="Times New Roman" w:cs="Times New Roman"/>
           <w:spacing w:val="-2"/>
-          <w:sz w:val="20"/>
+          <w:sz w:val="24"/>
+          <w:szCs w:val="24"/>
         </w:rPr>
         <w:t xml:space="preserve"> </w:t>
       </w:r>
       <w:r>
         <w:rPr>
           <w:rFonts w:ascii="Times New Roman" w:hAnsi="Times New Roman" w:cs="Times New Roman"/>
-          <w:sz w:val="20"/>
+          <w:sz w:val="24"/>
+          <w:szCs w:val="24"/>
         </w:rPr>
         <w:t>visão</w:t>
       </w:r>
@@ -4032,14 +4866,16 @@
         <w:rPr>
           <w:rFonts w:ascii="Times New Roman" w:hAnsi="Times New Roman" w:cs="Times New Roman"/>
           <w:spacing w:val="-1"/>
-          <w:sz w:val="20"/>
+          <w:sz w:val="24"/>
+          <w:szCs w:val="24"/>
         </w:rPr>
         <w:t xml:space="preserve"> </w:t>
       </w:r>
       <w:r>
         <w:rPr>
           <w:rFonts w:ascii="Times New Roman" w:hAnsi="Times New Roman" w:cs="Times New Roman"/>
-          <w:sz w:val="20"/>
+          <w:sz w:val="24"/>
+          <w:szCs w:val="24"/>
         </w:rPr>
         <w:t>geral</w:t>
       </w:r>
@@ -4047,14 +4883,16 @@
         <w:rPr>
           <w:rFonts w:ascii="Times New Roman" w:hAnsi="Times New Roman" w:cs="Times New Roman"/>
           <w:spacing w:val="-3"/>
-          <w:sz w:val="20"/>
+          <w:sz w:val="24"/>
+          <w:szCs w:val="24"/>
         </w:rPr>
         <w:t xml:space="preserve"> </w:t>
       </w:r>
       <w:r>
         <w:rPr>
           <w:rFonts w:ascii="Times New Roman" w:hAnsi="Times New Roman" w:cs="Times New Roman"/>
-          <w:sz w:val="20"/>
+          <w:sz w:val="24"/>
+          <w:szCs w:val="24"/>
         </w:rPr>
         <w:t>do</w:t>
       </w:r>
@@ -4062,14 +4900,16 @@
         <w:rPr>
           <w:rFonts w:ascii="Times New Roman" w:hAnsi="Times New Roman" w:cs="Times New Roman"/>
           <w:spacing w:val="-2"/>
-          <w:sz w:val="20"/>
+          <w:sz w:val="24"/>
+          <w:szCs w:val="24"/>
         </w:rPr>
         <w:t xml:space="preserve"> </w:t>
       </w:r>
       <w:r>
         <w:rPr>
           <w:rFonts w:ascii="Times New Roman" w:hAnsi="Times New Roman" w:cs="Times New Roman"/>
-          <w:sz w:val="20"/>
+          <w:sz w:val="24"/>
+          <w:szCs w:val="24"/>
         </w:rPr>
         <w:t>sistema, caracterizando</w:t>
       </w:r>
@@ -4077,14 +4917,16 @@
         <w:rPr>
           <w:rFonts w:ascii="Times New Roman" w:hAnsi="Times New Roman" w:cs="Times New Roman"/>
           <w:spacing w:val="-2"/>
-          <w:sz w:val="20"/>
+          <w:sz w:val="24"/>
+          <w:szCs w:val="24"/>
         </w:rPr>
         <w:t xml:space="preserve"> </w:t>
       </w:r>
       <w:r>
         <w:rPr>
           <w:rFonts w:ascii="Times New Roman" w:hAnsi="Times New Roman" w:cs="Times New Roman"/>
-          <w:sz w:val="20"/>
+          <w:sz w:val="24"/>
+          <w:szCs w:val="24"/>
         </w:rPr>
         <w:t>qual</w:t>
       </w:r>
@@ -4092,14 +4934,16 @@
         <w:rPr>
           <w:rFonts w:ascii="Times New Roman" w:hAnsi="Times New Roman" w:cs="Times New Roman"/>
           <w:spacing w:val="-2"/>
-          <w:sz w:val="20"/>
+          <w:sz w:val="24"/>
+          <w:szCs w:val="24"/>
         </w:rPr>
         <w:t xml:space="preserve"> </w:t>
       </w:r>
       <w:r>
         <w:rPr>
           <w:rFonts w:ascii="Times New Roman" w:hAnsi="Times New Roman" w:cs="Times New Roman"/>
-          <w:sz w:val="20"/>
+          <w:sz w:val="24"/>
+          <w:szCs w:val="24"/>
         </w:rPr>
         <w:t>é</w:t>
       </w:r>
@@ -4107,14 +4951,16 @@
         <w:rPr>
           <w:rFonts w:ascii="Times New Roman" w:hAnsi="Times New Roman" w:cs="Times New Roman"/>
           <w:spacing w:val="-2"/>
-          <w:sz w:val="20"/>
+          <w:sz w:val="24"/>
+          <w:szCs w:val="24"/>
         </w:rPr>
         <w:t xml:space="preserve"> </w:t>
       </w:r>
       <w:r>
         <w:rPr>
           <w:rFonts w:ascii="Times New Roman" w:hAnsi="Times New Roman" w:cs="Times New Roman"/>
-          <w:sz w:val="20"/>
+          <w:sz w:val="24"/>
+          <w:szCs w:val="24"/>
         </w:rPr>
         <w:t>o</w:t>
       </w:r>
@@ -4122,14 +4968,16 @@
         <w:rPr>
           <w:rFonts w:ascii="Times New Roman" w:hAnsi="Times New Roman" w:cs="Times New Roman"/>
           <w:spacing w:val="-2"/>
-          <w:sz w:val="20"/>
+          <w:sz w:val="24"/>
+          <w:szCs w:val="24"/>
         </w:rPr>
         <w:t xml:space="preserve"> </w:t>
       </w:r>
       <w:r>
         <w:rPr>
           <w:rFonts w:ascii="Times New Roman" w:hAnsi="Times New Roman" w:cs="Times New Roman"/>
-          <w:sz w:val="20"/>
+          <w:sz w:val="24"/>
+          <w:szCs w:val="24"/>
         </w:rPr>
         <w:t>seu escopo e descrevendo seus usuários.</w:t>
       </w:r>
@@ -4149,14 +4997,16 @@
         <w:ind w:hanging="361"/>
         <w:rPr>
           <w:rFonts w:ascii="Times New Roman" w:hAnsi="Times New Roman" w:cs="Times New Roman"/>
-          <w:sz w:val="20"/>
+          <w:sz w:val="24"/>
+          <w:szCs w:val="24"/>
         </w:rPr>
       </w:pPr>
       <w:r>
         <w:rPr>
           <w:rFonts w:ascii="Times New Roman" w:hAnsi="Times New Roman" w:cs="Times New Roman"/>
           <w:b/>
-          <w:sz w:val="20"/>
+          <w:sz w:val="24"/>
+          <w:szCs w:val="24"/>
         </w:rPr>
         <w:t>A</w:t>
       </w:r>
@@ -4165,7 +5015,8 @@
           <w:rFonts w:ascii="Times New Roman" w:hAnsi="Times New Roman" w:cs="Times New Roman"/>
           <w:b/>
           <w:spacing w:val="-6"/>
-          <w:sz w:val="20"/>
+          <w:sz w:val="24"/>
+          <w:szCs w:val="24"/>
         </w:rPr>
         <w:t xml:space="preserve"> </w:t>
       </w:r>
@@ -4173,7 +5024,8 @@
         <w:rPr>
           <w:rFonts w:ascii="Times New Roman" w:hAnsi="Times New Roman" w:cs="Times New Roman"/>
           <w:b/>
-          <w:sz w:val="20"/>
+          <w:sz w:val="24"/>
+          <w:szCs w:val="24"/>
         </w:rPr>
         <w:t>seção</w:t>
       </w:r>
@@ -4182,7 +5034,8 @@
           <w:rFonts w:ascii="Times New Roman" w:hAnsi="Times New Roman" w:cs="Times New Roman"/>
           <w:b/>
           <w:spacing w:val="-3"/>
-          <w:sz w:val="20"/>
+          <w:sz w:val="24"/>
+          <w:szCs w:val="24"/>
         </w:rPr>
         <w:t xml:space="preserve"> </w:t>
       </w:r>
@@ -4191,7 +5044,8 @@
           <w:rPr>
             <w:rFonts w:ascii="Times New Roman" w:hAnsi="Times New Roman" w:cs="Times New Roman"/>
             <w:b/>
-            <w:sz w:val="20"/>
+            <w:sz w:val="24"/>
+            <w:szCs w:val="24"/>
           </w:rPr>
           <w:t>3</w:t>
         </w:r>
@@ -4200,7 +5054,8 @@
             <w:rFonts w:ascii="Times New Roman" w:hAnsi="Times New Roman" w:cs="Times New Roman"/>
             <w:b/>
             <w:spacing w:val="-4"/>
-            <w:sz w:val="20"/>
+            <w:sz w:val="24"/>
+            <w:szCs w:val="24"/>
           </w:rPr>
           <w:t xml:space="preserve"> </w:t>
         </w:r>
@@ -4208,7 +5063,8 @@
       <w:r>
         <w:rPr>
           <w:rFonts w:ascii="Times New Roman" w:hAnsi="Times New Roman" w:cs="Times New Roman"/>
-          <w:sz w:val="20"/>
+          <w:sz w:val="24"/>
+          <w:szCs w:val="24"/>
         </w:rPr>
         <w:t>especifica</w:t>
       </w:r>
@@ -4216,14 +5072,16 @@
         <w:rPr>
           <w:rFonts w:ascii="Times New Roman" w:hAnsi="Times New Roman" w:cs="Times New Roman"/>
           <w:spacing w:val="-2"/>
-          <w:sz w:val="20"/>
+          <w:sz w:val="24"/>
+          <w:szCs w:val="24"/>
         </w:rPr>
         <w:t xml:space="preserve"> </w:t>
       </w:r>
       <w:r>
         <w:rPr>
           <w:rFonts w:ascii="Times New Roman" w:hAnsi="Times New Roman" w:cs="Times New Roman"/>
-          <w:sz w:val="20"/>
+          <w:sz w:val="24"/>
+          <w:szCs w:val="24"/>
         </w:rPr>
         <w:t>as</w:t>
       </w:r>
@@ -4231,14 +5089,16 @@
         <w:rPr>
           <w:rFonts w:ascii="Times New Roman" w:hAnsi="Times New Roman" w:cs="Times New Roman"/>
           <w:spacing w:val="-3"/>
-          <w:sz w:val="20"/>
+          <w:sz w:val="24"/>
+          <w:szCs w:val="24"/>
         </w:rPr>
         <w:t xml:space="preserve"> </w:t>
       </w:r>
       <w:r>
         <w:rPr>
           <w:rFonts w:ascii="Times New Roman" w:hAnsi="Times New Roman" w:cs="Times New Roman"/>
-          <w:sz w:val="20"/>
+          <w:sz w:val="24"/>
+          <w:szCs w:val="24"/>
         </w:rPr>
         <w:t>premissas</w:t>
       </w:r>
@@ -4246,14 +5106,16 @@
         <w:rPr>
           <w:rFonts w:ascii="Times New Roman" w:hAnsi="Times New Roman" w:cs="Times New Roman"/>
           <w:spacing w:val="-2"/>
-          <w:sz w:val="20"/>
+          <w:sz w:val="24"/>
+          <w:szCs w:val="24"/>
         </w:rPr>
         <w:t xml:space="preserve"> </w:t>
       </w:r>
       <w:r>
         <w:rPr>
           <w:rFonts w:ascii="Times New Roman" w:hAnsi="Times New Roman" w:cs="Times New Roman"/>
-          <w:sz w:val="20"/>
+          <w:sz w:val="24"/>
+          <w:szCs w:val="24"/>
         </w:rPr>
         <w:t>e</w:t>
       </w:r>
@@ -4261,14 +5123,16 @@
         <w:rPr>
           <w:rFonts w:ascii="Times New Roman" w:hAnsi="Times New Roman" w:cs="Times New Roman"/>
           <w:spacing w:val="-3"/>
-          <w:sz w:val="20"/>
+          <w:sz w:val="24"/>
+          <w:szCs w:val="24"/>
         </w:rPr>
         <w:t xml:space="preserve"> </w:t>
       </w:r>
       <w:r>
         <w:rPr>
           <w:rFonts w:ascii="Times New Roman" w:hAnsi="Times New Roman" w:cs="Times New Roman"/>
-          <w:sz w:val="20"/>
+          <w:sz w:val="24"/>
+          <w:szCs w:val="24"/>
         </w:rPr>
         <w:t>restrições</w:t>
       </w:r>
@@ -4276,14 +5140,16 @@
         <w:rPr>
           <w:rFonts w:ascii="Times New Roman" w:hAnsi="Times New Roman" w:cs="Times New Roman"/>
           <w:spacing w:val="-3"/>
-          <w:sz w:val="20"/>
+          <w:sz w:val="24"/>
+          <w:szCs w:val="24"/>
         </w:rPr>
         <w:t xml:space="preserve"> </w:t>
       </w:r>
       <w:r>
         <w:rPr>
           <w:rFonts w:ascii="Times New Roman" w:hAnsi="Times New Roman" w:cs="Times New Roman"/>
-          <w:sz w:val="20"/>
+          <w:sz w:val="24"/>
+          <w:szCs w:val="24"/>
         </w:rPr>
         <w:t>do</w:t>
       </w:r>
@@ -4291,14 +5157,16 @@
         <w:rPr>
           <w:rFonts w:ascii="Times New Roman" w:hAnsi="Times New Roman" w:cs="Times New Roman"/>
           <w:spacing w:val="-3"/>
-          <w:sz w:val="20"/>
+          <w:sz w:val="24"/>
+          <w:szCs w:val="24"/>
         </w:rPr>
         <w:t xml:space="preserve"> </w:t>
       </w:r>
       <w:r>
         <w:rPr>
           <w:rFonts w:ascii="Times New Roman" w:hAnsi="Times New Roman" w:cs="Times New Roman"/>
-          <w:sz w:val="20"/>
+          <w:sz w:val="24"/>
+          <w:szCs w:val="24"/>
         </w:rPr>
         <w:t xml:space="preserve">requisitos </w:t>
       </w:r>
@@ -4306,7 +5174,8 @@
         <w:rPr>
           <w:rFonts w:ascii="Times New Roman" w:hAnsi="Times New Roman" w:cs="Times New Roman"/>
           <w:spacing w:val="-2"/>
-          <w:sz w:val="20"/>
+          <w:sz w:val="24"/>
+          <w:szCs w:val="24"/>
         </w:rPr>
         <w:t>levantados.</w:t>
       </w:r>
@@ -4326,14 +5195,16 @@
         <w:ind w:hanging="361"/>
         <w:rPr>
           <w:rFonts w:ascii="Times New Roman" w:hAnsi="Times New Roman" w:cs="Times New Roman"/>
-          <w:sz w:val="20"/>
+          <w:sz w:val="24"/>
+          <w:szCs w:val="24"/>
         </w:rPr>
       </w:pPr>
       <w:r>
         <w:rPr>
           <w:rFonts w:ascii="Times New Roman" w:hAnsi="Times New Roman" w:cs="Times New Roman"/>
           <w:b/>
-          <w:sz w:val="20"/>
+          <w:sz w:val="24"/>
+          <w:szCs w:val="24"/>
         </w:rPr>
         <w:t>Na</w:t>
       </w:r>
@@ -4342,7 +5213,8 @@
           <w:rFonts w:ascii="Times New Roman" w:hAnsi="Times New Roman" w:cs="Times New Roman"/>
           <w:b/>
           <w:spacing w:val="-4"/>
-          <w:sz w:val="20"/>
+          <w:sz w:val="24"/>
+          <w:szCs w:val="24"/>
         </w:rPr>
         <w:t xml:space="preserve"> </w:t>
       </w:r>
@@ -4350,7 +5222,8 @@
         <w:rPr>
           <w:rFonts w:ascii="Times New Roman" w:hAnsi="Times New Roman" w:cs="Times New Roman"/>
           <w:b/>
-          <w:sz w:val="20"/>
+          <w:sz w:val="24"/>
+          <w:szCs w:val="24"/>
         </w:rPr>
         <w:t>seção</w:t>
       </w:r>
@@ -4359,7 +5232,8 @@
           <w:rFonts w:ascii="Times New Roman" w:hAnsi="Times New Roman" w:cs="Times New Roman"/>
           <w:b/>
           <w:spacing w:val="-3"/>
-          <w:sz w:val="20"/>
+          <w:sz w:val="24"/>
+          <w:szCs w:val="24"/>
         </w:rPr>
         <w:t xml:space="preserve"> </w:t>
       </w:r>
@@ -4368,7 +5242,8 @@
           <w:rPr>
             <w:rFonts w:ascii="Times New Roman" w:hAnsi="Times New Roman" w:cs="Times New Roman"/>
             <w:b/>
-            <w:sz w:val="20"/>
+            <w:sz w:val="24"/>
+            <w:szCs w:val="24"/>
           </w:rPr>
           <w:t>4</w:t>
         </w:r>
@@ -4377,7 +5252,8 @@
             <w:rFonts w:ascii="Times New Roman" w:hAnsi="Times New Roman" w:cs="Times New Roman"/>
             <w:b/>
             <w:spacing w:val="-4"/>
-            <w:sz w:val="20"/>
+            <w:sz w:val="24"/>
+            <w:szCs w:val="24"/>
           </w:rPr>
           <w:t xml:space="preserve"> </w:t>
         </w:r>
@@ -4385,7 +5261,8 @@
       <w:r>
         <w:rPr>
           <w:rFonts w:ascii="Times New Roman" w:hAnsi="Times New Roman" w:cs="Times New Roman"/>
-          <w:sz w:val="20"/>
+          <w:sz w:val="24"/>
+          <w:szCs w:val="24"/>
         </w:rPr>
         <w:t>são</w:t>
       </w:r>
@@ -4393,14 +5270,16 @@
         <w:rPr>
           <w:rFonts w:ascii="Times New Roman" w:hAnsi="Times New Roman" w:cs="Times New Roman"/>
           <w:spacing w:val="-3"/>
-          <w:sz w:val="20"/>
+          <w:sz w:val="24"/>
+          <w:szCs w:val="24"/>
         </w:rPr>
         <w:t xml:space="preserve"> </w:t>
       </w:r>
       <w:r>
         <w:rPr>
           <w:rFonts w:ascii="Times New Roman" w:hAnsi="Times New Roman" w:cs="Times New Roman"/>
-          <w:sz w:val="20"/>
+          <w:sz w:val="24"/>
+          <w:szCs w:val="24"/>
         </w:rPr>
         <w:t>enumerados</w:t>
       </w:r>
@@ -4408,14 +5287,16 @@
         <w:rPr>
           <w:rFonts w:ascii="Times New Roman" w:hAnsi="Times New Roman" w:cs="Times New Roman"/>
           <w:spacing w:val="-4"/>
-          <w:sz w:val="20"/>
+          <w:sz w:val="24"/>
+          <w:szCs w:val="24"/>
         </w:rPr>
         <w:t xml:space="preserve"> </w:t>
       </w:r>
       <w:r>
         <w:rPr>
           <w:rFonts w:ascii="Times New Roman" w:hAnsi="Times New Roman" w:cs="Times New Roman"/>
-          <w:sz w:val="20"/>
+          <w:sz w:val="24"/>
+          <w:szCs w:val="24"/>
         </w:rPr>
         <w:t>todos</w:t>
       </w:r>
@@ -4423,14 +5304,16 @@
         <w:rPr>
           <w:rFonts w:ascii="Times New Roman" w:hAnsi="Times New Roman" w:cs="Times New Roman"/>
           <w:spacing w:val="-2"/>
-          <w:sz w:val="20"/>
+          <w:sz w:val="24"/>
+          <w:szCs w:val="24"/>
         </w:rPr>
         <w:t xml:space="preserve"> </w:t>
       </w:r>
       <w:r>
         <w:rPr>
           <w:rFonts w:ascii="Times New Roman" w:hAnsi="Times New Roman" w:cs="Times New Roman"/>
-          <w:sz w:val="20"/>
+          <w:sz w:val="24"/>
+          <w:szCs w:val="24"/>
         </w:rPr>
         <w:t>os</w:t>
       </w:r>
@@ -4438,14 +5321,16 @@
         <w:rPr>
           <w:rFonts w:ascii="Times New Roman" w:hAnsi="Times New Roman" w:cs="Times New Roman"/>
           <w:spacing w:val="-4"/>
-          <w:sz w:val="20"/>
+          <w:sz w:val="24"/>
+          <w:szCs w:val="24"/>
         </w:rPr>
         <w:t xml:space="preserve"> </w:t>
       </w:r>
       <w:r>
         <w:rPr>
           <w:rFonts w:ascii="Times New Roman" w:hAnsi="Times New Roman" w:cs="Times New Roman"/>
-          <w:sz w:val="20"/>
+          <w:sz w:val="24"/>
+          <w:szCs w:val="24"/>
         </w:rPr>
         <w:t>requisitos funcionais,</w:t>
       </w:r>
@@ -4453,7 +5338,8 @@
         <w:rPr>
           <w:rFonts w:ascii="Times New Roman" w:hAnsi="Times New Roman" w:cs="Times New Roman"/>
           <w:spacing w:val="-1"/>
-          <w:sz w:val="20"/>
+          <w:sz w:val="24"/>
+          <w:szCs w:val="24"/>
         </w:rPr>
         <w:t xml:space="preserve"> </w:t>
       </w:r>
@@ -4461,7 +5347,8 @@
         <w:rPr>
           <w:rFonts w:ascii="Times New Roman" w:hAnsi="Times New Roman" w:cs="Times New Roman"/>
           <w:spacing w:val="-10"/>
-          <w:sz w:val="20"/>
+          <w:sz w:val="24"/>
+          <w:szCs w:val="24"/>
         </w:rPr>
         <w:t>e</w:t>
       </w:r>
@@ -4481,14 +5368,16 @@
         <w:ind w:hanging="361"/>
         <w:rPr>
           <w:rFonts w:ascii="Times New Roman" w:hAnsi="Times New Roman" w:cs="Times New Roman"/>
-          <w:sz w:val="20"/>
+          <w:sz w:val="24"/>
+          <w:szCs w:val="24"/>
         </w:rPr>
       </w:pPr>
       <w:r>
         <w:rPr>
           <w:rFonts w:ascii="Times New Roman" w:hAnsi="Times New Roman" w:cs="Times New Roman"/>
           <w:b/>
-          <w:sz w:val="20"/>
+          <w:sz w:val="24"/>
+          <w:szCs w:val="24"/>
         </w:rPr>
         <w:t>Na</w:t>
       </w:r>
@@ -4497,7 +5386,8 @@
           <w:rFonts w:ascii="Times New Roman" w:hAnsi="Times New Roman" w:cs="Times New Roman"/>
           <w:b/>
           <w:spacing w:val="-6"/>
-          <w:sz w:val="20"/>
+          <w:sz w:val="24"/>
+          <w:szCs w:val="24"/>
         </w:rPr>
         <w:t xml:space="preserve"> </w:t>
       </w:r>
@@ -4505,7 +5395,8 @@
         <w:rPr>
           <w:rFonts w:ascii="Times New Roman" w:hAnsi="Times New Roman" w:cs="Times New Roman"/>
           <w:b/>
-          <w:sz w:val="20"/>
+          <w:sz w:val="24"/>
+          <w:szCs w:val="24"/>
         </w:rPr>
         <w:t>seção</w:t>
       </w:r>
@@ -4514,7 +5405,8 @@
           <w:rFonts w:ascii="Times New Roman" w:hAnsi="Times New Roman" w:cs="Times New Roman"/>
           <w:b/>
           <w:spacing w:val="-1"/>
-          <w:sz w:val="20"/>
+          <w:sz w:val="24"/>
+          <w:szCs w:val="24"/>
         </w:rPr>
         <w:t xml:space="preserve"> </w:t>
       </w:r>
@@ -4523,7 +5415,8 @@
           <w:rPr>
             <w:rFonts w:ascii="Times New Roman" w:hAnsi="Times New Roman" w:cs="Times New Roman"/>
             <w:b/>
-            <w:sz w:val="20"/>
+            <w:sz w:val="24"/>
+            <w:szCs w:val="24"/>
           </w:rPr>
           <w:t>5</w:t>
         </w:r>
@@ -4532,7 +5425,8 @@
             <w:rFonts w:ascii="Times New Roman" w:hAnsi="Times New Roman" w:cs="Times New Roman"/>
             <w:b/>
             <w:spacing w:val="-1"/>
-            <w:sz w:val="20"/>
+            <w:sz w:val="24"/>
+            <w:szCs w:val="24"/>
           </w:rPr>
           <w:t xml:space="preserve"> </w:t>
         </w:r>
@@ -4540,7 +5434,8 @@
       <w:r>
         <w:rPr>
           <w:rFonts w:ascii="Times New Roman" w:hAnsi="Times New Roman" w:cs="Times New Roman"/>
-          <w:sz w:val="20"/>
+          <w:sz w:val="24"/>
+          <w:szCs w:val="24"/>
         </w:rPr>
         <w:t>os</w:t>
       </w:r>
@@ -4548,14 +5443,16 @@
         <w:rPr>
           <w:rFonts w:ascii="Times New Roman" w:hAnsi="Times New Roman" w:cs="Times New Roman"/>
           <w:spacing w:val="-3"/>
-          <w:sz w:val="20"/>
+          <w:sz w:val="24"/>
+          <w:szCs w:val="24"/>
         </w:rPr>
         <w:t xml:space="preserve"> </w:t>
       </w:r>
       <w:r>
         <w:rPr>
           <w:rFonts w:ascii="Times New Roman" w:hAnsi="Times New Roman" w:cs="Times New Roman"/>
-          <w:sz w:val="20"/>
+          <w:sz w:val="24"/>
+          <w:szCs w:val="24"/>
         </w:rPr>
         <w:t>não-funcionais</w:t>
       </w:r>
@@ -4563,14 +5460,16 @@
         <w:rPr>
           <w:rFonts w:ascii="Times New Roman" w:hAnsi="Times New Roman" w:cs="Times New Roman"/>
           <w:spacing w:val="1"/>
-          <w:sz w:val="20"/>
+          <w:sz w:val="24"/>
+          <w:szCs w:val="24"/>
         </w:rPr>
         <w:t xml:space="preserve"> </w:t>
       </w:r>
       <w:r>
         <w:rPr>
           <w:rFonts w:ascii="Times New Roman" w:hAnsi="Times New Roman" w:cs="Times New Roman"/>
-          <w:sz w:val="20"/>
+          <w:sz w:val="24"/>
+          <w:szCs w:val="24"/>
         </w:rPr>
         <w:t>do</w:t>
       </w:r>
@@ -4578,7 +5477,8 @@
         <w:rPr>
           <w:rFonts w:ascii="Times New Roman" w:hAnsi="Times New Roman" w:cs="Times New Roman"/>
           <w:spacing w:val="-2"/>
-          <w:sz w:val="20"/>
+          <w:sz w:val="24"/>
+          <w:szCs w:val="24"/>
         </w:rPr>
         <w:t xml:space="preserve"> sistema.</w:t>
       </w:r>
@@ -4706,55 +5606,55 @@
         </w:rPr>
       </w:pPr>
       <w:bookmarkStart w:id="9" w:name="2._Visão_Geral_do_Produto"/>
-      <w:bookmarkStart w:id="10" w:name="_bookmark2"/>
+      <w:bookmarkStart w:id="10" w:name="_Toc119066857"/>
       <w:bookmarkEnd w:id="9"/>
+      <w:r>
+        <w:rPr>
+          <w:rFonts w:ascii="Times New Roman" w:hAnsi="Times New Roman" w:cs="Times New Roman"/>
+        </w:rPr>
+        <w:t>Visão</w:t>
+      </w:r>
+      <w:r>
+        <w:rPr>
+          <w:rFonts w:ascii="Times New Roman" w:hAnsi="Times New Roman" w:cs="Times New Roman"/>
+          <w:spacing w:val="-4"/>
+        </w:rPr>
+        <w:t xml:space="preserve"> </w:t>
+      </w:r>
+      <w:r>
+        <w:rPr>
+          <w:rFonts w:ascii="Times New Roman" w:hAnsi="Times New Roman" w:cs="Times New Roman"/>
+        </w:rPr>
+        <w:t>Geral</w:t>
+      </w:r>
+      <w:r>
+        <w:rPr>
+          <w:rFonts w:ascii="Times New Roman" w:hAnsi="Times New Roman" w:cs="Times New Roman"/>
+          <w:spacing w:val="-3"/>
+        </w:rPr>
+        <w:t xml:space="preserve"> </w:t>
+      </w:r>
+      <w:r>
+        <w:rPr>
+          <w:rFonts w:ascii="Times New Roman" w:hAnsi="Times New Roman" w:cs="Times New Roman"/>
+        </w:rPr>
+        <w:t>do</w:t>
+      </w:r>
+      <w:r>
+        <w:rPr>
+          <w:rFonts w:ascii="Times New Roman" w:hAnsi="Times New Roman" w:cs="Times New Roman"/>
+          <w:spacing w:val="-1"/>
+        </w:rPr>
+        <w:t xml:space="preserve"> </w:t>
+      </w:r>
+      <w:r>
+        <w:rPr>
+          <w:rFonts w:ascii="Times New Roman" w:hAnsi="Times New Roman" w:cs="Times New Roman"/>
+          <w:spacing w:val="-2"/>
+        </w:rPr>
+        <w:t>Produto</w:t>
+      </w:r>
       <w:bookmarkEnd w:id="10"/>
-      <w:r>
-        <w:rPr>
-          <w:rFonts w:ascii="Times New Roman" w:hAnsi="Times New Roman" w:cs="Times New Roman"/>
-        </w:rPr>
-        <w:t>Visão</w:t>
-      </w:r>
-      <w:r>
-        <w:rPr>
-          <w:rFonts w:ascii="Times New Roman" w:hAnsi="Times New Roman" w:cs="Times New Roman"/>
-          <w:spacing w:val="-4"/>
-        </w:rPr>
-        <w:t xml:space="preserve"> </w:t>
-      </w:r>
-      <w:r>
-        <w:rPr>
-          <w:rFonts w:ascii="Times New Roman" w:hAnsi="Times New Roman" w:cs="Times New Roman"/>
-        </w:rPr>
-        <w:t>Geral</w:t>
-      </w:r>
-      <w:r>
-        <w:rPr>
-          <w:rFonts w:ascii="Times New Roman" w:hAnsi="Times New Roman" w:cs="Times New Roman"/>
-          <w:spacing w:val="-3"/>
-        </w:rPr>
-        <w:t xml:space="preserve"> </w:t>
-      </w:r>
-      <w:r>
-        <w:rPr>
-          <w:rFonts w:ascii="Times New Roman" w:hAnsi="Times New Roman" w:cs="Times New Roman"/>
-        </w:rPr>
-        <w:t>do</w:t>
-      </w:r>
-      <w:r>
-        <w:rPr>
-          <w:rFonts w:ascii="Times New Roman" w:hAnsi="Times New Roman" w:cs="Times New Roman"/>
-          <w:spacing w:val="-1"/>
-        </w:rPr>
-        <w:t xml:space="preserve"> </w:t>
-      </w:r>
-      <w:r>
-        <w:rPr>
-          <w:rFonts w:ascii="Times New Roman" w:hAnsi="Times New Roman" w:cs="Times New Roman"/>
-          <w:spacing w:val="-2"/>
-        </w:rPr>
-        <w:t>Produto</w:t>
-      </w:r>
       <w:r>
         <w:rPr>
           <w:rFonts w:ascii="Times New Roman" w:hAnsi="Times New Roman" w:cs="Times New Roman"/>
@@ -5121,110 +6021,7 @@
           <w:i/>
           <w:sz w:val="20"/>
         </w:rPr>
-        <w:t>&lt;Descreve</w:t>
-      </w:r>
-      <w:r>
-        <w:rPr>
-          <w:rFonts w:ascii="Times New Roman" w:hAnsi="Times New Roman" w:cs="Times New Roman"/>
-          <w:i/>
-          <w:spacing w:val="-4"/>
-          <w:sz w:val="20"/>
-        </w:rPr>
-        <w:t xml:space="preserve"> </w:t>
-      </w:r>
-      <w:r>
-        <w:rPr>
-          <w:rFonts w:ascii="Times New Roman" w:hAnsi="Times New Roman" w:cs="Times New Roman"/>
-          <w:i/>
-          <w:sz w:val="20"/>
-        </w:rPr>
-        <w:t>quais</w:t>
-      </w:r>
-      <w:r>
-        <w:rPr>
-          <w:rFonts w:ascii="Times New Roman" w:hAnsi="Times New Roman" w:cs="Times New Roman"/>
-          <w:i/>
-          <w:spacing w:val="-3"/>
-          <w:sz w:val="20"/>
-        </w:rPr>
-        <w:t xml:space="preserve"> </w:t>
-      </w:r>
-      <w:r>
-        <w:rPr>
-          <w:rFonts w:ascii="Times New Roman" w:hAnsi="Times New Roman" w:cs="Times New Roman"/>
-          <w:i/>
-          <w:sz w:val="20"/>
-        </w:rPr>
-        <w:t>os</w:t>
-      </w:r>
-      <w:r>
-        <w:rPr>
-          <w:rFonts w:ascii="Times New Roman" w:hAnsi="Times New Roman" w:cs="Times New Roman"/>
-          <w:i/>
-          <w:spacing w:val="-4"/>
-          <w:sz w:val="20"/>
-        </w:rPr>
-        <w:t xml:space="preserve"> </w:t>
-      </w:r>
-      <w:r>
-        <w:rPr>
-          <w:rFonts w:ascii="Times New Roman" w:hAnsi="Times New Roman" w:cs="Times New Roman"/>
-          <w:i/>
-          <w:sz w:val="20"/>
-        </w:rPr>
-        <w:t>usuários</w:t>
-      </w:r>
-      <w:r>
-        <w:rPr>
-          <w:rFonts w:ascii="Times New Roman" w:hAnsi="Times New Roman" w:cs="Times New Roman"/>
-          <w:i/>
-          <w:spacing w:val="-5"/>
-          <w:sz w:val="20"/>
-        </w:rPr>
-        <w:t xml:space="preserve"> </w:t>
-      </w:r>
-      <w:r>
-        <w:rPr>
-          <w:rFonts w:ascii="Times New Roman" w:hAnsi="Times New Roman" w:cs="Times New Roman"/>
-          <w:i/>
-          <w:sz w:val="20"/>
-        </w:rPr>
-        <w:t>finais</w:t>
-      </w:r>
-      <w:r>
-        <w:rPr>
-          <w:rFonts w:ascii="Times New Roman" w:hAnsi="Times New Roman" w:cs="Times New Roman"/>
-          <w:i/>
-          <w:spacing w:val="-1"/>
-          <w:sz w:val="20"/>
-        </w:rPr>
-        <w:t xml:space="preserve"> </w:t>
-      </w:r>
-      <w:r>
-        <w:rPr>
-          <w:rFonts w:ascii="Times New Roman" w:hAnsi="Times New Roman" w:cs="Times New Roman"/>
-          <w:i/>
-          <w:sz w:val="20"/>
-        </w:rPr>
-        <w:t>do</w:t>
-      </w:r>
-      <w:r>
-        <w:rPr>
-          <w:rFonts w:ascii="Times New Roman" w:hAnsi="Times New Roman" w:cs="Times New Roman"/>
-          <w:i/>
-          <w:spacing w:val="-3"/>
-          <w:sz w:val="20"/>
-        </w:rPr>
-        <w:t xml:space="preserve"> </w:t>
-      </w:r>
-      <w:r>
-        <w:rPr>
-          <w:rFonts w:ascii="Times New Roman" w:hAnsi="Times New Roman" w:cs="Times New Roman"/>
-          <w:i/>
-          <w:spacing w:val="-2"/>
-          <w:sz w:val="20"/>
-        </w:rPr>
-        <w:t>sistema.&gt;</w:t>
+        <w:t>Aqui a partir de um formulário do Google foi possível identificar alguns padrões do usuário.</w:t>
       </w:r>
     </w:p>
     <w:p>
@@ -5351,42 +6148,42 @@
         </w:rPr>
       </w:pPr>
       <w:bookmarkStart w:id="12" w:name="3._Premissas_e_restrições"/>
-      <w:bookmarkStart w:id="13" w:name="_bookmark3"/>
+      <w:bookmarkStart w:id="13" w:name="_Toc119066858"/>
       <w:bookmarkEnd w:id="12"/>
+      <w:r>
+        <w:rPr>
+          <w:rFonts w:ascii="Times New Roman" w:hAnsi="Times New Roman" w:cs="Times New Roman"/>
+        </w:rPr>
+        <w:t>Premissas</w:t>
+      </w:r>
+      <w:r>
+        <w:rPr>
+          <w:rFonts w:ascii="Times New Roman" w:hAnsi="Times New Roman" w:cs="Times New Roman"/>
+          <w:spacing w:val="-3"/>
+        </w:rPr>
+        <w:t xml:space="preserve"> </w:t>
+      </w:r>
+      <w:r>
+        <w:rPr>
+          <w:rFonts w:ascii="Times New Roman" w:hAnsi="Times New Roman" w:cs="Times New Roman"/>
+        </w:rPr>
+        <w:t>e</w:t>
+      </w:r>
+      <w:r>
+        <w:rPr>
+          <w:rFonts w:ascii="Times New Roman" w:hAnsi="Times New Roman" w:cs="Times New Roman"/>
+          <w:spacing w:val="-3"/>
+        </w:rPr>
+        <w:t xml:space="preserve"> </w:t>
+      </w:r>
+      <w:r>
+        <w:rPr>
+          <w:rFonts w:ascii="Times New Roman" w:hAnsi="Times New Roman" w:cs="Times New Roman"/>
+          <w:spacing w:val="-2"/>
+        </w:rPr>
+        <w:t>restrições</w:t>
+      </w:r>
       <w:bookmarkEnd w:id="13"/>
-      <w:r>
-        <w:rPr>
-          <w:rFonts w:ascii="Times New Roman" w:hAnsi="Times New Roman" w:cs="Times New Roman"/>
-        </w:rPr>
-        <w:t>Premissas</w:t>
-      </w:r>
-      <w:r>
-        <w:rPr>
-          <w:rFonts w:ascii="Times New Roman" w:hAnsi="Times New Roman" w:cs="Times New Roman"/>
-          <w:spacing w:val="-3"/>
-        </w:rPr>
-        <w:t xml:space="preserve"> </w:t>
-      </w:r>
-      <w:r>
-        <w:rPr>
-          <w:rFonts w:ascii="Times New Roman" w:hAnsi="Times New Roman" w:cs="Times New Roman"/>
-        </w:rPr>
-        <w:t>e</w:t>
-      </w:r>
-      <w:r>
-        <w:rPr>
-          <w:rFonts w:ascii="Times New Roman" w:hAnsi="Times New Roman" w:cs="Times New Roman"/>
-          <w:spacing w:val="-3"/>
-        </w:rPr>
-        <w:t xml:space="preserve"> </w:t>
-      </w:r>
-      <w:r>
-        <w:rPr>
-          <w:rFonts w:ascii="Times New Roman" w:hAnsi="Times New Roman" w:cs="Times New Roman"/>
-          <w:spacing w:val="-2"/>
-        </w:rPr>
-        <w:t>restrições</w:t>
-      </w:r>
       <w:r>
         <w:rPr>
           <w:rFonts w:ascii="Times New Roman" w:hAnsi="Times New Roman" w:cs="Times New Roman"/>
@@ -5771,29 +6568,29 @@
         </w:rPr>
       </w:pPr>
       <w:bookmarkStart w:id="14" w:name="4._Requisitos_Funcionais"/>
-      <w:bookmarkStart w:id="15" w:name="_bookmark4"/>
+      <w:bookmarkStart w:id="15" w:name="_Toc119066859"/>
       <w:bookmarkEnd w:id="14"/>
+      <w:r>
+        <w:rPr>
+          <w:rFonts w:ascii="Times New Roman" w:hAnsi="Times New Roman" w:cs="Times New Roman"/>
+        </w:rPr>
+        <w:t>Requisitos</w:t>
+      </w:r>
+      <w:r>
+        <w:rPr>
+          <w:rFonts w:ascii="Times New Roman" w:hAnsi="Times New Roman" w:cs="Times New Roman"/>
+          <w:spacing w:val="-8"/>
+        </w:rPr>
+        <w:t xml:space="preserve"> </w:t>
+      </w:r>
+      <w:r>
+        <w:rPr>
+          <w:rFonts w:ascii="Times New Roman" w:hAnsi="Times New Roman" w:cs="Times New Roman"/>
+          <w:spacing w:val="-2"/>
+        </w:rPr>
+        <w:t>Funcionais</w:t>
+      </w:r>
       <w:bookmarkEnd w:id="15"/>
-      <w:r>
-        <w:rPr>
-          <w:rFonts w:ascii="Times New Roman" w:hAnsi="Times New Roman" w:cs="Times New Roman"/>
-        </w:rPr>
-        <w:t>Requisitos</w:t>
-      </w:r>
-      <w:r>
-        <w:rPr>
-          <w:rFonts w:ascii="Times New Roman" w:hAnsi="Times New Roman" w:cs="Times New Roman"/>
-          <w:spacing w:val="-8"/>
-        </w:rPr>
-        <w:t xml:space="preserve"> </w:t>
-      </w:r>
-      <w:r>
-        <w:rPr>
-          <w:rFonts w:ascii="Times New Roman" w:hAnsi="Times New Roman" w:cs="Times New Roman"/>
-          <w:spacing w:val="-2"/>
-        </w:rPr>
-        <w:t>Funcionais</w:t>
-      </w:r>
       <w:r>
         <w:rPr>
           <w:rFonts w:ascii="Times New Roman" w:hAnsi="Times New Roman" w:cs="Times New Roman"/>
@@ -6132,6 +6929,7 @@
             <w14:uncheckedState w14:val="2610" w14:font="MS Gothic"/>
           </w14:checkbox>
         </w:sdtPr>
+        <w:sdtEndPr/>
         <w:sdtContent>
           <w:r>
             <w:rPr>
@@ -6165,6 +6963,7 @@
             <w14:uncheckedState w14:val="2610" w14:font="MS Gothic"/>
           </w14:checkbox>
         </w:sdtPr>
+        <w:sdtEndPr/>
         <w:sdtContent>
           <w:r>
             <w:rPr>
@@ -6198,6 +6997,7 @@
             <w14:uncheckedState w14:val="2610" w14:font="MS Gothic"/>
           </w14:checkbox>
         </w:sdtPr>
+        <w:sdtEndPr/>
         <w:sdtContent>
           <w:r>
             <w:rPr>
@@ -6310,6 +7110,7 @@
             <w14:uncheckedState w14:val="2610" w14:font="MS Gothic"/>
           </w14:checkbox>
         </w:sdtPr>
+        <w:sdtEndPr/>
         <w:sdtContent>
           <w:r>
             <w:rPr>
@@ -6343,6 +7144,7 @@
             <w14:uncheckedState w14:val="2610" w14:font="MS Gothic"/>
           </w14:checkbox>
         </w:sdtPr>
+        <w:sdtEndPr/>
         <w:sdtContent>
           <w:r>
             <w:rPr>
@@ -6376,6 +7178,7 @@
             <w14:uncheckedState w14:val="2610" w14:font="MS Gothic"/>
           </w14:checkbox>
         </w:sdtPr>
+        <w:sdtEndPr/>
         <w:sdtContent>
           <w:r>
             <w:rPr>
@@ -6695,6 +7498,7 @@
             <w14:uncheckedState w14:val="2610" w14:font="MS Gothic"/>
           </w14:checkbox>
         </w:sdtPr>
+        <w:sdtEndPr/>
         <w:sdtContent>
           <w:r>
             <w:rPr>
@@ -6734,6 +7538,7 @@
             <w14:uncheckedState w14:val="2610" w14:font="MS Gothic"/>
           </w14:checkbox>
         </w:sdtPr>
+        <w:sdtEndPr/>
         <w:sdtContent>
           <w:r>
             <w:rPr>
@@ -6773,6 +7578,7 @@
             <w14:uncheckedState w14:val="2610" w14:font="MS Gothic"/>
           </w14:checkbox>
         </w:sdtPr>
+        <w:sdtEndPr/>
         <w:sdtContent>
           <w:r>
             <w:rPr>
@@ -8234,6 +9040,7 @@
             <w14:uncheckedState w14:val="2610" w14:font="MS Gothic"/>
           </w14:checkbox>
         </w:sdtPr>
+        <w:sdtEndPr/>
         <w:sdtContent>
           <w:r>
             <w:rPr>
@@ -8267,6 +9074,359 @@
             <w:szCs w:val="24"/>
           </w:rPr>
           <w:id w:val="-1278862402"/>
+          <w14:checkbox>
+            <w14:checked w14:val="0"/>
+            <w14:checkedState w14:val="2612" w14:font="MS Gothic"/>
+            <w14:uncheckedState w14:val="2610" w14:font="MS Gothic"/>
+          </w14:checkbox>
+        </w:sdtPr>
+        <w:sdtEndPr/>
+        <w:sdtContent>
+          <w:r>
+            <w:rPr>
+              <w:rFonts w:ascii="MS Gothic" w:eastAsia="MS Gothic" w:hAnsi="MS Gothic" w:cs="Times New Roman" w:hint="eastAsia"/>
+              <w:iCs/>
+              <w:spacing w:val="-5"/>
+              <w:sz w:val="24"/>
+              <w:szCs w:val="24"/>
+            </w:rPr>
+            <w:t>☐</w:t>
+          </w:r>
+        </w:sdtContent>
+      </w:sdt>
+      <w:r>
+        <w:rPr>
+          <w:rFonts w:ascii="Times New Roman" w:hAnsi="Times New Roman" w:cs="Times New Roman"/>
+          <w:iCs/>
+          <w:spacing w:val="-5"/>
+          <w:sz w:val="24"/>
+          <w:szCs w:val="24"/>
+        </w:rPr>
+        <w:t xml:space="preserve"> Importante </w:t>
+      </w:r>
+      <w:sdt>
+        <w:sdtPr>
+          <w:rPr>
+            <w:rFonts w:ascii="Times New Roman" w:hAnsi="Times New Roman" w:cs="Times New Roman"/>
+            <w:iCs/>
+            <w:spacing w:val="-5"/>
+            <w:sz w:val="24"/>
+            <w:szCs w:val="24"/>
+          </w:rPr>
+          <w:id w:val="-2052516704"/>
+          <w14:checkbox>
+            <w14:checked w14:val="1"/>
+            <w14:checkedState w14:val="2612" w14:font="MS Gothic"/>
+            <w14:uncheckedState w14:val="2610" w14:font="MS Gothic"/>
+          </w14:checkbox>
+        </w:sdtPr>
+        <w:sdtEndPr/>
+        <w:sdtContent>
+          <w:r>
+            <w:rPr>
+              <w:rFonts w:ascii="MS Gothic" w:eastAsia="MS Gothic" w:hAnsi="MS Gothic" w:cs="Times New Roman" w:hint="eastAsia"/>
+              <w:iCs/>
+              <w:spacing w:val="-5"/>
+              <w:sz w:val="24"/>
+              <w:szCs w:val="24"/>
+            </w:rPr>
+            <w:t>☒</w:t>
+          </w:r>
+        </w:sdtContent>
+      </w:sdt>
+      <w:r>
+        <w:rPr>
+          <w:rFonts w:ascii="Times New Roman" w:hAnsi="Times New Roman" w:cs="Times New Roman"/>
+          <w:iCs/>
+          <w:spacing w:val="-5"/>
+          <w:sz w:val="24"/>
+          <w:szCs w:val="24"/>
+        </w:rPr>
+        <w:t xml:space="preserve"> Desejável</w:t>
+      </w:r>
+    </w:p>
+    <w:p>
+      <w:pPr>
+        <w:rPr>
+          <w:rFonts w:ascii="Times New Roman" w:hAnsi="Times New Roman" w:cs="Times New Roman"/>
+          <w:sz w:val="20"/>
+        </w:rPr>
+        <w:sectPr>
+          <w:type w:val="continuous"/>
+          <w:pgSz w:w="12240" w:h="15840"/>
+          <w:pgMar w:top="920" w:right="1500" w:bottom="1040" w:left="1560" w:header="721" w:footer="840" w:gutter="0"/>
+          <w:cols w:space="720"/>
+        </w:sectPr>
+      </w:pPr>
+    </w:p>
+    <w:p>
+      <w:pPr>
+        <w:ind w:left="241"/>
+        <w:rPr>
+          <w:rFonts w:ascii="Times New Roman" w:hAnsi="Times New Roman" w:cs="Times New Roman"/>
+          <w:sz w:val="16"/>
+        </w:rPr>
+      </w:pPr>
+      <w:r>
+        <w:rPr>
+          <w:rFonts w:ascii="Times New Roman" w:hAnsi="Times New Roman" w:cs="Times New Roman"/>
+          <w:sz w:val="16"/>
+        </w:rPr>
+        <w:lastRenderedPageBreak/>
+        <w:t>Levantamento</w:t>
+      </w:r>
+      <w:r>
+        <w:rPr>
+          <w:rFonts w:ascii="Times New Roman" w:hAnsi="Times New Roman" w:cs="Times New Roman"/>
+          <w:spacing w:val="-4"/>
+          <w:sz w:val="16"/>
+        </w:rPr>
+        <w:t xml:space="preserve"> </w:t>
+      </w:r>
+      <w:r>
+        <w:rPr>
+          <w:rFonts w:ascii="Times New Roman" w:hAnsi="Times New Roman" w:cs="Times New Roman"/>
+          <w:sz w:val="16"/>
+        </w:rPr>
+        <w:t>de</w:t>
+      </w:r>
+      <w:r>
+        <w:rPr>
+          <w:rFonts w:ascii="Times New Roman" w:hAnsi="Times New Roman" w:cs="Times New Roman"/>
+          <w:spacing w:val="-5"/>
+          <w:sz w:val="16"/>
+        </w:rPr>
+        <w:t xml:space="preserve"> </w:t>
+      </w:r>
+      <w:r>
+        <w:rPr>
+          <w:rFonts w:ascii="Times New Roman" w:hAnsi="Times New Roman" w:cs="Times New Roman"/>
+          <w:spacing w:val="-2"/>
+          <w:sz w:val="16"/>
+        </w:rPr>
+        <w:t>Requisitos</w:t>
+      </w:r>
+    </w:p>
+    <w:p>
+      <w:pPr>
+        <w:ind w:left="242"/>
+        <w:rPr>
+          <w:rFonts w:ascii="Times New Roman" w:hAnsi="Times New Roman" w:cs="Times New Roman"/>
+          <w:sz w:val="16"/>
+        </w:rPr>
+      </w:pPr>
+      <w:r>
+        <w:rPr>
+          <w:rFonts w:ascii="Times New Roman" w:hAnsi="Times New Roman" w:cs="Times New Roman"/>
+        </w:rPr>
+        <w:br w:type="column"/>
+      </w:r>
+    </w:p>
+    <w:p>
+      <w:pPr>
+        <w:rPr>
+          <w:rFonts w:ascii="Times New Roman" w:hAnsi="Times New Roman" w:cs="Times New Roman"/>
+          <w:sz w:val="16"/>
+        </w:rPr>
+        <w:sectPr>
+          <w:pgSz w:w="12240" w:h="15840"/>
+          <w:pgMar w:top="920" w:right="1500" w:bottom="1040" w:left="1560" w:header="721" w:footer="840" w:gutter="0"/>
+          <w:cols w:num="2" w:space="720" w:equalWidth="0">
+            <w:col w:w="2558" w:space="3212"/>
+            <w:col w:w="3410"/>
+          </w:cols>
+        </w:sectPr>
+      </w:pPr>
+    </w:p>
+    <w:p>
+      <w:pPr>
+        <w:pStyle w:val="Corpodetexto"/>
+        <w:spacing w:before="7"/>
+        <w:rPr>
+          <w:rFonts w:ascii="Times New Roman" w:hAnsi="Times New Roman" w:cs="Times New Roman"/>
+          <w:sz w:val="27"/>
+        </w:rPr>
+      </w:pPr>
+    </w:p>
+    <w:p>
+      <w:pPr>
+        <w:pStyle w:val="Ttulo1"/>
+        <w:numPr>
+          <w:ilvl w:val="0"/>
+          <w:numId w:val="3"/>
+        </w:numPr>
+        <w:tabs>
+          <w:tab w:val="left" w:pos="674"/>
+          <w:tab w:val="left" w:pos="8877"/>
+        </w:tabs>
+        <w:ind w:hanging="433"/>
+        <w:jc w:val="both"/>
+        <w:rPr>
+          <w:rFonts w:ascii="Times New Roman" w:hAnsi="Times New Roman" w:cs="Times New Roman"/>
+          <w:u w:val="none"/>
+        </w:rPr>
+      </w:pPr>
+      <w:bookmarkStart w:id="19" w:name="5._Requisitos_Não_Funcionais"/>
+      <w:bookmarkStart w:id="20" w:name="_Toc119066860"/>
+      <w:bookmarkEnd w:id="19"/>
+      <w:r>
+        <w:rPr>
+          <w:rFonts w:ascii="Times New Roman" w:hAnsi="Times New Roman" w:cs="Times New Roman"/>
+        </w:rPr>
+        <w:t>Requisitos</w:t>
+      </w:r>
+      <w:r>
+        <w:rPr>
+          <w:rFonts w:ascii="Times New Roman" w:hAnsi="Times New Roman" w:cs="Times New Roman"/>
+          <w:spacing w:val="-6"/>
+        </w:rPr>
+        <w:t xml:space="preserve"> </w:t>
+      </w:r>
+      <w:r>
+        <w:rPr>
+          <w:rFonts w:ascii="Times New Roman" w:hAnsi="Times New Roman" w:cs="Times New Roman"/>
+        </w:rPr>
+        <w:t>Não</w:t>
+      </w:r>
+      <w:r>
+        <w:rPr>
+          <w:rFonts w:ascii="Times New Roman" w:hAnsi="Times New Roman" w:cs="Times New Roman"/>
+          <w:spacing w:val="-3"/>
+        </w:rPr>
+        <w:t xml:space="preserve"> </w:t>
+      </w:r>
+      <w:r>
+        <w:rPr>
+          <w:rFonts w:ascii="Times New Roman" w:hAnsi="Times New Roman" w:cs="Times New Roman"/>
+          <w:spacing w:val="-2"/>
+        </w:rPr>
+        <w:t>Funcionais</w:t>
+      </w:r>
+      <w:bookmarkEnd w:id="20"/>
+      <w:r>
+        <w:rPr>
+          <w:rFonts w:ascii="Times New Roman" w:hAnsi="Times New Roman" w:cs="Times New Roman"/>
+        </w:rPr>
+        <w:tab/>
+      </w:r>
+    </w:p>
+    <w:p>
+      <w:pPr>
+        <w:pStyle w:val="Corpodetexto"/>
+        <w:spacing w:before="2"/>
+        <w:rPr>
+          <w:rFonts w:ascii="Times New Roman" w:hAnsi="Times New Roman" w:cs="Times New Roman"/>
+          <w:b/>
+          <w:sz w:val="38"/>
+        </w:rPr>
+      </w:pPr>
+    </w:p>
+    <w:p>
+      <w:pPr>
+        <w:spacing w:line="360" w:lineRule="auto"/>
+        <w:ind w:left="241" w:right="323"/>
+        <w:jc w:val="both"/>
+        <w:rPr>
+          <w:rFonts w:ascii="Times New Roman" w:hAnsi="Times New Roman" w:cs="Times New Roman"/>
+          <w:i/>
+          <w:sz w:val="20"/>
+        </w:rPr>
+      </w:pPr>
+      <w:r>
+        <w:rPr>
+          <w:rFonts w:ascii="Times New Roman" w:hAnsi="Times New Roman" w:cs="Times New Roman"/>
+          <w:i/>
+          <w:sz w:val="20"/>
+        </w:rPr>
+        <w:t>Descreve os requisitos não-funcionais do sistema. Os requisitos são descritos nas próximas subseções. Tais como</w:t>
+      </w:r>
+      <w:r>
+        <w:rPr>
+          <w:rFonts w:ascii="Times New Roman" w:hAnsi="Times New Roman" w:cs="Times New Roman"/>
+          <w:i/>
+          <w:sz w:val="20"/>
+        </w:rPr>
+        <w:t>:</w:t>
+      </w:r>
+    </w:p>
+    <w:p>
+      <w:pPr>
+        <w:pStyle w:val="Corpodetexto"/>
+        <w:spacing w:before="9" w:line="360" w:lineRule="auto"/>
+        <w:rPr>
+          <w:rFonts w:ascii="Times New Roman" w:hAnsi="Times New Roman" w:cs="Times New Roman"/>
+          <w:sz w:val="19"/>
+        </w:rPr>
+      </w:pPr>
+    </w:p>
+    <w:p>
+      <w:pPr>
+        <w:pStyle w:val="Ttulo2"/>
+        <w:numPr>
+          <w:ilvl w:val="1"/>
+          <w:numId w:val="3"/>
+        </w:numPr>
+        <w:tabs>
+          <w:tab w:val="left" w:pos="818"/>
+        </w:tabs>
+        <w:spacing w:line="360" w:lineRule="auto"/>
+        <w:ind w:hanging="577"/>
+        <w:rPr>
+          <w:rFonts w:ascii="Times New Roman" w:hAnsi="Times New Roman" w:cs="Times New Roman"/>
+        </w:rPr>
+      </w:pPr>
+      <w:bookmarkStart w:id="21" w:name="5.1._&lt;RNF001&gt;&lt;Requisito_não-funcional_1&gt;"/>
+      <w:bookmarkEnd w:id="21"/>
+      <w:r>
+        <w:rPr>
+          <w:rFonts w:ascii="Times New Roman" w:hAnsi="Times New Roman" w:cs="Times New Roman"/>
+        </w:rPr>
+        <w:t>&lt;RNF001&gt;&lt;</w:t>
+      </w:r>
+      <w:r>
+        <w:rPr>
+          <w:rFonts w:ascii="Times New Roman" w:hAnsi="Times New Roman" w:cs="Times New Roman"/>
+        </w:rPr>
+        <w:t>Segurança</w:t>
+      </w:r>
+      <w:r>
+        <w:rPr>
+          <w:rFonts w:ascii="Times New Roman" w:hAnsi="Times New Roman" w:cs="Times New Roman"/>
+          <w:spacing w:val="-5"/>
+        </w:rPr>
+        <w:t>&gt;</w:t>
+      </w:r>
+    </w:p>
+    <w:p>
+      <w:pPr>
+        <w:spacing w:before="60" w:line="360" w:lineRule="auto"/>
+        <w:rPr>
+          <w:rFonts w:ascii="Times New Roman" w:hAnsi="Times New Roman" w:cs="Times New Roman"/>
+          <w:iCs/>
+          <w:sz w:val="24"/>
+          <w:szCs w:val="24"/>
+        </w:rPr>
+      </w:pPr>
+      <w:r>
+        <w:rPr>
+          <w:rFonts w:ascii="Times New Roman" w:hAnsi="Times New Roman" w:cs="Times New Roman"/>
+          <w:iCs/>
+          <w:spacing w:val="-5"/>
+          <w:sz w:val="24"/>
+          <w:szCs w:val="24"/>
+        </w:rPr>
+        <w:t xml:space="preserve">Prioridade: </w:t>
+      </w:r>
+      <w:sdt>
+        <w:sdtPr>
+          <w:rPr>
+            <w:rFonts w:ascii="MS Gothic" w:eastAsia="MS Gothic" w:hAnsi="MS Gothic" w:cs="Times New Roman"/>
+            <w:iCs/>
+            <w:spacing w:val="-5"/>
+            <w:sz w:val="24"/>
+            <w:szCs w:val="24"/>
+          </w:rPr>
+          <w:id w:val="295648589"/>
           <w14:checkbox>
             <w14:checked w14:val="0"/>
             <w14:checkedState w14:val="2612" w14:font="MS Gothic"/>
@@ -8294,18 +9454,18 @@
           <w:sz w:val="24"/>
           <w:szCs w:val="24"/>
         </w:rPr>
-        <w:t xml:space="preserve"> Importante </w:t>
+        <w:t xml:space="preserve"> Essencial </w:t>
       </w:r>
       <w:sdt>
         <w:sdtPr>
           <w:rPr>
-            <w:rFonts w:ascii="Times New Roman" w:hAnsi="Times New Roman" w:cs="Times New Roman"/>
+            <w:rFonts w:ascii="MS Gothic" w:eastAsia="MS Gothic" w:hAnsi="MS Gothic" w:cs="Times New Roman"/>
             <w:iCs/>
             <w:spacing w:val="-5"/>
             <w:sz w:val="24"/>
             <w:szCs w:val="24"/>
           </w:rPr>
-          <w:id w:val="-2052516704"/>
+          <w:id w:val="348149179"/>
           <w14:checkbox>
             <w14:checked w14:val="1"/>
             <w14:checkedState w14:val="2612" w14:font="MS Gothic"/>
@@ -8333,109 +9493,927 @@
           <w:sz w:val="24"/>
           <w:szCs w:val="24"/>
         </w:rPr>
+        <w:t xml:space="preserve"> Importante </w:t>
+      </w:r>
+      <w:sdt>
+        <w:sdtPr>
+          <w:rPr>
+            <w:rFonts w:ascii="MS Gothic" w:eastAsia="MS Gothic" w:hAnsi="MS Gothic" w:cs="Times New Roman"/>
+            <w:iCs/>
+            <w:spacing w:val="-5"/>
+            <w:sz w:val="24"/>
+            <w:szCs w:val="24"/>
+          </w:rPr>
+          <w:id w:val="1058438603"/>
+          <w14:checkbox>
+            <w14:checked w14:val="0"/>
+            <w14:checkedState w14:val="2612" w14:font="MS Gothic"/>
+            <w14:uncheckedState w14:val="2610" w14:font="MS Gothic"/>
+          </w14:checkbox>
+        </w:sdtPr>
+        <w:sdtContent>
+          <w:r>
+            <w:rPr>
+              <w:rFonts w:ascii="MS Gothic" w:eastAsia="MS Gothic" w:hAnsi="MS Gothic" w:cs="Times New Roman" w:hint="eastAsia"/>
+              <w:iCs/>
+              <w:spacing w:val="-5"/>
+              <w:sz w:val="24"/>
+              <w:szCs w:val="24"/>
+            </w:rPr>
+            <w:t>☐</w:t>
+          </w:r>
+        </w:sdtContent>
+      </w:sdt>
+      <w:r>
+        <w:rPr>
+          <w:rFonts w:ascii="Times New Roman" w:hAnsi="Times New Roman" w:cs="Times New Roman"/>
+          <w:iCs/>
+          <w:spacing w:val="-5"/>
+          <w:sz w:val="24"/>
+          <w:szCs w:val="24"/>
+        </w:rPr>
         <w:t xml:space="preserve"> Desejável</w:t>
       </w:r>
     </w:p>
     <w:p>
       <w:pPr>
-        <w:rPr>
-          <w:rFonts w:ascii="Times New Roman" w:hAnsi="Times New Roman" w:cs="Times New Roman"/>
+        <w:pStyle w:val="Corpodetexto"/>
+        <w:spacing w:before="10" w:line="360" w:lineRule="auto"/>
+        <w:rPr>
+          <w:rFonts w:ascii="Times New Roman" w:hAnsi="Times New Roman" w:cs="Times New Roman"/>
+          <w:i/>
+          <w:sz w:val="19"/>
+        </w:rPr>
+      </w:pPr>
+    </w:p>
+    <w:p>
+      <w:pPr>
+        <w:pStyle w:val="Ttulo2"/>
+        <w:numPr>
+          <w:ilvl w:val="1"/>
+          <w:numId w:val="3"/>
+        </w:numPr>
+        <w:tabs>
+          <w:tab w:val="left" w:pos="818"/>
+        </w:tabs>
+        <w:spacing w:line="360" w:lineRule="auto"/>
+        <w:ind w:hanging="577"/>
+        <w:rPr>
+          <w:rFonts w:ascii="Times New Roman" w:hAnsi="Times New Roman" w:cs="Times New Roman"/>
+        </w:rPr>
+      </w:pPr>
+      <w:bookmarkStart w:id="22" w:name="5.2._&lt;RNF002&gt;&lt;Requisito_não-funcional_2&gt;"/>
+      <w:bookmarkEnd w:id="22"/>
+      <w:r>
+        <w:rPr>
+          <w:rFonts w:ascii="Times New Roman" w:hAnsi="Times New Roman" w:cs="Times New Roman"/>
+        </w:rPr>
+        <w:t>&lt;RNF002&gt;&lt;</w:t>
+      </w:r>
+      <w:r>
+        <w:rPr>
+          <w:rFonts w:ascii="Times New Roman" w:hAnsi="Times New Roman" w:cs="Times New Roman"/>
+        </w:rPr>
+        <w:t>Desempenho</w:t>
+      </w:r>
+      <w:r>
+        <w:rPr>
+          <w:rFonts w:ascii="Times New Roman" w:hAnsi="Times New Roman" w:cs="Times New Roman"/>
+          <w:spacing w:val="-5"/>
+        </w:rPr>
+        <w:t>&gt;</w:t>
+      </w:r>
+    </w:p>
+    <w:p>
+      <w:pPr>
+        <w:spacing w:before="60" w:line="360" w:lineRule="auto"/>
+        <w:rPr>
+          <w:rFonts w:ascii="Times New Roman" w:hAnsi="Times New Roman" w:cs="Times New Roman"/>
+          <w:iCs/>
+          <w:sz w:val="24"/>
+          <w:szCs w:val="24"/>
+        </w:rPr>
+      </w:pPr>
+      <w:r>
+        <w:rPr>
+          <w:rFonts w:ascii="Times New Roman" w:hAnsi="Times New Roman" w:cs="Times New Roman"/>
+          <w:iCs/>
+          <w:spacing w:val="-5"/>
+          <w:sz w:val="24"/>
+          <w:szCs w:val="24"/>
+        </w:rPr>
+        <w:t xml:space="preserve">Prioridade: </w:t>
+      </w:r>
+      <w:sdt>
+        <w:sdtPr>
+          <w:rPr>
+            <w:rFonts w:ascii="MS Gothic" w:eastAsia="MS Gothic" w:hAnsi="MS Gothic" w:cs="Times New Roman"/>
+            <w:iCs/>
+            <w:spacing w:val="-5"/>
+            <w:sz w:val="24"/>
+            <w:szCs w:val="24"/>
+          </w:rPr>
+          <w:id w:val="-882165665"/>
+          <w14:checkbox>
+            <w14:checked w14:val="0"/>
+            <w14:checkedState w14:val="2612" w14:font="MS Gothic"/>
+            <w14:uncheckedState w14:val="2610" w14:font="MS Gothic"/>
+          </w14:checkbox>
+        </w:sdtPr>
+        <w:sdtContent>
+          <w:r>
+            <w:rPr>
+              <w:rFonts w:ascii="MS Gothic" w:eastAsia="MS Gothic" w:hAnsi="MS Gothic" w:cs="Times New Roman" w:hint="eastAsia"/>
+              <w:iCs/>
+              <w:spacing w:val="-5"/>
+              <w:sz w:val="24"/>
+              <w:szCs w:val="24"/>
+            </w:rPr>
+            <w:t>☐</w:t>
+          </w:r>
+        </w:sdtContent>
+      </w:sdt>
+      <w:r>
+        <w:rPr>
+          <w:rFonts w:ascii="Times New Roman" w:hAnsi="Times New Roman" w:cs="Times New Roman"/>
+          <w:iCs/>
+          <w:spacing w:val="-5"/>
+          <w:sz w:val="24"/>
+          <w:szCs w:val="24"/>
+        </w:rPr>
+        <w:t xml:space="preserve"> Essencial </w:t>
+      </w:r>
+      <w:sdt>
+        <w:sdtPr>
+          <w:rPr>
+            <w:rFonts w:ascii="MS Gothic" w:eastAsia="MS Gothic" w:hAnsi="MS Gothic" w:cs="Times New Roman"/>
+            <w:iCs/>
+            <w:spacing w:val="-5"/>
+            <w:sz w:val="24"/>
+            <w:szCs w:val="24"/>
+          </w:rPr>
+          <w:id w:val="-534037376"/>
+          <w14:checkbox>
+            <w14:checked w14:val="1"/>
+            <w14:checkedState w14:val="2612" w14:font="MS Gothic"/>
+            <w14:uncheckedState w14:val="2610" w14:font="MS Gothic"/>
+          </w14:checkbox>
+        </w:sdtPr>
+        <w:sdtContent>
+          <w:r>
+            <w:rPr>
+              <w:rFonts w:ascii="MS Gothic" w:eastAsia="MS Gothic" w:hAnsi="MS Gothic" w:cs="Times New Roman" w:hint="eastAsia"/>
+              <w:iCs/>
+              <w:spacing w:val="-5"/>
+              <w:sz w:val="24"/>
+              <w:szCs w:val="24"/>
+            </w:rPr>
+            <w:t>☒</w:t>
+          </w:r>
+        </w:sdtContent>
+      </w:sdt>
+      <w:r>
+        <w:rPr>
+          <w:rFonts w:ascii="Times New Roman" w:hAnsi="Times New Roman" w:cs="Times New Roman"/>
+          <w:iCs/>
+          <w:spacing w:val="-5"/>
+          <w:sz w:val="24"/>
+          <w:szCs w:val="24"/>
+        </w:rPr>
+        <w:t xml:space="preserve"> Importante </w:t>
+      </w:r>
+      <w:sdt>
+        <w:sdtPr>
+          <w:rPr>
+            <w:rFonts w:ascii="MS Gothic" w:eastAsia="MS Gothic" w:hAnsi="MS Gothic" w:cs="Times New Roman"/>
+            <w:iCs/>
+            <w:spacing w:val="-5"/>
+            <w:sz w:val="24"/>
+            <w:szCs w:val="24"/>
+          </w:rPr>
+          <w:id w:val="1336040543"/>
+          <w14:checkbox>
+            <w14:checked w14:val="0"/>
+            <w14:checkedState w14:val="2612" w14:font="MS Gothic"/>
+            <w14:uncheckedState w14:val="2610" w14:font="MS Gothic"/>
+          </w14:checkbox>
+        </w:sdtPr>
+        <w:sdtContent>
+          <w:r>
+            <w:rPr>
+              <w:rFonts w:ascii="MS Gothic" w:eastAsia="MS Gothic" w:hAnsi="MS Gothic" w:cs="Times New Roman" w:hint="eastAsia"/>
+              <w:iCs/>
+              <w:spacing w:val="-5"/>
+              <w:sz w:val="24"/>
+              <w:szCs w:val="24"/>
+            </w:rPr>
+            <w:t>☐</w:t>
+          </w:r>
+        </w:sdtContent>
+      </w:sdt>
+      <w:r>
+        <w:rPr>
+          <w:rFonts w:ascii="Times New Roman" w:hAnsi="Times New Roman" w:cs="Times New Roman"/>
+          <w:iCs/>
+          <w:spacing w:val="-5"/>
+          <w:sz w:val="24"/>
+          <w:szCs w:val="24"/>
+        </w:rPr>
+        <w:t xml:space="preserve"> Desejável</w:t>
+      </w:r>
+    </w:p>
+    <w:p>
+      <w:pPr>
+        <w:pStyle w:val="Corpodetexto"/>
+        <w:spacing w:before="10" w:line="360" w:lineRule="auto"/>
+        <w:rPr>
+          <w:rFonts w:ascii="Times New Roman" w:hAnsi="Times New Roman" w:cs="Times New Roman"/>
+          <w:i/>
+          <w:sz w:val="19"/>
+        </w:rPr>
+      </w:pPr>
+    </w:p>
+    <w:p>
+      <w:pPr>
+        <w:pStyle w:val="Ttulo2"/>
+        <w:numPr>
+          <w:ilvl w:val="1"/>
+          <w:numId w:val="3"/>
+        </w:numPr>
+        <w:tabs>
+          <w:tab w:val="left" w:pos="818"/>
+        </w:tabs>
+        <w:spacing w:line="360" w:lineRule="auto"/>
+        <w:ind w:hanging="577"/>
+        <w:rPr>
+          <w:rFonts w:ascii="Times New Roman" w:hAnsi="Times New Roman" w:cs="Times New Roman"/>
+        </w:rPr>
+      </w:pPr>
+      <w:r>
+        <w:rPr>
+          <w:rFonts w:ascii="Times New Roman" w:hAnsi="Times New Roman" w:cs="Times New Roman"/>
+        </w:rPr>
+        <w:t>&lt;RNF002&gt;&lt;</w:t>
+      </w:r>
+      <w:r>
+        <w:rPr>
+          <w:rFonts w:ascii="Times New Roman" w:hAnsi="Times New Roman" w:cs="Times New Roman"/>
+        </w:rPr>
+        <w:t>Minimalista</w:t>
+      </w:r>
+      <w:r>
+        <w:rPr>
+          <w:rFonts w:ascii="Times New Roman" w:hAnsi="Times New Roman" w:cs="Times New Roman"/>
+          <w:spacing w:val="-5"/>
+        </w:rPr>
+        <w:t>&gt;</w:t>
+      </w:r>
+    </w:p>
+    <w:p>
+      <w:pPr>
+        <w:spacing w:before="60" w:line="360" w:lineRule="auto"/>
+        <w:rPr>
+          <w:rFonts w:ascii="Times New Roman" w:hAnsi="Times New Roman" w:cs="Times New Roman"/>
+          <w:iCs/>
+          <w:sz w:val="24"/>
+          <w:szCs w:val="24"/>
+        </w:rPr>
+      </w:pPr>
+      <w:r>
+        <w:rPr>
+          <w:rFonts w:ascii="Times New Roman" w:hAnsi="Times New Roman" w:cs="Times New Roman"/>
+          <w:iCs/>
+          <w:spacing w:val="-5"/>
+          <w:sz w:val="24"/>
+          <w:szCs w:val="24"/>
+        </w:rPr>
+        <w:t xml:space="preserve">Prioridade: </w:t>
+      </w:r>
+      <w:sdt>
+        <w:sdtPr>
+          <w:rPr>
+            <w:rFonts w:ascii="MS Gothic" w:eastAsia="MS Gothic" w:hAnsi="MS Gothic" w:cs="Times New Roman"/>
+            <w:iCs/>
+            <w:spacing w:val="-5"/>
+            <w:sz w:val="24"/>
+            <w:szCs w:val="24"/>
+          </w:rPr>
+          <w:id w:val="927848552"/>
+          <w14:checkbox>
+            <w14:checked w14:val="0"/>
+            <w14:checkedState w14:val="2612" w14:font="MS Gothic"/>
+            <w14:uncheckedState w14:val="2610" w14:font="MS Gothic"/>
+          </w14:checkbox>
+        </w:sdtPr>
+        <w:sdtContent>
+          <w:r>
+            <w:rPr>
+              <w:rFonts w:ascii="MS Gothic" w:eastAsia="MS Gothic" w:hAnsi="MS Gothic" w:cs="Times New Roman" w:hint="eastAsia"/>
+              <w:iCs/>
+              <w:spacing w:val="-5"/>
+              <w:sz w:val="24"/>
+              <w:szCs w:val="24"/>
+            </w:rPr>
+            <w:t>☐</w:t>
+          </w:r>
+        </w:sdtContent>
+      </w:sdt>
+      <w:r>
+        <w:rPr>
+          <w:rFonts w:ascii="Times New Roman" w:hAnsi="Times New Roman" w:cs="Times New Roman"/>
+          <w:iCs/>
+          <w:spacing w:val="-5"/>
+          <w:sz w:val="24"/>
+          <w:szCs w:val="24"/>
+        </w:rPr>
+        <w:t xml:space="preserve"> Essencial </w:t>
+      </w:r>
+      <w:sdt>
+        <w:sdtPr>
+          <w:rPr>
+            <w:rFonts w:ascii="MS Gothic" w:eastAsia="MS Gothic" w:hAnsi="MS Gothic" w:cs="Times New Roman"/>
+            <w:iCs/>
+            <w:spacing w:val="-5"/>
+            <w:sz w:val="24"/>
+            <w:szCs w:val="24"/>
+          </w:rPr>
+          <w:id w:val="1701976067"/>
+          <w14:checkbox>
+            <w14:checked w14:val="0"/>
+            <w14:checkedState w14:val="2612" w14:font="MS Gothic"/>
+            <w14:uncheckedState w14:val="2610" w14:font="MS Gothic"/>
+          </w14:checkbox>
+        </w:sdtPr>
+        <w:sdtContent>
+          <w:r>
+            <w:rPr>
+              <w:rFonts w:ascii="MS Gothic" w:eastAsia="MS Gothic" w:hAnsi="MS Gothic" w:cs="Times New Roman" w:hint="eastAsia"/>
+              <w:iCs/>
+              <w:spacing w:val="-5"/>
+              <w:sz w:val="24"/>
+              <w:szCs w:val="24"/>
+            </w:rPr>
+            <w:t>☐</w:t>
+          </w:r>
+        </w:sdtContent>
+      </w:sdt>
+      <w:r>
+        <w:rPr>
+          <w:rFonts w:ascii="Times New Roman" w:hAnsi="Times New Roman" w:cs="Times New Roman"/>
+          <w:iCs/>
+          <w:spacing w:val="-5"/>
+          <w:sz w:val="24"/>
+          <w:szCs w:val="24"/>
+        </w:rPr>
+        <w:t xml:space="preserve"> Importante </w:t>
+      </w:r>
+      <w:sdt>
+        <w:sdtPr>
+          <w:rPr>
+            <w:rFonts w:ascii="MS Gothic" w:eastAsia="MS Gothic" w:hAnsi="MS Gothic" w:cs="Times New Roman"/>
+            <w:iCs/>
+            <w:spacing w:val="-5"/>
+            <w:sz w:val="24"/>
+            <w:szCs w:val="24"/>
+          </w:rPr>
+          <w:id w:val="-2029316422"/>
+          <w14:checkbox>
+            <w14:checked w14:val="1"/>
+            <w14:checkedState w14:val="2612" w14:font="MS Gothic"/>
+            <w14:uncheckedState w14:val="2610" w14:font="MS Gothic"/>
+          </w14:checkbox>
+        </w:sdtPr>
+        <w:sdtContent>
+          <w:r>
+            <w:rPr>
+              <w:rFonts w:ascii="MS Gothic" w:eastAsia="MS Gothic" w:hAnsi="MS Gothic" w:cs="Times New Roman" w:hint="eastAsia"/>
+              <w:iCs/>
+              <w:spacing w:val="-5"/>
+              <w:sz w:val="24"/>
+              <w:szCs w:val="24"/>
+            </w:rPr>
+            <w:t>☒</w:t>
+          </w:r>
+        </w:sdtContent>
+      </w:sdt>
+      <w:r>
+        <w:rPr>
+          <w:rFonts w:ascii="Times New Roman" w:hAnsi="Times New Roman" w:cs="Times New Roman"/>
+          <w:iCs/>
+          <w:spacing w:val="-5"/>
+          <w:sz w:val="24"/>
+          <w:szCs w:val="24"/>
+        </w:rPr>
+        <w:t xml:space="preserve"> Desejável</w:t>
+      </w:r>
+    </w:p>
+    <w:p>
+      <w:pPr>
+        <w:pStyle w:val="Ttulo2"/>
+        <w:spacing w:before="239" w:line="360" w:lineRule="auto"/>
+        <w:rPr>
+          <w:rFonts w:ascii="Times New Roman" w:hAnsi="Times New Roman" w:cs="Times New Roman"/>
+        </w:rPr>
+      </w:pPr>
+      <w:r>
+        <w:rPr>
+          <w:rFonts w:ascii="Times New Roman" w:hAnsi="Times New Roman" w:cs="Times New Roman"/>
+        </w:rPr>
+        <w:t>5.4.</w:t>
+      </w:r>
+      <w:bookmarkStart w:id="23" w:name="5.4._&lt;RNF00N&gt;&lt;Requisito_não-funcional_n&gt;"/>
+      <w:bookmarkEnd w:id="23"/>
+      <w:r>
+        <w:rPr>
+          <w:rFonts w:ascii="Times New Roman" w:hAnsi="Times New Roman" w:cs="Times New Roman"/>
+        </w:rPr>
+        <w:t>&lt;RNF00N&gt;&lt;</w:t>
+      </w:r>
+      <w:r>
+        <w:rPr>
+          <w:rFonts w:ascii="Times New Roman" w:hAnsi="Times New Roman" w:cs="Times New Roman"/>
+        </w:rPr>
+        <w:t>Usabilidade</w:t>
+      </w:r>
+      <w:r>
+        <w:rPr>
+          <w:rFonts w:ascii="Times New Roman" w:hAnsi="Times New Roman" w:cs="Times New Roman"/>
+          <w:spacing w:val="-5"/>
+        </w:rPr>
+        <w:t>&gt;</w:t>
+      </w:r>
+    </w:p>
+    <w:p>
+      <w:pPr>
+        <w:spacing w:before="60" w:line="360" w:lineRule="auto"/>
+        <w:rPr>
+          <w:rFonts w:ascii="Times New Roman" w:hAnsi="Times New Roman" w:cs="Times New Roman"/>
+          <w:iCs/>
+          <w:sz w:val="24"/>
+          <w:szCs w:val="24"/>
+        </w:rPr>
+      </w:pPr>
+      <w:r>
+        <w:rPr>
+          <w:rFonts w:ascii="Times New Roman" w:hAnsi="Times New Roman" w:cs="Times New Roman"/>
+          <w:iCs/>
+          <w:spacing w:val="-5"/>
+          <w:sz w:val="24"/>
+          <w:szCs w:val="24"/>
+        </w:rPr>
+        <w:t xml:space="preserve">Prioridade: </w:t>
+      </w:r>
+      <w:sdt>
+        <w:sdtPr>
+          <w:rPr>
+            <w:rFonts w:ascii="MS Gothic" w:eastAsia="MS Gothic" w:hAnsi="MS Gothic" w:cs="Times New Roman"/>
+            <w:iCs/>
+            <w:spacing w:val="-5"/>
+            <w:sz w:val="24"/>
+            <w:szCs w:val="24"/>
+          </w:rPr>
+          <w:id w:val="1220094754"/>
+          <w14:checkbox>
+            <w14:checked w14:val="0"/>
+            <w14:checkedState w14:val="2612" w14:font="MS Gothic"/>
+            <w14:uncheckedState w14:val="2610" w14:font="MS Gothic"/>
+          </w14:checkbox>
+        </w:sdtPr>
+        <w:sdtContent>
+          <w:r>
+            <w:rPr>
+              <w:rFonts w:ascii="MS Gothic" w:eastAsia="MS Gothic" w:hAnsi="MS Gothic" w:cs="Times New Roman" w:hint="eastAsia"/>
+              <w:iCs/>
+              <w:spacing w:val="-5"/>
+              <w:sz w:val="24"/>
+              <w:szCs w:val="24"/>
+            </w:rPr>
+            <w:t>☐</w:t>
+          </w:r>
+        </w:sdtContent>
+      </w:sdt>
+      <w:r>
+        <w:rPr>
+          <w:rFonts w:ascii="Times New Roman" w:hAnsi="Times New Roman" w:cs="Times New Roman"/>
+          <w:iCs/>
+          <w:spacing w:val="-5"/>
+          <w:sz w:val="24"/>
+          <w:szCs w:val="24"/>
+        </w:rPr>
+        <w:t xml:space="preserve"> Essencial </w:t>
+      </w:r>
+      <w:sdt>
+        <w:sdtPr>
+          <w:rPr>
+            <w:rFonts w:ascii="MS Gothic" w:eastAsia="MS Gothic" w:hAnsi="MS Gothic" w:cs="Times New Roman"/>
+            <w:iCs/>
+            <w:spacing w:val="-5"/>
+            <w:sz w:val="24"/>
+            <w:szCs w:val="24"/>
+          </w:rPr>
+          <w:id w:val="124892453"/>
+          <w14:checkbox>
+            <w14:checked w14:val="1"/>
+            <w14:checkedState w14:val="2612" w14:font="MS Gothic"/>
+            <w14:uncheckedState w14:val="2610" w14:font="MS Gothic"/>
+          </w14:checkbox>
+        </w:sdtPr>
+        <w:sdtContent>
+          <w:r>
+            <w:rPr>
+              <w:rFonts w:ascii="MS Gothic" w:eastAsia="MS Gothic" w:hAnsi="MS Gothic" w:cs="Times New Roman" w:hint="eastAsia"/>
+              <w:iCs/>
+              <w:spacing w:val="-5"/>
+              <w:sz w:val="24"/>
+              <w:szCs w:val="24"/>
+            </w:rPr>
+            <w:t>☒</w:t>
+          </w:r>
+        </w:sdtContent>
+      </w:sdt>
+      <w:r>
+        <w:rPr>
+          <w:rFonts w:ascii="Times New Roman" w:hAnsi="Times New Roman" w:cs="Times New Roman"/>
+          <w:iCs/>
+          <w:spacing w:val="-5"/>
+          <w:sz w:val="24"/>
+          <w:szCs w:val="24"/>
+        </w:rPr>
+        <w:t xml:space="preserve"> Importante </w:t>
+      </w:r>
+      <w:sdt>
+        <w:sdtPr>
+          <w:rPr>
+            <w:rFonts w:ascii="MS Gothic" w:eastAsia="MS Gothic" w:hAnsi="MS Gothic" w:cs="Times New Roman"/>
+            <w:iCs/>
+            <w:spacing w:val="-5"/>
+            <w:sz w:val="24"/>
+            <w:szCs w:val="24"/>
+          </w:rPr>
+          <w:id w:val="-1008128038"/>
+          <w14:checkbox>
+            <w14:checked w14:val="0"/>
+            <w14:checkedState w14:val="2612" w14:font="MS Gothic"/>
+            <w14:uncheckedState w14:val="2610" w14:font="MS Gothic"/>
+          </w14:checkbox>
+        </w:sdtPr>
+        <w:sdtContent>
+          <w:r>
+            <w:rPr>
+              <w:rFonts w:ascii="MS Gothic" w:eastAsia="MS Gothic" w:hAnsi="MS Gothic" w:cs="Times New Roman" w:hint="eastAsia"/>
+              <w:iCs/>
+              <w:spacing w:val="-5"/>
+              <w:sz w:val="24"/>
+              <w:szCs w:val="24"/>
+            </w:rPr>
+            <w:t>☐</w:t>
+          </w:r>
+        </w:sdtContent>
+      </w:sdt>
+      <w:r>
+        <w:rPr>
+          <w:rFonts w:ascii="Times New Roman" w:hAnsi="Times New Roman" w:cs="Times New Roman"/>
+          <w:iCs/>
+          <w:spacing w:val="-5"/>
+          <w:sz w:val="24"/>
+          <w:szCs w:val="24"/>
+        </w:rPr>
+        <w:t xml:space="preserve"> Desejável</w:t>
+      </w:r>
+    </w:p>
+    <w:p>
+      <w:pPr>
+        <w:pStyle w:val="Ttulo2"/>
+        <w:spacing w:before="239" w:line="360" w:lineRule="auto"/>
+        <w:ind w:left="241" w:firstLine="0"/>
+        <w:rPr>
+          <w:rFonts w:ascii="Times New Roman" w:hAnsi="Times New Roman" w:cs="Times New Roman"/>
+        </w:rPr>
+      </w:pPr>
+      <w:r>
+        <w:rPr>
+          <w:rFonts w:ascii="Times New Roman" w:hAnsi="Times New Roman" w:cs="Times New Roman"/>
+        </w:rPr>
+        <w:t>5.</w:t>
+      </w:r>
+      <w:r>
+        <w:rPr>
+          <w:rFonts w:ascii="Times New Roman" w:hAnsi="Times New Roman" w:cs="Times New Roman"/>
+        </w:rPr>
+        <w:t>5</w:t>
+      </w:r>
+      <w:r>
+        <w:rPr>
+          <w:rFonts w:ascii="Times New Roman" w:hAnsi="Times New Roman" w:cs="Times New Roman"/>
+        </w:rPr>
+        <w:t>.&lt;RNF00N&gt;&lt;</w:t>
+      </w:r>
+      <w:r>
+        <w:rPr>
+          <w:rFonts w:ascii="Times New Roman" w:hAnsi="Times New Roman" w:cs="Times New Roman"/>
+        </w:rPr>
+        <w:t>Confiabilidade</w:t>
+      </w:r>
+      <w:r>
+        <w:rPr>
+          <w:rFonts w:ascii="Times New Roman" w:hAnsi="Times New Roman" w:cs="Times New Roman"/>
+          <w:spacing w:val="-5"/>
+        </w:rPr>
+        <w:t>&gt;</w:t>
+      </w:r>
+    </w:p>
+    <w:p>
+      <w:pPr>
+        <w:spacing w:before="60" w:line="360" w:lineRule="auto"/>
+        <w:rPr>
+          <w:rFonts w:ascii="Times New Roman" w:hAnsi="Times New Roman" w:cs="Times New Roman"/>
+          <w:iCs/>
+          <w:sz w:val="24"/>
+          <w:szCs w:val="24"/>
+        </w:rPr>
+      </w:pPr>
+      <w:r>
+        <w:rPr>
+          <w:rFonts w:ascii="Times New Roman" w:hAnsi="Times New Roman" w:cs="Times New Roman"/>
+          <w:iCs/>
+          <w:spacing w:val="-5"/>
+          <w:sz w:val="24"/>
+          <w:szCs w:val="24"/>
+        </w:rPr>
+        <w:t xml:space="preserve">Prioridade: </w:t>
+      </w:r>
+      <w:sdt>
+        <w:sdtPr>
+          <w:rPr>
+            <w:rFonts w:ascii="MS Gothic" w:eastAsia="MS Gothic" w:hAnsi="MS Gothic" w:cs="Times New Roman"/>
+            <w:iCs/>
+            <w:spacing w:val="-5"/>
+            <w:sz w:val="24"/>
+            <w:szCs w:val="24"/>
+          </w:rPr>
+          <w:id w:val="-144280310"/>
+          <w14:checkbox>
+            <w14:checked w14:val="0"/>
+            <w14:checkedState w14:val="2612" w14:font="MS Gothic"/>
+            <w14:uncheckedState w14:val="2610" w14:font="MS Gothic"/>
+          </w14:checkbox>
+        </w:sdtPr>
+        <w:sdtContent>
+          <w:r>
+            <w:rPr>
+              <w:rFonts w:ascii="MS Gothic" w:eastAsia="MS Gothic" w:hAnsi="MS Gothic" w:cs="Times New Roman" w:hint="eastAsia"/>
+              <w:iCs/>
+              <w:spacing w:val="-5"/>
+              <w:sz w:val="24"/>
+              <w:szCs w:val="24"/>
+            </w:rPr>
+            <w:t>☐</w:t>
+          </w:r>
+        </w:sdtContent>
+      </w:sdt>
+      <w:r>
+        <w:rPr>
+          <w:rFonts w:ascii="Times New Roman" w:hAnsi="Times New Roman" w:cs="Times New Roman"/>
+          <w:iCs/>
+          <w:spacing w:val="-5"/>
+          <w:sz w:val="24"/>
+          <w:szCs w:val="24"/>
+        </w:rPr>
+        <w:t xml:space="preserve"> Essencial </w:t>
+      </w:r>
+      <w:sdt>
+        <w:sdtPr>
+          <w:rPr>
+            <w:rFonts w:ascii="MS Gothic" w:eastAsia="MS Gothic" w:hAnsi="MS Gothic" w:cs="Times New Roman"/>
+            <w:iCs/>
+            <w:spacing w:val="-5"/>
+            <w:sz w:val="24"/>
+            <w:szCs w:val="24"/>
+          </w:rPr>
+          <w:id w:val="1655111897"/>
+          <w14:checkbox>
+            <w14:checked w14:val="1"/>
+            <w14:checkedState w14:val="2612" w14:font="MS Gothic"/>
+            <w14:uncheckedState w14:val="2610" w14:font="MS Gothic"/>
+          </w14:checkbox>
+        </w:sdtPr>
+        <w:sdtContent>
+          <w:r>
+            <w:rPr>
+              <w:rFonts w:ascii="MS Gothic" w:eastAsia="MS Gothic" w:hAnsi="MS Gothic" w:cs="Times New Roman" w:hint="eastAsia"/>
+              <w:iCs/>
+              <w:spacing w:val="-5"/>
+              <w:sz w:val="24"/>
+              <w:szCs w:val="24"/>
+            </w:rPr>
+            <w:t>☒</w:t>
+          </w:r>
+        </w:sdtContent>
+      </w:sdt>
+      <w:r>
+        <w:rPr>
+          <w:rFonts w:ascii="Times New Roman" w:hAnsi="Times New Roman" w:cs="Times New Roman"/>
+          <w:iCs/>
+          <w:spacing w:val="-5"/>
+          <w:sz w:val="24"/>
+          <w:szCs w:val="24"/>
+        </w:rPr>
+        <w:t xml:space="preserve"> Importante </w:t>
+      </w:r>
+      <w:sdt>
+        <w:sdtPr>
+          <w:rPr>
+            <w:rFonts w:ascii="MS Gothic" w:eastAsia="MS Gothic" w:hAnsi="MS Gothic" w:cs="Times New Roman"/>
+            <w:iCs/>
+            <w:spacing w:val="-5"/>
+            <w:sz w:val="24"/>
+            <w:szCs w:val="24"/>
+          </w:rPr>
+          <w:id w:val="-858111912"/>
+          <w14:checkbox>
+            <w14:checked w14:val="0"/>
+            <w14:checkedState w14:val="2612" w14:font="MS Gothic"/>
+            <w14:uncheckedState w14:val="2610" w14:font="MS Gothic"/>
+          </w14:checkbox>
+        </w:sdtPr>
+        <w:sdtContent>
+          <w:r>
+            <w:rPr>
+              <w:rFonts w:ascii="MS Gothic" w:eastAsia="MS Gothic" w:hAnsi="MS Gothic" w:cs="Times New Roman" w:hint="eastAsia"/>
+              <w:iCs/>
+              <w:spacing w:val="-5"/>
+              <w:sz w:val="24"/>
+              <w:szCs w:val="24"/>
+            </w:rPr>
+            <w:t>☐</w:t>
+          </w:r>
+        </w:sdtContent>
+      </w:sdt>
+      <w:r>
+        <w:rPr>
+          <w:rFonts w:ascii="Times New Roman" w:hAnsi="Times New Roman" w:cs="Times New Roman"/>
+          <w:iCs/>
+          <w:spacing w:val="-5"/>
+          <w:sz w:val="24"/>
+          <w:szCs w:val="24"/>
+        </w:rPr>
+        <w:t xml:space="preserve"> Desejável</w:t>
+      </w:r>
+    </w:p>
+    <w:p>
+      <w:pPr>
+        <w:spacing w:before="61" w:line="360" w:lineRule="auto"/>
+        <w:ind w:left="241"/>
+        <w:rPr>
+          <w:rFonts w:ascii="Times New Roman" w:hAnsi="Times New Roman" w:cs="Times New Roman"/>
+          <w:i/>
           <w:sz w:val="20"/>
         </w:rPr>
-        <w:sectPr>
-          <w:type w:val="continuous"/>
-          <w:pgSz w:w="12240" w:h="15840"/>
-          <w:pgMar w:top="920" w:right="1500" w:bottom="1040" w:left="1560" w:header="721" w:footer="840" w:gutter="0"/>
-          <w:cols w:space="720"/>
-        </w:sectPr>
-      </w:pPr>
-    </w:p>
-    <w:p>
-      <w:pPr>
+      </w:pPr>
+    </w:p>
+    <w:p>
+      <w:pPr>
+        <w:spacing w:before="61" w:line="360" w:lineRule="auto"/>
         <w:ind w:left="241"/>
         <w:rPr>
           <w:rFonts w:ascii="Times New Roman" w:hAnsi="Times New Roman" w:cs="Times New Roman"/>
-          <w:sz w:val="16"/>
-        </w:rPr>
-      </w:pPr>
-      <w:r>
-        <w:rPr>
-          <w:rFonts w:ascii="Times New Roman" w:hAnsi="Times New Roman" w:cs="Times New Roman"/>
-          <w:sz w:val="16"/>
-        </w:rPr>
-        <w:lastRenderedPageBreak/>
-        <w:t>Levantamento</w:t>
-      </w:r>
-      <w:r>
-        <w:rPr>
-          <w:rFonts w:ascii="Times New Roman" w:hAnsi="Times New Roman" w:cs="Times New Roman"/>
-          <w:spacing w:val="-4"/>
-          <w:sz w:val="16"/>
-        </w:rPr>
-        <w:t xml:space="preserve"> </w:t>
-      </w:r>
-      <w:r>
-        <w:rPr>
-          <w:rFonts w:ascii="Times New Roman" w:hAnsi="Times New Roman" w:cs="Times New Roman"/>
-          <w:sz w:val="16"/>
-        </w:rPr>
-        <w:t>de</w:t>
-      </w:r>
-      <w:r>
-        <w:rPr>
-          <w:rFonts w:ascii="Times New Roman" w:hAnsi="Times New Roman" w:cs="Times New Roman"/>
-          <w:spacing w:val="-5"/>
-          <w:sz w:val="16"/>
-        </w:rPr>
-        <w:t xml:space="preserve"> </w:t>
-      </w:r>
-      <w:r>
-        <w:rPr>
-          <w:rFonts w:ascii="Times New Roman" w:hAnsi="Times New Roman" w:cs="Times New Roman"/>
-          <w:spacing w:val="-2"/>
-          <w:sz w:val="16"/>
-        </w:rPr>
-        <w:t>Requisitos</w:t>
-      </w:r>
-    </w:p>
-    <w:p>
-      <w:pPr>
-        <w:ind w:left="242"/>
-        <w:rPr>
-          <w:rFonts w:ascii="Times New Roman" w:hAnsi="Times New Roman" w:cs="Times New Roman"/>
-          <w:sz w:val="16"/>
-        </w:rPr>
-      </w:pPr>
-      <w:r>
-        <w:rPr>
-          <w:rFonts w:ascii="Times New Roman" w:hAnsi="Times New Roman" w:cs="Times New Roman"/>
-        </w:rPr>
-        <w:br w:type="column"/>
-      </w:r>
-    </w:p>
-    <w:p>
-      <w:pPr>
-        <w:rPr>
-          <w:rFonts w:ascii="Times New Roman" w:hAnsi="Times New Roman" w:cs="Times New Roman"/>
-          <w:sz w:val="16"/>
-        </w:rPr>
-        <w:sectPr>
-          <w:pgSz w:w="12240" w:h="15840"/>
-          <w:pgMar w:top="920" w:right="1500" w:bottom="1040" w:left="1560" w:header="721" w:footer="840" w:gutter="0"/>
-          <w:cols w:num="2" w:space="720" w:equalWidth="0">
-            <w:col w:w="2558" w:space="3212"/>
-            <w:col w:w="3410"/>
-          </w:cols>
-        </w:sectPr>
-      </w:pPr>
-    </w:p>
-    <w:p>
-      <w:pPr>
-        <w:pStyle w:val="Corpodetexto"/>
-        <w:spacing w:before="7"/>
-        <w:rPr>
-          <w:rFonts w:ascii="Times New Roman" w:hAnsi="Times New Roman" w:cs="Times New Roman"/>
-          <w:sz w:val="27"/>
+          <w:i/>
+          <w:sz w:val="20"/>
+        </w:rPr>
+      </w:pPr>
+    </w:p>
+    <w:p>
+      <w:pPr>
+        <w:spacing w:before="61" w:line="360" w:lineRule="auto"/>
+        <w:ind w:left="241"/>
+        <w:rPr>
+          <w:rFonts w:ascii="Times New Roman" w:hAnsi="Times New Roman" w:cs="Times New Roman"/>
+          <w:i/>
+          <w:sz w:val="20"/>
+        </w:rPr>
+      </w:pPr>
+    </w:p>
+    <w:p>
+      <w:pPr>
+        <w:spacing w:before="61" w:line="360" w:lineRule="auto"/>
+        <w:ind w:left="241"/>
+        <w:rPr>
+          <w:rFonts w:ascii="Times New Roman" w:hAnsi="Times New Roman" w:cs="Times New Roman"/>
+          <w:i/>
+          <w:sz w:val="20"/>
+        </w:rPr>
+      </w:pPr>
+    </w:p>
+    <w:p>
+      <w:pPr>
+        <w:spacing w:before="61" w:line="360" w:lineRule="auto"/>
+        <w:ind w:left="241"/>
+        <w:rPr>
+          <w:rFonts w:ascii="Times New Roman" w:hAnsi="Times New Roman" w:cs="Times New Roman"/>
+          <w:i/>
+          <w:sz w:val="20"/>
+        </w:rPr>
+      </w:pPr>
+    </w:p>
+    <w:p>
+      <w:pPr>
+        <w:spacing w:before="61" w:line="360" w:lineRule="auto"/>
+        <w:ind w:left="241"/>
+        <w:rPr>
+          <w:rFonts w:ascii="Times New Roman" w:hAnsi="Times New Roman" w:cs="Times New Roman"/>
+          <w:i/>
+          <w:sz w:val="20"/>
+        </w:rPr>
+      </w:pPr>
+    </w:p>
+    <w:p>
+      <w:pPr>
+        <w:spacing w:before="61" w:line="360" w:lineRule="auto"/>
+        <w:ind w:left="241"/>
+        <w:rPr>
+          <w:rFonts w:ascii="Times New Roman" w:hAnsi="Times New Roman" w:cs="Times New Roman"/>
+          <w:i/>
+          <w:sz w:val="20"/>
+        </w:rPr>
+      </w:pPr>
+    </w:p>
+    <w:p>
+      <w:pPr>
+        <w:spacing w:before="61" w:line="360" w:lineRule="auto"/>
+        <w:ind w:left="241"/>
+        <w:rPr>
+          <w:rFonts w:ascii="Times New Roman" w:hAnsi="Times New Roman" w:cs="Times New Roman"/>
+          <w:i/>
+          <w:sz w:val="20"/>
+        </w:rPr>
+      </w:pPr>
+    </w:p>
+    <w:p>
+      <w:pPr>
+        <w:spacing w:before="61" w:line="360" w:lineRule="auto"/>
+        <w:ind w:left="241"/>
+        <w:rPr>
+          <w:rFonts w:ascii="Times New Roman" w:hAnsi="Times New Roman" w:cs="Times New Roman"/>
+          <w:i/>
+          <w:sz w:val="20"/>
+        </w:rPr>
+      </w:pPr>
+    </w:p>
+    <w:p>
+      <w:pPr>
+        <w:spacing w:before="61" w:line="360" w:lineRule="auto"/>
+        <w:ind w:left="241"/>
+        <w:rPr>
+          <w:rFonts w:ascii="Times New Roman" w:hAnsi="Times New Roman" w:cs="Times New Roman"/>
+          <w:i/>
+          <w:sz w:val="20"/>
+        </w:rPr>
+      </w:pPr>
+    </w:p>
+    <w:p>
+      <w:pPr>
+        <w:spacing w:before="61" w:line="360" w:lineRule="auto"/>
+        <w:ind w:left="241"/>
+        <w:rPr>
+          <w:rFonts w:ascii="Times New Roman" w:hAnsi="Times New Roman" w:cs="Times New Roman"/>
+          <w:i/>
+          <w:sz w:val="20"/>
+        </w:rPr>
+      </w:pPr>
+    </w:p>
+    <w:p>
+      <w:pPr>
+        <w:spacing w:before="61" w:line="360" w:lineRule="auto"/>
+        <w:ind w:left="241"/>
+        <w:rPr>
+          <w:rFonts w:ascii="Times New Roman" w:hAnsi="Times New Roman" w:cs="Times New Roman"/>
+          <w:i/>
+          <w:sz w:val="20"/>
+        </w:rPr>
+      </w:pPr>
+    </w:p>
+    <w:p>
+      <w:pPr>
+        <w:spacing w:before="61" w:line="360" w:lineRule="auto"/>
+        <w:ind w:left="241"/>
+        <w:rPr>
+          <w:rFonts w:ascii="Times New Roman" w:hAnsi="Times New Roman" w:cs="Times New Roman"/>
+          <w:i/>
+          <w:sz w:val="20"/>
+        </w:rPr>
+      </w:pPr>
+    </w:p>
+    <w:p>
+      <w:pPr>
+        <w:pStyle w:val="Ttulo1"/>
+        <w:tabs>
+          <w:tab w:val="left" w:pos="674"/>
+          <w:tab w:val="left" w:pos="8877"/>
+        </w:tabs>
+        <w:jc w:val="both"/>
+        <w:rPr>
+          <w:rFonts w:ascii="Times New Roman" w:hAnsi="Times New Roman" w:cs="Times New Roman"/>
+          <w:u w:val="none"/>
         </w:rPr>
       </w:pPr>
     </w:p>
@@ -8457,309 +10435,1580 @@
           <w:u w:val="none"/>
         </w:rPr>
       </w:pPr>
-      <w:bookmarkStart w:id="19" w:name="5._Requisitos_Não_Funcionais"/>
-      <w:bookmarkStart w:id="20" w:name="_bookmark5"/>
-      <w:bookmarkEnd w:id="19"/>
-      <w:bookmarkEnd w:id="20"/>
-      <w:r>
-        <w:rPr>
-          <w:rFonts w:ascii="Times New Roman" w:hAnsi="Times New Roman" w:cs="Times New Roman"/>
-        </w:rPr>
-        <w:t>Requisitos</w:t>
-      </w:r>
-      <w:r>
-        <w:rPr>
-          <w:rFonts w:ascii="Times New Roman" w:hAnsi="Times New Roman" w:cs="Times New Roman"/>
-          <w:spacing w:val="-6"/>
-        </w:rPr>
-        <w:t xml:space="preserve"> </w:t>
-      </w:r>
-      <w:r>
-        <w:rPr>
-          <w:rFonts w:ascii="Times New Roman" w:hAnsi="Times New Roman" w:cs="Times New Roman"/>
-        </w:rPr>
-        <w:t>Não</w:t>
-      </w:r>
-      <w:r>
-        <w:rPr>
-          <w:rFonts w:ascii="Times New Roman" w:hAnsi="Times New Roman" w:cs="Times New Roman"/>
-          <w:spacing w:val="-3"/>
-        </w:rPr>
-        <w:t xml:space="preserve"> </w:t>
-      </w:r>
-      <w:r>
-        <w:rPr>
-          <w:rFonts w:ascii="Times New Roman" w:hAnsi="Times New Roman" w:cs="Times New Roman"/>
-          <w:spacing w:val="-2"/>
-        </w:rPr>
-        <w:t>Funcionais</w:t>
-      </w:r>
+      <w:bookmarkStart w:id="24" w:name="_Toc119066861"/>
+      <w:r>
+        <w:rPr>
+          <w:rFonts w:ascii="Times New Roman" w:hAnsi="Times New Roman" w:cs="Times New Roman"/>
+        </w:rPr>
+        <w:t>Diagramas de Caso de Uso</w:t>
+      </w:r>
+      <w:bookmarkEnd w:id="24"/>
       <w:r>
         <w:rPr>
           <w:rFonts w:ascii="Times New Roman" w:hAnsi="Times New Roman" w:cs="Times New Roman"/>
         </w:rPr>
         <w:tab/>
       </w:r>
-    </w:p>
-    <w:p>
-      <w:pPr>
-        <w:pStyle w:val="Corpodetexto"/>
-        <w:spacing w:before="2"/>
-        <w:rPr>
-          <w:rFonts w:ascii="Times New Roman" w:hAnsi="Times New Roman" w:cs="Times New Roman"/>
+      <w:r>
+        <w:rPr>
+          <w:rFonts w:ascii="Arial" w:eastAsia="Times New Roman" w:hAnsi="Arial" w:cs="Arial"/>
+          <w:color w:val="164A4A"/>
+          <w:lang w:val="pt-BR" w:eastAsia="pt-BR"/>
+        </w:rPr>
+        <w:br/>
+      </w:r>
+    </w:p>
+    <w:p>
+      <w:pPr>
+        <w:widowControl/>
+        <w:autoSpaceDE/>
+        <w:autoSpaceDN/>
+        <w:rPr>
+          <w:rFonts w:ascii="Times New Roman" w:eastAsia="Times New Roman" w:hAnsi="Times New Roman" w:cs="Times New Roman"/>
+          <w:i/>
+          <w:iCs/>
+          <w:sz w:val="24"/>
+          <w:szCs w:val="24"/>
+          <w:lang w:val="pt-BR" w:eastAsia="pt-BR"/>
+        </w:rPr>
+      </w:pPr>
+      <w:r>
+        <w:rPr>
+          <w:rFonts w:ascii="Times New Roman" w:eastAsia="Times New Roman" w:hAnsi="Times New Roman" w:cs="Times New Roman"/>
+          <w:i/>
+          <w:iCs/>
+          <w:sz w:val="24"/>
+          <w:szCs w:val="24"/>
+          <w:lang w:val="pt-BR" w:eastAsia="pt-BR"/>
+        </w:rPr>
+        <w:t>Figura 4. Diagrama de caso de uso do aplicativo</w:t>
+      </w:r>
+    </w:p>
+    <w:p>
+      <w:pPr>
+        <w:widowControl/>
+        <w:autoSpaceDE/>
+        <w:autoSpaceDN/>
+        <w:spacing w:after="160"/>
+        <w:jc w:val="center"/>
+        <w:rPr>
+          <w:rFonts w:ascii="Times New Roman" w:eastAsia="Times New Roman" w:hAnsi="Times New Roman" w:cs="Times New Roman"/>
+          <w:sz w:val="24"/>
+          <w:szCs w:val="24"/>
+          <w:lang w:val="pt-BR" w:eastAsia="pt-BR"/>
+        </w:rPr>
+      </w:pPr>
+      <w:r>
+        <w:rPr>
+          <w:rFonts w:ascii="Calibri" w:eastAsia="Times New Roman" w:hAnsi="Calibri" w:cs="Calibri"/>
+          <w:noProof/>
+          <w:color w:val="000000"/>
+          <w:bdr w:val="none" w:sz="0" w:space="0" w:color="auto" w:frame="1"/>
+          <w:lang w:val="pt-BR" w:eastAsia="pt-BR"/>
+        </w:rPr>
+        <w:drawing>
+          <wp:inline distT="0" distB="0" distL="0" distR="0" wp14:anchorId="2EFCADD2" wp14:editId="4CAAF54C">
+            <wp:extent cx="5400040" cy="3528060"/>
+            <wp:effectExtent l="0" t="0" r="0" b="0"/>
+            <wp:docPr id="20" name="Imagem 20" descr="Diagrama&#10;&#10;Descrição gerada automaticamente"/>
+            <wp:cNvGraphicFramePr>
+              <a:graphicFrameLocks xmlns:a="http://schemas.openxmlformats.org/drawingml/2006/main" noChangeAspect="1"/>
+            </wp:cNvGraphicFramePr>
+            <a:graphic xmlns:a="http://schemas.openxmlformats.org/drawingml/2006/main">
+              <a:graphicData uri="http://schemas.openxmlformats.org/drawingml/2006/picture">
+                <pic:pic xmlns:pic="http://schemas.openxmlformats.org/drawingml/2006/picture">
+                  <pic:nvPicPr>
+                    <pic:cNvPr id="0" name="Picture 1" descr="Diagrama&#10;&#10;Descrição gerada automaticamente"/>
+                    <pic:cNvPicPr>
+                      <a:picLocks noChangeAspect="1" noChangeArrowheads="1"/>
+                    </pic:cNvPicPr>
+                  </pic:nvPicPr>
+                  <pic:blipFill>
+                    <a:blip r:embed="rId13">
+                      <a:extLst>
+                        <a:ext uri="{28A0092B-C50C-407E-A947-70E740481C1C}">
+                          <a14:useLocalDpi xmlns:a14="http://schemas.microsoft.com/office/drawing/2010/main" val="0"/>
+                        </a:ext>
+                      </a:extLst>
+                    </a:blip>
+                    <a:srcRect/>
+                    <a:stretch>
+                      <a:fillRect/>
+                    </a:stretch>
+                  </pic:blipFill>
+                  <pic:spPr bwMode="auto">
+                    <a:xfrm>
+                      <a:off x="0" y="0"/>
+                      <a:ext cx="5400040" cy="3528060"/>
+                    </a:xfrm>
+                    <a:prstGeom prst="rect">
+                      <a:avLst/>
+                    </a:prstGeom>
+                    <a:noFill/>
+                    <a:ln>
+                      <a:noFill/>
+                    </a:ln>
+                  </pic:spPr>
+                </pic:pic>
+              </a:graphicData>
+            </a:graphic>
+          </wp:inline>
+        </w:drawing>
+      </w:r>
+    </w:p>
+    <w:p>
+      <w:pPr>
+        <w:widowControl/>
+        <w:autoSpaceDE/>
+        <w:autoSpaceDN/>
+        <w:spacing w:after="160"/>
+        <w:rPr>
+          <w:rFonts w:ascii="Arial" w:eastAsia="Times New Roman" w:hAnsi="Arial" w:cs="Arial"/>
           <w:b/>
-          <w:sz w:val="38"/>
-        </w:rPr>
-      </w:pPr>
-    </w:p>
-    <w:p>
-      <w:pPr>
-        <w:spacing w:line="360" w:lineRule="auto"/>
-        <w:ind w:left="241" w:right="323"/>
-        <w:jc w:val="both"/>
-        <w:rPr>
-          <w:rFonts w:ascii="Times New Roman" w:hAnsi="Times New Roman" w:cs="Times New Roman"/>
+          <w:bCs/>
+          <w:color w:val="164A4A"/>
+          <w:sz w:val="40"/>
+          <w:szCs w:val="40"/>
+          <w:lang w:val="pt-BR" w:eastAsia="pt-BR"/>
+        </w:rPr>
+      </w:pPr>
+    </w:p>
+    <w:p>
+      <w:pPr>
+        <w:widowControl/>
+        <w:autoSpaceDE/>
+        <w:autoSpaceDN/>
+        <w:spacing w:after="160"/>
+        <w:jc w:val="center"/>
+        <w:rPr>
+          <w:rFonts w:ascii="Arial" w:eastAsia="Times New Roman" w:hAnsi="Arial" w:cs="Arial"/>
+          <w:b/>
+          <w:bCs/>
+          <w:color w:val="164A4A"/>
+          <w:sz w:val="40"/>
+          <w:szCs w:val="40"/>
+          <w:lang w:val="pt-BR" w:eastAsia="pt-BR"/>
+        </w:rPr>
+      </w:pPr>
+      <w:r>
+        <w:rPr>
+          <w:rFonts w:ascii="Calibri" w:eastAsia="Times New Roman" w:hAnsi="Calibri" w:cs="Calibri"/>
+          <w:noProof/>
+          <w:color w:val="000000"/>
+          <w:bdr w:val="none" w:sz="0" w:space="0" w:color="auto" w:frame="1"/>
+          <w:lang w:val="pt-BR" w:eastAsia="pt-BR"/>
+        </w:rPr>
+        <w:drawing>
+          <wp:inline distT="0" distB="0" distL="0" distR="0" wp14:anchorId="47F3798C" wp14:editId="1097EF74">
+            <wp:extent cx="3588588" cy="3075071"/>
+            <wp:effectExtent l="0" t="0" r="0" b="0"/>
+            <wp:docPr id="17" name="Imagem 17"/>
+            <wp:cNvGraphicFramePr>
+              <a:graphicFrameLocks xmlns:a="http://schemas.openxmlformats.org/drawingml/2006/main" noChangeAspect="1"/>
+            </wp:cNvGraphicFramePr>
+            <a:graphic xmlns:a="http://schemas.openxmlformats.org/drawingml/2006/main">
+              <a:graphicData uri="http://schemas.openxmlformats.org/drawingml/2006/picture">
+                <pic:pic xmlns:pic="http://schemas.openxmlformats.org/drawingml/2006/picture">
+                  <pic:nvPicPr>
+                    <pic:cNvPr id="0" name="Picture 4"/>
+                    <pic:cNvPicPr>
+                      <a:picLocks noChangeAspect="1" noChangeArrowheads="1"/>
+                    </pic:cNvPicPr>
+                  </pic:nvPicPr>
+                  <pic:blipFill>
+                    <a:blip r:embed="rId14">
+                      <a:extLst>
+                        <a:ext uri="{28A0092B-C50C-407E-A947-70E740481C1C}">
+                          <a14:useLocalDpi xmlns:a14="http://schemas.microsoft.com/office/drawing/2010/main" val="0"/>
+                        </a:ext>
+                      </a:extLst>
+                    </a:blip>
+                    <a:srcRect/>
+                    <a:stretch>
+                      <a:fillRect/>
+                    </a:stretch>
+                  </pic:blipFill>
+                  <pic:spPr bwMode="auto">
+                    <a:xfrm>
+                      <a:off x="0" y="0"/>
+                      <a:ext cx="3595627" cy="3081103"/>
+                    </a:xfrm>
+                    <a:prstGeom prst="rect">
+                      <a:avLst/>
+                    </a:prstGeom>
+                    <a:noFill/>
+                    <a:ln>
+                      <a:noFill/>
+                    </a:ln>
+                  </pic:spPr>
+                </pic:pic>
+              </a:graphicData>
+            </a:graphic>
+          </wp:inline>
+        </w:drawing>
+      </w:r>
+    </w:p>
+    <w:p>
+      <w:pPr>
+        <w:widowControl/>
+        <w:autoSpaceDE/>
+        <w:autoSpaceDN/>
+        <w:spacing w:after="160"/>
+        <w:rPr>
+          <w:rFonts w:ascii="Arial" w:eastAsia="Times New Roman" w:hAnsi="Arial" w:cs="Arial"/>
+          <w:b/>
+          <w:bCs/>
+          <w:color w:val="164A4A"/>
+          <w:sz w:val="40"/>
+          <w:szCs w:val="40"/>
+          <w:lang w:val="pt-BR" w:eastAsia="pt-BR"/>
+        </w:rPr>
+      </w:pPr>
+    </w:p>
+    <w:p>
+      <w:pPr>
+        <w:widowControl/>
+        <w:autoSpaceDE/>
+        <w:autoSpaceDN/>
+        <w:spacing w:after="160"/>
+        <w:rPr>
+          <w:rFonts w:ascii="Times New Roman" w:eastAsia="Times New Roman" w:hAnsi="Times New Roman" w:cs="Times New Roman"/>
           <w:i/>
-          <w:sz w:val="20"/>
-        </w:rPr>
-      </w:pPr>
-      <w:r>
-        <w:rPr>
-          <w:rFonts w:ascii="Times New Roman" w:hAnsi="Times New Roman" w:cs="Times New Roman"/>
+          <w:iCs/>
+          <w:sz w:val="24"/>
+          <w:szCs w:val="24"/>
+          <w:lang w:val="pt-BR" w:eastAsia="pt-BR"/>
+        </w:rPr>
+      </w:pPr>
+      <w:r>
+        <w:rPr>
+          <w:rFonts w:ascii="Times New Roman" w:eastAsia="Times New Roman" w:hAnsi="Times New Roman" w:cs="Times New Roman"/>
           <w:i/>
-          <w:sz w:val="20"/>
-        </w:rPr>
-        <w:t>Descreve os requisitos não-funcionais do sistema. Os requisitos são descritos nas próximas subseções. Tais como</w:t>
-      </w:r>
-      <w:r>
-        <w:rPr>
-          <w:rFonts w:ascii="Times New Roman" w:hAnsi="Times New Roman" w:cs="Times New Roman"/>
+          <w:iCs/>
+          <w:sz w:val="24"/>
+          <w:szCs w:val="24"/>
+          <w:lang w:val="pt-BR" w:eastAsia="pt-BR"/>
+        </w:rPr>
+        <w:t>Figura 5. Diagrama de caso de uso do Serviço de Atendimento ao Cliente</w:t>
+      </w:r>
+    </w:p>
+    <w:p>
+      <w:pPr>
+        <w:widowControl/>
+        <w:autoSpaceDE/>
+        <w:autoSpaceDN/>
+        <w:spacing w:after="160"/>
+        <w:rPr>
+          <w:rFonts w:ascii="Times New Roman" w:eastAsia="Times New Roman" w:hAnsi="Times New Roman" w:cs="Times New Roman"/>
+          <w:sz w:val="24"/>
+          <w:szCs w:val="24"/>
+          <w:lang w:val="pt-BR" w:eastAsia="pt-BR"/>
+        </w:rPr>
+      </w:pPr>
+      <w:r>
+        <w:rPr>
+          <w:rFonts w:ascii="Calibri" w:eastAsia="Times New Roman" w:hAnsi="Calibri" w:cs="Calibri"/>
+          <w:noProof/>
+          <w:color w:val="000000"/>
+          <w:bdr w:val="none" w:sz="0" w:space="0" w:color="auto" w:frame="1"/>
+          <w:lang w:val="pt-BR" w:eastAsia="pt-BR"/>
+        </w:rPr>
+        <w:drawing>
+          <wp:inline distT="0" distB="0" distL="0" distR="0" wp14:anchorId="2EA52057" wp14:editId="5BFEDC52">
+            <wp:extent cx="5400040" cy="3433445"/>
+            <wp:effectExtent l="0" t="0" r="0" b="0"/>
+            <wp:docPr id="19" name="Imagem 19" descr="Diagrama&#10;&#10;Descrição gerada automaticamente"/>
+            <wp:cNvGraphicFramePr>
+              <a:graphicFrameLocks xmlns:a="http://schemas.openxmlformats.org/drawingml/2006/main" noChangeAspect="1"/>
+            </wp:cNvGraphicFramePr>
+            <a:graphic xmlns:a="http://schemas.openxmlformats.org/drawingml/2006/main">
+              <a:graphicData uri="http://schemas.openxmlformats.org/drawingml/2006/picture">
+                <pic:pic xmlns:pic="http://schemas.openxmlformats.org/drawingml/2006/picture">
+                  <pic:nvPicPr>
+                    <pic:cNvPr id="0" name="Picture 2" descr="Diagrama&#10;&#10;Descrição gerada automaticamente"/>
+                    <pic:cNvPicPr>
+                      <a:picLocks noChangeAspect="1" noChangeArrowheads="1"/>
+                    </pic:cNvPicPr>
+                  </pic:nvPicPr>
+                  <pic:blipFill>
+                    <a:blip r:embed="rId15">
+                      <a:extLst>
+                        <a:ext uri="{28A0092B-C50C-407E-A947-70E740481C1C}">
+                          <a14:useLocalDpi xmlns:a14="http://schemas.microsoft.com/office/drawing/2010/main" val="0"/>
+                        </a:ext>
+                      </a:extLst>
+                    </a:blip>
+                    <a:srcRect/>
+                    <a:stretch>
+                      <a:fillRect/>
+                    </a:stretch>
+                  </pic:blipFill>
+                  <pic:spPr bwMode="auto">
+                    <a:xfrm>
+                      <a:off x="0" y="0"/>
+                      <a:ext cx="5400040" cy="3433445"/>
+                    </a:xfrm>
+                    <a:prstGeom prst="rect">
+                      <a:avLst/>
+                    </a:prstGeom>
+                    <a:noFill/>
+                    <a:ln>
+                      <a:noFill/>
+                    </a:ln>
+                  </pic:spPr>
+                </pic:pic>
+              </a:graphicData>
+            </a:graphic>
+          </wp:inline>
+        </w:drawing>
+      </w:r>
+    </w:p>
+    <w:p>
+      <w:pPr>
+        <w:widowControl/>
+        <w:autoSpaceDE/>
+        <w:autoSpaceDN/>
+        <w:jc w:val="center"/>
+        <w:rPr>
+          <w:rFonts w:ascii="Times New Roman" w:eastAsia="Times New Roman" w:hAnsi="Times New Roman" w:cs="Times New Roman"/>
+          <w:sz w:val="24"/>
+          <w:szCs w:val="24"/>
+          <w:lang w:val="pt-BR" w:eastAsia="pt-BR"/>
+        </w:rPr>
+      </w:pPr>
+      <w:r>
+        <w:rPr>
+          <w:rFonts w:ascii="Times New Roman" w:eastAsia="Times New Roman" w:hAnsi="Times New Roman" w:cs="Times New Roman"/>
+          <w:noProof/>
+          <w:color w:val="000000"/>
+          <w:sz w:val="24"/>
+          <w:szCs w:val="24"/>
+          <w:bdr w:val="none" w:sz="0" w:space="0" w:color="auto" w:frame="1"/>
+          <w:lang w:val="pt-BR" w:eastAsia="pt-BR"/>
+        </w:rPr>
+        <w:drawing>
+          <wp:inline distT="0" distB="0" distL="0" distR="0" wp14:anchorId="779AB485" wp14:editId="1E4AFCEA">
+            <wp:extent cx="4252823" cy="2830811"/>
+            <wp:effectExtent l="0" t="0" r="0" b="8255"/>
+            <wp:docPr id="16" name="Imagem 16"/>
+            <wp:cNvGraphicFramePr>
+              <a:graphicFrameLocks xmlns:a="http://schemas.openxmlformats.org/drawingml/2006/main" noChangeAspect="1"/>
+            </wp:cNvGraphicFramePr>
+            <a:graphic xmlns:a="http://schemas.openxmlformats.org/drawingml/2006/main">
+              <a:graphicData uri="http://schemas.openxmlformats.org/drawingml/2006/picture">
+                <pic:pic xmlns:pic="http://schemas.openxmlformats.org/drawingml/2006/picture">
+                  <pic:nvPicPr>
+                    <pic:cNvPr id="0" name="Picture 5"/>
+                    <pic:cNvPicPr>
+                      <a:picLocks noChangeAspect="1" noChangeArrowheads="1"/>
+                    </pic:cNvPicPr>
+                  </pic:nvPicPr>
+                  <pic:blipFill>
+                    <a:blip r:embed="rId16">
+                      <a:extLst>
+                        <a:ext uri="{28A0092B-C50C-407E-A947-70E740481C1C}">
+                          <a14:useLocalDpi xmlns:a14="http://schemas.microsoft.com/office/drawing/2010/main" val="0"/>
+                        </a:ext>
+                      </a:extLst>
+                    </a:blip>
+                    <a:srcRect/>
+                    <a:stretch>
+                      <a:fillRect/>
+                    </a:stretch>
+                  </pic:blipFill>
+                  <pic:spPr bwMode="auto">
+                    <a:xfrm>
+                      <a:off x="0" y="0"/>
+                      <a:ext cx="4268137" cy="2841004"/>
+                    </a:xfrm>
+                    <a:prstGeom prst="rect">
+                      <a:avLst/>
+                    </a:prstGeom>
+                    <a:noFill/>
+                    <a:ln>
+                      <a:noFill/>
+                    </a:ln>
+                  </pic:spPr>
+                </pic:pic>
+              </a:graphicData>
+            </a:graphic>
+          </wp:inline>
+        </w:drawing>
+      </w:r>
+    </w:p>
+    <w:p>
+      <w:pPr>
+        <w:widowControl/>
+        <w:autoSpaceDE/>
+        <w:autoSpaceDN/>
+        <w:spacing w:after="160"/>
+        <w:rPr>
+          <w:rFonts w:ascii="Times New Roman" w:eastAsia="Times New Roman" w:hAnsi="Times New Roman" w:cs="Times New Roman"/>
+          <w:sz w:val="24"/>
+          <w:szCs w:val="24"/>
+          <w:lang w:val="pt-BR" w:eastAsia="pt-BR"/>
+        </w:rPr>
+      </w:pPr>
+    </w:p>
+    <w:p>
+      <w:pPr>
+        <w:widowControl/>
+        <w:autoSpaceDE/>
+        <w:autoSpaceDN/>
+        <w:rPr>
+          <w:rFonts w:ascii="Arial" w:eastAsia="Times New Roman" w:hAnsi="Arial" w:cs="Arial"/>
+          <w:b/>
+          <w:bCs/>
+          <w:color w:val="164A4A"/>
+          <w:sz w:val="32"/>
+          <w:szCs w:val="32"/>
+          <w:lang w:val="pt-BR" w:eastAsia="pt-BR"/>
+        </w:rPr>
+      </w:pPr>
+    </w:p>
+    <w:p>
+      <w:pPr>
+        <w:widowControl/>
+        <w:autoSpaceDE/>
+        <w:autoSpaceDN/>
+        <w:rPr>
+          <w:rFonts w:ascii="Arial" w:eastAsia="Times New Roman" w:hAnsi="Arial" w:cs="Arial"/>
+          <w:b/>
+          <w:bCs/>
+          <w:noProof/>
+          <w:color w:val="164A4A"/>
+          <w:sz w:val="32"/>
+          <w:szCs w:val="32"/>
+          <w:bdr w:val="none" w:sz="0" w:space="0" w:color="auto" w:frame="1"/>
+          <w:lang w:val="pt-BR" w:eastAsia="pt-BR"/>
+        </w:rPr>
+      </w:pPr>
+    </w:p>
+    <w:p>
+      <w:pPr>
+        <w:widowControl/>
+        <w:autoSpaceDE/>
+        <w:autoSpaceDN/>
+        <w:rPr>
+          <w:rFonts w:ascii="Arial" w:eastAsia="Times New Roman" w:hAnsi="Arial" w:cs="Arial"/>
+          <w:b/>
+          <w:bCs/>
+          <w:noProof/>
+          <w:color w:val="164A4A"/>
+          <w:sz w:val="32"/>
+          <w:szCs w:val="32"/>
+          <w:bdr w:val="none" w:sz="0" w:space="0" w:color="auto" w:frame="1"/>
+          <w:lang w:val="pt-BR" w:eastAsia="pt-BR"/>
+        </w:rPr>
+      </w:pPr>
+    </w:p>
+    <w:p>
+      <w:pPr>
+        <w:widowControl/>
+        <w:autoSpaceDE/>
+        <w:autoSpaceDN/>
+        <w:rPr>
+          <w:rFonts w:ascii="Arial" w:eastAsia="Times New Roman" w:hAnsi="Arial" w:cs="Arial"/>
+          <w:b/>
+          <w:bCs/>
+          <w:noProof/>
+          <w:color w:val="164A4A"/>
+          <w:sz w:val="32"/>
+          <w:szCs w:val="32"/>
+          <w:bdr w:val="none" w:sz="0" w:space="0" w:color="auto" w:frame="1"/>
+          <w:lang w:val="pt-BR" w:eastAsia="pt-BR"/>
+        </w:rPr>
+      </w:pPr>
+    </w:p>
+    <w:p>
+      <w:pPr>
+        <w:widowControl/>
+        <w:autoSpaceDE/>
+        <w:autoSpaceDN/>
+        <w:rPr>
+          <w:rFonts w:ascii="Arial" w:eastAsia="Times New Roman" w:hAnsi="Arial" w:cs="Arial"/>
+          <w:b/>
+          <w:bCs/>
+          <w:noProof/>
+          <w:color w:val="164A4A"/>
+          <w:sz w:val="32"/>
+          <w:szCs w:val="32"/>
+          <w:bdr w:val="none" w:sz="0" w:space="0" w:color="auto" w:frame="1"/>
+          <w:lang w:val="pt-BR" w:eastAsia="pt-BR"/>
+        </w:rPr>
+      </w:pPr>
+    </w:p>
+    <w:p>
+      <w:pPr>
+        <w:widowControl/>
+        <w:autoSpaceDE/>
+        <w:autoSpaceDN/>
+        <w:rPr>
+          <w:rFonts w:ascii="Arial" w:eastAsia="Times New Roman" w:hAnsi="Arial" w:cs="Arial"/>
+          <w:b/>
+          <w:bCs/>
+          <w:noProof/>
+          <w:color w:val="164A4A"/>
+          <w:sz w:val="32"/>
+          <w:szCs w:val="32"/>
+          <w:bdr w:val="none" w:sz="0" w:space="0" w:color="auto" w:frame="1"/>
+          <w:lang w:val="pt-BR" w:eastAsia="pt-BR"/>
+        </w:rPr>
+      </w:pPr>
+    </w:p>
+    <w:p>
+      <w:pPr>
+        <w:widowControl/>
+        <w:autoSpaceDE/>
+        <w:autoSpaceDN/>
+        <w:rPr>
+          <w:rFonts w:ascii="Times New Roman" w:eastAsia="Times New Roman" w:hAnsi="Times New Roman" w:cs="Times New Roman"/>
           <w:i/>
-          <w:sz w:val="20"/>
-        </w:rPr>
-        <w:t>:</w:t>
-      </w:r>
-    </w:p>
-    <w:p>
-      <w:pPr>
-        <w:pStyle w:val="Corpodetexto"/>
-        <w:spacing w:before="9" w:line="360" w:lineRule="auto"/>
-        <w:rPr>
-          <w:rFonts w:ascii="Times New Roman" w:hAnsi="Times New Roman" w:cs="Times New Roman"/>
-          <w:sz w:val="19"/>
-        </w:rPr>
-      </w:pPr>
-    </w:p>
-    <w:p>
-      <w:pPr>
-        <w:pStyle w:val="Ttulo2"/>
+          <w:iCs/>
+          <w:noProof/>
+          <w:sz w:val="24"/>
+          <w:szCs w:val="24"/>
+          <w:bdr w:val="none" w:sz="0" w:space="0" w:color="auto" w:frame="1"/>
+          <w:lang w:val="pt-BR" w:eastAsia="pt-BR"/>
+        </w:rPr>
+      </w:pPr>
+      <w:r>
+        <w:rPr>
+          <w:rFonts w:ascii="Times New Roman" w:eastAsia="Times New Roman" w:hAnsi="Times New Roman" w:cs="Times New Roman"/>
+          <w:i/>
+          <w:iCs/>
+          <w:noProof/>
+          <w:sz w:val="24"/>
+          <w:szCs w:val="24"/>
+          <w:bdr w:val="none" w:sz="0" w:space="0" w:color="auto" w:frame="1"/>
+          <w:lang w:val="pt-BR" w:eastAsia="pt-BR"/>
+        </w:rPr>
+        <w:t>Figura 6. Diagrama de caso de uso do Token</w:t>
+      </w:r>
+    </w:p>
+    <w:p>
+      <w:pPr>
+        <w:widowControl/>
+        <w:autoSpaceDE/>
+        <w:autoSpaceDN/>
+        <w:rPr>
+          <w:rFonts w:ascii="Times New Roman" w:eastAsia="Times New Roman" w:hAnsi="Times New Roman" w:cs="Times New Roman"/>
+          <w:sz w:val="24"/>
+          <w:szCs w:val="24"/>
+          <w:lang w:val="pt-BR" w:eastAsia="pt-BR"/>
+        </w:rPr>
+      </w:pPr>
+      <w:r>
+        <w:rPr>
+          <w:rFonts w:ascii="Arial" w:eastAsia="Times New Roman" w:hAnsi="Arial" w:cs="Arial"/>
+          <w:b/>
+          <w:bCs/>
+          <w:noProof/>
+          <w:color w:val="164A4A"/>
+          <w:sz w:val="32"/>
+          <w:szCs w:val="32"/>
+          <w:bdr w:val="none" w:sz="0" w:space="0" w:color="auto" w:frame="1"/>
+          <w:lang w:val="pt-BR" w:eastAsia="pt-BR"/>
+        </w:rPr>
+        <w:drawing>
+          <wp:inline distT="0" distB="0" distL="0" distR="0" wp14:anchorId="0FD683AC" wp14:editId="42CAD944">
+            <wp:extent cx="5400040" cy="3898900"/>
+            <wp:effectExtent l="0" t="0" r="0" b="0"/>
+            <wp:docPr id="18" name="Imagem 18" descr="C:\Users\0040482112014\AppData\Local\Microsoft\Windows\INetCache\Content.MSO\BC0B28E5.tmp"/>
+            <wp:cNvGraphicFramePr>
+              <a:graphicFrameLocks xmlns:a="http://schemas.openxmlformats.org/drawingml/2006/main" noChangeAspect="1"/>
+            </wp:cNvGraphicFramePr>
+            <a:graphic xmlns:a="http://schemas.openxmlformats.org/drawingml/2006/main">
+              <a:graphicData uri="http://schemas.openxmlformats.org/drawingml/2006/picture">
+                <pic:pic xmlns:pic="http://schemas.openxmlformats.org/drawingml/2006/picture">
+                  <pic:nvPicPr>
+                    <pic:cNvPr id="0" name="Picture 3" descr="C:\Users\0040482112014\AppData\Local\Microsoft\Windows\INetCache\Content.MSO\BC0B28E5.tmp"/>
+                    <pic:cNvPicPr>
+                      <a:picLocks noChangeAspect="1" noChangeArrowheads="1"/>
+                    </pic:cNvPicPr>
+                  </pic:nvPicPr>
+                  <pic:blipFill>
+                    <a:blip r:embed="rId17">
+                      <a:extLst>
+                        <a:ext uri="{28A0092B-C50C-407E-A947-70E740481C1C}">
+                          <a14:useLocalDpi xmlns:a14="http://schemas.microsoft.com/office/drawing/2010/main" val="0"/>
+                        </a:ext>
+                      </a:extLst>
+                    </a:blip>
+                    <a:srcRect/>
+                    <a:stretch>
+                      <a:fillRect/>
+                    </a:stretch>
+                  </pic:blipFill>
+                  <pic:spPr bwMode="auto">
+                    <a:xfrm>
+                      <a:off x="0" y="0"/>
+                      <a:ext cx="5400040" cy="3898900"/>
+                    </a:xfrm>
+                    <a:prstGeom prst="rect">
+                      <a:avLst/>
+                    </a:prstGeom>
+                    <a:noFill/>
+                    <a:ln>
+                      <a:noFill/>
+                    </a:ln>
+                  </pic:spPr>
+                </pic:pic>
+              </a:graphicData>
+            </a:graphic>
+          </wp:inline>
+        </w:drawing>
+      </w:r>
+    </w:p>
+    <w:p>
+      <w:pPr>
+        <w:widowControl/>
+        <w:autoSpaceDE/>
+        <w:autoSpaceDN/>
+        <w:spacing w:after="160"/>
+        <w:rPr>
+          <w:rFonts w:ascii="Arial" w:eastAsia="Times New Roman" w:hAnsi="Arial" w:cs="Arial"/>
+          <w:b/>
+          <w:bCs/>
+          <w:color w:val="164A4A"/>
+          <w:sz w:val="28"/>
+          <w:szCs w:val="28"/>
+          <w:lang w:val="pt-BR" w:eastAsia="pt-BR"/>
+        </w:rPr>
+      </w:pPr>
+    </w:p>
+    <w:p>
+      <w:pPr>
+        <w:widowControl/>
+        <w:autoSpaceDE/>
+        <w:autoSpaceDN/>
+        <w:spacing w:after="160"/>
+        <w:rPr>
+          <w:rFonts w:ascii="Arial" w:eastAsia="Times New Roman" w:hAnsi="Arial" w:cs="Arial"/>
+          <w:b/>
+          <w:bCs/>
+          <w:color w:val="164A4A"/>
+          <w:sz w:val="28"/>
+          <w:szCs w:val="28"/>
+          <w:lang w:val="pt-BR" w:eastAsia="pt-BR"/>
+        </w:rPr>
+      </w:pPr>
+    </w:p>
+    <w:p>
+      <w:pPr>
+        <w:widowControl/>
+        <w:autoSpaceDE/>
+        <w:autoSpaceDN/>
+        <w:spacing w:after="240"/>
+        <w:rPr>
+          <w:rFonts w:ascii="Times New Roman" w:eastAsia="Times New Roman" w:hAnsi="Times New Roman" w:cs="Times New Roman"/>
+          <w:sz w:val="24"/>
+          <w:szCs w:val="24"/>
+          <w:lang w:val="pt-BR" w:eastAsia="pt-BR"/>
+        </w:rPr>
+      </w:pPr>
+      <w:r>
+        <w:rPr>
+          <w:rFonts w:ascii="Times New Roman" w:eastAsia="Times New Roman" w:hAnsi="Times New Roman" w:cs="Times New Roman"/>
+          <w:sz w:val="24"/>
+          <w:szCs w:val="24"/>
+          <w:lang w:val="pt-BR" w:eastAsia="pt-BR"/>
+        </w:rPr>
+        <w:br/>
+      </w:r>
+      <w:r>
+        <w:rPr>
+          <w:rFonts w:ascii="Times New Roman" w:eastAsia="Times New Roman" w:hAnsi="Times New Roman" w:cs="Times New Roman"/>
+          <w:sz w:val="24"/>
+          <w:szCs w:val="24"/>
+          <w:lang w:val="pt-BR" w:eastAsia="pt-BR"/>
+        </w:rPr>
+        <w:br/>
+      </w:r>
+      <w:r>
+        <w:rPr>
+          <w:rFonts w:ascii="Times New Roman" w:eastAsia="Times New Roman" w:hAnsi="Times New Roman" w:cs="Times New Roman"/>
+          <w:sz w:val="24"/>
+          <w:szCs w:val="24"/>
+          <w:lang w:val="pt-BR" w:eastAsia="pt-BR"/>
+        </w:rPr>
+        <w:br/>
+      </w:r>
+      <w:r>
+        <w:rPr>
+          <w:rFonts w:ascii="Times New Roman" w:eastAsia="Times New Roman" w:hAnsi="Times New Roman" w:cs="Times New Roman"/>
+          <w:sz w:val="24"/>
+          <w:szCs w:val="24"/>
+          <w:lang w:val="pt-BR" w:eastAsia="pt-BR"/>
+        </w:rPr>
+        <w:br/>
+      </w:r>
+      <w:r>
+        <w:rPr>
+          <w:rFonts w:ascii="Times New Roman" w:eastAsia="Times New Roman" w:hAnsi="Times New Roman" w:cs="Times New Roman"/>
+          <w:sz w:val="24"/>
+          <w:szCs w:val="24"/>
+          <w:lang w:val="pt-BR" w:eastAsia="pt-BR"/>
+        </w:rPr>
+        <w:br/>
+      </w:r>
+      <w:r>
+        <w:rPr>
+          <w:rFonts w:ascii="Times New Roman" w:eastAsia="Times New Roman" w:hAnsi="Times New Roman" w:cs="Times New Roman"/>
+          <w:sz w:val="24"/>
+          <w:szCs w:val="24"/>
+          <w:lang w:val="pt-BR" w:eastAsia="pt-BR"/>
+        </w:rPr>
+        <w:br/>
+      </w:r>
+      <w:r>
+        <w:rPr>
+          <w:rFonts w:ascii="Times New Roman" w:eastAsia="Times New Roman" w:hAnsi="Times New Roman" w:cs="Times New Roman"/>
+          <w:sz w:val="24"/>
+          <w:szCs w:val="24"/>
+          <w:lang w:val="pt-BR" w:eastAsia="pt-BR"/>
+        </w:rPr>
+        <w:br/>
+      </w:r>
+      <w:r>
+        <w:rPr>
+          <w:rFonts w:ascii="Times New Roman" w:eastAsia="Times New Roman" w:hAnsi="Times New Roman" w:cs="Times New Roman"/>
+          <w:sz w:val="24"/>
+          <w:szCs w:val="24"/>
+          <w:lang w:val="pt-BR" w:eastAsia="pt-BR"/>
+        </w:rPr>
+        <w:br/>
+      </w:r>
+      <w:r>
+        <w:rPr>
+          <w:rFonts w:ascii="Times New Roman" w:eastAsia="Times New Roman" w:hAnsi="Times New Roman" w:cs="Times New Roman"/>
+          <w:sz w:val="24"/>
+          <w:szCs w:val="24"/>
+          <w:lang w:val="pt-BR" w:eastAsia="pt-BR"/>
+        </w:rPr>
+        <w:br/>
+      </w:r>
+      <w:r>
+        <w:rPr>
+          <w:rFonts w:ascii="Times New Roman" w:eastAsia="Times New Roman" w:hAnsi="Times New Roman" w:cs="Times New Roman"/>
+          <w:sz w:val="24"/>
+          <w:szCs w:val="24"/>
+          <w:lang w:val="pt-BR" w:eastAsia="pt-BR"/>
+        </w:rPr>
+        <w:br/>
+      </w:r>
+      <w:r>
+        <w:rPr>
+          <w:rFonts w:ascii="Times New Roman" w:eastAsia="Times New Roman" w:hAnsi="Times New Roman" w:cs="Times New Roman"/>
+          <w:sz w:val="24"/>
+          <w:szCs w:val="24"/>
+          <w:lang w:val="pt-BR" w:eastAsia="pt-BR"/>
+        </w:rPr>
+        <w:br/>
+      </w:r>
+      <w:r>
+        <w:rPr>
+          <w:rFonts w:ascii="Times New Roman" w:eastAsia="Times New Roman" w:hAnsi="Times New Roman" w:cs="Times New Roman"/>
+          <w:sz w:val="24"/>
+          <w:szCs w:val="24"/>
+          <w:lang w:val="pt-BR" w:eastAsia="pt-BR"/>
+        </w:rPr>
+        <w:br/>
+      </w:r>
+      <w:r>
+        <w:rPr>
+          <w:rFonts w:ascii="Times New Roman" w:eastAsia="Times New Roman" w:hAnsi="Times New Roman" w:cs="Times New Roman"/>
+          <w:sz w:val="24"/>
+          <w:szCs w:val="24"/>
+          <w:lang w:val="pt-BR" w:eastAsia="pt-BR"/>
+        </w:rPr>
+        <w:br/>
+      </w:r>
+      <w:r>
+        <w:rPr>
+          <w:rFonts w:ascii="Times New Roman" w:eastAsia="Times New Roman" w:hAnsi="Times New Roman" w:cs="Times New Roman"/>
+          <w:sz w:val="24"/>
+          <w:szCs w:val="24"/>
+          <w:lang w:val="pt-BR" w:eastAsia="pt-BR"/>
+        </w:rPr>
+        <w:br/>
+      </w:r>
+      <w:r>
+        <w:rPr>
+          <w:rFonts w:ascii="Times New Roman" w:eastAsia="Times New Roman" w:hAnsi="Times New Roman" w:cs="Times New Roman"/>
+          <w:sz w:val="24"/>
+          <w:szCs w:val="24"/>
+          <w:lang w:val="pt-BR" w:eastAsia="pt-BR"/>
+        </w:rPr>
+        <w:br/>
+      </w:r>
+      <w:r>
+        <w:rPr>
+          <w:rFonts w:ascii="Times New Roman" w:eastAsia="Times New Roman" w:hAnsi="Times New Roman" w:cs="Times New Roman"/>
+          <w:sz w:val="24"/>
+          <w:szCs w:val="24"/>
+          <w:lang w:val="pt-BR" w:eastAsia="pt-BR"/>
+        </w:rPr>
+        <w:br/>
+      </w:r>
+      <w:r>
+        <w:rPr>
+          <w:rFonts w:ascii="Times New Roman" w:eastAsia="Times New Roman" w:hAnsi="Times New Roman" w:cs="Times New Roman"/>
+          <w:sz w:val="24"/>
+          <w:szCs w:val="24"/>
+          <w:lang w:val="pt-BR" w:eastAsia="pt-BR"/>
+        </w:rPr>
+        <w:br/>
+      </w:r>
+      <w:r>
+        <w:rPr>
+          <w:rFonts w:ascii="Times New Roman" w:eastAsia="Times New Roman" w:hAnsi="Times New Roman" w:cs="Times New Roman"/>
+          <w:sz w:val="24"/>
+          <w:szCs w:val="24"/>
+          <w:lang w:val="pt-BR" w:eastAsia="pt-BR"/>
+        </w:rPr>
+        <w:br/>
+      </w:r>
+      <w:r>
+        <w:rPr>
+          <w:rFonts w:ascii="Times New Roman" w:eastAsia="Times New Roman" w:hAnsi="Times New Roman" w:cs="Times New Roman"/>
+          <w:sz w:val="24"/>
+          <w:szCs w:val="24"/>
+          <w:lang w:val="pt-BR" w:eastAsia="pt-BR"/>
+        </w:rPr>
+        <w:br/>
+      </w:r>
+      <w:r>
+        <w:rPr>
+          <w:rFonts w:ascii="Times New Roman" w:eastAsia="Times New Roman" w:hAnsi="Times New Roman" w:cs="Times New Roman"/>
+          <w:sz w:val="24"/>
+          <w:szCs w:val="24"/>
+          <w:lang w:val="pt-BR" w:eastAsia="pt-BR"/>
+        </w:rPr>
+        <w:br/>
+      </w:r>
+      <w:r>
+        <w:rPr>
+          <w:rFonts w:ascii="Times New Roman" w:eastAsia="Times New Roman" w:hAnsi="Times New Roman" w:cs="Times New Roman"/>
+          <w:sz w:val="24"/>
+          <w:szCs w:val="24"/>
+          <w:lang w:val="pt-BR" w:eastAsia="pt-BR"/>
+        </w:rPr>
+        <w:br/>
+      </w:r>
+      <w:r>
+        <w:rPr>
+          <w:rFonts w:ascii="Times New Roman" w:eastAsia="Times New Roman" w:hAnsi="Times New Roman" w:cs="Times New Roman"/>
+          <w:sz w:val="24"/>
+          <w:szCs w:val="24"/>
+          <w:lang w:val="pt-BR" w:eastAsia="pt-BR"/>
+        </w:rPr>
+        <w:lastRenderedPageBreak/>
+        <w:br/>
+      </w:r>
+    </w:p>
+    <w:p>
+      <w:pPr>
+        <w:pStyle w:val="Ttulo1"/>
         <w:numPr>
-          <w:ilvl w:val="1"/>
+          <w:ilvl w:val="0"/>
           <w:numId w:val="3"/>
         </w:numPr>
         <w:tabs>
-          <w:tab w:val="left" w:pos="818"/>
+          <w:tab w:val="left" w:pos="674"/>
+          <w:tab w:val="left" w:pos="8877"/>
         </w:tabs>
-        <w:spacing w:line="360" w:lineRule="auto"/>
-        <w:ind w:hanging="577"/>
-        <w:rPr>
-          <w:rFonts w:ascii="Times New Roman" w:hAnsi="Times New Roman" w:cs="Times New Roman"/>
-        </w:rPr>
-      </w:pPr>
-      <w:bookmarkStart w:id="21" w:name="5.1._&lt;RNF001&gt;&lt;Requisito_não-funcional_1&gt;"/>
-      <w:bookmarkEnd w:id="21"/>
-      <w:r>
-        <w:rPr>
-          <w:rFonts w:ascii="Times New Roman" w:hAnsi="Times New Roman" w:cs="Times New Roman"/>
-        </w:rPr>
-        <w:t>&lt;RNF001&gt;&lt;</w:t>
-      </w:r>
-      <w:r>
-        <w:rPr>
-          <w:rFonts w:ascii="Times New Roman" w:hAnsi="Times New Roman" w:cs="Times New Roman"/>
-        </w:rPr>
-        <w:t>Segurança</w:t>
-      </w:r>
-      <w:r>
-        <w:rPr>
-          <w:rFonts w:ascii="Times New Roman" w:hAnsi="Times New Roman" w:cs="Times New Roman"/>
-          <w:spacing w:val="-5"/>
-        </w:rPr>
-        <w:t>&gt;</w:t>
-      </w:r>
-    </w:p>
-    <w:p>
-      <w:pPr>
-        <w:spacing w:before="60" w:line="360" w:lineRule="auto"/>
-        <w:ind w:left="241"/>
-        <w:rPr>
-          <w:rFonts w:ascii="Times New Roman" w:hAnsi="Times New Roman" w:cs="Times New Roman"/>
-          <w:i/>
-          <w:sz w:val="20"/>
-        </w:rPr>
-      </w:pPr>
-      <w:r>
-        <w:rPr>
-          <w:rFonts w:ascii="Times New Roman" w:hAnsi="Times New Roman" w:cs="Times New Roman"/>
-          <w:i/>
-          <w:sz w:val="20"/>
-        </w:rPr>
-        <w:t>&lt;Descreva</w:t>
-      </w:r>
-      <w:r>
-        <w:rPr>
-          <w:rFonts w:ascii="Times New Roman" w:hAnsi="Times New Roman" w:cs="Times New Roman"/>
-          <w:i/>
-          <w:spacing w:val="-6"/>
-          <w:sz w:val="20"/>
-        </w:rPr>
-        <w:t xml:space="preserve"> </w:t>
-      </w:r>
-      <w:r>
-        <w:rPr>
-          <w:rFonts w:ascii="Times New Roman" w:hAnsi="Times New Roman" w:cs="Times New Roman"/>
-          <w:i/>
-          <w:sz w:val="20"/>
-        </w:rPr>
-        <w:t>nesta</w:t>
-      </w:r>
-      <w:r>
-        <w:rPr>
-          <w:rFonts w:ascii="Times New Roman" w:hAnsi="Times New Roman" w:cs="Times New Roman"/>
-          <w:i/>
-          <w:spacing w:val="-3"/>
-          <w:sz w:val="20"/>
-        </w:rPr>
-        <w:t xml:space="preserve"> </w:t>
-      </w:r>
-      <w:r>
-        <w:rPr>
-          <w:rFonts w:ascii="Times New Roman" w:hAnsi="Times New Roman" w:cs="Times New Roman"/>
-          <w:i/>
-          <w:sz w:val="20"/>
-        </w:rPr>
-        <w:t>seção</w:t>
-      </w:r>
-      <w:r>
-        <w:rPr>
-          <w:rFonts w:ascii="Times New Roman" w:hAnsi="Times New Roman" w:cs="Times New Roman"/>
-          <w:i/>
-          <w:spacing w:val="-5"/>
-          <w:sz w:val="20"/>
-        </w:rPr>
-        <w:t xml:space="preserve"> </w:t>
-      </w:r>
-      <w:r>
-        <w:rPr>
-          <w:rFonts w:ascii="Times New Roman" w:hAnsi="Times New Roman" w:cs="Times New Roman"/>
-          <w:i/>
-          <w:sz w:val="20"/>
-        </w:rPr>
-        <w:t>o</w:t>
-      </w:r>
-      <w:r>
-        <w:rPr>
-          <w:rFonts w:ascii="Times New Roman" w:hAnsi="Times New Roman" w:cs="Times New Roman"/>
-          <w:i/>
-          <w:spacing w:val="-4"/>
-          <w:sz w:val="20"/>
-        </w:rPr>
-        <w:t xml:space="preserve"> </w:t>
-      </w:r>
-      <w:r>
-        <w:rPr>
-          <w:rFonts w:ascii="Times New Roman" w:hAnsi="Times New Roman" w:cs="Times New Roman"/>
-          <w:i/>
-          <w:sz w:val="20"/>
-        </w:rPr>
-        <w:t xml:space="preserve">requisito </w:t>
-      </w:r>
-      <w:r>
-        <w:rPr>
-          <w:rFonts w:ascii="Times New Roman" w:hAnsi="Times New Roman" w:cs="Times New Roman"/>
-          <w:sz w:val="20"/>
-        </w:rPr>
-        <w:t>não-</w:t>
-      </w:r>
-      <w:r>
-        <w:rPr>
-          <w:rFonts w:ascii="Times New Roman" w:hAnsi="Times New Roman" w:cs="Times New Roman"/>
-          <w:i/>
-          <w:sz w:val="20"/>
-        </w:rPr>
-        <w:t>funcional</w:t>
-      </w:r>
-      <w:r>
-        <w:rPr>
-          <w:rFonts w:ascii="Times New Roman" w:hAnsi="Times New Roman" w:cs="Times New Roman"/>
-          <w:i/>
-          <w:spacing w:val="-2"/>
-          <w:sz w:val="20"/>
-        </w:rPr>
-        <w:t xml:space="preserve"> </w:t>
-      </w:r>
-      <w:r>
-        <w:rPr>
-          <w:rFonts w:ascii="Times New Roman" w:hAnsi="Times New Roman" w:cs="Times New Roman"/>
-          <w:i/>
-          <w:spacing w:val="-5"/>
-          <w:sz w:val="20"/>
-        </w:rPr>
-        <w:t>1.&gt;</w:t>
-      </w:r>
-    </w:p>
-    <w:p>
-      <w:pPr>
-        <w:pStyle w:val="Corpodetexto"/>
-        <w:spacing w:before="10" w:line="360" w:lineRule="auto"/>
-        <w:rPr>
-          <w:rFonts w:ascii="Times New Roman" w:hAnsi="Times New Roman" w:cs="Times New Roman"/>
-          <w:i/>
-          <w:sz w:val="19"/>
-        </w:rPr>
-      </w:pPr>
-    </w:p>
-    <w:p>
-      <w:pPr>
-        <w:pStyle w:val="Ttulo2"/>
+        <w:ind w:hanging="433"/>
+        <w:jc w:val="both"/>
+        <w:rPr>
+          <w:rFonts w:ascii="Times New Roman" w:hAnsi="Times New Roman" w:cs="Times New Roman"/>
+          <w:u w:val="none"/>
+        </w:rPr>
+      </w:pPr>
+      <w:bookmarkStart w:id="25" w:name="_Toc119066862"/>
+      <w:r>
+        <w:rPr>
+          <w:rFonts w:ascii="Times New Roman" w:hAnsi="Times New Roman" w:cs="Times New Roman"/>
+        </w:rPr>
+        <w:t>Diagramas de atividade</w:t>
+      </w:r>
+      <w:bookmarkEnd w:id="25"/>
+      <w:r>
+        <w:rPr>
+          <w:rFonts w:ascii="Times New Roman" w:hAnsi="Times New Roman" w:cs="Times New Roman"/>
+        </w:rPr>
+        <w:tab/>
+      </w:r>
+    </w:p>
+    <w:p>
+      <w:pPr>
+        <w:widowControl/>
+        <w:autoSpaceDE/>
+        <w:autoSpaceDN/>
+        <w:spacing w:after="240"/>
+        <w:rPr>
+          <w:rFonts w:ascii="Times New Roman" w:eastAsia="Times New Roman" w:hAnsi="Times New Roman" w:cs="Times New Roman"/>
+          <w:sz w:val="24"/>
+          <w:szCs w:val="24"/>
+          <w:lang w:val="pt-BR" w:eastAsia="pt-BR"/>
+        </w:rPr>
+      </w:pPr>
+    </w:p>
+    <w:p>
+      <w:pPr>
+        <w:widowControl/>
+        <w:autoSpaceDE/>
+        <w:autoSpaceDN/>
+        <w:spacing w:after="160"/>
+        <w:rPr>
+          <w:rFonts w:ascii="Times New Roman" w:eastAsia="Times New Roman" w:hAnsi="Times New Roman" w:cs="Times New Roman"/>
+          <w:sz w:val="24"/>
+          <w:szCs w:val="24"/>
+          <w:lang w:val="pt-BR" w:eastAsia="pt-BR"/>
+        </w:rPr>
+      </w:pPr>
+      <w:r>
+        <w:rPr>
+          <w:rFonts w:ascii="Arial" w:eastAsia="Times New Roman" w:hAnsi="Arial" w:cs="Arial"/>
+          <w:b/>
+          <w:bCs/>
+          <w:noProof/>
+          <w:color w:val="164A4A"/>
+          <w:sz w:val="32"/>
+          <w:szCs w:val="32"/>
+          <w:bdr w:val="none" w:sz="0" w:space="0" w:color="auto" w:frame="1"/>
+          <w:lang w:val="pt-BR" w:eastAsia="pt-BR"/>
+        </w:rPr>
+        <w:drawing>
+          <wp:inline distT="0" distB="0" distL="0" distR="0" wp14:anchorId="74E9CD6F" wp14:editId="1FA5A2E1">
+            <wp:extent cx="4831080" cy="7245985"/>
+            <wp:effectExtent l="0" t="0" r="7620" b="0"/>
+            <wp:docPr id="15" name="Imagem 15" descr="C:\Users\0040482112014\AppData\Local\Microsoft\Windows\INetCache\Content.MSO\3CE58147.tmp"/>
+            <wp:cNvGraphicFramePr>
+              <a:graphicFrameLocks xmlns:a="http://schemas.openxmlformats.org/drawingml/2006/main" noChangeAspect="1"/>
+            </wp:cNvGraphicFramePr>
+            <a:graphic xmlns:a="http://schemas.openxmlformats.org/drawingml/2006/main">
+              <a:graphicData uri="http://schemas.openxmlformats.org/drawingml/2006/picture">
+                <pic:pic xmlns:pic="http://schemas.openxmlformats.org/drawingml/2006/picture">
+                  <pic:nvPicPr>
+                    <pic:cNvPr id="0" name="Picture 6" descr="C:\Users\0040482112014\AppData\Local\Microsoft\Windows\INetCache\Content.MSO\3CE58147.tmp"/>
+                    <pic:cNvPicPr>
+                      <a:picLocks noChangeAspect="1" noChangeArrowheads="1"/>
+                    </pic:cNvPicPr>
+                  </pic:nvPicPr>
+                  <pic:blipFill>
+                    <a:blip r:embed="rId18">
+                      <a:extLst>
+                        <a:ext uri="{28A0092B-C50C-407E-A947-70E740481C1C}">
+                          <a14:useLocalDpi xmlns:a14="http://schemas.microsoft.com/office/drawing/2010/main" val="0"/>
+                        </a:ext>
+                      </a:extLst>
+                    </a:blip>
+                    <a:srcRect/>
+                    <a:stretch>
+                      <a:fillRect/>
+                    </a:stretch>
+                  </pic:blipFill>
+                  <pic:spPr bwMode="auto">
+                    <a:xfrm>
+                      <a:off x="0" y="0"/>
+                      <a:ext cx="4831080" cy="7245985"/>
+                    </a:xfrm>
+                    <a:prstGeom prst="rect">
+                      <a:avLst/>
+                    </a:prstGeom>
+                    <a:noFill/>
+                    <a:ln>
+                      <a:noFill/>
+                    </a:ln>
+                  </pic:spPr>
+                </pic:pic>
+              </a:graphicData>
+            </a:graphic>
+          </wp:inline>
+        </w:drawing>
+      </w:r>
+    </w:p>
+    <w:p>
+      <w:pPr>
+        <w:pStyle w:val="Ttulo1"/>
+        <w:tabs>
+          <w:tab w:val="left" w:pos="674"/>
+          <w:tab w:val="left" w:pos="8877"/>
+        </w:tabs>
+        <w:jc w:val="both"/>
+        <w:rPr>
+          <w:rFonts w:ascii="Times New Roman" w:hAnsi="Times New Roman" w:cs="Times New Roman"/>
+          <w:u w:val="none"/>
+        </w:rPr>
+      </w:pPr>
+      <w:r>
+        <w:rPr>
+          <w:rFonts w:ascii="Times New Roman" w:eastAsia="Times New Roman" w:hAnsi="Times New Roman" w:cs="Times New Roman"/>
+          <w:sz w:val="24"/>
+          <w:szCs w:val="24"/>
+          <w:lang w:val="pt-BR" w:eastAsia="pt-BR"/>
+        </w:rPr>
+        <w:br/>
+      </w:r>
+      <w:r>
+        <w:rPr>
+          <w:rFonts w:ascii="Times New Roman" w:eastAsia="Times New Roman" w:hAnsi="Times New Roman" w:cs="Times New Roman"/>
+          <w:sz w:val="24"/>
+          <w:szCs w:val="24"/>
+          <w:lang w:val="pt-BR" w:eastAsia="pt-BR"/>
+        </w:rPr>
+        <w:lastRenderedPageBreak/>
+        <w:br/>
+      </w:r>
+    </w:p>
+    <w:p>
+      <w:pPr>
+        <w:pStyle w:val="Ttulo1"/>
         <w:numPr>
-          <w:ilvl w:val="1"/>
+          <w:ilvl w:val="0"/>
           <w:numId w:val="3"/>
         </w:numPr>
         <w:tabs>
-          <w:tab w:val="left" w:pos="818"/>
+          <w:tab w:val="left" w:pos="674"/>
+          <w:tab w:val="left" w:pos="8877"/>
         </w:tabs>
-        <w:spacing w:line="360" w:lineRule="auto"/>
-        <w:ind w:hanging="577"/>
-        <w:rPr>
-          <w:rFonts w:ascii="Times New Roman" w:hAnsi="Times New Roman" w:cs="Times New Roman"/>
-        </w:rPr>
-      </w:pPr>
-      <w:bookmarkStart w:id="22" w:name="5.2._&lt;RNF002&gt;&lt;Requisito_não-funcional_2&gt;"/>
-      <w:bookmarkEnd w:id="22"/>
-      <w:r>
-        <w:rPr>
-          <w:rFonts w:ascii="Times New Roman" w:hAnsi="Times New Roman" w:cs="Times New Roman"/>
-        </w:rPr>
-        <w:t>&lt;RNF002&gt;&lt;</w:t>
-      </w:r>
-      <w:r>
-        <w:rPr>
-          <w:rFonts w:ascii="Times New Roman" w:hAnsi="Times New Roman" w:cs="Times New Roman"/>
-        </w:rPr>
-        <w:t>Desempenho</w:t>
-      </w:r>
-      <w:r>
-        <w:rPr>
-          <w:rFonts w:ascii="Times New Roman" w:hAnsi="Times New Roman" w:cs="Times New Roman"/>
-          <w:spacing w:val="-5"/>
-        </w:rPr>
-        <w:t>&gt;</w:t>
-      </w:r>
-    </w:p>
-    <w:p>
-      <w:pPr>
-        <w:spacing w:before="58" w:line="360" w:lineRule="auto"/>
+        <w:ind w:hanging="433"/>
+        <w:jc w:val="both"/>
+        <w:rPr>
+          <w:rFonts w:ascii="Times New Roman" w:hAnsi="Times New Roman" w:cs="Times New Roman"/>
+          <w:u w:val="none"/>
+        </w:rPr>
+      </w:pPr>
+      <w:bookmarkStart w:id="26" w:name="_Toc119066863"/>
+      <w:r>
+        <w:rPr>
+          <w:rFonts w:ascii="Times New Roman" w:hAnsi="Times New Roman" w:cs="Times New Roman"/>
+        </w:rPr>
+        <w:t>Diagramas de Sequência</w:t>
+      </w:r>
+      <w:bookmarkEnd w:id="26"/>
+      <w:r>
+        <w:rPr>
+          <w:rFonts w:ascii="Times New Roman" w:hAnsi="Times New Roman" w:cs="Times New Roman"/>
+        </w:rPr>
+        <w:tab/>
+      </w:r>
+    </w:p>
+    <w:p>
+      <w:pPr>
+        <w:widowControl/>
+        <w:autoSpaceDE/>
+        <w:autoSpaceDN/>
+        <w:spacing w:after="160"/>
+        <w:rPr>
+          <w:rFonts w:ascii="Times New Roman" w:eastAsia="Times New Roman" w:hAnsi="Times New Roman" w:cs="Times New Roman"/>
+          <w:sz w:val="24"/>
+          <w:szCs w:val="24"/>
+          <w:lang w:val="pt-BR" w:eastAsia="pt-BR"/>
+        </w:rPr>
+      </w:pPr>
+      <w:r>
+        <w:rPr>
+          <w:rFonts w:ascii="Arial" w:eastAsia="Times New Roman" w:hAnsi="Arial" w:cs="Arial"/>
+          <w:b/>
+          <w:bCs/>
+          <w:color w:val="164A4A"/>
+          <w:sz w:val="32"/>
+          <w:szCs w:val="32"/>
+          <w:lang w:val="pt-BR" w:eastAsia="pt-BR"/>
+        </w:rPr>
+        <w:t>Diagrama de sequência (Criação de conta)</w:t>
+      </w:r>
+    </w:p>
+    <w:p>
+      <w:pPr>
+        <w:widowControl/>
+        <w:autoSpaceDE/>
+        <w:autoSpaceDN/>
+        <w:spacing w:after="160"/>
+        <w:rPr>
+          <w:rFonts w:ascii="Times New Roman" w:eastAsia="Times New Roman" w:hAnsi="Times New Roman" w:cs="Times New Roman"/>
+          <w:sz w:val="24"/>
+          <w:szCs w:val="24"/>
+          <w:lang w:val="pt-BR" w:eastAsia="pt-BR"/>
+        </w:rPr>
+      </w:pPr>
+      <w:r>
+        <w:rPr>
+          <w:rFonts w:ascii="Arial" w:eastAsia="Times New Roman" w:hAnsi="Arial" w:cs="Arial"/>
+          <w:noProof/>
+          <w:color w:val="000000"/>
+          <w:sz w:val="5"/>
+          <w:szCs w:val="5"/>
+          <w:bdr w:val="none" w:sz="0" w:space="0" w:color="auto" w:frame="1"/>
+          <w:lang w:val="pt-BR" w:eastAsia="pt-BR"/>
+        </w:rPr>
+        <w:drawing>
+          <wp:inline distT="0" distB="0" distL="0" distR="0" wp14:anchorId="487B02E0" wp14:editId="29EEEA59">
+            <wp:extent cx="4382135" cy="7548245"/>
+            <wp:effectExtent l="0" t="0" r="0" b="0"/>
+            <wp:docPr id="14" name="Imagem 14" descr="C:\Users\0040482112014\AppData\Local\Microsoft\Windows\INetCache\Content.MSO\569941ED.tmp"/>
+            <wp:cNvGraphicFramePr>
+              <a:graphicFrameLocks xmlns:a="http://schemas.openxmlformats.org/drawingml/2006/main" noChangeAspect="1"/>
+            </wp:cNvGraphicFramePr>
+            <a:graphic xmlns:a="http://schemas.openxmlformats.org/drawingml/2006/main">
+              <a:graphicData uri="http://schemas.openxmlformats.org/drawingml/2006/picture">
+                <pic:pic xmlns:pic="http://schemas.openxmlformats.org/drawingml/2006/picture">
+                  <pic:nvPicPr>
+                    <pic:cNvPr id="0" name="Picture 7" descr="C:\Users\0040482112014\AppData\Local\Microsoft\Windows\INetCache\Content.MSO\569941ED.tmp"/>
+                    <pic:cNvPicPr>
+                      <a:picLocks noChangeAspect="1" noChangeArrowheads="1"/>
+                    </pic:cNvPicPr>
+                  </pic:nvPicPr>
+                  <pic:blipFill>
+                    <a:blip r:embed="rId19">
+                      <a:extLst>
+                        <a:ext uri="{28A0092B-C50C-407E-A947-70E740481C1C}">
+                          <a14:useLocalDpi xmlns:a14="http://schemas.microsoft.com/office/drawing/2010/main" val="0"/>
+                        </a:ext>
+                      </a:extLst>
+                    </a:blip>
+                    <a:srcRect/>
+                    <a:stretch>
+                      <a:fillRect/>
+                    </a:stretch>
+                  </pic:blipFill>
+                  <pic:spPr bwMode="auto">
+                    <a:xfrm>
+                      <a:off x="0" y="0"/>
+                      <a:ext cx="4382135" cy="7548245"/>
+                    </a:xfrm>
+                    <a:prstGeom prst="rect">
+                      <a:avLst/>
+                    </a:prstGeom>
+                    <a:noFill/>
+                    <a:ln>
+                      <a:noFill/>
+                    </a:ln>
+                  </pic:spPr>
+                </pic:pic>
+              </a:graphicData>
+            </a:graphic>
+          </wp:inline>
+        </w:drawing>
+      </w:r>
+    </w:p>
+    <w:p>
+      <w:pPr>
+        <w:pStyle w:val="Ttulo1"/>
+        <w:tabs>
+          <w:tab w:val="left" w:pos="674"/>
+          <w:tab w:val="left" w:pos="8877"/>
+        </w:tabs>
+        <w:jc w:val="both"/>
+        <w:rPr>
+          <w:rFonts w:ascii="Times New Roman" w:hAnsi="Times New Roman" w:cs="Times New Roman"/>
+          <w:u w:val="none"/>
+        </w:rPr>
+      </w:pPr>
+      <w:r>
+        <w:rPr>
+          <w:rFonts w:ascii="Times New Roman" w:eastAsia="Times New Roman" w:hAnsi="Times New Roman" w:cs="Times New Roman"/>
+          <w:sz w:val="24"/>
+          <w:szCs w:val="24"/>
+          <w:lang w:val="pt-BR" w:eastAsia="pt-BR"/>
+        </w:rPr>
+        <w:lastRenderedPageBreak/>
+        <w:br/>
+      </w:r>
+    </w:p>
+    <w:p>
+      <w:pPr>
+        <w:widowControl/>
+        <w:autoSpaceDE/>
+        <w:autoSpaceDN/>
+        <w:spacing w:after="240"/>
+        <w:rPr>
+          <w:rFonts w:ascii="Arial" w:eastAsia="Times New Roman" w:hAnsi="Arial" w:cs="Arial"/>
+          <w:b/>
+          <w:bCs/>
+          <w:color w:val="164A4A"/>
+          <w:sz w:val="32"/>
+          <w:szCs w:val="32"/>
+          <w:lang w:val="pt-BR" w:eastAsia="pt-BR"/>
+        </w:rPr>
+      </w:pPr>
+    </w:p>
+    <w:p>
+      <w:pPr>
+        <w:widowControl/>
+        <w:autoSpaceDE/>
+        <w:autoSpaceDN/>
+        <w:spacing w:after="240"/>
+        <w:rPr>
+          <w:rFonts w:ascii="Times New Roman" w:eastAsia="Times New Roman" w:hAnsi="Times New Roman" w:cs="Times New Roman"/>
+          <w:sz w:val="24"/>
+          <w:szCs w:val="24"/>
+          <w:lang w:val="pt-BR" w:eastAsia="pt-BR"/>
+        </w:rPr>
+      </w:pPr>
+      <w:r>
+        <w:rPr>
+          <w:rFonts w:ascii="Arial" w:eastAsia="Times New Roman" w:hAnsi="Arial" w:cs="Arial"/>
+          <w:b/>
+          <w:bCs/>
+          <w:color w:val="164A4A"/>
+          <w:sz w:val="32"/>
+          <w:szCs w:val="32"/>
+          <w:lang w:val="pt-BR" w:eastAsia="pt-BR"/>
+        </w:rPr>
+        <w:t>Diagrama de sequência (Login)</w:t>
+      </w:r>
+    </w:p>
+    <w:p>
+      <w:pPr>
+        <w:widowControl/>
+        <w:autoSpaceDE/>
+        <w:autoSpaceDN/>
+        <w:spacing w:after="160"/>
+        <w:rPr>
+          <w:rFonts w:ascii="Times New Roman" w:eastAsia="Times New Roman" w:hAnsi="Times New Roman" w:cs="Times New Roman"/>
+          <w:sz w:val="24"/>
+          <w:szCs w:val="24"/>
+          <w:lang w:val="pt-BR" w:eastAsia="pt-BR"/>
+        </w:rPr>
+      </w:pPr>
+      <w:r>
+        <w:rPr>
+          <w:rFonts w:ascii="Arial" w:eastAsia="Times New Roman" w:hAnsi="Arial" w:cs="Arial"/>
+          <w:noProof/>
+          <w:color w:val="000000"/>
+          <w:sz w:val="36"/>
+          <w:szCs w:val="36"/>
+          <w:bdr w:val="none" w:sz="0" w:space="0" w:color="auto" w:frame="1"/>
+          <w:lang w:val="pt-BR" w:eastAsia="pt-BR"/>
+        </w:rPr>
+        <w:drawing>
+          <wp:inline distT="0" distB="0" distL="0" distR="0" wp14:anchorId="322A266A" wp14:editId="29E2E069">
+            <wp:extent cx="3907790" cy="3390265"/>
+            <wp:effectExtent l="0" t="0" r="0" b="0"/>
+            <wp:docPr id="13" name="Imagem 13" descr="C:\Users\0040482112014\AppData\Local\Microsoft\Windows\INetCache\Content.MSO\F5CF1783.tmp"/>
+            <wp:cNvGraphicFramePr>
+              <a:graphicFrameLocks xmlns:a="http://schemas.openxmlformats.org/drawingml/2006/main" noChangeAspect="1"/>
+            </wp:cNvGraphicFramePr>
+            <a:graphic xmlns:a="http://schemas.openxmlformats.org/drawingml/2006/main">
+              <a:graphicData uri="http://schemas.openxmlformats.org/drawingml/2006/picture">
+                <pic:pic xmlns:pic="http://schemas.openxmlformats.org/drawingml/2006/picture">
+                  <pic:nvPicPr>
+                    <pic:cNvPr id="0" name="Picture 8" descr="C:\Users\0040482112014\AppData\Local\Microsoft\Windows\INetCache\Content.MSO\F5CF1783.tmp"/>
+                    <pic:cNvPicPr>
+                      <a:picLocks noChangeAspect="1" noChangeArrowheads="1"/>
+                    </pic:cNvPicPr>
+                  </pic:nvPicPr>
+                  <pic:blipFill>
+                    <a:blip r:embed="rId20" cstate="print">
+                      <a:extLst>
+                        <a:ext uri="{28A0092B-C50C-407E-A947-70E740481C1C}">
+                          <a14:useLocalDpi xmlns:a14="http://schemas.microsoft.com/office/drawing/2010/main" val="0"/>
+                        </a:ext>
+                      </a:extLst>
+                    </a:blip>
+                    <a:srcRect/>
+                    <a:stretch>
+                      <a:fillRect/>
+                    </a:stretch>
+                  </pic:blipFill>
+                  <pic:spPr bwMode="auto">
+                    <a:xfrm>
+                      <a:off x="0" y="0"/>
+                      <a:ext cx="3907790" cy="3390265"/>
+                    </a:xfrm>
+                    <a:prstGeom prst="rect">
+                      <a:avLst/>
+                    </a:prstGeom>
+                    <a:noFill/>
+                    <a:ln>
+                      <a:noFill/>
+                    </a:ln>
+                  </pic:spPr>
+                </pic:pic>
+              </a:graphicData>
+            </a:graphic>
+          </wp:inline>
+        </w:drawing>
+      </w:r>
+    </w:p>
+    <w:p>
+      <w:pPr>
+        <w:widowControl/>
+        <w:autoSpaceDE/>
+        <w:autoSpaceDN/>
+        <w:spacing w:after="160"/>
+        <w:rPr>
+          <w:rFonts w:ascii="Times New Roman" w:eastAsia="Times New Roman" w:hAnsi="Times New Roman" w:cs="Times New Roman"/>
+          <w:sz w:val="24"/>
+          <w:szCs w:val="24"/>
+          <w:lang w:val="pt-BR" w:eastAsia="pt-BR"/>
+        </w:rPr>
+      </w:pPr>
+      <w:r>
+        <w:rPr>
+          <w:rFonts w:ascii="Arial" w:eastAsia="Times New Roman" w:hAnsi="Arial" w:cs="Arial"/>
+          <w:b/>
+          <w:bCs/>
+          <w:color w:val="164A4A"/>
+          <w:sz w:val="32"/>
+          <w:szCs w:val="32"/>
+          <w:lang w:val="pt-BR" w:eastAsia="pt-BR"/>
+        </w:rPr>
+        <w:t>Diagrama de sequência (SAC)</w:t>
+      </w:r>
+    </w:p>
+    <w:p>
+      <w:pPr>
+        <w:widowControl/>
+        <w:autoSpaceDE/>
+        <w:autoSpaceDN/>
+        <w:rPr>
+          <w:rFonts w:ascii="Times New Roman" w:eastAsia="Times New Roman" w:hAnsi="Times New Roman" w:cs="Times New Roman"/>
+          <w:sz w:val="24"/>
+          <w:szCs w:val="24"/>
+          <w:lang w:val="pt-BR" w:eastAsia="pt-BR"/>
+        </w:rPr>
+      </w:pPr>
+    </w:p>
+    <w:p>
+      <w:pPr>
+        <w:widowControl/>
+        <w:autoSpaceDE/>
+        <w:autoSpaceDN/>
+        <w:spacing w:after="160"/>
+        <w:rPr>
+          <w:rFonts w:ascii="Times New Roman" w:eastAsia="Times New Roman" w:hAnsi="Times New Roman" w:cs="Times New Roman"/>
+          <w:sz w:val="24"/>
+          <w:szCs w:val="24"/>
+          <w:lang w:val="pt-BR" w:eastAsia="pt-BR"/>
+        </w:rPr>
+      </w:pPr>
+      <w:r>
+        <w:rPr>
+          <w:rFonts w:ascii="Arial" w:eastAsia="Times New Roman" w:hAnsi="Arial" w:cs="Arial"/>
+          <w:noProof/>
+          <w:color w:val="000000"/>
+          <w:sz w:val="36"/>
+          <w:szCs w:val="36"/>
+          <w:bdr w:val="none" w:sz="0" w:space="0" w:color="auto" w:frame="1"/>
+          <w:lang w:val="pt-BR" w:eastAsia="pt-BR"/>
+        </w:rPr>
+        <w:drawing>
+          <wp:inline distT="0" distB="0" distL="0" distR="0" wp14:anchorId="16107E96" wp14:editId="65BC49F5">
+            <wp:extent cx="3795395" cy="3467735"/>
+            <wp:effectExtent l="0" t="0" r="0" b="0"/>
+            <wp:docPr id="12" name="Imagem 12" descr="C:\Users\0040482112014\AppData\Local\Microsoft\Windows\INetCache\Content.MSO\9BEAFF89.tmp"/>
+            <wp:cNvGraphicFramePr>
+              <a:graphicFrameLocks xmlns:a="http://schemas.openxmlformats.org/drawingml/2006/main" noChangeAspect="1"/>
+            </wp:cNvGraphicFramePr>
+            <a:graphic xmlns:a="http://schemas.openxmlformats.org/drawingml/2006/main">
+              <a:graphicData uri="http://schemas.openxmlformats.org/drawingml/2006/picture">
+                <pic:pic xmlns:pic="http://schemas.openxmlformats.org/drawingml/2006/picture">
+                  <pic:nvPicPr>
+                    <pic:cNvPr id="0" name="Picture 9" descr="C:\Users\0040482112014\AppData\Local\Microsoft\Windows\INetCache\Content.MSO\9BEAFF89.tmp"/>
+                    <pic:cNvPicPr>
+                      <a:picLocks noChangeAspect="1" noChangeArrowheads="1"/>
+                    </pic:cNvPicPr>
+                  </pic:nvPicPr>
+                  <pic:blipFill>
+                    <a:blip r:embed="rId21" cstate="print">
+                      <a:extLst>
+                        <a:ext uri="{28A0092B-C50C-407E-A947-70E740481C1C}">
+                          <a14:useLocalDpi xmlns:a14="http://schemas.microsoft.com/office/drawing/2010/main" val="0"/>
+                        </a:ext>
+                      </a:extLst>
+                    </a:blip>
+                    <a:srcRect/>
+                    <a:stretch>
+                      <a:fillRect/>
+                    </a:stretch>
+                  </pic:blipFill>
+                  <pic:spPr bwMode="auto">
+                    <a:xfrm>
+                      <a:off x="0" y="0"/>
+                      <a:ext cx="3795395" cy="3467735"/>
+                    </a:xfrm>
+                    <a:prstGeom prst="rect">
+                      <a:avLst/>
+                    </a:prstGeom>
+                    <a:noFill/>
+                    <a:ln>
+                      <a:noFill/>
+                    </a:ln>
+                  </pic:spPr>
+                </pic:pic>
+              </a:graphicData>
+            </a:graphic>
+          </wp:inline>
+        </w:drawing>
+      </w:r>
+    </w:p>
+    <w:p>
+      <w:pPr>
+        <w:widowControl/>
+        <w:autoSpaceDE/>
+        <w:autoSpaceDN/>
+        <w:rPr>
+          <w:rFonts w:ascii="Times New Roman" w:eastAsia="Times New Roman" w:hAnsi="Times New Roman" w:cs="Times New Roman"/>
+          <w:sz w:val="24"/>
+          <w:szCs w:val="24"/>
+          <w:lang w:val="pt-BR" w:eastAsia="pt-BR"/>
+        </w:rPr>
+      </w:pPr>
+    </w:p>
+    <w:p>
+      <w:pPr>
+        <w:widowControl/>
+        <w:autoSpaceDE/>
+        <w:autoSpaceDN/>
+        <w:rPr>
+          <w:rFonts w:ascii="Times New Roman" w:eastAsia="Times New Roman" w:hAnsi="Times New Roman" w:cs="Times New Roman"/>
+          <w:sz w:val="24"/>
+          <w:szCs w:val="24"/>
+          <w:lang w:val="pt-BR" w:eastAsia="pt-BR"/>
+        </w:rPr>
+      </w:pPr>
+    </w:p>
+    <w:p>
+      <w:pPr>
+        <w:widowControl/>
+        <w:autoSpaceDE/>
+        <w:autoSpaceDN/>
+        <w:spacing w:after="160"/>
+        <w:rPr>
+          <w:rFonts w:ascii="Times New Roman" w:eastAsia="Times New Roman" w:hAnsi="Times New Roman" w:cs="Times New Roman"/>
+          <w:sz w:val="24"/>
+          <w:szCs w:val="24"/>
+          <w:lang w:val="pt-BR" w:eastAsia="pt-BR"/>
+        </w:rPr>
+      </w:pPr>
+      <w:r>
+        <w:rPr>
+          <w:rFonts w:ascii="Arial" w:eastAsia="Times New Roman" w:hAnsi="Arial" w:cs="Arial"/>
+          <w:b/>
+          <w:bCs/>
+          <w:color w:val="164A4A"/>
+          <w:sz w:val="32"/>
+          <w:szCs w:val="32"/>
+          <w:lang w:val="pt-BR" w:eastAsia="pt-BR"/>
+        </w:rPr>
+        <w:t>Diagrama de Atividade (Login)</w:t>
+      </w:r>
+    </w:p>
+    <w:p>
+      <w:pPr>
+        <w:spacing w:before="61" w:line="360" w:lineRule="auto"/>
+        <w:ind w:left="241"/>
+        <w:rPr>
+          <w:rFonts w:ascii="Arial" w:eastAsia="Times New Roman" w:hAnsi="Arial" w:cs="Arial"/>
+          <w:b/>
+          <w:bCs/>
+          <w:color w:val="164A4A"/>
+          <w:sz w:val="32"/>
+          <w:szCs w:val="32"/>
+          <w:lang w:val="pt-BR" w:eastAsia="pt-BR"/>
+        </w:rPr>
+      </w:pPr>
+      <w:r>
+        <w:rPr>
+          <w:rFonts w:ascii="Times New Roman" w:eastAsia="Times New Roman" w:hAnsi="Times New Roman" w:cs="Times New Roman"/>
+          <w:sz w:val="24"/>
+          <w:szCs w:val="24"/>
+          <w:lang w:val="pt-BR" w:eastAsia="pt-BR"/>
+        </w:rPr>
+        <w:br/>
+      </w:r>
+      <w:r>
+        <w:rPr>
+          <w:rFonts w:ascii="Calibri" w:eastAsia="Times New Roman" w:hAnsi="Calibri" w:cs="Calibri"/>
+          <w:noProof/>
+          <w:color w:val="000000"/>
+          <w:bdr w:val="none" w:sz="0" w:space="0" w:color="auto" w:frame="1"/>
+          <w:lang w:val="pt-BR" w:eastAsia="pt-BR"/>
+        </w:rPr>
+        <w:drawing>
+          <wp:inline distT="0" distB="0" distL="0" distR="0" wp14:anchorId="11D4FE50" wp14:editId="275ACFB4">
+            <wp:extent cx="4392802" cy="3536830"/>
+            <wp:effectExtent l="0" t="0" r="8255" b="6985"/>
+            <wp:docPr id="11" name="Imagem 11"/>
+            <wp:cNvGraphicFramePr>
+              <a:graphicFrameLocks xmlns:a="http://schemas.openxmlformats.org/drawingml/2006/main" noChangeAspect="1"/>
+            </wp:cNvGraphicFramePr>
+            <a:graphic xmlns:a="http://schemas.openxmlformats.org/drawingml/2006/main">
+              <a:graphicData uri="http://schemas.openxmlformats.org/drawingml/2006/picture">
+                <pic:pic xmlns:pic="http://schemas.openxmlformats.org/drawingml/2006/picture">
+                  <pic:nvPicPr>
+                    <pic:cNvPr id="0" name="Picture 10"/>
+                    <pic:cNvPicPr>
+                      <a:picLocks noChangeAspect="1" noChangeArrowheads="1"/>
+                    </pic:cNvPicPr>
+                  </pic:nvPicPr>
+                  <pic:blipFill>
+                    <a:blip r:embed="rId22" cstate="print">
+                      <a:extLst>
+                        <a:ext uri="{28A0092B-C50C-407E-A947-70E740481C1C}">
+                          <a14:useLocalDpi xmlns:a14="http://schemas.microsoft.com/office/drawing/2010/main" val="0"/>
+                        </a:ext>
+                      </a:extLst>
+                    </a:blip>
+                    <a:srcRect/>
+                    <a:stretch>
+                      <a:fillRect/>
+                    </a:stretch>
+                  </pic:blipFill>
+                  <pic:spPr bwMode="auto">
+                    <a:xfrm>
+                      <a:off x="0" y="0"/>
+                      <a:ext cx="4401316" cy="3543685"/>
+                    </a:xfrm>
+                    <a:prstGeom prst="rect">
+                      <a:avLst/>
+                    </a:prstGeom>
+                    <a:noFill/>
+                    <a:ln>
+                      <a:noFill/>
+                    </a:ln>
+                  </pic:spPr>
+                </pic:pic>
+              </a:graphicData>
+            </a:graphic>
+          </wp:inline>
+        </w:drawing>
+      </w:r>
+    </w:p>
+    <w:p>
+      <w:pPr>
+        <w:spacing w:before="61" w:line="360" w:lineRule="auto"/>
+        <w:ind w:left="241"/>
+        <w:rPr>
+          <w:rFonts w:ascii="Arial" w:eastAsia="Times New Roman" w:hAnsi="Arial" w:cs="Arial"/>
+          <w:b/>
+          <w:bCs/>
+          <w:color w:val="164A4A"/>
+          <w:sz w:val="32"/>
+          <w:szCs w:val="32"/>
+          <w:lang w:val="pt-BR" w:eastAsia="pt-BR"/>
+        </w:rPr>
+      </w:pPr>
+      <w:r>
+        <w:rPr>
+          <w:rFonts w:ascii="Arial" w:eastAsia="Times New Roman" w:hAnsi="Arial" w:cs="Arial"/>
+          <w:b/>
+          <w:bCs/>
+          <w:color w:val="164A4A"/>
+          <w:sz w:val="32"/>
+          <w:szCs w:val="32"/>
+          <w:lang w:val="pt-BR" w:eastAsia="pt-BR"/>
+        </w:rPr>
+        <w:t>Diagrama de Atividade (SAC)</w:t>
+      </w:r>
+    </w:p>
+    <w:p>
+      <w:pPr>
+        <w:spacing w:before="61" w:line="360" w:lineRule="auto"/>
         <w:ind w:left="241"/>
         <w:rPr>
           <w:rFonts w:ascii="Times New Roman" w:hAnsi="Times New Roman" w:cs="Times New Roman"/>
@@ -8769,612 +12018,69 @@
       </w:pPr>
       <w:r>
         <w:rPr>
-          <w:rFonts w:ascii="Times New Roman" w:hAnsi="Times New Roman" w:cs="Times New Roman"/>
-          <w:i/>
-          <w:sz w:val="20"/>
-        </w:rPr>
-        <w:t>&lt;Descreva</w:t>
-      </w:r>
-      <w:r>
-        <w:rPr>
-          <w:rFonts w:ascii="Times New Roman" w:hAnsi="Times New Roman" w:cs="Times New Roman"/>
-          <w:i/>
-          <w:spacing w:val="-6"/>
-          <w:sz w:val="20"/>
-        </w:rPr>
-        <w:t xml:space="preserve"> </w:t>
-      </w:r>
-      <w:r>
-        <w:rPr>
-          <w:rFonts w:ascii="Times New Roman" w:hAnsi="Times New Roman" w:cs="Times New Roman"/>
-          <w:i/>
-          <w:sz w:val="20"/>
-        </w:rPr>
-        <w:t>nesta</w:t>
-      </w:r>
-      <w:r>
-        <w:rPr>
-          <w:rFonts w:ascii="Times New Roman" w:hAnsi="Times New Roman" w:cs="Times New Roman"/>
-          <w:i/>
-          <w:spacing w:val="-3"/>
-          <w:sz w:val="20"/>
-        </w:rPr>
-        <w:t xml:space="preserve"> </w:t>
-      </w:r>
-      <w:r>
-        <w:rPr>
-          <w:rFonts w:ascii="Times New Roman" w:hAnsi="Times New Roman" w:cs="Times New Roman"/>
-          <w:i/>
-          <w:sz w:val="20"/>
-        </w:rPr>
-        <w:t>seção</w:t>
-      </w:r>
-      <w:r>
-        <w:rPr>
-          <w:rFonts w:ascii="Times New Roman" w:hAnsi="Times New Roman" w:cs="Times New Roman"/>
-          <w:i/>
-          <w:spacing w:val="-5"/>
-          <w:sz w:val="20"/>
-        </w:rPr>
-        <w:t xml:space="preserve"> </w:t>
-      </w:r>
-      <w:r>
-        <w:rPr>
-          <w:rFonts w:ascii="Times New Roman" w:hAnsi="Times New Roman" w:cs="Times New Roman"/>
-          <w:i/>
-          <w:sz w:val="20"/>
-        </w:rPr>
-        <w:t>o</w:t>
-      </w:r>
-      <w:r>
-        <w:rPr>
-          <w:rFonts w:ascii="Times New Roman" w:hAnsi="Times New Roman" w:cs="Times New Roman"/>
-          <w:i/>
-          <w:spacing w:val="-4"/>
-          <w:sz w:val="20"/>
-        </w:rPr>
-        <w:t xml:space="preserve"> </w:t>
-      </w:r>
-      <w:r>
-        <w:rPr>
-          <w:rFonts w:ascii="Times New Roman" w:hAnsi="Times New Roman" w:cs="Times New Roman"/>
-          <w:i/>
-          <w:sz w:val="20"/>
-        </w:rPr>
-        <w:t xml:space="preserve">requisito </w:t>
-      </w:r>
-      <w:r>
-        <w:rPr>
-          <w:rFonts w:ascii="Times New Roman" w:hAnsi="Times New Roman" w:cs="Times New Roman"/>
-          <w:sz w:val="20"/>
-        </w:rPr>
-        <w:t>não-</w:t>
-      </w:r>
-      <w:r>
-        <w:rPr>
-          <w:rFonts w:ascii="Times New Roman" w:hAnsi="Times New Roman" w:cs="Times New Roman"/>
-          <w:i/>
-          <w:sz w:val="20"/>
-        </w:rPr>
-        <w:t>funcional</w:t>
-      </w:r>
-      <w:r>
-        <w:rPr>
-          <w:rFonts w:ascii="Times New Roman" w:hAnsi="Times New Roman" w:cs="Times New Roman"/>
-          <w:i/>
-          <w:spacing w:val="-2"/>
-          <w:sz w:val="20"/>
-        </w:rPr>
-        <w:t xml:space="preserve"> </w:t>
-      </w:r>
-      <w:r>
-        <w:rPr>
-          <w:rFonts w:ascii="Times New Roman" w:hAnsi="Times New Roman" w:cs="Times New Roman"/>
-          <w:i/>
-          <w:spacing w:val="-5"/>
-          <w:sz w:val="20"/>
-        </w:rPr>
-        <w:t>2.&gt;</w:t>
-      </w:r>
-    </w:p>
-    <w:p>
-      <w:pPr>
-        <w:pStyle w:val="Corpodetexto"/>
-        <w:spacing w:before="10" w:line="360" w:lineRule="auto"/>
-        <w:rPr>
-          <w:rFonts w:ascii="Times New Roman" w:hAnsi="Times New Roman" w:cs="Times New Roman"/>
-          <w:i/>
-          <w:sz w:val="19"/>
-        </w:rPr>
-      </w:pPr>
-    </w:p>
-    <w:p>
-      <w:pPr>
-        <w:pStyle w:val="Ttulo2"/>
-        <w:numPr>
-          <w:ilvl w:val="1"/>
-          <w:numId w:val="3"/>
-        </w:numPr>
-        <w:tabs>
-          <w:tab w:val="left" w:pos="818"/>
-        </w:tabs>
-        <w:spacing w:line="360" w:lineRule="auto"/>
-        <w:ind w:hanging="577"/>
-        <w:rPr>
-          <w:rFonts w:ascii="Times New Roman" w:hAnsi="Times New Roman" w:cs="Times New Roman"/>
-        </w:rPr>
-      </w:pPr>
-      <w:r>
-        <w:rPr>
-          <w:rFonts w:ascii="Times New Roman" w:hAnsi="Times New Roman" w:cs="Times New Roman"/>
-        </w:rPr>
-        <w:t>&lt;RNF002&gt;&lt;</w:t>
-      </w:r>
-      <w:r>
-        <w:rPr>
-          <w:rFonts w:ascii="Times New Roman" w:hAnsi="Times New Roman" w:cs="Times New Roman"/>
-        </w:rPr>
-        <w:t>Minimalista</w:t>
-      </w:r>
-      <w:r>
-        <w:rPr>
-          <w:rFonts w:ascii="Times New Roman" w:hAnsi="Times New Roman" w:cs="Times New Roman"/>
-          <w:spacing w:val="-5"/>
-        </w:rPr>
-        <w:t>&gt;</w:t>
-      </w:r>
-    </w:p>
-    <w:p>
-      <w:pPr>
-        <w:spacing w:before="58" w:line="360" w:lineRule="auto"/>
-        <w:ind w:left="241"/>
-        <w:rPr>
-          <w:rFonts w:ascii="Times New Roman" w:hAnsi="Times New Roman" w:cs="Times New Roman"/>
-          <w:i/>
-          <w:sz w:val="20"/>
-        </w:rPr>
-      </w:pPr>
-      <w:r>
-        <w:rPr>
-          <w:rFonts w:ascii="Times New Roman" w:hAnsi="Times New Roman" w:cs="Times New Roman"/>
-          <w:i/>
-          <w:sz w:val="20"/>
-        </w:rPr>
-        <w:t>&lt;Descreva</w:t>
-      </w:r>
-      <w:r>
-        <w:rPr>
-          <w:rFonts w:ascii="Times New Roman" w:hAnsi="Times New Roman" w:cs="Times New Roman"/>
-          <w:i/>
-          <w:spacing w:val="-6"/>
-          <w:sz w:val="20"/>
-        </w:rPr>
-        <w:t xml:space="preserve"> </w:t>
-      </w:r>
-      <w:r>
-        <w:rPr>
-          <w:rFonts w:ascii="Times New Roman" w:hAnsi="Times New Roman" w:cs="Times New Roman"/>
-          <w:i/>
-          <w:sz w:val="20"/>
-        </w:rPr>
-        <w:t>nesta</w:t>
-      </w:r>
-      <w:r>
-        <w:rPr>
-          <w:rFonts w:ascii="Times New Roman" w:hAnsi="Times New Roman" w:cs="Times New Roman"/>
-          <w:i/>
-          <w:spacing w:val="-3"/>
-          <w:sz w:val="20"/>
-        </w:rPr>
-        <w:t xml:space="preserve"> </w:t>
-      </w:r>
-      <w:r>
-        <w:rPr>
-          <w:rFonts w:ascii="Times New Roman" w:hAnsi="Times New Roman" w:cs="Times New Roman"/>
-          <w:i/>
-          <w:sz w:val="20"/>
-        </w:rPr>
-        <w:t>seção</w:t>
-      </w:r>
-      <w:r>
-        <w:rPr>
-          <w:rFonts w:ascii="Times New Roman" w:hAnsi="Times New Roman" w:cs="Times New Roman"/>
-          <w:i/>
-          <w:spacing w:val="-5"/>
-          <w:sz w:val="20"/>
-        </w:rPr>
-        <w:t xml:space="preserve"> </w:t>
-      </w:r>
-      <w:r>
-        <w:rPr>
-          <w:rFonts w:ascii="Times New Roman" w:hAnsi="Times New Roman" w:cs="Times New Roman"/>
-          <w:i/>
-          <w:sz w:val="20"/>
-        </w:rPr>
-        <w:t>o</w:t>
-      </w:r>
-      <w:r>
-        <w:rPr>
-          <w:rFonts w:ascii="Times New Roman" w:hAnsi="Times New Roman" w:cs="Times New Roman"/>
-          <w:i/>
-          <w:spacing w:val="-4"/>
-          <w:sz w:val="20"/>
-        </w:rPr>
-        <w:t xml:space="preserve"> </w:t>
-      </w:r>
-      <w:r>
-        <w:rPr>
-          <w:rFonts w:ascii="Times New Roman" w:hAnsi="Times New Roman" w:cs="Times New Roman"/>
-          <w:i/>
-          <w:sz w:val="20"/>
-        </w:rPr>
-        <w:t xml:space="preserve">requisito </w:t>
-      </w:r>
-      <w:r>
-        <w:rPr>
-          <w:rFonts w:ascii="Times New Roman" w:hAnsi="Times New Roman" w:cs="Times New Roman"/>
-          <w:sz w:val="20"/>
-        </w:rPr>
-        <w:t>não-</w:t>
-      </w:r>
-      <w:r>
-        <w:rPr>
-          <w:rFonts w:ascii="Times New Roman" w:hAnsi="Times New Roman" w:cs="Times New Roman"/>
-          <w:i/>
-          <w:sz w:val="20"/>
-        </w:rPr>
-        <w:t>funcional</w:t>
-      </w:r>
-      <w:r>
-        <w:rPr>
-          <w:rFonts w:ascii="Times New Roman" w:hAnsi="Times New Roman" w:cs="Times New Roman"/>
-          <w:i/>
-          <w:spacing w:val="-2"/>
-          <w:sz w:val="20"/>
-        </w:rPr>
-        <w:t xml:space="preserve"> </w:t>
-      </w:r>
-      <w:r>
-        <w:rPr>
-          <w:rFonts w:ascii="Times New Roman" w:hAnsi="Times New Roman" w:cs="Times New Roman"/>
-          <w:i/>
-          <w:spacing w:val="-5"/>
-          <w:sz w:val="20"/>
-        </w:rPr>
-        <w:t>2.&gt;</w:t>
-      </w:r>
-    </w:p>
-    <w:p>
-      <w:pPr>
-        <w:pStyle w:val="Ttulo2"/>
-        <w:spacing w:before="239" w:line="360" w:lineRule="auto"/>
-        <w:ind w:left="241" w:firstLine="0"/>
-        <w:rPr>
-          <w:rFonts w:ascii="Times New Roman" w:hAnsi="Times New Roman" w:cs="Times New Roman"/>
-        </w:rPr>
-      </w:pPr>
-      <w:r>
-        <w:rPr>
-          <w:rFonts w:ascii="Times New Roman" w:hAnsi="Times New Roman" w:cs="Times New Roman"/>
-        </w:rPr>
-        <w:t>5.4.</w:t>
-      </w:r>
-      <w:bookmarkStart w:id="23" w:name="5.4._&lt;RNF00N&gt;&lt;Requisito_não-funcional_n&gt;"/>
-      <w:bookmarkEnd w:id="23"/>
-      <w:r>
-        <w:rPr>
-          <w:rFonts w:ascii="Times New Roman" w:hAnsi="Times New Roman" w:cs="Times New Roman"/>
-        </w:rPr>
-        <w:t>&lt;RNF00N&gt;&lt;</w:t>
-      </w:r>
-      <w:r>
-        <w:rPr>
-          <w:rFonts w:ascii="Times New Roman" w:hAnsi="Times New Roman" w:cs="Times New Roman"/>
-        </w:rPr>
-        <w:t>Usabilidade</w:t>
-      </w:r>
-      <w:r>
-        <w:rPr>
-          <w:rFonts w:ascii="Times New Roman" w:hAnsi="Times New Roman" w:cs="Times New Roman"/>
-          <w:spacing w:val="-5"/>
-        </w:rPr>
-        <w:t>&gt;</w:t>
-      </w:r>
-      <w:bookmarkStart w:id="24" w:name="_GoBack"/>
-      <w:bookmarkEnd w:id="24"/>
-    </w:p>
-    <w:p>
-      <w:pPr>
-        <w:spacing w:before="61" w:line="360" w:lineRule="auto"/>
-        <w:ind w:left="241"/>
-        <w:rPr>
-          <w:rFonts w:ascii="Times New Roman" w:hAnsi="Times New Roman" w:cs="Times New Roman"/>
-          <w:i/>
-          <w:spacing w:val="-5"/>
-          <w:sz w:val="20"/>
-        </w:rPr>
-      </w:pPr>
-      <w:r>
-        <w:rPr>
-          <w:rFonts w:ascii="Times New Roman" w:hAnsi="Times New Roman" w:cs="Times New Roman"/>
-          <w:i/>
-          <w:sz w:val="20"/>
-        </w:rPr>
-        <w:t>&lt;Descreva</w:t>
-      </w:r>
-      <w:r>
-        <w:rPr>
-          <w:rFonts w:ascii="Times New Roman" w:hAnsi="Times New Roman" w:cs="Times New Roman"/>
-          <w:i/>
-          <w:spacing w:val="-6"/>
-          <w:sz w:val="20"/>
-        </w:rPr>
-        <w:t xml:space="preserve"> </w:t>
-      </w:r>
-      <w:r>
-        <w:rPr>
-          <w:rFonts w:ascii="Times New Roman" w:hAnsi="Times New Roman" w:cs="Times New Roman"/>
-          <w:i/>
-          <w:sz w:val="20"/>
-        </w:rPr>
-        <w:t>nesta</w:t>
-      </w:r>
-      <w:r>
-        <w:rPr>
-          <w:rFonts w:ascii="Times New Roman" w:hAnsi="Times New Roman" w:cs="Times New Roman"/>
-          <w:i/>
-          <w:spacing w:val="-3"/>
-          <w:sz w:val="20"/>
-        </w:rPr>
-        <w:t xml:space="preserve"> </w:t>
-      </w:r>
-      <w:r>
-        <w:rPr>
-          <w:rFonts w:ascii="Times New Roman" w:hAnsi="Times New Roman" w:cs="Times New Roman"/>
-          <w:i/>
-          <w:sz w:val="20"/>
-        </w:rPr>
-        <w:t>seção</w:t>
-      </w:r>
-      <w:r>
-        <w:rPr>
-          <w:rFonts w:ascii="Times New Roman" w:hAnsi="Times New Roman" w:cs="Times New Roman"/>
-          <w:i/>
-          <w:spacing w:val="-5"/>
-          <w:sz w:val="20"/>
-        </w:rPr>
-        <w:t xml:space="preserve"> </w:t>
-      </w:r>
-      <w:r>
-        <w:rPr>
-          <w:rFonts w:ascii="Times New Roman" w:hAnsi="Times New Roman" w:cs="Times New Roman"/>
-          <w:i/>
-          <w:sz w:val="20"/>
-        </w:rPr>
-        <w:t>o</w:t>
-      </w:r>
-      <w:r>
-        <w:rPr>
-          <w:rFonts w:ascii="Times New Roman" w:hAnsi="Times New Roman" w:cs="Times New Roman"/>
-          <w:i/>
-          <w:spacing w:val="-4"/>
-          <w:sz w:val="20"/>
-        </w:rPr>
-        <w:t xml:space="preserve"> </w:t>
-      </w:r>
-      <w:r>
-        <w:rPr>
-          <w:rFonts w:ascii="Times New Roman" w:hAnsi="Times New Roman" w:cs="Times New Roman"/>
-          <w:i/>
-          <w:sz w:val="20"/>
-        </w:rPr>
-        <w:t xml:space="preserve">requisito </w:t>
-      </w:r>
-      <w:r>
-        <w:rPr>
-          <w:rFonts w:ascii="Times New Roman" w:hAnsi="Times New Roman" w:cs="Times New Roman"/>
-          <w:sz w:val="20"/>
-        </w:rPr>
-        <w:t>não-</w:t>
-      </w:r>
-      <w:r>
-        <w:rPr>
-          <w:rFonts w:ascii="Times New Roman" w:hAnsi="Times New Roman" w:cs="Times New Roman"/>
-          <w:i/>
-          <w:sz w:val="20"/>
-        </w:rPr>
-        <w:t>funcional</w:t>
-      </w:r>
-      <w:r>
-        <w:rPr>
-          <w:rFonts w:ascii="Times New Roman" w:hAnsi="Times New Roman" w:cs="Times New Roman"/>
-          <w:i/>
-          <w:spacing w:val="-2"/>
-          <w:sz w:val="20"/>
-        </w:rPr>
-        <w:t xml:space="preserve"> </w:t>
-      </w:r>
-      <w:r>
-        <w:rPr>
-          <w:rFonts w:ascii="Times New Roman" w:hAnsi="Times New Roman" w:cs="Times New Roman"/>
-          <w:i/>
-          <w:spacing w:val="-5"/>
-          <w:sz w:val="20"/>
-        </w:rPr>
-        <w:t>n.&gt;</w:t>
-      </w:r>
-    </w:p>
-    <w:p>
-      <w:pPr>
-        <w:pStyle w:val="Ttulo2"/>
-        <w:spacing w:before="239" w:line="360" w:lineRule="auto"/>
-        <w:ind w:left="241" w:firstLine="0"/>
-        <w:rPr>
-          <w:rFonts w:ascii="Times New Roman" w:hAnsi="Times New Roman" w:cs="Times New Roman"/>
-        </w:rPr>
-      </w:pPr>
-      <w:r>
-        <w:rPr>
-          <w:rFonts w:ascii="Times New Roman" w:hAnsi="Times New Roman" w:cs="Times New Roman"/>
-        </w:rPr>
-        <w:t>5.</w:t>
-      </w:r>
-      <w:r>
-        <w:rPr>
-          <w:rFonts w:ascii="Times New Roman" w:hAnsi="Times New Roman" w:cs="Times New Roman"/>
-        </w:rPr>
-        <w:t>5</w:t>
-      </w:r>
-      <w:r>
-        <w:rPr>
-          <w:rFonts w:ascii="Times New Roman" w:hAnsi="Times New Roman" w:cs="Times New Roman"/>
-        </w:rPr>
-        <w:t>.&lt;RNF00N&gt;&lt;</w:t>
-      </w:r>
-      <w:r>
-        <w:rPr>
-          <w:rFonts w:ascii="Times New Roman" w:hAnsi="Times New Roman" w:cs="Times New Roman"/>
-        </w:rPr>
-        <w:t>Confiabilidade</w:t>
-      </w:r>
-      <w:r>
-        <w:rPr>
-          <w:rFonts w:ascii="Times New Roman" w:hAnsi="Times New Roman" w:cs="Times New Roman"/>
-          <w:spacing w:val="-5"/>
-        </w:rPr>
-        <w:t>&gt;</w:t>
-      </w:r>
-    </w:p>
-    <w:p>
-      <w:pPr>
-        <w:spacing w:before="61" w:line="360" w:lineRule="auto"/>
-        <w:ind w:left="241"/>
-        <w:rPr>
-          <w:rFonts w:ascii="Times New Roman" w:hAnsi="Times New Roman" w:cs="Times New Roman"/>
-          <w:i/>
-          <w:sz w:val="20"/>
-        </w:rPr>
-      </w:pPr>
-      <w:r>
-        <w:rPr>
-          <w:rFonts w:ascii="Times New Roman" w:hAnsi="Times New Roman" w:cs="Times New Roman"/>
-          <w:i/>
-          <w:sz w:val="20"/>
-        </w:rPr>
-        <w:t>&lt;Descreva</w:t>
-      </w:r>
-      <w:r>
-        <w:rPr>
-          <w:rFonts w:ascii="Times New Roman" w:hAnsi="Times New Roman" w:cs="Times New Roman"/>
-          <w:i/>
-          <w:spacing w:val="-6"/>
-          <w:sz w:val="20"/>
-        </w:rPr>
-        <w:t xml:space="preserve"> </w:t>
-      </w:r>
-      <w:r>
-        <w:rPr>
-          <w:rFonts w:ascii="Times New Roman" w:hAnsi="Times New Roman" w:cs="Times New Roman"/>
-          <w:i/>
-          <w:sz w:val="20"/>
-        </w:rPr>
-        <w:t>nesta</w:t>
-      </w:r>
-      <w:r>
-        <w:rPr>
-          <w:rFonts w:ascii="Times New Roman" w:hAnsi="Times New Roman" w:cs="Times New Roman"/>
-          <w:i/>
-          <w:spacing w:val="-3"/>
-          <w:sz w:val="20"/>
-        </w:rPr>
-        <w:t xml:space="preserve"> </w:t>
-      </w:r>
-      <w:r>
-        <w:rPr>
-          <w:rFonts w:ascii="Times New Roman" w:hAnsi="Times New Roman" w:cs="Times New Roman"/>
-          <w:i/>
-          <w:sz w:val="20"/>
-        </w:rPr>
-        <w:t>seção</w:t>
-      </w:r>
-      <w:r>
-        <w:rPr>
-          <w:rFonts w:ascii="Times New Roman" w:hAnsi="Times New Roman" w:cs="Times New Roman"/>
-          <w:i/>
-          <w:spacing w:val="-5"/>
-          <w:sz w:val="20"/>
-        </w:rPr>
-        <w:t xml:space="preserve"> </w:t>
-      </w:r>
-      <w:r>
-        <w:rPr>
-          <w:rFonts w:ascii="Times New Roman" w:hAnsi="Times New Roman" w:cs="Times New Roman"/>
-          <w:i/>
-          <w:sz w:val="20"/>
-        </w:rPr>
-        <w:t>o</w:t>
-      </w:r>
-      <w:r>
-        <w:rPr>
-          <w:rFonts w:ascii="Times New Roman" w:hAnsi="Times New Roman" w:cs="Times New Roman"/>
-          <w:i/>
-          <w:spacing w:val="-4"/>
-          <w:sz w:val="20"/>
-        </w:rPr>
-        <w:t xml:space="preserve"> </w:t>
-      </w:r>
-      <w:r>
-        <w:rPr>
-          <w:rFonts w:ascii="Times New Roman" w:hAnsi="Times New Roman" w:cs="Times New Roman"/>
-          <w:i/>
-          <w:sz w:val="20"/>
-        </w:rPr>
-        <w:t xml:space="preserve">requisito </w:t>
-      </w:r>
-      <w:r>
-        <w:rPr>
-          <w:rFonts w:ascii="Times New Roman" w:hAnsi="Times New Roman" w:cs="Times New Roman"/>
-          <w:sz w:val="20"/>
-        </w:rPr>
-        <w:t>não-</w:t>
-      </w:r>
-      <w:r>
-        <w:rPr>
-          <w:rFonts w:ascii="Times New Roman" w:hAnsi="Times New Roman" w:cs="Times New Roman"/>
-          <w:i/>
-          <w:sz w:val="20"/>
-        </w:rPr>
-        <w:t>funcional</w:t>
-      </w:r>
-      <w:r>
-        <w:rPr>
-          <w:rFonts w:ascii="Times New Roman" w:hAnsi="Times New Roman" w:cs="Times New Roman"/>
-          <w:i/>
-          <w:spacing w:val="-2"/>
-          <w:sz w:val="20"/>
-        </w:rPr>
-        <w:t xml:space="preserve"> </w:t>
-      </w:r>
-      <w:r>
-        <w:rPr>
-          <w:rFonts w:ascii="Times New Roman" w:hAnsi="Times New Roman" w:cs="Times New Roman"/>
-          <w:i/>
-          <w:spacing w:val="-5"/>
-          <w:sz w:val="20"/>
-        </w:rPr>
-        <w:t>n.&gt;</w:t>
-      </w:r>
-    </w:p>
-    <w:p>
-      <w:pPr>
-        <w:spacing w:before="61" w:line="360" w:lineRule="auto"/>
-        <w:ind w:left="241"/>
-        <w:rPr>
-          <w:rFonts w:ascii="Times New Roman" w:hAnsi="Times New Roman" w:cs="Times New Roman"/>
-          <w:i/>
-          <w:sz w:val="20"/>
-        </w:rPr>
-      </w:pPr>
+          <w:rFonts w:ascii="Calibri" w:eastAsia="Times New Roman" w:hAnsi="Calibri" w:cs="Calibri"/>
+          <w:color w:val="000000"/>
+          <w:lang w:val="pt-BR" w:eastAsia="pt-BR"/>
+        </w:rPr>
+        <w:t> </w:t>
+      </w:r>
+      <w:r>
+        <w:rPr>
+          <w:rFonts w:ascii="Calibri" w:eastAsia="Times New Roman" w:hAnsi="Calibri" w:cs="Calibri"/>
+          <w:noProof/>
+          <w:color w:val="000000"/>
+          <w:bdr w:val="none" w:sz="0" w:space="0" w:color="auto" w:frame="1"/>
+          <w:lang w:val="pt-BR" w:eastAsia="pt-BR"/>
+        </w:rPr>
+        <w:drawing>
+          <wp:inline distT="0" distB="0" distL="0" distR="0" wp14:anchorId="332CF0EB" wp14:editId="4FFB035F">
+            <wp:extent cx="4399280" cy="3605530"/>
+            <wp:effectExtent l="0" t="0" r="1270" b="0"/>
+            <wp:docPr id="10" name="Imagem 10"/>
+            <wp:cNvGraphicFramePr>
+              <a:graphicFrameLocks xmlns:a="http://schemas.openxmlformats.org/drawingml/2006/main" noChangeAspect="1"/>
+            </wp:cNvGraphicFramePr>
+            <a:graphic xmlns:a="http://schemas.openxmlformats.org/drawingml/2006/main">
+              <a:graphicData uri="http://schemas.openxmlformats.org/drawingml/2006/picture">
+                <pic:pic xmlns:pic="http://schemas.openxmlformats.org/drawingml/2006/picture">
+                  <pic:nvPicPr>
+                    <pic:cNvPr id="0" name="Picture 11"/>
+                    <pic:cNvPicPr>
+                      <a:picLocks noChangeAspect="1" noChangeArrowheads="1"/>
+                    </pic:cNvPicPr>
+                  </pic:nvPicPr>
+                  <pic:blipFill>
+                    <a:blip r:embed="rId23">
+                      <a:extLst>
+                        <a:ext uri="{28A0092B-C50C-407E-A947-70E740481C1C}">
+                          <a14:useLocalDpi xmlns:a14="http://schemas.microsoft.com/office/drawing/2010/main" val="0"/>
+                        </a:ext>
+                      </a:extLst>
+                    </a:blip>
+                    <a:srcRect/>
+                    <a:stretch>
+                      <a:fillRect/>
+                    </a:stretch>
+                  </pic:blipFill>
+                  <pic:spPr bwMode="auto">
+                    <a:xfrm>
+                      <a:off x="0" y="0"/>
+                      <a:ext cx="4399280" cy="3605530"/>
+                    </a:xfrm>
+                    <a:prstGeom prst="rect">
+                      <a:avLst/>
+                    </a:prstGeom>
+                    <a:noFill/>
+                    <a:ln>
+                      <a:noFill/>
+                    </a:ln>
+                  </pic:spPr>
+                </pic:pic>
+              </a:graphicData>
+            </a:graphic>
+          </wp:inline>
+        </w:drawing>
+      </w:r>
     </w:p>
     <w:sectPr>
       <w:type w:val="continuous"/>
@@ -9387,7 +12093,7 @@
 </file>
 
 <file path=word/endnotes.xml><?xml version="1.0" encoding="utf-8"?>
-<w:endnotes xmlns:wpc="http://schemas.microsoft.com/office/word/2010/wordprocessingCanvas" xmlns:cx="http://schemas.microsoft.com/office/drawing/2014/chartex" xmlns:cx1="http://schemas.microsoft.com/office/drawing/2015/9/8/chartex" xmlns:cx2="http://schemas.microsoft.com/office/drawing/2015/10/21/chartex" xmlns:cx3="http://schemas.microsoft.com/office/drawing/2016/5/9/chartex" xmlns:cx4="http://schemas.microsoft.com/office/drawing/2016/5/10/chartex" xmlns:cx5="http://schemas.microsoft.com/office/drawing/2016/5/11/chartex" xmlns:cx6="http://schemas.microsoft.com/office/drawing/2016/5/12/chartex" xmlns:cx7="http://schemas.microsoft.com/office/drawing/2016/5/13/chartex" xmlns:cx8="http://schemas.microsoft.com/office/drawing/2016/5/14/chartex" xmlns:mc="http://schemas.openxmlformats.org/markup-compatibility/2006" xmlns:aink="http://schemas.microsoft.com/office/drawing/2016/ink" xmlns:am3d="http://schemas.microsoft.com/office/drawing/2017/model3d" xmlns:o="urn:schemas-microsoft-com:office:office" xmlns:r="http://schemas.openxmlformats.org/officeDocument/2006/relationships" xmlns:m="http://schemas.openxmlformats.org/officeDocument/2006/math" xmlns:v="urn:schemas-microsoft-com:vml" xmlns:wp14="http://schemas.microsoft.com/office/word/2010/wordprocessingDrawing" xmlns:wp="http://schemas.openxmlformats.org/drawingml/2006/wordprocessingDrawing" xmlns:w10="urn:schemas-microsoft-com:office:word" xmlns:w="http://schemas.openxmlformats.org/wordprocessingml/2006/main" xmlns:w14="http://schemas.microsoft.com/office/word/2010/wordml" xmlns:w15="http://schemas.microsoft.com/office/word/2012/wordml" xmlns:w16cid="http://schemas.microsoft.com/office/word/2016/wordml/cid" xmlns:w16se="http://schemas.microsoft.com/office/word/2015/wordml/symex" xmlns:wpg="http://schemas.microsoft.com/office/word/2010/wordprocessingGroup" xmlns:wpi="http://schemas.microsoft.com/office/word/2010/wordprocessingInk" xmlns:wne="http://schemas.microsoft.com/office/word/2006/wordml" xmlns:wps="http://schemas.microsoft.com/office/word/2010/wordprocessingShape" mc:Ignorable="w14 w15 w16se w16cid wp14">
+<w:endnotes xmlns:wpc="http://schemas.microsoft.com/office/word/2010/wordprocessingCanvas" xmlns:cx="http://schemas.microsoft.com/office/drawing/2014/chartex" xmlns:cx1="http://schemas.microsoft.com/office/drawing/2015/9/8/chartex" xmlns:cx2="http://schemas.microsoft.com/office/drawing/2015/10/21/chartex" xmlns:cx3="http://schemas.microsoft.com/office/drawing/2016/5/9/chartex" xmlns:cx4="http://schemas.microsoft.com/office/drawing/2016/5/10/chartex" xmlns:cx5="http://schemas.microsoft.com/office/drawing/2016/5/11/chartex" xmlns:cx6="http://schemas.microsoft.com/office/drawing/2016/5/12/chartex" xmlns:cx7="http://schemas.microsoft.com/office/drawing/2016/5/13/chartex" xmlns:cx8="http://schemas.microsoft.com/office/drawing/2016/5/14/chartex" xmlns:mc="http://schemas.openxmlformats.org/markup-compatibility/2006" xmlns:aink="http://schemas.microsoft.com/office/drawing/2016/ink" xmlns:am3d="http://schemas.microsoft.com/office/drawing/2017/model3d" xmlns:o="urn:schemas-microsoft-com:office:office" xmlns:oel="http://schemas.microsoft.com/office/2019/extlst" xmlns:r="http://schemas.openxmlformats.org/officeDocument/2006/relationships" xmlns:m="http://schemas.openxmlformats.org/officeDocument/2006/math" xmlns:v="urn:schemas-microsoft-com:vml" xmlns:wp14="http://schemas.microsoft.com/office/word/2010/wordprocessingDrawing" xmlns:wp="http://schemas.openxmlformats.org/drawingml/2006/wordprocessingDrawing" xmlns:w10="urn:schemas-microsoft-com:office:word" xmlns:w="http://schemas.openxmlformats.org/wordprocessingml/2006/main" xmlns:w14="http://schemas.microsoft.com/office/word/2010/wordml" xmlns:w15="http://schemas.microsoft.com/office/word/2012/wordml" xmlns:w16cex="http://schemas.microsoft.com/office/word/2018/wordml/cex" xmlns:w16cid="http://schemas.microsoft.com/office/word/2016/wordml/cid" xmlns:w16="http://schemas.microsoft.com/office/word/2018/wordml" xmlns:w16sdtdh="http://schemas.microsoft.com/office/word/2020/wordml/sdtdatahash" xmlns:w16se="http://schemas.microsoft.com/office/word/2015/wordml/symex" xmlns:wpg="http://schemas.microsoft.com/office/word/2010/wordprocessingGroup" xmlns:wpi="http://schemas.microsoft.com/office/word/2010/wordprocessingInk" xmlns:wne="http://schemas.microsoft.com/office/word/2006/wordml" xmlns:wps="http://schemas.microsoft.com/office/word/2010/wordprocessingShape" mc:Ignorable="w14 w15 w16se w16cid w16 w16cex w16sdtdh wp14">
   <w:endnote w:type="separator" w:id="-1">
     <w:p>
       <w:r>
@@ -9406,7 +12112,7 @@
 </file>
 
 <file path=word/footer1.xml><?xml version="1.0" encoding="utf-8"?>
-<w:ftr xmlns:wpc="http://schemas.microsoft.com/office/word/2010/wordprocessingCanvas" xmlns:cx="http://schemas.microsoft.com/office/drawing/2014/chartex" xmlns:cx1="http://schemas.microsoft.com/office/drawing/2015/9/8/chartex" xmlns:cx2="http://schemas.microsoft.com/office/drawing/2015/10/21/chartex" xmlns:cx3="http://schemas.microsoft.com/office/drawing/2016/5/9/chartex" xmlns:cx4="http://schemas.microsoft.com/office/drawing/2016/5/10/chartex" xmlns:cx5="http://schemas.microsoft.com/office/drawing/2016/5/11/chartex" xmlns:cx6="http://schemas.microsoft.com/office/drawing/2016/5/12/chartex" xmlns:cx7="http://schemas.microsoft.com/office/drawing/2016/5/13/chartex" xmlns:cx8="http://schemas.microsoft.com/office/drawing/2016/5/14/chartex" xmlns:mc="http://schemas.openxmlformats.org/markup-compatibility/2006" xmlns:aink="http://schemas.microsoft.com/office/drawing/2016/ink" xmlns:am3d="http://schemas.microsoft.com/office/drawing/2017/model3d" xmlns:o="urn:schemas-microsoft-com:office:office" xmlns:r="http://schemas.openxmlformats.org/officeDocument/2006/relationships" xmlns:m="http://schemas.openxmlformats.org/officeDocument/2006/math" xmlns:v="urn:schemas-microsoft-com:vml" xmlns:wp14="http://schemas.microsoft.com/office/word/2010/wordprocessingDrawing" xmlns:wp="http://schemas.openxmlformats.org/drawingml/2006/wordprocessingDrawing" xmlns:w10="urn:schemas-microsoft-com:office:word" xmlns:w="http://schemas.openxmlformats.org/wordprocessingml/2006/main" xmlns:w14="http://schemas.microsoft.com/office/word/2010/wordml" xmlns:w15="http://schemas.microsoft.com/office/word/2012/wordml" xmlns:w16cid="http://schemas.microsoft.com/office/word/2016/wordml/cid" xmlns:w16se="http://schemas.microsoft.com/office/word/2015/wordml/symex" xmlns:wpg="http://schemas.microsoft.com/office/word/2010/wordprocessingGroup" xmlns:wpi="http://schemas.microsoft.com/office/word/2010/wordprocessingInk" xmlns:wne="http://schemas.microsoft.com/office/word/2006/wordml" xmlns:wps="http://schemas.microsoft.com/office/word/2010/wordprocessingShape" mc:Ignorable="w14 w15 w16se w16cid wp14">
+<w:ftr xmlns:wpc="http://schemas.microsoft.com/office/word/2010/wordprocessingCanvas" xmlns:cx="http://schemas.microsoft.com/office/drawing/2014/chartex" xmlns:cx1="http://schemas.microsoft.com/office/drawing/2015/9/8/chartex" xmlns:cx2="http://schemas.microsoft.com/office/drawing/2015/10/21/chartex" xmlns:cx3="http://schemas.microsoft.com/office/drawing/2016/5/9/chartex" xmlns:cx4="http://schemas.microsoft.com/office/drawing/2016/5/10/chartex" xmlns:cx5="http://schemas.microsoft.com/office/drawing/2016/5/11/chartex" xmlns:cx6="http://schemas.microsoft.com/office/drawing/2016/5/12/chartex" xmlns:cx7="http://schemas.microsoft.com/office/drawing/2016/5/13/chartex" xmlns:cx8="http://schemas.microsoft.com/office/drawing/2016/5/14/chartex" xmlns:mc="http://schemas.openxmlformats.org/markup-compatibility/2006" xmlns:aink="http://schemas.microsoft.com/office/drawing/2016/ink" xmlns:am3d="http://schemas.microsoft.com/office/drawing/2017/model3d" xmlns:o="urn:schemas-microsoft-com:office:office" xmlns:oel="http://schemas.microsoft.com/office/2019/extlst" xmlns:r="http://schemas.openxmlformats.org/officeDocument/2006/relationships" xmlns:m="http://schemas.openxmlformats.org/officeDocument/2006/math" xmlns:v="urn:schemas-microsoft-com:vml" xmlns:wp14="http://schemas.microsoft.com/office/word/2010/wordprocessingDrawing" xmlns:wp="http://schemas.openxmlformats.org/drawingml/2006/wordprocessingDrawing" xmlns:w10="urn:schemas-microsoft-com:office:word" xmlns:w="http://schemas.openxmlformats.org/wordprocessingml/2006/main" xmlns:w14="http://schemas.microsoft.com/office/word/2010/wordml" xmlns:w15="http://schemas.microsoft.com/office/word/2012/wordml" xmlns:w16cex="http://schemas.microsoft.com/office/word/2018/wordml/cex" xmlns:w16cid="http://schemas.microsoft.com/office/word/2016/wordml/cid" xmlns:w16="http://schemas.microsoft.com/office/word/2018/wordml" xmlns:w16sdtdh="http://schemas.microsoft.com/office/word/2020/wordml/sdtdatahash" xmlns:w16se="http://schemas.microsoft.com/office/word/2015/wordml/symex" xmlns:wpg="http://schemas.microsoft.com/office/word/2010/wordprocessingGroup" xmlns:wpi="http://schemas.microsoft.com/office/word/2010/wordprocessingInk" xmlns:wne="http://schemas.microsoft.com/office/word/2006/wordml" xmlns:wps="http://schemas.microsoft.com/office/word/2010/wordprocessingShape" mc:Ignorable="w14 w15 w16se w16cid w16 w16cex w16sdtdh wp14">
   <w:p>
     <w:pPr>
       <w:pStyle w:val="Corpodetexto"/>
@@ -9603,7 +12309,7 @@
             </wp:anchor>
           </w:drawing>
         </mc:Choice>
-        <mc:Fallback xmlns:w16sdtdh="http://schemas.microsoft.com/office/word/2020/wordml/sdtdatahash" xmlns:w16="http://schemas.microsoft.com/office/word/2018/wordml" xmlns:w16cex="http://schemas.microsoft.com/office/word/2018/wordml/cex" xmlns:oel="http://schemas.microsoft.com/office/2019/extlst">
+        <mc:Fallback>
           <w:pict>
             <v:shape w14:anchorId="590163B7" id="docshape3" o:spid="_x0000_s1026" style="position:absolute;margin-left:84.6pt;margin-top:736pt;width:442.8pt;height:.6pt;z-index:-15925248;visibility:visible;mso-wrap-style:square;mso-width-percent:0;mso-height-percent:0;mso-wrap-distance-left:9pt;mso-wrap-distance-top:0;mso-wrap-distance-right:9pt;mso-wrap-distance-bottom:0;mso-position-horizontal:absolute;mso-position-horizontal-relative:page;mso-position-vertical:absolute;mso-position-vertical-relative:page;mso-width-percent:0;mso-height-percent:0;mso-width-relative:page;mso-height-relative:page;v-text-anchor:top" coordsize="8856,12" o:gfxdata="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" path="m8856,l5904,,2952,,,,,6r,6l2952,12r2952,l8856,12r,-6l8856,xe" fillcolor="black" stroked="f">
               <v:path arrowok="t" o:connecttype="custom" o:connectlocs="5623560,9347200;3749040,9347200;1874520,9347200;0,9347200;0,9351010;0,9354820;1874520,9354820;3749040,9354820;5623560,9354820;5623560,9351010;5623560,9347200" o:connectangles="0,0,0,0,0,0,0,0,0,0,0"/>
@@ -9734,7 +12440,7 @@
             </wp:anchor>
           </w:drawing>
         </mc:Choice>
-        <mc:Fallback xmlns:w16sdtdh="http://schemas.microsoft.com/office/word/2020/wordml/sdtdatahash" xmlns:w16="http://schemas.microsoft.com/office/word/2018/wordml" xmlns:w16cex="http://schemas.microsoft.com/office/word/2018/wordml/cex" xmlns:oel="http://schemas.microsoft.com/office/2019/extlst">
+        <mc:Fallback>
           <w:pict>
             <v:shapetype w14:anchorId="4DD5E7B3" id="_x0000_t202" coordsize="21600,21600" o:spt="202" path="m,l,21600r21600,l21600,xe">
               <v:stroke joinstyle="miter"/>
@@ -9907,7 +12613,7 @@
             </wp:anchor>
           </w:drawing>
         </mc:Choice>
-        <mc:Fallback xmlns:w16sdtdh="http://schemas.microsoft.com/office/word/2020/wordml/sdtdatahash" xmlns:w16="http://schemas.microsoft.com/office/word/2018/wordml" xmlns:w16cex="http://schemas.microsoft.com/office/word/2018/wordml/cex" xmlns:oel="http://schemas.microsoft.com/office/2019/extlst">
+        <mc:Fallback>
           <w:pict>
             <v:shape w14:anchorId="4DD5E7B4" id="docshape5" o:spid="_x0000_s1028" type="#_x0000_t202" style="position:absolute;margin-left:263.6pt;margin-top:735.55pt;width:85pt;height:11.75pt;z-index:-15924224;visibility:visible;mso-wrap-style:square;mso-width-percent:0;mso-height-percent:0;mso-wrap-distance-left:9pt;mso-wrap-distance-top:0;mso-wrap-distance-right:9pt;mso-wrap-distance-bottom:0;mso-position-horizontal:absolute;mso-position-horizontal-relative:page;mso-position-vertical:absolute;mso-position-vertical-relative:page;mso-width-percent:0;mso-height-percent:0;mso-width-relative:page;mso-height-relative:page;v-text-anchor:top" o:gfxdata="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" filled="f" stroked="f">
               <v:textbox inset="0,0,0,0">
@@ -10141,7 +12847,7 @@
             </wp:anchor>
           </w:drawing>
         </mc:Choice>
-        <mc:Fallback xmlns:w16sdtdh="http://schemas.microsoft.com/office/word/2020/wordml/sdtdatahash" xmlns:w16="http://schemas.microsoft.com/office/word/2018/wordml" xmlns:w16cex="http://schemas.microsoft.com/office/word/2018/wordml/cex" xmlns:oel="http://schemas.microsoft.com/office/2019/extlst">
+        <mc:Fallback>
           <w:pict>
             <v:shape w14:anchorId="4DD5E7B5" id="docshape6" o:spid="_x0000_s1029" type="#_x0000_t202" style="position:absolute;margin-left:466.1pt;margin-top:735.55pt;width:57.1pt;height:11.75pt;z-index:-15923712;visibility:visible;mso-wrap-style:square;mso-width-percent:0;mso-height-percent:0;mso-wrap-distance-left:9pt;mso-wrap-distance-top:0;mso-wrap-distance-right:9pt;mso-wrap-distance-bottom:0;mso-position-horizontal:absolute;mso-position-horizontal-relative:page;mso-position-vertical:absolute;mso-position-vertical-relative:page;mso-width-percent:0;mso-height-percent:0;mso-width-relative:page;mso-height-relative:page;v-text-anchor:top" o:gfxdata="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" filled="f" stroked="f">
               <v:textbox inset="0,0,0,0">
@@ -10266,7 +12972,7 @@
 </file>
 
 <file path=word/footnotes.xml><?xml version="1.0" encoding="utf-8"?>
-<w:footnotes xmlns:wpc="http://schemas.microsoft.com/office/word/2010/wordprocessingCanvas" xmlns:cx="http://schemas.microsoft.com/office/drawing/2014/chartex" xmlns:cx1="http://schemas.microsoft.com/office/drawing/2015/9/8/chartex" xmlns:cx2="http://schemas.microsoft.com/office/drawing/2015/10/21/chartex" xmlns:cx3="http://schemas.microsoft.com/office/drawing/2016/5/9/chartex" xmlns:cx4="http://schemas.microsoft.com/office/drawing/2016/5/10/chartex" xmlns:cx5="http://schemas.microsoft.com/office/drawing/2016/5/11/chartex" xmlns:cx6="http://schemas.microsoft.com/office/drawing/2016/5/12/chartex" xmlns:cx7="http://schemas.microsoft.com/office/drawing/2016/5/13/chartex" xmlns:cx8="http://schemas.microsoft.com/office/drawing/2016/5/14/chartex" xmlns:mc="http://schemas.openxmlformats.org/markup-compatibility/2006" xmlns:aink="http://schemas.microsoft.com/office/drawing/2016/ink" xmlns:am3d="http://schemas.microsoft.com/office/drawing/2017/model3d" xmlns:o="urn:schemas-microsoft-com:office:office" xmlns:r="http://schemas.openxmlformats.org/officeDocument/2006/relationships" xmlns:m="http://schemas.openxmlformats.org/officeDocument/2006/math" xmlns:v="urn:schemas-microsoft-com:vml" xmlns:wp14="http://schemas.microsoft.com/office/word/2010/wordprocessingDrawing" xmlns:wp="http://schemas.openxmlformats.org/drawingml/2006/wordprocessingDrawing" xmlns:w10="urn:schemas-microsoft-com:office:word" xmlns:w="http://schemas.openxmlformats.org/wordprocessingml/2006/main" xmlns:w14="http://schemas.microsoft.com/office/word/2010/wordml" xmlns:w15="http://schemas.microsoft.com/office/word/2012/wordml" xmlns:w16cid="http://schemas.microsoft.com/office/word/2016/wordml/cid" xmlns:w16se="http://schemas.microsoft.com/office/word/2015/wordml/symex" xmlns:wpg="http://schemas.microsoft.com/office/word/2010/wordprocessingGroup" xmlns:wpi="http://schemas.microsoft.com/office/word/2010/wordprocessingInk" xmlns:wne="http://schemas.microsoft.com/office/word/2006/wordml" xmlns:wps="http://schemas.microsoft.com/office/word/2010/wordprocessingShape" mc:Ignorable="w14 w15 w16se w16cid wp14">
+<w:footnotes xmlns:wpc="http://schemas.microsoft.com/office/word/2010/wordprocessingCanvas" xmlns:cx="http://schemas.microsoft.com/office/drawing/2014/chartex" xmlns:cx1="http://schemas.microsoft.com/office/drawing/2015/9/8/chartex" xmlns:cx2="http://schemas.microsoft.com/office/drawing/2015/10/21/chartex" xmlns:cx3="http://schemas.microsoft.com/office/drawing/2016/5/9/chartex" xmlns:cx4="http://schemas.microsoft.com/office/drawing/2016/5/10/chartex" xmlns:cx5="http://schemas.microsoft.com/office/drawing/2016/5/11/chartex" xmlns:cx6="http://schemas.microsoft.com/office/drawing/2016/5/12/chartex" xmlns:cx7="http://schemas.microsoft.com/office/drawing/2016/5/13/chartex" xmlns:cx8="http://schemas.microsoft.com/office/drawing/2016/5/14/chartex" xmlns:mc="http://schemas.openxmlformats.org/markup-compatibility/2006" xmlns:aink="http://schemas.microsoft.com/office/drawing/2016/ink" xmlns:am3d="http://schemas.microsoft.com/office/drawing/2017/model3d" xmlns:o="urn:schemas-microsoft-com:office:office" xmlns:oel="http://schemas.microsoft.com/office/2019/extlst" xmlns:r="http://schemas.openxmlformats.org/officeDocument/2006/relationships" xmlns:m="http://schemas.openxmlformats.org/officeDocument/2006/math" xmlns:v="urn:schemas-microsoft-com:vml" xmlns:wp14="http://schemas.microsoft.com/office/word/2010/wordprocessingDrawing" xmlns:wp="http://schemas.openxmlformats.org/drawingml/2006/wordprocessingDrawing" xmlns:w10="urn:schemas-microsoft-com:office:word" xmlns:w="http://schemas.openxmlformats.org/wordprocessingml/2006/main" xmlns:w14="http://schemas.microsoft.com/office/word/2010/wordml" xmlns:w15="http://schemas.microsoft.com/office/word/2012/wordml" xmlns:w16cex="http://schemas.microsoft.com/office/word/2018/wordml/cex" xmlns:w16cid="http://schemas.microsoft.com/office/word/2016/wordml/cid" xmlns:w16="http://schemas.microsoft.com/office/word/2018/wordml" xmlns:w16sdtdh="http://schemas.microsoft.com/office/word/2020/wordml/sdtdatahash" xmlns:w16se="http://schemas.microsoft.com/office/word/2015/wordml/symex" xmlns:wpg="http://schemas.microsoft.com/office/word/2010/wordprocessingGroup" xmlns:wpi="http://schemas.microsoft.com/office/word/2010/wordprocessingInk" xmlns:wne="http://schemas.microsoft.com/office/word/2006/wordml" xmlns:wps="http://schemas.microsoft.com/office/word/2010/wordprocessingShape" mc:Ignorable="w14 w15 w16se w16cid w16 w16cex w16sdtdh wp14">
   <w:footnote w:type="separator" w:id="-1">
     <w:p>
       <w:r>
@@ -10285,7 +12991,7 @@
 </file>
 
 <file path=word/header1.xml><?xml version="1.0" encoding="utf-8"?>
-<w:hdr xmlns:wpc="http://schemas.microsoft.com/office/word/2010/wordprocessingCanvas" xmlns:cx="http://schemas.microsoft.com/office/drawing/2014/chartex" xmlns:cx1="http://schemas.microsoft.com/office/drawing/2015/9/8/chartex" xmlns:cx2="http://schemas.microsoft.com/office/drawing/2015/10/21/chartex" xmlns:cx3="http://schemas.microsoft.com/office/drawing/2016/5/9/chartex" xmlns:cx4="http://schemas.microsoft.com/office/drawing/2016/5/10/chartex" xmlns:cx5="http://schemas.microsoft.com/office/drawing/2016/5/11/chartex" xmlns:cx6="http://schemas.microsoft.com/office/drawing/2016/5/12/chartex" xmlns:cx7="http://schemas.microsoft.com/office/drawing/2016/5/13/chartex" xmlns:cx8="http://schemas.microsoft.com/office/drawing/2016/5/14/chartex" xmlns:mc="http://schemas.openxmlformats.org/markup-compatibility/2006" xmlns:aink="http://schemas.microsoft.com/office/drawing/2016/ink" xmlns:am3d="http://schemas.microsoft.com/office/drawing/2017/model3d" xmlns:o="urn:schemas-microsoft-com:office:office" xmlns:r="http://schemas.openxmlformats.org/officeDocument/2006/relationships" xmlns:m="http://schemas.openxmlformats.org/officeDocument/2006/math" xmlns:v="urn:schemas-microsoft-com:vml" xmlns:wp14="http://schemas.microsoft.com/office/word/2010/wordprocessingDrawing" xmlns:wp="http://schemas.openxmlformats.org/drawingml/2006/wordprocessingDrawing" xmlns:w10="urn:schemas-microsoft-com:office:word" xmlns:w="http://schemas.openxmlformats.org/wordprocessingml/2006/main" xmlns:w14="http://schemas.microsoft.com/office/word/2010/wordml" xmlns:w15="http://schemas.microsoft.com/office/word/2012/wordml" xmlns:w16cid="http://schemas.microsoft.com/office/word/2016/wordml/cid" xmlns:w16se="http://schemas.microsoft.com/office/word/2015/wordml/symex" xmlns:wpg="http://schemas.microsoft.com/office/word/2010/wordprocessingGroup" xmlns:wpi="http://schemas.microsoft.com/office/word/2010/wordprocessingInk" xmlns:wne="http://schemas.microsoft.com/office/word/2006/wordml" xmlns:wps="http://schemas.microsoft.com/office/word/2010/wordprocessingShape" mc:Ignorable="w14 w15 w16se w16cid wp14">
+<w:hdr xmlns:wpc="http://schemas.microsoft.com/office/word/2010/wordprocessingCanvas" xmlns:cx="http://schemas.microsoft.com/office/drawing/2014/chartex" xmlns:cx1="http://schemas.microsoft.com/office/drawing/2015/9/8/chartex" xmlns:cx2="http://schemas.microsoft.com/office/drawing/2015/10/21/chartex" xmlns:cx3="http://schemas.microsoft.com/office/drawing/2016/5/9/chartex" xmlns:cx4="http://schemas.microsoft.com/office/drawing/2016/5/10/chartex" xmlns:cx5="http://schemas.microsoft.com/office/drawing/2016/5/11/chartex" xmlns:cx6="http://schemas.microsoft.com/office/drawing/2016/5/12/chartex" xmlns:cx7="http://schemas.microsoft.com/office/drawing/2016/5/13/chartex" xmlns:cx8="http://schemas.microsoft.com/office/drawing/2016/5/14/chartex" xmlns:mc="http://schemas.openxmlformats.org/markup-compatibility/2006" xmlns:aink="http://schemas.microsoft.com/office/drawing/2016/ink" xmlns:am3d="http://schemas.microsoft.com/office/drawing/2017/model3d" xmlns:o="urn:schemas-microsoft-com:office:office" xmlns:oel="http://schemas.microsoft.com/office/2019/extlst" xmlns:r="http://schemas.openxmlformats.org/officeDocument/2006/relationships" xmlns:m="http://schemas.openxmlformats.org/officeDocument/2006/math" xmlns:v="urn:schemas-microsoft-com:vml" xmlns:wp14="http://schemas.microsoft.com/office/word/2010/wordprocessingDrawing" xmlns:wp="http://schemas.openxmlformats.org/drawingml/2006/wordprocessingDrawing" xmlns:w10="urn:schemas-microsoft-com:office:word" xmlns:w="http://schemas.openxmlformats.org/wordprocessingml/2006/main" xmlns:w14="http://schemas.microsoft.com/office/word/2010/wordml" xmlns:w15="http://schemas.microsoft.com/office/word/2012/wordml" xmlns:w16cex="http://schemas.microsoft.com/office/word/2018/wordml/cex" xmlns:w16cid="http://schemas.microsoft.com/office/word/2016/wordml/cid" xmlns:w16="http://schemas.microsoft.com/office/word/2018/wordml" xmlns:w16sdtdh="http://schemas.microsoft.com/office/word/2020/wordml/sdtdatahash" xmlns:w16se="http://schemas.microsoft.com/office/word/2015/wordml/symex" xmlns:wpg="http://schemas.microsoft.com/office/word/2010/wordprocessingGroup" xmlns:wpi="http://schemas.microsoft.com/office/word/2010/wordprocessingInk" xmlns:wne="http://schemas.microsoft.com/office/word/2006/wordml" xmlns:wps="http://schemas.microsoft.com/office/word/2010/wordprocessingShape" mc:Ignorable="w14 w15 w16se w16cid w16 w16cex w16sdtdh wp14">
   <w:p>
     <w:pPr>
       <w:rPr>
@@ -10349,7 +13055,13 @@
       <w:rPr>
         <w:sz w:val="16"/>
       </w:rPr>
-      <w:t>5&gt;</w:t>
+      <w:t>6</w:t>
+    </w:r>
+    <w:r>
+      <w:rPr>
+        <w:sz w:val="16"/>
+      </w:rPr>
+      <w:t>&gt;</w:t>
     </w:r>
     <w:r>
       <w:rPr>
@@ -10362,7 +13074,13 @@
       <w:rPr>
         <w:sz w:val="16"/>
       </w:rPr>
-      <w:t>&lt;10</w:t>
+      <w:t>&lt;1</w:t>
+    </w:r>
+    <w:r>
+      <w:rPr>
+        <w:sz w:val="16"/>
+      </w:rPr>
+      <w:t>2</w:t>
     </w:r>
     <w:r>
       <w:rPr>
@@ -10569,7 +13287,7 @@
             </wp:anchor>
           </w:drawing>
         </mc:Choice>
-        <mc:Fallback xmlns:w16sdtdh="http://schemas.microsoft.com/office/word/2020/wordml/sdtdatahash" xmlns:w16="http://schemas.microsoft.com/office/word/2018/wordml" xmlns:w16cex="http://schemas.microsoft.com/office/word/2018/wordml/cex" xmlns:oel="http://schemas.microsoft.com/office/2019/extlst">
+        <mc:Fallback>
           <w:pict>
             <v:shape w14:anchorId="10CF554A" id="docshape1" o:spid="_x0000_s1026" style="position:absolute;margin-left:84.6pt;margin-top:45.8pt;width:436.2pt;height:.6pt;z-index:-15926272;visibility:visible;mso-wrap-style:square;mso-width-percent:0;mso-height-percent:0;mso-wrap-distance-left:9pt;mso-wrap-distance-top:0;mso-wrap-distance-right:9pt;mso-wrap-distance-bottom:0;mso-position-horizontal:absolute;mso-position-horizontal-relative:page;mso-position-vertical:absolute;mso-position-vertical-relative:page;mso-width-percent:0;mso-height-percent:0;mso-width-relative:page;mso-height-relative:page;v-text-anchor:top" coordsize="8724,12" o:gfxdata="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" path="m8724,l4362,,,,,6r,6l4362,12r4362,l8724,6r,-6xe" fillcolor="black" stroked="f">
               <v:path arrowok="t" o:connecttype="custom" o:connectlocs="5539740,581660;2769870,581660;0,581660;0,585470;0,589280;2769870,589280;5539740,589280;5539740,585470;5539740,581660" o:connectangles="0,0,0,0,0,0,0,0,0"/>
@@ -10673,7 +13391,7 @@
             </wp:anchor>
           </w:drawing>
         </mc:Choice>
-        <mc:Fallback xmlns:w16sdtdh="http://schemas.microsoft.com/office/word/2020/wordml/sdtdatahash" xmlns:w16="http://schemas.microsoft.com/office/word/2018/wordml" xmlns:w16cex="http://schemas.microsoft.com/office/word/2018/wordml/cex" xmlns:oel="http://schemas.microsoft.com/office/2019/extlst">
+        <mc:Fallback>
           <w:pict>
             <v:shapetype w14:anchorId="4DD5E7B1" id="_x0000_t202" coordsize="21600,21600" o:spt="202" path="m,l,21600r21600,l21600,xe">
               <v:stroke joinstyle="miter"/>
@@ -10710,7 +13428,7 @@
 </file>
 
 <file path=word/numbering.xml><?xml version="1.0" encoding="utf-8"?>
-<w:numbering xmlns:wpc="http://schemas.microsoft.com/office/word/2010/wordprocessingCanvas" xmlns:cx="http://schemas.microsoft.com/office/drawing/2014/chartex" xmlns:cx1="http://schemas.microsoft.com/office/drawing/2015/9/8/chartex" xmlns:cx2="http://schemas.microsoft.com/office/drawing/2015/10/21/chartex" xmlns:cx3="http://schemas.microsoft.com/office/drawing/2016/5/9/chartex" xmlns:cx4="http://schemas.microsoft.com/office/drawing/2016/5/10/chartex" xmlns:cx5="http://schemas.microsoft.com/office/drawing/2016/5/11/chartex" xmlns:cx6="http://schemas.microsoft.com/office/drawing/2016/5/12/chartex" xmlns:cx7="http://schemas.microsoft.com/office/drawing/2016/5/13/chartex" xmlns:cx8="http://schemas.microsoft.com/office/drawing/2016/5/14/chartex" xmlns:mc="http://schemas.openxmlformats.org/markup-compatibility/2006" xmlns:aink="http://schemas.microsoft.com/office/drawing/2016/ink" xmlns:am3d="http://schemas.microsoft.com/office/drawing/2017/model3d" xmlns:o="urn:schemas-microsoft-com:office:office" xmlns:r="http://schemas.openxmlformats.org/officeDocument/2006/relationships" xmlns:m="http://schemas.openxmlformats.org/officeDocument/2006/math" xmlns:v="urn:schemas-microsoft-com:vml" xmlns:wp14="http://schemas.microsoft.com/office/word/2010/wordprocessingDrawing" xmlns:wp="http://schemas.openxmlformats.org/drawingml/2006/wordprocessingDrawing" xmlns:w10="urn:schemas-microsoft-com:office:word" xmlns:w="http://schemas.openxmlformats.org/wordprocessingml/2006/main" xmlns:w14="http://schemas.microsoft.com/office/word/2010/wordml" xmlns:w15="http://schemas.microsoft.com/office/word/2012/wordml" xmlns:w16cid="http://schemas.microsoft.com/office/word/2016/wordml/cid" xmlns:w16se="http://schemas.microsoft.com/office/word/2015/wordml/symex" xmlns:wpg="http://schemas.microsoft.com/office/word/2010/wordprocessingGroup" xmlns:wpi="http://schemas.microsoft.com/office/word/2010/wordprocessingInk" xmlns:wne="http://schemas.microsoft.com/office/word/2006/wordml" xmlns:wps="http://schemas.microsoft.com/office/word/2010/wordprocessingShape" mc:Ignorable="w14 w15 w16se w16cid wp14">
+<w:numbering xmlns:wpc="http://schemas.microsoft.com/office/word/2010/wordprocessingCanvas" xmlns:cx="http://schemas.microsoft.com/office/drawing/2014/chartex" xmlns:cx1="http://schemas.microsoft.com/office/drawing/2015/9/8/chartex" xmlns:cx2="http://schemas.microsoft.com/office/drawing/2015/10/21/chartex" xmlns:cx3="http://schemas.microsoft.com/office/drawing/2016/5/9/chartex" xmlns:cx4="http://schemas.microsoft.com/office/drawing/2016/5/10/chartex" xmlns:cx5="http://schemas.microsoft.com/office/drawing/2016/5/11/chartex" xmlns:cx6="http://schemas.microsoft.com/office/drawing/2016/5/12/chartex" xmlns:cx7="http://schemas.microsoft.com/office/drawing/2016/5/13/chartex" xmlns:cx8="http://schemas.microsoft.com/office/drawing/2016/5/14/chartex" xmlns:mc="http://schemas.openxmlformats.org/markup-compatibility/2006" xmlns:aink="http://schemas.microsoft.com/office/drawing/2016/ink" xmlns:am3d="http://schemas.microsoft.com/office/drawing/2017/model3d" xmlns:o="urn:schemas-microsoft-com:office:office" xmlns:oel="http://schemas.microsoft.com/office/2019/extlst" xmlns:r="http://schemas.openxmlformats.org/officeDocument/2006/relationships" xmlns:m="http://schemas.openxmlformats.org/officeDocument/2006/math" xmlns:v="urn:schemas-microsoft-com:vml" xmlns:wp14="http://schemas.microsoft.com/office/word/2010/wordprocessingDrawing" xmlns:wp="http://schemas.openxmlformats.org/drawingml/2006/wordprocessingDrawing" xmlns:w10="urn:schemas-microsoft-com:office:word" xmlns:w="http://schemas.openxmlformats.org/wordprocessingml/2006/main" xmlns:w14="http://schemas.microsoft.com/office/word/2010/wordml" xmlns:w15="http://schemas.microsoft.com/office/word/2012/wordml" xmlns:w16cex="http://schemas.microsoft.com/office/word/2018/wordml/cex" xmlns:w16cid="http://schemas.microsoft.com/office/word/2016/wordml/cid" xmlns:w16="http://schemas.microsoft.com/office/word/2018/wordml" xmlns:w16sdtdh="http://schemas.microsoft.com/office/word/2020/wordml/sdtdatahash" xmlns:w16se="http://schemas.microsoft.com/office/word/2015/wordml/symex" xmlns:wpg="http://schemas.microsoft.com/office/word/2010/wordprocessingGroup" xmlns:wpi="http://schemas.microsoft.com/office/word/2010/wordprocessingInk" xmlns:wne="http://schemas.microsoft.com/office/word/2006/wordml" xmlns:wps="http://schemas.microsoft.com/office/word/2010/wordprocessingShape" mc:Ignorable="w14 w15 w16se w16cid w16 w16cex w16sdtdh wp14">
   <w:abstractNum w:abstractNumId="0" w15:restartNumberingAfterBreak="0">
     <w:nsid w:val="16BC5506"/>
     <w:multiLevelType w:val="multilevel"/>
@@ -10835,7 +13553,6 @@
       <w:lvlJc w:val="left"/>
       <w:pPr>
         <w:ind w:left="674" w:hanging="432"/>
-        <w:jc w:val="left"/>
       </w:pPr>
       <w:rPr>
         <w:rFonts w:ascii="Verdana" w:eastAsia="Verdana" w:hAnsi="Verdana" w:cs="Verdana" w:hint="default"/>
@@ -10857,7 +13574,6 @@
       <w:lvlJc w:val="left"/>
       <w:pPr>
         <w:ind w:left="818" w:hanging="576"/>
-        <w:jc w:val="left"/>
       </w:pPr>
       <w:rPr>
         <w:rFonts w:ascii="Verdana" w:eastAsia="Verdana" w:hAnsi="Verdana" w:cs="Verdana" w:hint="default"/>
@@ -10975,7 +13691,6 @@
       <w:lvlJc w:val="left"/>
       <w:pPr>
         <w:ind w:left="492" w:hanging="250"/>
-        <w:jc w:val="left"/>
       </w:pPr>
       <w:rPr>
         <w:rFonts w:ascii="Times New Roman" w:eastAsia="Times New Roman" w:hAnsi="Times New Roman" w:cs="Times New Roman" w:hint="default"/>
@@ -11097,7 +13812,6 @@
       <w:lvlJc w:val="left"/>
       <w:pPr>
         <w:ind w:left="962" w:hanging="360"/>
-        <w:jc w:val="left"/>
       </w:pPr>
       <w:rPr>
         <w:rFonts w:ascii="Verdana" w:eastAsia="Verdana" w:hAnsi="Verdana" w:cs="Verdana" w:hint="default"/>
@@ -11748,38 +14462,38 @@
       </w:pPr>
     </w:lvl>
   </w:abstractNum>
-  <w:num w:numId="1">
+  <w:num w:numId="1" w16cid:durableId="939072114">
     <w:abstractNumId w:val="3"/>
   </w:num>
-  <w:num w:numId="2">
+  <w:num w:numId="2" w16cid:durableId="1547177073">
     <w:abstractNumId w:val="6"/>
   </w:num>
-  <w:num w:numId="3">
+  <w:num w:numId="3" w16cid:durableId="2100441430">
     <w:abstractNumId w:val="1"/>
   </w:num>
-  <w:num w:numId="4">
+  <w:num w:numId="4" w16cid:durableId="1826703870">
     <w:abstractNumId w:val="2"/>
   </w:num>
-  <w:num w:numId="5">
+  <w:num w:numId="5" w16cid:durableId="1733041878">
     <w:abstractNumId w:val="5"/>
   </w:num>
-  <w:num w:numId="6">
+  <w:num w:numId="6" w16cid:durableId="27998608">
     <w:abstractNumId w:val="7"/>
   </w:num>
-  <w:num w:numId="7">
+  <w:num w:numId="7" w16cid:durableId="1881282149">
     <w:abstractNumId w:val="0"/>
   </w:num>
-  <w:num w:numId="8">
+  <w:num w:numId="8" w16cid:durableId="1886477381">
     <w:abstractNumId w:val="8"/>
   </w:num>
-  <w:num w:numId="9">
+  <w:num w:numId="9" w16cid:durableId="364643128">
     <w:abstractNumId w:val="4"/>
   </w:num>
 </w:numbering>
 </file>
 
 <file path=word/styles.xml><?xml version="1.0" encoding="utf-8"?>
-<w:styles xmlns:mc="http://schemas.openxmlformats.org/markup-compatibility/2006" xmlns:r="http://schemas.openxmlformats.org/officeDocument/2006/relationships" xmlns:w="http://schemas.openxmlformats.org/wordprocessingml/2006/main" xmlns:w14="http://schemas.microsoft.com/office/word/2010/wordml" xmlns:w15="http://schemas.microsoft.com/office/word/2012/wordml" xmlns:w16cid="http://schemas.microsoft.com/office/word/2016/wordml/cid" xmlns:w16se="http://schemas.microsoft.com/office/word/2015/wordml/symex" mc:Ignorable="w14 w15 w16se w16cid">
+<w:styles xmlns:mc="http://schemas.openxmlformats.org/markup-compatibility/2006" xmlns:r="http://schemas.openxmlformats.org/officeDocument/2006/relationships" xmlns:w="http://schemas.openxmlformats.org/wordprocessingml/2006/main" xmlns:w14="http://schemas.microsoft.com/office/word/2010/wordml" xmlns:w15="http://schemas.microsoft.com/office/word/2012/wordml" xmlns:w16cex="http://schemas.microsoft.com/office/word/2018/wordml/cex" xmlns:w16cid="http://schemas.microsoft.com/office/word/2016/wordml/cid" xmlns:w16="http://schemas.microsoft.com/office/word/2018/wordml" xmlns:w16sdtdh="http://schemas.microsoft.com/office/word/2020/wordml/sdtdatahash" xmlns:w16se="http://schemas.microsoft.com/office/word/2015/wordml/symex" mc:Ignorable="w14 w15 w16se w16cid w16 w16cex w16sdtdh">
   <w:docDefaults>
     <w:rPrDefault>
       <w:rPr>
@@ -11797,7 +14511,7 @@
       </w:pPr>
     </w:pPrDefault>
   </w:docDefaults>
-  <w:latentStyles w:defLockedState="0" w:defUIPriority="99" w:defSemiHidden="0" w:defUnhideWhenUsed="0" w:defQFormat="0" w:count="375">
+  <w:latentStyles w:defLockedState="0" w:defUIPriority="99" w:defSemiHidden="0" w:defUnhideWhenUsed="0" w:defQFormat="0" w:count="376">
     <w:lsdException w:name="Normal" w:uiPriority="0" w:qFormat="1"/>
     <w:lsdException w:name="heading 1" w:uiPriority="9" w:qFormat="1"/>
     <w:lsdException w:name="heading 2" w:semiHidden="1" w:uiPriority="9" w:unhideWhenUsed="1" w:qFormat="1"/>
@@ -12173,6 +14887,7 @@
     <w:lsdException w:name="Smart Hyperlink" w:semiHidden="1" w:unhideWhenUsed="1"/>
     <w:lsdException w:name="Hashtag" w:semiHidden="1" w:unhideWhenUsed="1"/>
     <w:lsdException w:name="Unresolved Mention" w:semiHidden="1" w:unhideWhenUsed="1"/>
+    <w:lsdException w:name="Smart Link" w:semiHidden="1" w:unhideWhenUsed="1"/>
   </w:latentStyles>
   <w:style w:type="paragraph" w:default="1" w:styleId="Normal">
     <w:name w:val="Normal"/>
@@ -12261,7 +14976,7 @@
   <w:style w:type="paragraph" w:styleId="Sumrio1">
     <w:name w:val="toc 1"/>
     <w:basedOn w:val="Normal"/>
-    <w:uiPriority w:val="1"/>
+    <w:uiPriority w:val="39"/>
     <w:qFormat/>
     <w:pPr>
       <w:spacing w:before="120"/>
@@ -12387,7 +15102,7 @@
       </w:tblBorders>
     </w:tblPr>
   </w:style>
-  <w:style w:type="table" w:styleId="TabelaSimples2">
+  <w:style w:type="table" w:styleId="SimplesTabela2">
     <w:name w:val="Plain Table 2"/>
     <w:basedOn w:val="Tabelanormal"/>
     <w:uiPriority w:val="42"/>
@@ -12463,6 +15178,37 @@
         </w:tcBorders>
       </w:tcPr>
     </w:tblStylePr>
+  </w:style>
+  <w:style w:type="paragraph" w:styleId="NormalWeb">
+    <w:name w:val="Normal (Web)"/>
+    <w:basedOn w:val="Normal"/>
+    <w:uiPriority w:val="99"/>
+    <w:semiHidden/>
+    <w:unhideWhenUsed/>
+    <w:rsid w:val="00733444"/>
+    <w:pPr>
+      <w:widowControl/>
+      <w:autoSpaceDE/>
+      <w:autoSpaceDN/>
+      <w:spacing w:before="100" w:beforeAutospacing="1" w:after="100" w:afterAutospacing="1"/>
+    </w:pPr>
+    <w:rPr>
+      <w:rFonts w:ascii="Times New Roman" w:eastAsia="Times New Roman" w:hAnsi="Times New Roman" w:cs="Times New Roman"/>
+      <w:sz w:val="24"/>
+      <w:szCs w:val="24"/>
+      <w:lang w:val="pt-BR" w:eastAsia="pt-BR"/>
+    </w:rPr>
+  </w:style>
+  <w:style w:type="character" w:styleId="Hyperlink">
+    <w:name w:val="Hyperlink"/>
+    <w:basedOn w:val="Fontepargpadro"/>
+    <w:uiPriority w:val="99"/>
+    <w:unhideWhenUsed/>
+    <w:rsid w:val="00BA05E0"/>
+    <w:rPr>
+      <w:color w:val="0000FF" w:themeColor="hyperlink"/>
+      <w:u w:val="single"/>
+    </w:rPr>
   </w:style>
 </w:styles>
 </file>

--- a/Diagramas/requisitos-ESIII.docx
+++ b/Diagramas/requisitos-ESIII.docx
@@ -200,16 +200,7 @@
           <w:b/>
           <w:sz w:val="48"/>
         </w:rPr>
-        <w:t>&lt;Nome</w:t>
-      </w:r>
-      <w:r>
-        <w:rPr>
-          <w:rFonts w:ascii="Times New Roman" w:hAnsi="Times New Roman" w:cs="Times New Roman"/>
-          <w:b/>
-          <w:spacing w:val="-20"/>
-          <w:sz w:val="48"/>
-        </w:rPr>
-        <w:t xml:space="preserve"> </w:t>
+        <w:t>&lt;</w:t>
       </w:r>
       <w:r>
         <w:rPr>
@@ -217,16 +208,7 @@
           <w:b/>
           <w:sz w:val="48"/>
         </w:rPr>
-        <w:t>do</w:t>
-      </w:r>
-      <w:r>
-        <w:rPr>
-          <w:rFonts w:ascii="Times New Roman" w:hAnsi="Times New Roman" w:cs="Times New Roman"/>
-          <w:b/>
-          <w:spacing w:val="-21"/>
-          <w:sz w:val="48"/>
-        </w:rPr>
-        <w:t xml:space="preserve"> </w:t>
+        <w:t>SmartDrinks&gt;</w:t>
       </w:r>
       <w:r>
         <w:rPr>
@@ -234,15 +216,6 @@
           <w:b/>
           <w:sz w:val="48"/>
         </w:rPr>
-        <w:t>projeto&gt; Levantamento</w:t>
-      </w:r>
-      <w:r>
-        <w:rPr>
-          <w:rFonts w:ascii="Times New Roman" w:hAnsi="Times New Roman" w:cs="Times New Roman"/>
-          <w:b/>
-          <w:spacing w:val="-6"/>
-          <w:sz w:val="48"/>
-        </w:rPr>
         <w:t xml:space="preserve"> </w:t>
       </w:r>
       <w:r>
@@ -251,25 +224,7 @@
           <w:b/>
           <w:sz w:val="48"/>
         </w:rPr>
-        <w:t>de</w:t>
-      </w:r>
-      <w:r>
-        <w:rPr>
-          <w:rFonts w:ascii="Times New Roman" w:hAnsi="Times New Roman" w:cs="Times New Roman"/>
-          <w:b/>
-          <w:spacing w:val="-8"/>
-          <w:sz w:val="48"/>
-        </w:rPr>
-        <w:t xml:space="preserve"> </w:t>
-      </w:r>
-      <w:r>
-        <w:rPr>
-          <w:rFonts w:ascii="Times New Roman" w:hAnsi="Times New Roman" w:cs="Times New Roman"/>
-          <w:b/>
-          <w:spacing w:val="-2"/>
-          <w:sz w:val="48"/>
-        </w:rPr>
-        <w:t>Requisitos</w:t>
+        <w:t>Documentação do projeto</w:t>
       </w:r>
     </w:p>
     <w:p>
@@ -286,7 +241,8 @@
       <w:pPr>
         <w:pStyle w:val="Corpodetexto"/>
         <w:spacing w:before="510" w:line="309" w:lineRule="auto"/>
-        <w:ind w:left="4137" w:right="2799" w:hanging="214"/>
+        <w:ind w:right="2799"/>
+        <w:jc w:val="both"/>
         <w:rPr>
           <w:rFonts w:ascii="Times New Roman" w:hAnsi="Times New Roman" w:cs="Times New Roman"/>
         </w:rPr>
@@ -308,7 +264,7 @@
         <w:rPr>
           <w:rFonts w:ascii="Times New Roman" w:hAnsi="Times New Roman" w:cs="Times New Roman"/>
         </w:rPr>
-        <w:t>5</w:t>
+        <w:t>9</w:t>
       </w:r>
       <w:r>
         <w:rPr>
@@ -320,7 +276,19 @@
         <w:rPr>
           <w:rFonts w:ascii="Times New Roman" w:hAnsi="Times New Roman" w:cs="Times New Roman"/>
         </w:rPr>
-        <w:t>10 nov</w:t>
+        <w:t>1</w:t>
+      </w:r>
+      <w:r>
+        <w:rPr>
+          <w:rFonts w:ascii="Times New Roman" w:hAnsi="Times New Roman" w:cs="Times New Roman"/>
+        </w:rPr>
+        <w:t>7</w:t>
+      </w:r>
+      <w:r>
+        <w:rPr>
+          <w:rFonts w:ascii="Times New Roman" w:hAnsi="Times New Roman" w:cs="Times New Roman"/>
+        </w:rPr>
+        <w:t xml:space="preserve"> nov</w:t>
       </w:r>
       <w:r>
         <w:rPr>
@@ -345,7 +313,7 @@
       <w:pPr>
         <w:pStyle w:val="Corpodetexto"/>
         <w:spacing w:before="3"/>
-        <w:ind w:left="1838"/>
+        <w:jc w:val="both"/>
         <w:rPr>
           <w:rFonts w:ascii="Times New Roman" w:hAnsi="Times New Roman" w:cs="Times New Roman"/>
         </w:rPr>
@@ -382,204 +350,38 @@
           <w:spacing w:val="-2"/>
         </w:rPr>
         <w:t>documento:LR</w:t>
-      </w:r>
-    </w:p>
-    <w:p>
-      <w:pPr>
-        <w:pStyle w:val="Corpodetexto"/>
-        <w:spacing w:before="71"/>
-        <w:ind w:left="258"/>
-        <w:rPr>
-          <w:rFonts w:ascii="Times New Roman" w:hAnsi="Times New Roman" w:cs="Times New Roman"/>
-        </w:rPr>
-      </w:pPr>
-      <w:r>
-        <w:rPr>
-          <w:rFonts w:ascii="Times New Roman" w:hAnsi="Times New Roman" w:cs="Times New Roman"/>
-        </w:rPr>
-        <w:t>Versão</w:t>
-      </w:r>
-      <w:r>
-        <w:rPr>
-          <w:rFonts w:ascii="Times New Roman" w:hAnsi="Times New Roman" w:cs="Times New Roman"/>
-          <w:spacing w:val="-4"/>
-        </w:rPr>
-        <w:t xml:space="preserve"> </w:t>
-      </w:r>
-      <w:r>
-        <w:rPr>
-          <w:rFonts w:ascii="Times New Roman" w:hAnsi="Times New Roman" w:cs="Times New Roman"/>
-        </w:rPr>
-        <w:t>do</w:t>
-      </w:r>
-      <w:r>
-        <w:rPr>
-          <w:rFonts w:ascii="Times New Roman" w:hAnsi="Times New Roman" w:cs="Times New Roman"/>
-          <w:spacing w:val="-3"/>
-        </w:rPr>
-        <w:t xml:space="preserve"> </w:t>
-      </w:r>
-      <w:r>
-        <w:rPr>
-          <w:rFonts w:ascii="Times New Roman" w:hAnsi="Times New Roman" w:cs="Times New Roman"/>
-          <w:i/>
-        </w:rPr>
-        <w:t>Template</w:t>
-      </w:r>
-      <w:r>
-        <w:rPr>
-          <w:rFonts w:ascii="Times New Roman" w:hAnsi="Times New Roman" w:cs="Times New Roman"/>
-          <w:i/>
-          <w:spacing w:val="-2"/>
-        </w:rPr>
-        <w:t xml:space="preserve"> </w:t>
-      </w:r>
-      <w:r>
-        <w:rPr>
-          <w:rFonts w:ascii="Times New Roman" w:hAnsi="Times New Roman" w:cs="Times New Roman"/>
-        </w:rPr>
-        <w:t>Utilizada</w:t>
-      </w:r>
-      <w:r>
-        <w:rPr>
-          <w:rFonts w:ascii="Times New Roman" w:hAnsi="Times New Roman" w:cs="Times New Roman"/>
-          <w:spacing w:val="-1"/>
-        </w:rPr>
-        <w:t xml:space="preserve"> </w:t>
-      </w:r>
-      <w:r>
-        <w:rPr>
-          <w:rFonts w:ascii="Times New Roman" w:hAnsi="Times New Roman" w:cs="Times New Roman"/>
-        </w:rPr>
-        <w:t>na</w:t>
-      </w:r>
-      <w:r>
-        <w:rPr>
-          <w:rFonts w:ascii="Times New Roman" w:hAnsi="Times New Roman" w:cs="Times New Roman"/>
-          <w:spacing w:val="-5"/>
-        </w:rPr>
-        <w:t xml:space="preserve"> </w:t>
-      </w:r>
-      <w:r>
-        <w:rPr>
-          <w:rFonts w:ascii="Times New Roman" w:hAnsi="Times New Roman" w:cs="Times New Roman"/>
-        </w:rPr>
-        <w:t>Confecção:&lt;Versão</w:t>
-      </w:r>
-      <w:r>
-        <w:rPr>
-          <w:rFonts w:ascii="Times New Roman" w:hAnsi="Times New Roman" w:cs="Times New Roman"/>
-          <w:spacing w:val="-4"/>
-        </w:rPr>
-        <w:t xml:space="preserve"> </w:t>
-      </w:r>
-      <w:r>
-        <w:rPr>
-          <w:rFonts w:ascii="Times New Roman" w:hAnsi="Times New Roman" w:cs="Times New Roman"/>
-        </w:rPr>
-        <w:t>do</w:t>
-      </w:r>
-      <w:r>
-        <w:rPr>
-          <w:rFonts w:ascii="Times New Roman" w:hAnsi="Times New Roman" w:cs="Times New Roman"/>
-          <w:spacing w:val="-3"/>
-        </w:rPr>
-        <w:t xml:space="preserve"> </w:t>
-      </w:r>
-      <w:r>
-        <w:rPr>
-          <w:rFonts w:ascii="Times New Roman" w:hAnsi="Times New Roman" w:cs="Times New Roman"/>
-          <w:spacing w:val="-2"/>
-        </w:rPr>
-        <w:t>Template&gt;</w:t>
       </w:r>
     </w:p>
     <w:p>
       <w:pPr>
         <w:pStyle w:val="Corpodetexto"/>
         <w:spacing w:before="73"/>
-        <w:ind w:left="3474"/>
-        <w:rPr>
-          <w:rFonts w:ascii="Times New Roman" w:hAnsi="Times New Roman" w:cs="Times New Roman"/>
-        </w:rPr>
-      </w:pPr>
-      <w:r>
-        <w:rPr>
-          <w:rFonts w:ascii="Times New Roman" w:hAnsi="Times New Roman" w:cs="Times New Roman"/>
-        </w:rPr>
-        <w:t>Localização:&lt;caminho</w:t>
-      </w:r>
-      <w:r>
-        <w:rPr>
-          <w:rFonts w:ascii="Times New Roman" w:hAnsi="Times New Roman" w:cs="Times New Roman"/>
-          <w:spacing w:val="-2"/>
-        </w:rPr>
+        <w:jc w:val="both"/>
+        <w:rPr>
+          <w:rFonts w:ascii="Times New Roman" w:hAnsi="Times New Roman" w:cs="Times New Roman"/>
+        </w:rPr>
+      </w:pPr>
+      <w:r>
+        <w:rPr>
+          <w:rFonts w:ascii="Times New Roman" w:hAnsi="Times New Roman" w:cs="Times New Roman"/>
+        </w:rPr>
+        <w:t>Localização:&lt;</w:t>
+      </w:r>
+      <w:r>
         <w:t xml:space="preserve"> </w:t>
       </w:r>
       <w:r>
         <w:rPr>
           <w:rFonts w:ascii="Times New Roman" w:hAnsi="Times New Roman" w:cs="Times New Roman"/>
         </w:rPr>
-        <w:t>de</w:t>
+        <w:t>https://github.com/smllb/projeto-es3</w:t>
       </w:r>
       <w:r>
         <w:rPr>
           <w:rFonts w:ascii="Times New Roman" w:hAnsi="Times New Roman" w:cs="Times New Roman"/>
           <w:spacing w:val="-4"/>
         </w:rPr>
-        <w:t xml:space="preserve"> </w:t>
-      </w:r>
-      <w:r>
-        <w:rPr>
-          <w:rFonts w:ascii="Times New Roman" w:hAnsi="Times New Roman" w:cs="Times New Roman"/>
-        </w:rPr>
-        <w:t>acesso</w:t>
-      </w:r>
-      <w:r>
-        <w:rPr>
-          <w:rFonts w:ascii="Times New Roman" w:hAnsi="Times New Roman" w:cs="Times New Roman"/>
-          <w:spacing w:val="-3"/>
-        </w:rPr>
-        <w:t xml:space="preserve"> </w:t>
-      </w:r>
-      <w:r>
-        <w:rPr>
-          <w:rFonts w:ascii="Times New Roman" w:hAnsi="Times New Roman" w:cs="Times New Roman"/>
-        </w:rPr>
-        <w:t>no</w:t>
-      </w:r>
-      <w:r>
-        <w:rPr>
-          <w:rFonts w:ascii="Times New Roman" w:hAnsi="Times New Roman" w:cs="Times New Roman"/>
-          <w:spacing w:val="-3"/>
-        </w:rPr>
-        <w:t xml:space="preserve"> </w:t>
-      </w:r>
-      <w:r>
-        <w:rPr>
-          <w:rFonts w:ascii="Times New Roman" w:hAnsi="Times New Roman" w:cs="Times New Roman"/>
-        </w:rPr>
-        <w:t>CVS</w:t>
-      </w:r>
-      <w:r>
-        <w:rPr>
-          <w:rFonts w:ascii="Times New Roman" w:hAnsi="Times New Roman" w:cs="Times New Roman"/>
-          <w:spacing w:val="-6"/>
-        </w:rPr>
-        <w:t xml:space="preserve"> </w:t>
-      </w:r>
-      <w:r>
-        <w:rPr>
-          <w:rFonts w:ascii="Times New Roman" w:hAnsi="Times New Roman" w:cs="Times New Roman"/>
-        </w:rPr>
-        <w:t>ou</w:t>
-      </w:r>
-      <w:r>
-        <w:rPr>
-          <w:rFonts w:ascii="Times New Roman" w:hAnsi="Times New Roman" w:cs="Times New Roman"/>
-          <w:spacing w:val="-4"/>
-        </w:rPr>
-        <w:t xml:space="preserve"> URL&gt;</w:t>
+        <w:t>&gt;</w:t>
       </w:r>
     </w:p>
     <w:p>
@@ -609,38 +411,7 @@
           <w:sz w:val="16"/>
         </w:rPr>
         <w:lastRenderedPageBreak/>
-        <w:t>Levantamento</w:t>
-      </w:r>
-      <w:r>
-        <w:rPr>
-          <w:rFonts w:ascii="Times New Roman" w:hAnsi="Times New Roman" w:cs="Times New Roman"/>
-          <w:spacing w:val="-4"/>
-          <w:sz w:val="16"/>
-        </w:rPr>
-        <w:t xml:space="preserve"> </w:t>
-      </w:r>
-      <w:r>
-        <w:rPr>
-          <w:rFonts w:ascii="Times New Roman" w:hAnsi="Times New Roman" w:cs="Times New Roman"/>
-          <w:sz w:val="16"/>
-        </w:rPr>
-        <w:t>de</w:t>
-      </w:r>
-      <w:r>
-        <w:rPr>
-          <w:rFonts w:ascii="Times New Roman" w:hAnsi="Times New Roman" w:cs="Times New Roman"/>
-          <w:spacing w:val="-5"/>
-          <w:sz w:val="16"/>
-        </w:rPr>
-        <w:t xml:space="preserve"> </w:t>
-      </w:r>
-      <w:r>
-        <w:rPr>
-          <w:rFonts w:ascii="Times New Roman" w:hAnsi="Times New Roman" w:cs="Times New Roman"/>
-          <w:spacing w:val="-2"/>
-          <w:sz w:val="16"/>
-        </w:rPr>
-        <w:t>Requisitos</w:t>
+        <w:t>Documentação do projeto</w:t>
       </w:r>
     </w:p>
     <w:p>
@@ -800,8 +571,8 @@
       <w:tblGrid>
         <w:gridCol w:w="1764"/>
         <w:gridCol w:w="1886"/>
-        <w:gridCol w:w="2313"/>
-        <w:gridCol w:w="2835"/>
+        <w:gridCol w:w="2454"/>
+        <w:gridCol w:w="2694"/>
       </w:tblGrid>
       <w:tr>
         <w:trPr>
@@ -874,7 +645,7 @@
         </w:tc>
         <w:tc>
           <w:tcPr>
-            <w:tcW w:w="2313" w:type="dxa"/>
+            <w:tcW w:w="2454" w:type="dxa"/>
             <w:tcBorders>
               <w:left w:val="single" w:sz="4" w:space="0" w:color="000000"/>
               <w:right w:val="single" w:sz="4" w:space="0" w:color="000000"/>
@@ -902,7 +673,7 @@
         </w:tc>
         <w:tc>
           <w:tcPr>
-            <w:tcW w:w="2835" w:type="dxa"/>
+            <w:tcW w:w="2694" w:type="dxa"/>
             <w:tcBorders>
               <w:left w:val="single" w:sz="4" w:space="0" w:color="000000"/>
               <w:right w:val="single" w:sz="4" w:space="0" w:color="000000"/>
@@ -981,13 +752,20 @@
                 <w:rFonts w:ascii="Times New Roman" w:hAnsi="Times New Roman" w:cs="Times New Roman"/>
                 <w:sz w:val="20"/>
               </w:rPr>
-              <w:t>01/AGO/22</w:t>
+              <w:t>01/AGO/</w:t>
+            </w:r>
+            <w:r>
+              <w:rPr>
+                <w:rFonts w:ascii="Times New Roman" w:hAnsi="Times New Roman" w:cs="Times New Roman"/>
+                <w:sz w:val="20"/>
+              </w:rPr>
+              <w:t>2022</w:t>
             </w:r>
           </w:p>
         </w:tc>
         <w:tc>
           <w:tcPr>
-            <w:tcW w:w="2313" w:type="dxa"/>
+            <w:tcW w:w="2454" w:type="dxa"/>
             <w:tcBorders>
               <w:left w:val="single" w:sz="4" w:space="0" w:color="000000"/>
               <w:right w:val="single" w:sz="4" w:space="0" w:color="000000"/>
@@ -1013,7 +791,7 @@
         </w:tc>
         <w:tc>
           <w:tcPr>
-            <w:tcW w:w="2835" w:type="dxa"/>
+            <w:tcW w:w="2694" w:type="dxa"/>
             <w:tcBorders>
               <w:left w:val="single" w:sz="4" w:space="0" w:color="000000"/>
               <w:right w:val="single" w:sz="4" w:space="0" w:color="000000"/>
@@ -1056,17 +834,15 @@
               <w:spacing w:line="216" w:lineRule="exact"/>
               <w:rPr>
                 <w:rFonts w:ascii="Times New Roman" w:hAnsi="Times New Roman" w:cs="Times New Roman"/>
-                <w:spacing w:val="-2"/>
                 <w:sz w:val="20"/>
               </w:rPr>
             </w:pPr>
             <w:r>
               <w:rPr>
                 <w:rFonts w:ascii="Times New Roman" w:hAnsi="Times New Roman" w:cs="Times New Roman"/>
-                <w:spacing w:val="-2"/>
                 <w:sz w:val="20"/>
               </w:rPr>
-              <w:t>02.22</w:t>
+              <w:t>01.5.22</w:t>
             </w:r>
           </w:p>
         </w:tc>
@@ -1084,23 +860,21 @@
               <w:spacing w:line="216" w:lineRule="exact"/>
               <w:rPr>
                 <w:rFonts w:ascii="Times New Roman" w:hAnsi="Times New Roman" w:cs="Times New Roman"/>
-                <w:spacing w:val="-2"/>
                 <w:sz w:val="20"/>
               </w:rPr>
             </w:pPr>
             <w:r>
               <w:rPr>
                 <w:rFonts w:ascii="Times New Roman" w:hAnsi="Times New Roman" w:cs="Times New Roman"/>
-                <w:spacing w:val="-2"/>
                 <w:sz w:val="20"/>
               </w:rPr>
-              <w:t>27/AGO/22</w:t>
+              <w:t>15/AGO/2022</w:t>
             </w:r>
           </w:p>
         </w:tc>
         <w:tc>
           <w:tcPr>
-            <w:tcW w:w="2313" w:type="dxa"/>
+            <w:tcW w:w="2454" w:type="dxa"/>
             <w:tcBorders>
               <w:left w:val="single" w:sz="4" w:space="0" w:color="000000"/>
               <w:right w:val="single" w:sz="4" w:space="0" w:color="000000"/>
@@ -1112,23 +886,21 @@
               <w:spacing w:line="216" w:lineRule="exact"/>
               <w:rPr>
                 <w:rFonts w:ascii="Times New Roman" w:hAnsi="Times New Roman" w:cs="Times New Roman"/>
-                <w:spacing w:val="-2"/>
                 <w:sz w:val="20"/>
               </w:rPr>
             </w:pPr>
             <w:r>
               <w:rPr>
                 <w:rFonts w:ascii="Times New Roman" w:hAnsi="Times New Roman" w:cs="Times New Roman"/>
-                <w:spacing w:val="-2"/>
                 <w:sz w:val="20"/>
               </w:rPr>
-              <w:t>Luísa/Jean/Cristian</w:t>
+              <w:t>Cristian/Jean/Luísa/Samuel</w:t>
             </w:r>
           </w:p>
         </w:tc>
         <w:tc>
           <w:tcPr>
-            <w:tcW w:w="2835" w:type="dxa"/>
+            <w:tcW w:w="2694" w:type="dxa"/>
             <w:tcBorders>
               <w:left w:val="single" w:sz="4" w:space="0" w:color="000000"/>
               <w:right w:val="single" w:sz="4" w:space="0" w:color="000000"/>
@@ -1148,7 +920,7 @@
                 <w:rFonts w:ascii="Times New Roman" w:hAnsi="Times New Roman" w:cs="Times New Roman"/>
                 <w:sz w:val="20"/>
               </w:rPr>
-              <w:t>Diagramas de caso de uso</w:t>
+              <w:t>Levantamento de requisitos</w:t>
             </w:r>
           </w:p>
         </w:tc>
@@ -1181,23 +953,7 @@
                 <w:spacing w:val="-2"/>
                 <w:sz w:val="20"/>
               </w:rPr>
-              <w:t>03</w:t>
-            </w:r>
-            <w:r>
-              <w:rPr>
-                <w:rFonts w:ascii="Times New Roman" w:hAnsi="Times New Roman" w:cs="Times New Roman"/>
-                <w:spacing w:val="-2"/>
-                <w:sz w:val="20"/>
-              </w:rPr>
-              <w:t>.</w:t>
-            </w:r>
-            <w:r>
-              <w:rPr>
-                <w:rFonts w:ascii="Times New Roman" w:hAnsi="Times New Roman" w:cs="Times New Roman"/>
-                <w:spacing w:val="-2"/>
-                <w:sz w:val="20"/>
-              </w:rPr>
-              <w:t>22</w:t>
+              <w:t>02.22</w:t>
             </w:r>
           </w:p>
         </w:tc>
@@ -1225,13 +981,29 @@
                 <w:spacing w:val="-2"/>
                 <w:sz w:val="20"/>
               </w:rPr>
-              <w:t>08/MAR/2022</w:t>
+              <w:t>27/AGO/</w:t>
+            </w:r>
+            <w:r>
+              <w:rPr>
+                <w:rFonts w:ascii="Times New Roman" w:hAnsi="Times New Roman" w:cs="Times New Roman"/>
+                <w:spacing w:val="-2"/>
+                <w:sz w:val="20"/>
+              </w:rPr>
+              <w:t>20</w:t>
+            </w:r>
+            <w:r>
+              <w:rPr>
+                <w:rFonts w:ascii="Times New Roman" w:hAnsi="Times New Roman" w:cs="Times New Roman"/>
+                <w:spacing w:val="-2"/>
+                <w:sz w:val="20"/>
+              </w:rPr>
+              <w:t>22</w:t>
             </w:r>
           </w:p>
         </w:tc>
         <w:tc>
           <w:tcPr>
-            <w:tcW w:w="2313" w:type="dxa"/>
+            <w:tcW w:w="2454" w:type="dxa"/>
             <w:tcBorders>
               <w:left w:val="single" w:sz="4" w:space="0" w:color="000000"/>
               <w:right w:val="single" w:sz="4" w:space="0" w:color="000000"/>
@@ -1253,13 +1025,13 @@
                 <w:spacing w:val="-2"/>
                 <w:sz w:val="20"/>
               </w:rPr>
-              <w:t>Luísa/Samuel</w:t>
+              <w:t>Luísa/Jean/Cristian</w:t>
             </w:r>
           </w:p>
         </w:tc>
         <w:tc>
           <w:tcPr>
-            <w:tcW w:w="2835" w:type="dxa"/>
+            <w:tcW w:w="2694" w:type="dxa"/>
             <w:tcBorders>
               <w:left w:val="single" w:sz="4" w:space="0" w:color="000000"/>
               <w:right w:val="single" w:sz="4" w:space="0" w:color="000000"/>
@@ -1279,7 +1051,7 @@
                 <w:rFonts w:ascii="Times New Roman" w:hAnsi="Times New Roman" w:cs="Times New Roman"/>
                 <w:sz w:val="20"/>
               </w:rPr>
-              <w:t>Tabelas dos diagramas</w:t>
+              <w:t>Diagramas de caso de uso</w:t>
             </w:r>
           </w:p>
         </w:tc>
@@ -1312,7 +1084,23 @@
                 <w:spacing w:val="-2"/>
                 <w:sz w:val="20"/>
               </w:rPr>
-              <w:t>04.22</w:t>
+              <w:t>03</w:t>
+            </w:r>
+            <w:r>
+              <w:rPr>
+                <w:rFonts w:ascii="Times New Roman" w:hAnsi="Times New Roman" w:cs="Times New Roman"/>
+                <w:spacing w:val="-2"/>
+                <w:sz w:val="20"/>
+              </w:rPr>
+              <w:t>.</w:t>
+            </w:r>
+            <w:r>
+              <w:rPr>
+                <w:rFonts w:ascii="Times New Roman" w:hAnsi="Times New Roman" w:cs="Times New Roman"/>
+                <w:spacing w:val="-2"/>
+                <w:sz w:val="20"/>
+              </w:rPr>
+              <w:t>22</w:t>
             </w:r>
           </w:p>
         </w:tc>
@@ -1340,13 +1128,13 @@
                 <w:spacing w:val="-2"/>
                 <w:sz w:val="20"/>
               </w:rPr>
-              <w:t>14/SET/22</w:t>
+              <w:t>08/MAR/2022</w:t>
             </w:r>
           </w:p>
         </w:tc>
         <w:tc>
           <w:tcPr>
-            <w:tcW w:w="2313" w:type="dxa"/>
+            <w:tcW w:w="2454" w:type="dxa"/>
             <w:tcBorders>
               <w:left w:val="single" w:sz="4" w:space="0" w:color="000000"/>
               <w:right w:val="single" w:sz="4" w:space="0" w:color="000000"/>
@@ -1368,13 +1156,13 @@
                 <w:spacing w:val="-2"/>
                 <w:sz w:val="20"/>
               </w:rPr>
-              <w:t>Samuel</w:t>
+              <w:t>Luísa/Samuel</w:t>
             </w:r>
           </w:p>
         </w:tc>
         <w:tc>
           <w:tcPr>
-            <w:tcW w:w="2835" w:type="dxa"/>
+            <w:tcW w:w="2694" w:type="dxa"/>
             <w:tcBorders>
               <w:left w:val="single" w:sz="4" w:space="0" w:color="000000"/>
               <w:right w:val="single" w:sz="4" w:space="0" w:color="000000"/>
@@ -1394,7 +1182,7 @@
                 <w:rFonts w:ascii="Times New Roman" w:hAnsi="Times New Roman" w:cs="Times New Roman"/>
                 <w:sz w:val="20"/>
               </w:rPr>
-              <w:t>Diagrama de classes</w:t>
+              <w:t>Tabelas dos diagramas</w:t>
             </w:r>
           </w:p>
         </w:tc>
@@ -1427,31 +1215,7 @@
                 <w:spacing w:val="-2"/>
                 <w:sz w:val="20"/>
               </w:rPr>
-              <w:t>0</w:t>
-            </w:r>
-            <w:r>
-              <w:rPr>
-                <w:rFonts w:ascii="Times New Roman" w:hAnsi="Times New Roman" w:cs="Times New Roman"/>
-                <w:spacing w:val="-2"/>
-                <w:sz w:val="20"/>
-              </w:rPr>
-              <w:t>5</w:t>
-            </w:r>
-            <w:r>
-              <w:rPr>
-                <w:rFonts w:ascii="Times New Roman" w:hAnsi="Times New Roman" w:cs="Times New Roman"/>
-                <w:spacing w:val="-2"/>
-                <w:sz w:val="20"/>
-              </w:rPr>
-              <w:t>.</w:t>
-            </w:r>
-            <w:r>
-              <w:rPr>
-                <w:rFonts w:ascii="Times New Roman" w:hAnsi="Times New Roman" w:cs="Times New Roman"/>
-                <w:spacing w:val="-2"/>
-                <w:sz w:val="20"/>
-              </w:rPr>
-              <w:t>22</w:t>
+              <w:t>04.22</w:t>
             </w:r>
           </w:p>
         </w:tc>
@@ -1479,13 +1243,29 @@
                 <w:spacing w:val="-2"/>
                 <w:sz w:val="20"/>
               </w:rPr>
-              <w:t>16/ABR/2022</w:t>
+              <w:t>14/SET/</w:t>
+            </w:r>
+            <w:r>
+              <w:rPr>
+                <w:rFonts w:ascii="Times New Roman" w:hAnsi="Times New Roman" w:cs="Times New Roman"/>
+                <w:spacing w:val="-2"/>
+                <w:sz w:val="20"/>
+              </w:rPr>
+              <w:t>20</w:t>
+            </w:r>
+            <w:r>
+              <w:rPr>
+                <w:rFonts w:ascii="Times New Roman" w:hAnsi="Times New Roman" w:cs="Times New Roman"/>
+                <w:spacing w:val="-2"/>
+                <w:sz w:val="20"/>
+              </w:rPr>
+              <w:t>22</w:t>
             </w:r>
           </w:p>
         </w:tc>
         <w:tc>
           <w:tcPr>
-            <w:tcW w:w="2313" w:type="dxa"/>
+            <w:tcW w:w="2454" w:type="dxa"/>
             <w:tcBorders>
               <w:left w:val="single" w:sz="4" w:space="0" w:color="000000"/>
               <w:right w:val="single" w:sz="4" w:space="0" w:color="000000"/>
@@ -1507,13 +1287,13 @@
                 <w:spacing w:val="-2"/>
                 <w:sz w:val="20"/>
               </w:rPr>
-              <w:t>Jean</w:t>
+              <w:t>Samuel</w:t>
             </w:r>
           </w:p>
         </w:tc>
         <w:tc>
           <w:tcPr>
-            <w:tcW w:w="2835" w:type="dxa"/>
+            <w:tcW w:w="2694" w:type="dxa"/>
             <w:tcBorders>
               <w:left w:val="single" w:sz="4" w:space="0" w:color="000000"/>
               <w:right w:val="single" w:sz="4" w:space="0" w:color="000000"/>
@@ -1533,7 +1313,7 @@
                 <w:rFonts w:ascii="Times New Roman" w:hAnsi="Times New Roman" w:cs="Times New Roman"/>
                 <w:sz w:val="20"/>
               </w:rPr>
-              <w:t>Diagrama de sequência</w:t>
+              <w:t>Diagrama de classes</w:t>
             </w:r>
           </w:p>
         </w:tc>
@@ -1566,7 +1346,15 @@
                 <w:spacing w:val="-2"/>
                 <w:sz w:val="20"/>
               </w:rPr>
-              <w:t>06</w:t>
+              <w:t>0</w:t>
+            </w:r>
+            <w:r>
+              <w:rPr>
+                <w:rFonts w:ascii="Times New Roman" w:hAnsi="Times New Roman" w:cs="Times New Roman"/>
+                <w:spacing w:val="-2"/>
+                <w:sz w:val="20"/>
+              </w:rPr>
+              <w:t>5</w:t>
             </w:r>
             <w:r>
               <w:rPr>
@@ -1610,13 +1398,13 @@
                 <w:spacing w:val="-2"/>
                 <w:sz w:val="20"/>
               </w:rPr>
-              <w:t>26/MAI/2022</w:t>
+              <w:t>16/ABR/2022</w:t>
             </w:r>
           </w:p>
         </w:tc>
         <w:tc>
           <w:tcPr>
-            <w:tcW w:w="2313" w:type="dxa"/>
+            <w:tcW w:w="2454" w:type="dxa"/>
             <w:tcBorders>
               <w:left w:val="single" w:sz="4" w:space="0" w:color="000000"/>
               <w:right w:val="single" w:sz="4" w:space="0" w:color="000000"/>
@@ -1635,16 +1423,24 @@
             <w:r>
               <w:rPr>
                 <w:rFonts w:ascii="Times New Roman" w:hAnsi="Times New Roman" w:cs="Times New Roman"/>
-                <w:spacing w:val="-5"/>
+                <w:spacing w:val="-2"/>
                 <w:sz w:val="20"/>
               </w:rPr>
-              <w:t>Cristian</w:t>
+              <w:t>Jean</w:t>
+            </w:r>
+            <w:r>
+              <w:rPr>
+                <w:rFonts w:ascii="Times New Roman" w:hAnsi="Times New Roman" w:cs="Times New Roman"/>
+                <w:spacing w:val="-2"/>
+                <w:sz w:val="20"/>
+              </w:rPr>
+              <w:t>/Cristian</w:t>
             </w:r>
           </w:p>
         </w:tc>
         <w:tc>
           <w:tcPr>
-            <w:tcW w:w="2835" w:type="dxa"/>
+            <w:tcW w:w="2694" w:type="dxa"/>
             <w:tcBorders>
               <w:left w:val="single" w:sz="4" w:space="0" w:color="000000"/>
               <w:right w:val="single" w:sz="4" w:space="0" w:color="000000"/>
@@ -1664,7 +1460,7 @@
                 <w:rFonts w:ascii="Times New Roman" w:hAnsi="Times New Roman" w:cs="Times New Roman"/>
                 <w:sz w:val="20"/>
               </w:rPr>
-              <w:t>Diagrama de atividade</w:t>
+              <w:t>Diagrama de sequência</w:t>
             </w:r>
           </w:p>
         </w:tc>
@@ -1697,7 +1493,23 @@
                 <w:spacing w:val="-2"/>
                 <w:sz w:val="20"/>
               </w:rPr>
-              <w:t>07.22</w:t>
+              <w:t>06</w:t>
+            </w:r>
+            <w:r>
+              <w:rPr>
+                <w:rFonts w:ascii="Times New Roman" w:hAnsi="Times New Roman" w:cs="Times New Roman"/>
+                <w:spacing w:val="-2"/>
+                <w:sz w:val="20"/>
+              </w:rPr>
+              <w:t>.</w:t>
+            </w:r>
+            <w:r>
+              <w:rPr>
+                <w:rFonts w:ascii="Times New Roman" w:hAnsi="Times New Roman" w:cs="Times New Roman"/>
+                <w:spacing w:val="-2"/>
+                <w:sz w:val="20"/>
+              </w:rPr>
+              <w:t>22</w:t>
             </w:r>
           </w:p>
         </w:tc>
@@ -1725,13 +1537,13 @@
                 <w:spacing w:val="-2"/>
                 <w:sz w:val="20"/>
               </w:rPr>
-              <w:t>12/NOV/2022</w:t>
+              <w:t>26/MAI/2022</w:t>
             </w:r>
           </w:p>
         </w:tc>
         <w:tc>
           <w:tcPr>
-            <w:tcW w:w="2313" w:type="dxa"/>
+            <w:tcW w:w="2454" w:type="dxa"/>
             <w:tcBorders>
               <w:left w:val="single" w:sz="4" w:space="0" w:color="000000"/>
               <w:right w:val="single" w:sz="4" w:space="0" w:color="000000"/>
@@ -1753,13 +1565,366 @@
                 <w:spacing w:val="-5"/>
                 <w:sz w:val="20"/>
               </w:rPr>
-              <w:t>Luísa/Cristian</w:t>
+              <w:t>Cristian</w:t>
             </w:r>
           </w:p>
         </w:tc>
         <w:tc>
           <w:tcPr>
-            <w:tcW w:w="2835" w:type="dxa"/>
+            <w:tcW w:w="2694" w:type="dxa"/>
+            <w:tcBorders>
+              <w:left w:val="single" w:sz="4" w:space="0" w:color="000000"/>
+              <w:right w:val="single" w:sz="4" w:space="0" w:color="000000"/>
+            </w:tcBorders>
+          </w:tcPr>
+          <w:p>
+            <w:pPr>
+              <w:pStyle w:val="TableParagraph"/>
+              <w:spacing w:line="216" w:lineRule="exact"/>
+              <w:rPr>
+                <w:rFonts w:ascii="Times New Roman" w:hAnsi="Times New Roman" w:cs="Times New Roman"/>
+                <w:sz w:val="20"/>
+              </w:rPr>
+            </w:pPr>
+            <w:r>
+              <w:rPr>
+                <w:rFonts w:ascii="Times New Roman" w:hAnsi="Times New Roman" w:cs="Times New Roman"/>
+                <w:sz w:val="20"/>
+              </w:rPr>
+              <w:t>Diagrama de atividade</w:t>
+            </w:r>
+          </w:p>
+        </w:tc>
+      </w:tr>
+      <w:tr>
+        <w:trPr>
+          <w:trHeight w:val="236"/>
+        </w:trPr>
+        <w:tc>
+          <w:tcPr>
+            <w:tcW w:w="1764" w:type="dxa"/>
+            <w:tcBorders>
+              <w:left w:val="single" w:sz="4" w:space="0" w:color="000000"/>
+              <w:right w:val="single" w:sz="4" w:space="0" w:color="000000"/>
+            </w:tcBorders>
+          </w:tcPr>
+          <w:p>
+            <w:pPr>
+              <w:pStyle w:val="TableParagraph"/>
+              <w:spacing w:line="216" w:lineRule="exact"/>
+              <w:rPr>
+                <w:rFonts w:ascii="Times New Roman" w:hAnsi="Times New Roman" w:cs="Times New Roman"/>
+                <w:spacing w:val="-2"/>
+                <w:sz w:val="20"/>
+              </w:rPr>
+            </w:pPr>
+            <w:r>
+              <w:rPr>
+                <w:rFonts w:ascii="Times New Roman" w:hAnsi="Times New Roman" w:cs="Times New Roman"/>
+                <w:spacing w:val="-2"/>
+                <w:sz w:val="20"/>
+              </w:rPr>
+              <w:t>07.22</w:t>
+            </w:r>
+          </w:p>
+        </w:tc>
+        <w:tc>
+          <w:tcPr>
+            <w:tcW w:w="1886" w:type="dxa"/>
+            <w:tcBorders>
+              <w:left w:val="single" w:sz="4" w:space="0" w:color="000000"/>
+              <w:right w:val="single" w:sz="4" w:space="0" w:color="000000"/>
+            </w:tcBorders>
+          </w:tcPr>
+          <w:p>
+            <w:pPr>
+              <w:pStyle w:val="TableParagraph"/>
+              <w:spacing w:line="216" w:lineRule="exact"/>
+              <w:rPr>
+                <w:rFonts w:ascii="Times New Roman" w:hAnsi="Times New Roman" w:cs="Times New Roman"/>
+                <w:spacing w:val="-2"/>
+                <w:sz w:val="20"/>
+              </w:rPr>
+            </w:pPr>
+            <w:r>
+              <w:rPr>
+                <w:rFonts w:ascii="Times New Roman" w:hAnsi="Times New Roman" w:cs="Times New Roman"/>
+                <w:spacing w:val="-2"/>
+                <w:sz w:val="20"/>
+              </w:rPr>
+              <w:t>12/NOV/2022</w:t>
+            </w:r>
+          </w:p>
+        </w:tc>
+        <w:tc>
+          <w:tcPr>
+            <w:tcW w:w="2454" w:type="dxa"/>
+            <w:tcBorders>
+              <w:left w:val="single" w:sz="4" w:space="0" w:color="000000"/>
+              <w:right w:val="single" w:sz="4" w:space="0" w:color="000000"/>
+            </w:tcBorders>
+          </w:tcPr>
+          <w:p>
+            <w:pPr>
+              <w:pStyle w:val="TableParagraph"/>
+              <w:spacing w:line="216" w:lineRule="exact"/>
+              <w:rPr>
+                <w:rFonts w:ascii="Times New Roman" w:hAnsi="Times New Roman" w:cs="Times New Roman"/>
+                <w:spacing w:val="-2"/>
+                <w:sz w:val="20"/>
+              </w:rPr>
+            </w:pPr>
+            <w:r>
+              <w:rPr>
+                <w:rFonts w:ascii="Times New Roman" w:hAnsi="Times New Roman" w:cs="Times New Roman"/>
+                <w:spacing w:val="-5"/>
+                <w:sz w:val="20"/>
+              </w:rPr>
+              <w:t>Luísa/</w:t>
+            </w:r>
+            <w:r>
+              <w:rPr>
+                <w:rFonts w:ascii="Times New Roman" w:hAnsi="Times New Roman" w:cs="Times New Roman"/>
+                <w:spacing w:val="-5"/>
+                <w:sz w:val="20"/>
+              </w:rPr>
+              <w:t>Samuel</w:t>
+            </w:r>
+          </w:p>
+        </w:tc>
+        <w:tc>
+          <w:tcPr>
+            <w:tcW w:w="2694" w:type="dxa"/>
+            <w:tcBorders>
+              <w:left w:val="single" w:sz="4" w:space="0" w:color="000000"/>
+              <w:right w:val="single" w:sz="4" w:space="0" w:color="000000"/>
+            </w:tcBorders>
+          </w:tcPr>
+          <w:p>
+            <w:pPr>
+              <w:pStyle w:val="TableParagraph"/>
+              <w:spacing w:line="216" w:lineRule="exact"/>
+              <w:rPr>
+                <w:rFonts w:ascii="Times New Roman" w:hAnsi="Times New Roman" w:cs="Times New Roman"/>
+                <w:sz w:val="20"/>
+              </w:rPr>
+            </w:pPr>
+            <w:r>
+              <w:rPr>
+                <w:rFonts w:ascii="Times New Roman" w:hAnsi="Times New Roman" w:cs="Times New Roman"/>
+                <w:sz w:val="20"/>
+              </w:rPr>
+              <w:t>Estatísticas do questionário</w:t>
+            </w:r>
+          </w:p>
+        </w:tc>
+      </w:tr>
+      <w:tr>
+        <w:trPr>
+          <w:trHeight w:val="236"/>
+        </w:trPr>
+        <w:tc>
+          <w:tcPr>
+            <w:tcW w:w="1764" w:type="dxa"/>
+            <w:tcBorders>
+              <w:left w:val="single" w:sz="4" w:space="0" w:color="000000"/>
+              <w:right w:val="single" w:sz="4" w:space="0" w:color="000000"/>
+            </w:tcBorders>
+          </w:tcPr>
+          <w:p>
+            <w:pPr>
+              <w:pStyle w:val="TableParagraph"/>
+              <w:spacing w:line="216" w:lineRule="exact"/>
+              <w:rPr>
+                <w:rFonts w:ascii="Times New Roman" w:hAnsi="Times New Roman" w:cs="Times New Roman"/>
+                <w:spacing w:val="-2"/>
+                <w:sz w:val="20"/>
+              </w:rPr>
+            </w:pPr>
+            <w:r>
+              <w:rPr>
+                <w:rFonts w:ascii="Times New Roman" w:hAnsi="Times New Roman" w:cs="Times New Roman"/>
+                <w:spacing w:val="-2"/>
+                <w:sz w:val="20"/>
+              </w:rPr>
+              <w:t>08.22</w:t>
+            </w:r>
+          </w:p>
+        </w:tc>
+        <w:tc>
+          <w:tcPr>
+            <w:tcW w:w="1886" w:type="dxa"/>
+            <w:tcBorders>
+              <w:left w:val="single" w:sz="4" w:space="0" w:color="000000"/>
+              <w:right w:val="single" w:sz="4" w:space="0" w:color="000000"/>
+            </w:tcBorders>
+          </w:tcPr>
+          <w:p>
+            <w:pPr>
+              <w:pStyle w:val="TableParagraph"/>
+              <w:spacing w:line="216" w:lineRule="exact"/>
+              <w:rPr>
+                <w:rFonts w:ascii="Times New Roman" w:hAnsi="Times New Roman" w:cs="Times New Roman"/>
+                <w:spacing w:val="-2"/>
+                <w:sz w:val="20"/>
+              </w:rPr>
+            </w:pPr>
+            <w:r>
+              <w:rPr>
+                <w:rFonts w:ascii="Times New Roman" w:hAnsi="Times New Roman" w:cs="Times New Roman"/>
+                <w:spacing w:val="-2"/>
+                <w:sz w:val="20"/>
+              </w:rPr>
+              <w:t>14/NOV/2022</w:t>
+            </w:r>
+          </w:p>
+        </w:tc>
+        <w:tc>
+          <w:tcPr>
+            <w:tcW w:w="2454" w:type="dxa"/>
+            <w:tcBorders>
+              <w:left w:val="single" w:sz="4" w:space="0" w:color="000000"/>
+              <w:right w:val="single" w:sz="4" w:space="0" w:color="000000"/>
+            </w:tcBorders>
+          </w:tcPr>
+          <w:p>
+            <w:pPr>
+              <w:pStyle w:val="TableParagraph"/>
+              <w:spacing w:line="216" w:lineRule="exact"/>
+              <w:rPr>
+                <w:rFonts w:ascii="Times New Roman" w:hAnsi="Times New Roman" w:cs="Times New Roman"/>
+                <w:spacing w:val="-5"/>
+                <w:sz w:val="20"/>
+              </w:rPr>
+            </w:pPr>
+            <w:r>
+              <w:rPr>
+                <w:rFonts w:ascii="Times New Roman" w:hAnsi="Times New Roman" w:cs="Times New Roman"/>
+                <w:spacing w:val="-5"/>
+                <w:sz w:val="20"/>
+              </w:rPr>
+              <w:t>Jean</w:t>
+            </w:r>
+          </w:p>
+        </w:tc>
+        <w:tc>
+          <w:tcPr>
+            <w:tcW w:w="2694" w:type="dxa"/>
+            <w:tcBorders>
+              <w:left w:val="single" w:sz="4" w:space="0" w:color="000000"/>
+              <w:right w:val="single" w:sz="4" w:space="0" w:color="000000"/>
+            </w:tcBorders>
+          </w:tcPr>
+          <w:p>
+            <w:pPr>
+              <w:pStyle w:val="TableParagraph"/>
+              <w:spacing w:line="216" w:lineRule="exact"/>
+              <w:rPr>
+                <w:rFonts w:ascii="Times New Roman" w:hAnsi="Times New Roman" w:cs="Times New Roman"/>
+                <w:sz w:val="20"/>
+              </w:rPr>
+            </w:pPr>
+            <w:r>
+              <w:rPr>
+                <w:rFonts w:ascii="Times New Roman" w:hAnsi="Times New Roman" w:cs="Times New Roman"/>
+                <w:sz w:val="20"/>
+              </w:rPr>
+              <w:t>Protótipo do projeto</w:t>
+            </w:r>
+          </w:p>
+        </w:tc>
+      </w:tr>
+      <w:tr>
+        <w:trPr>
+          <w:trHeight w:val="236"/>
+        </w:trPr>
+        <w:tc>
+          <w:tcPr>
+            <w:tcW w:w="1764" w:type="dxa"/>
+            <w:tcBorders>
+              <w:left w:val="single" w:sz="4" w:space="0" w:color="000000"/>
+              <w:right w:val="single" w:sz="4" w:space="0" w:color="000000"/>
+            </w:tcBorders>
+          </w:tcPr>
+          <w:p>
+            <w:pPr>
+              <w:pStyle w:val="TableParagraph"/>
+              <w:spacing w:line="216" w:lineRule="exact"/>
+              <w:rPr>
+                <w:rFonts w:ascii="Times New Roman" w:hAnsi="Times New Roman" w:cs="Times New Roman"/>
+                <w:spacing w:val="-2"/>
+                <w:sz w:val="20"/>
+              </w:rPr>
+            </w:pPr>
+            <w:r>
+              <w:rPr>
+                <w:rFonts w:ascii="Times New Roman" w:hAnsi="Times New Roman" w:cs="Times New Roman"/>
+                <w:spacing w:val="-2"/>
+                <w:sz w:val="20"/>
+              </w:rPr>
+              <w:t>09.22</w:t>
+            </w:r>
+          </w:p>
+        </w:tc>
+        <w:tc>
+          <w:tcPr>
+            <w:tcW w:w="1886" w:type="dxa"/>
+            <w:tcBorders>
+              <w:left w:val="single" w:sz="4" w:space="0" w:color="000000"/>
+              <w:right w:val="single" w:sz="4" w:space="0" w:color="000000"/>
+            </w:tcBorders>
+          </w:tcPr>
+          <w:p>
+            <w:pPr>
+              <w:pStyle w:val="TableParagraph"/>
+              <w:spacing w:line="216" w:lineRule="exact"/>
+              <w:rPr>
+                <w:rFonts w:ascii="Times New Roman" w:hAnsi="Times New Roman" w:cs="Times New Roman"/>
+                <w:spacing w:val="-2"/>
+                <w:sz w:val="20"/>
+              </w:rPr>
+            </w:pPr>
+            <w:r>
+              <w:rPr>
+                <w:rFonts w:ascii="Times New Roman" w:hAnsi="Times New Roman" w:cs="Times New Roman"/>
+                <w:spacing w:val="-2"/>
+                <w:sz w:val="20"/>
+              </w:rPr>
+              <w:t>17/NOV/2022</w:t>
+            </w:r>
+          </w:p>
+        </w:tc>
+        <w:tc>
+          <w:tcPr>
+            <w:tcW w:w="2454" w:type="dxa"/>
+            <w:tcBorders>
+              <w:left w:val="single" w:sz="4" w:space="0" w:color="000000"/>
+              <w:right w:val="single" w:sz="4" w:space="0" w:color="000000"/>
+            </w:tcBorders>
+          </w:tcPr>
+          <w:p>
+            <w:pPr>
+              <w:pStyle w:val="TableParagraph"/>
+              <w:spacing w:line="216" w:lineRule="exact"/>
+              <w:rPr>
+                <w:rFonts w:ascii="Times New Roman" w:hAnsi="Times New Roman" w:cs="Times New Roman"/>
+                <w:spacing w:val="-5"/>
+                <w:sz w:val="20"/>
+              </w:rPr>
+            </w:pPr>
+            <w:r>
+              <w:rPr>
+                <w:rFonts w:ascii="Times New Roman" w:hAnsi="Times New Roman" w:cs="Times New Roman"/>
+                <w:spacing w:val="-5"/>
+                <w:sz w:val="20"/>
+              </w:rPr>
+              <w:t>Luísa/Cristian</w:t>
+            </w:r>
+          </w:p>
+        </w:tc>
+        <w:tc>
+          <w:tcPr>
+            <w:tcW w:w="2694" w:type="dxa"/>
             <w:tcBorders>
               <w:left w:val="single" w:sz="4" w:space="0" w:color="000000"/>
               <w:right w:val="single" w:sz="4" w:space="0" w:color="000000"/>
@@ -2185,64 +2350,17 @@
     </w:p>
     <w:p>
       <w:pPr>
-        <w:ind w:left="241"/>
-        <w:rPr>
-          <w:rFonts w:ascii="Times New Roman" w:hAnsi="Times New Roman" w:cs="Times New Roman"/>
-          <w:sz w:val="16"/>
-        </w:rPr>
-      </w:pPr>
-      <w:r>
-        <w:rPr>
-          <w:rFonts w:ascii="Times New Roman" w:hAnsi="Times New Roman" w:cs="Times New Roman"/>
-          <w:sz w:val="16"/>
+        <w:spacing w:before="1"/>
+        <w:rPr>
+          <w:rFonts w:ascii="Times New Roman" w:hAnsi="Times New Roman" w:cs="Times New Roman"/>
+          <w:sz w:val="48"/>
+        </w:rPr>
+      </w:pPr>
+      <w:r>
+        <w:rPr>
+          <w:rFonts w:ascii="Times New Roman" w:hAnsi="Times New Roman" w:cs="Times New Roman"/>
         </w:rPr>
         <w:lastRenderedPageBreak/>
-        <w:t>Levantamento</w:t>
-      </w:r>
-      <w:r>
-        <w:rPr>
-          <w:rFonts w:ascii="Times New Roman" w:hAnsi="Times New Roman" w:cs="Times New Roman"/>
-          <w:spacing w:val="-4"/>
-          <w:sz w:val="16"/>
-        </w:rPr>
-        <w:t xml:space="preserve"> </w:t>
-      </w:r>
-      <w:r>
-        <w:rPr>
-          <w:rFonts w:ascii="Times New Roman" w:hAnsi="Times New Roman" w:cs="Times New Roman"/>
-          <w:sz w:val="16"/>
-        </w:rPr>
-        <w:t>de</w:t>
-      </w:r>
-      <w:r>
-        <w:rPr>
-          <w:rFonts w:ascii="Times New Roman" w:hAnsi="Times New Roman" w:cs="Times New Roman"/>
-          <w:spacing w:val="-5"/>
-          <w:sz w:val="16"/>
-        </w:rPr>
-        <w:t xml:space="preserve"> </w:t>
-      </w:r>
-      <w:r>
-        <w:rPr>
-          <w:rFonts w:ascii="Times New Roman" w:hAnsi="Times New Roman" w:cs="Times New Roman"/>
-          <w:spacing w:val="-2"/>
-          <w:sz w:val="16"/>
-        </w:rPr>
-        <w:t>Requisitos</w:t>
-      </w:r>
-    </w:p>
-    <w:p>
-      <w:pPr>
-        <w:spacing w:before="1"/>
-        <w:rPr>
-          <w:rFonts w:ascii="Times New Roman" w:hAnsi="Times New Roman" w:cs="Times New Roman"/>
-          <w:sz w:val="48"/>
-        </w:rPr>
-      </w:pPr>
-      <w:r>
-        <w:rPr>
-          <w:rFonts w:ascii="Times New Roman" w:hAnsi="Times New Roman" w:cs="Times New Roman"/>
-        </w:rPr>
         <w:br w:type="column"/>
       </w:r>
     </w:p>
@@ -2262,7 +2380,7 @@
           <w:spacing w:val="-2"/>
           <w:sz w:val="32"/>
         </w:rPr>
-        <w:t>Índice</w:t>
+        <w:t>Sumário</w:t>
       </w:r>
     </w:p>
     <w:p>
@@ -3274,58 +3392,8 @@
           <w:sz w:val="16"/>
         </w:rPr>
         <w:lastRenderedPageBreak/>
-        <w:t>Levantamento</w:t>
-      </w:r>
-      <w:r>
-        <w:rPr>
-          <w:rFonts w:ascii="Times New Roman" w:hAnsi="Times New Roman" w:cs="Times New Roman"/>
-          <w:spacing w:val="-4"/>
-          <w:sz w:val="16"/>
-        </w:rPr>
-        <w:t xml:space="preserve"> </w:t>
-      </w:r>
-      <w:r>
-        <w:rPr>
-          <w:rFonts w:ascii="Times New Roman" w:hAnsi="Times New Roman" w:cs="Times New Roman"/>
-          <w:sz w:val="16"/>
-        </w:rPr>
-        <w:t>de</w:t>
-      </w:r>
-      <w:r>
-        <w:rPr>
-          <w:rFonts w:ascii="Times New Roman" w:hAnsi="Times New Roman" w:cs="Times New Roman"/>
-          <w:spacing w:val="-5"/>
-          <w:sz w:val="16"/>
-        </w:rPr>
-        <w:t xml:space="preserve"> </w:t>
-      </w:r>
-      <w:r>
-        <w:rPr>
-          <w:rFonts w:ascii="Times New Roman" w:hAnsi="Times New Roman" w:cs="Times New Roman"/>
-          <w:spacing w:val="-2"/>
-          <w:sz w:val="16"/>
-        </w:rPr>
-        <w:t>Requisitos</w:t>
-      </w:r>
-    </w:p>
-    <w:p>
-      <w:pPr>
-        <w:spacing w:before="1"/>
-        <w:ind w:left="241"/>
-        <w:rPr>
-          <w:rFonts w:ascii="Times New Roman" w:hAnsi="Times New Roman" w:cs="Times New Roman"/>
-          <w:sz w:val="16"/>
-        </w:rPr>
-      </w:pPr>
-    </w:p>
-    <w:p>
-      <w:pPr>
-        <w:ind w:left="242"/>
-        <w:rPr>
-          <w:rFonts w:ascii="Times New Roman" w:hAnsi="Times New Roman" w:cs="Times New Roman"/>
-          <w:sz w:val="16"/>
-        </w:rPr>
-      </w:pPr>
+        <w:t>Análise do negócio</w:t>
+      </w:r>
       <w:r>
         <w:rPr>
           <w:rFonts w:ascii="Times New Roman" w:hAnsi="Times New Roman" w:cs="Times New Roman"/>
@@ -3827,10 +3895,9 @@
     <w:p>
       <w:pPr>
         <w:pStyle w:val="Corpodetexto"/>
-        <w:spacing w:before="11" w:line="360" w:lineRule="auto"/>
-        <w:rPr>
-          <w:rFonts w:ascii="Times New Roman" w:hAnsi="Times New Roman" w:cs="Times New Roman"/>
-          <w:i/>
+        <w:spacing w:before="9" w:line="360" w:lineRule="auto"/>
+        <w:rPr>
+          <w:rFonts w:ascii="Times New Roman" w:hAnsi="Times New Roman" w:cs="Times New Roman"/>
           <w:sz w:val="19"/>
         </w:rPr>
       </w:pPr>
@@ -3851,860 +3918,8 @@
           <w:rFonts w:ascii="Times New Roman" w:hAnsi="Times New Roman" w:cs="Times New Roman"/>
         </w:rPr>
       </w:pPr>
-      <w:bookmarkStart w:id="5" w:name="1.4._Definições_e_Abreviações."/>
+      <w:bookmarkStart w:id="5" w:name="1.6._Visão_geral_do_documento"/>
       <w:bookmarkEnd w:id="5"/>
-      <w:r>
-        <w:rPr>
-          <w:rFonts w:ascii="Times New Roman" w:hAnsi="Times New Roman" w:cs="Times New Roman"/>
-        </w:rPr>
-        <w:t>Definições</w:t>
-      </w:r>
-      <w:r>
-        <w:rPr>
-          <w:rFonts w:ascii="Times New Roman" w:hAnsi="Times New Roman" w:cs="Times New Roman"/>
-          <w:spacing w:val="-2"/>
-        </w:rPr>
-        <w:t xml:space="preserve"> </w:t>
-      </w:r>
-      <w:r>
-        <w:rPr>
-          <w:rFonts w:ascii="Times New Roman" w:hAnsi="Times New Roman" w:cs="Times New Roman"/>
-        </w:rPr>
-        <w:t>e</w:t>
-      </w:r>
-      <w:r>
-        <w:rPr>
-          <w:rFonts w:ascii="Times New Roman" w:hAnsi="Times New Roman" w:cs="Times New Roman"/>
-          <w:spacing w:val="-5"/>
-        </w:rPr>
-        <w:t xml:space="preserve"> </w:t>
-      </w:r>
-      <w:r>
-        <w:rPr>
-          <w:rFonts w:ascii="Times New Roman" w:hAnsi="Times New Roman" w:cs="Times New Roman"/>
-          <w:spacing w:val="-2"/>
-        </w:rPr>
-        <w:t>Abreviações.</w:t>
-      </w:r>
-    </w:p>
-    <w:p>
-      <w:pPr>
-        <w:spacing w:before="58" w:line="360" w:lineRule="auto"/>
-        <w:ind w:left="241" w:right="318"/>
-        <w:jc w:val="both"/>
-        <w:rPr>
-          <w:rFonts w:ascii="Times New Roman" w:hAnsi="Times New Roman" w:cs="Times New Roman"/>
-          <w:sz w:val="20"/>
-        </w:rPr>
-      </w:pPr>
-      <w:r>
-        <w:rPr>
-          <w:rFonts w:ascii="Times New Roman" w:hAnsi="Times New Roman" w:cs="Times New Roman"/>
-          <w:sz w:val="20"/>
-        </w:rPr>
-        <w:t>&lt;</w:t>
-      </w:r>
-      <w:r>
-        <w:rPr>
-          <w:rFonts w:ascii="Times New Roman" w:hAnsi="Times New Roman" w:cs="Times New Roman"/>
-          <w:i/>
-          <w:sz w:val="20"/>
-        </w:rPr>
-        <w:t xml:space="preserve">Nesta seção serão descritos as abreviações, definições e acrônimos relevantes ao documento em ordem alfabética. Segue uma lista de definições, acrônimos e abreviações usados neste documento. A referência </w:t>
-      </w:r>
-      <w:hyperlink w:anchor="_bookmark1" w:history="1">
-        <w:r>
-          <w:rPr>
-            <w:rFonts w:ascii="Times New Roman" w:hAnsi="Times New Roman" w:cs="Times New Roman"/>
-            <w:i/>
-            <w:sz w:val="20"/>
-          </w:rPr>
-          <w:t>[1]</w:t>
-        </w:r>
-      </w:hyperlink>
-      <w:r>
-        <w:rPr>
-          <w:rFonts w:ascii="Times New Roman" w:hAnsi="Times New Roman" w:cs="Times New Roman"/>
-          <w:i/>
-          <w:sz w:val="20"/>
-        </w:rPr>
-        <w:t xml:space="preserve"> trás termos adicionais aos apresentados abaixo.</w:t>
-      </w:r>
-      <w:r>
-        <w:rPr>
-          <w:rFonts w:ascii="Times New Roman" w:hAnsi="Times New Roman" w:cs="Times New Roman"/>
-          <w:sz w:val="20"/>
-        </w:rPr>
-        <w:t>&gt;</w:t>
-      </w:r>
-    </w:p>
-    <w:p>
-      <w:pPr>
-        <w:spacing w:before="58" w:line="360" w:lineRule="auto"/>
-        <w:ind w:left="241" w:right="318"/>
-        <w:jc w:val="both"/>
-        <w:rPr>
-          <w:rFonts w:ascii="Times New Roman" w:hAnsi="Times New Roman" w:cs="Times New Roman"/>
-          <w:sz w:val="20"/>
-        </w:rPr>
-      </w:pPr>
-    </w:p>
-    <w:tbl>
-      <w:tblPr>
-        <w:tblStyle w:val="SimplesTabela2"/>
-        <w:tblW w:w="0" w:type="auto"/>
-        <w:tblLook w:val="04A0" w:firstRow="1" w:lastRow="0" w:firstColumn="1" w:lastColumn="0" w:noHBand="0" w:noVBand="1"/>
-      </w:tblPr>
-      <w:tblGrid>
-        <w:gridCol w:w="4585"/>
-        <w:gridCol w:w="4585"/>
-      </w:tblGrid>
-      <w:tr>
-        <w:trPr>
-          <w:cnfStyle w:val="100000000000" w:firstRow="1" w:lastRow="0" w:firstColumn="0" w:lastColumn="0" w:oddVBand="0" w:evenVBand="0" w:oddHBand="0" w:evenHBand="0" w:firstRowFirstColumn="0" w:firstRowLastColumn="0" w:lastRowFirstColumn="0" w:lastRowLastColumn="0"/>
-        </w:trPr>
-        <w:tc>
-          <w:tcPr>
-            <w:cnfStyle w:val="001000000000" w:firstRow="0" w:lastRow="0" w:firstColumn="1" w:lastColumn="0" w:oddVBand="0" w:evenVBand="0" w:oddHBand="0" w:evenHBand="0" w:firstRowFirstColumn="0" w:firstRowLastColumn="0" w:lastRowFirstColumn="0" w:lastRowLastColumn="0"/>
-            <w:tcW w:w="4585" w:type="dxa"/>
-          </w:tcPr>
-          <w:p>
-            <w:pPr>
-              <w:spacing w:before="58" w:line="360" w:lineRule="auto"/>
-              <w:ind w:right="318"/>
-              <w:jc w:val="center"/>
-              <w:rPr>
-                <w:rFonts w:ascii="Times New Roman" w:hAnsi="Times New Roman" w:cs="Times New Roman"/>
-                <w:sz w:val="20"/>
-              </w:rPr>
-            </w:pPr>
-            <w:r>
-              <w:rPr>
-                <w:rFonts w:ascii="Times New Roman" w:hAnsi="Times New Roman" w:cs="Times New Roman"/>
-                <w:sz w:val="20"/>
-              </w:rPr>
-              <w:t>Sigla</w:t>
-            </w:r>
-          </w:p>
-        </w:tc>
-        <w:tc>
-          <w:tcPr>
-            <w:tcW w:w="4585" w:type="dxa"/>
-          </w:tcPr>
-          <w:p>
-            <w:pPr>
-              <w:spacing w:before="58" w:line="360" w:lineRule="auto"/>
-              <w:ind w:right="318"/>
-              <w:jc w:val="center"/>
-              <w:cnfStyle w:val="100000000000" w:firstRow="1" w:lastRow="0" w:firstColumn="0" w:lastColumn="0" w:oddVBand="0" w:evenVBand="0" w:oddHBand="0" w:evenHBand="0" w:firstRowFirstColumn="0" w:firstRowLastColumn="0" w:lastRowFirstColumn="0" w:lastRowLastColumn="0"/>
-              <w:rPr>
-                <w:rFonts w:ascii="Times New Roman" w:hAnsi="Times New Roman" w:cs="Times New Roman"/>
-                <w:sz w:val="20"/>
-              </w:rPr>
-            </w:pPr>
-            <w:r>
-              <w:rPr>
-                <w:rFonts w:ascii="Times New Roman" w:hAnsi="Times New Roman" w:cs="Times New Roman"/>
-                <w:sz w:val="20"/>
-              </w:rPr>
-              <w:t>Significado</w:t>
-            </w:r>
-          </w:p>
-        </w:tc>
-      </w:tr>
-      <w:tr>
-        <w:trPr>
-          <w:cnfStyle w:val="000000100000" w:firstRow="0" w:lastRow="0" w:firstColumn="0" w:lastColumn="0" w:oddVBand="0" w:evenVBand="0" w:oddHBand="1" w:evenHBand="0" w:firstRowFirstColumn="0" w:firstRowLastColumn="0" w:lastRowFirstColumn="0" w:lastRowLastColumn="0"/>
-        </w:trPr>
-        <w:tc>
-          <w:tcPr>
-            <w:cnfStyle w:val="001000000000" w:firstRow="0" w:lastRow="0" w:firstColumn="1" w:lastColumn="0" w:oddVBand="0" w:evenVBand="0" w:oddHBand="0" w:evenHBand="0" w:firstRowFirstColumn="0" w:firstRowLastColumn="0" w:lastRowFirstColumn="0" w:lastRowLastColumn="0"/>
-            <w:tcW w:w="4585" w:type="dxa"/>
-          </w:tcPr>
-          <w:p>
-            <w:pPr>
-              <w:spacing w:before="58" w:line="360" w:lineRule="auto"/>
-              <w:ind w:right="318"/>
-              <w:jc w:val="center"/>
-              <w:rPr>
-                <w:rFonts w:ascii="Times New Roman" w:hAnsi="Times New Roman" w:cs="Times New Roman"/>
-                <w:b w:val="0"/>
-                <w:bCs w:val="0"/>
-                <w:sz w:val="20"/>
-              </w:rPr>
-            </w:pPr>
-            <w:r>
-              <w:rPr>
-                <w:rFonts w:ascii="Times New Roman" w:hAnsi="Times New Roman" w:cs="Times New Roman"/>
-                <w:b w:val="0"/>
-                <w:bCs w:val="0"/>
-                <w:sz w:val="20"/>
-              </w:rPr>
-              <w:t>Id_do</w:t>
-            </w:r>
-          </w:p>
-        </w:tc>
-        <w:tc>
-          <w:tcPr>
-            <w:tcW w:w="4585" w:type="dxa"/>
-          </w:tcPr>
-          <w:p>
-            <w:pPr>
-              <w:spacing w:before="58" w:line="360" w:lineRule="auto"/>
-              <w:ind w:right="318"/>
-              <w:jc w:val="center"/>
-              <w:cnfStyle w:val="000000100000" w:firstRow="0" w:lastRow="0" w:firstColumn="0" w:lastColumn="0" w:oddVBand="0" w:evenVBand="0" w:oddHBand="1" w:evenHBand="0" w:firstRowFirstColumn="0" w:firstRowLastColumn="0" w:lastRowFirstColumn="0" w:lastRowLastColumn="0"/>
-              <w:rPr>
-                <w:rFonts w:ascii="Times New Roman" w:hAnsi="Times New Roman" w:cs="Times New Roman"/>
-                <w:sz w:val="20"/>
-              </w:rPr>
-            </w:pPr>
-            <w:r>
-              <w:rPr>
-                <w:rFonts w:ascii="Times New Roman" w:hAnsi="Times New Roman" w:cs="Times New Roman"/>
-                <w:sz w:val="20"/>
-              </w:rPr>
-              <w:t>Identificador do documento</w:t>
-            </w:r>
-          </w:p>
-        </w:tc>
-      </w:tr>
-      <w:tr>
-        <w:tc>
-          <w:tcPr>
-            <w:cnfStyle w:val="001000000000" w:firstRow="0" w:lastRow="0" w:firstColumn="1" w:lastColumn="0" w:oddVBand="0" w:evenVBand="0" w:oddHBand="0" w:evenHBand="0" w:firstRowFirstColumn="0" w:firstRowLastColumn="0" w:lastRowFirstColumn="0" w:lastRowLastColumn="0"/>
-            <w:tcW w:w="4585" w:type="dxa"/>
-          </w:tcPr>
-          <w:p>
-            <w:pPr>
-              <w:spacing w:before="58" w:line="360" w:lineRule="auto"/>
-              <w:ind w:right="318"/>
-              <w:jc w:val="center"/>
-              <w:rPr>
-                <w:rFonts w:ascii="Times New Roman" w:hAnsi="Times New Roman" w:cs="Times New Roman"/>
-                <w:b w:val="0"/>
-                <w:bCs w:val="0"/>
-                <w:sz w:val="20"/>
-              </w:rPr>
-            </w:pPr>
-            <w:r>
-              <w:rPr>
-                <w:rFonts w:ascii="Times New Roman" w:hAnsi="Times New Roman" w:cs="Times New Roman"/>
-                <w:b w:val="0"/>
-                <w:bCs w:val="0"/>
-                <w:sz w:val="20"/>
-              </w:rPr>
-              <w:t>ES</w:t>
-            </w:r>
-          </w:p>
-        </w:tc>
-        <w:tc>
-          <w:tcPr>
-            <w:tcW w:w="4585" w:type="dxa"/>
-          </w:tcPr>
-          <w:p>
-            <w:pPr>
-              <w:spacing w:before="58" w:line="360" w:lineRule="auto"/>
-              <w:ind w:right="318"/>
-              <w:jc w:val="center"/>
-              <w:cnfStyle w:val="000000000000" w:firstRow="0" w:lastRow="0" w:firstColumn="0" w:lastColumn="0" w:oddVBand="0" w:evenVBand="0" w:oddHBand="0" w:evenHBand="0" w:firstRowFirstColumn="0" w:firstRowLastColumn="0" w:lastRowFirstColumn="0" w:lastRowLastColumn="0"/>
-              <w:rPr>
-                <w:rFonts w:ascii="Times New Roman" w:hAnsi="Times New Roman" w:cs="Times New Roman"/>
-                <w:sz w:val="20"/>
-              </w:rPr>
-            </w:pPr>
-            <w:r>
-              <w:rPr>
-                <w:rFonts w:ascii="Times New Roman" w:hAnsi="Times New Roman" w:cs="Times New Roman"/>
-                <w:sz w:val="20"/>
-              </w:rPr>
-              <w:t>Engenharia de software</w:t>
-            </w:r>
-          </w:p>
-        </w:tc>
-      </w:tr>
-      <w:tr>
-        <w:trPr>
-          <w:cnfStyle w:val="000000100000" w:firstRow="0" w:lastRow="0" w:firstColumn="0" w:lastColumn="0" w:oddVBand="0" w:evenVBand="0" w:oddHBand="1" w:evenHBand="0" w:firstRowFirstColumn="0" w:firstRowLastColumn="0" w:lastRowFirstColumn="0" w:lastRowLastColumn="0"/>
-        </w:trPr>
-        <w:tc>
-          <w:tcPr>
-            <w:cnfStyle w:val="001000000000" w:firstRow="0" w:lastRow="0" w:firstColumn="1" w:lastColumn="0" w:oddVBand="0" w:evenVBand="0" w:oddHBand="0" w:evenHBand="0" w:firstRowFirstColumn="0" w:firstRowLastColumn="0" w:lastRowFirstColumn="0" w:lastRowLastColumn="0"/>
-            <w:tcW w:w="4585" w:type="dxa"/>
-          </w:tcPr>
-          <w:p>
-            <w:pPr>
-              <w:spacing w:before="58" w:line="360" w:lineRule="auto"/>
-              <w:ind w:right="318"/>
-              <w:jc w:val="center"/>
-              <w:rPr>
-                <w:rFonts w:ascii="Times New Roman" w:hAnsi="Times New Roman" w:cs="Times New Roman"/>
-                <w:b w:val="0"/>
-                <w:bCs w:val="0"/>
-                <w:sz w:val="20"/>
-              </w:rPr>
-            </w:pPr>
-          </w:p>
-        </w:tc>
-        <w:tc>
-          <w:tcPr>
-            <w:tcW w:w="4585" w:type="dxa"/>
-          </w:tcPr>
-          <w:p>
-            <w:pPr>
-              <w:spacing w:before="58" w:line="360" w:lineRule="auto"/>
-              <w:ind w:right="318"/>
-              <w:jc w:val="center"/>
-              <w:cnfStyle w:val="000000100000" w:firstRow="0" w:lastRow="0" w:firstColumn="0" w:lastColumn="0" w:oddVBand="0" w:evenVBand="0" w:oddHBand="1" w:evenHBand="0" w:firstRowFirstColumn="0" w:firstRowLastColumn="0" w:lastRowFirstColumn="0" w:lastRowLastColumn="0"/>
-              <w:rPr>
-                <w:rFonts w:ascii="Times New Roman" w:hAnsi="Times New Roman" w:cs="Times New Roman"/>
-                <w:sz w:val="20"/>
-              </w:rPr>
-            </w:pPr>
-          </w:p>
-        </w:tc>
-      </w:tr>
-    </w:tbl>
-    <w:p>
-      <w:pPr>
-        <w:spacing w:before="58" w:line="360" w:lineRule="auto"/>
-        <w:ind w:left="241" w:right="318"/>
-        <w:jc w:val="both"/>
-        <w:rPr>
-          <w:rFonts w:ascii="Times New Roman" w:hAnsi="Times New Roman" w:cs="Times New Roman"/>
-          <w:sz w:val="20"/>
-        </w:rPr>
-      </w:pPr>
-    </w:p>
-    <w:p>
-      <w:pPr>
-        <w:pStyle w:val="Corpodetexto"/>
-        <w:spacing w:before="10" w:line="360" w:lineRule="auto"/>
-        <w:rPr>
-          <w:rFonts w:ascii="Times New Roman" w:hAnsi="Times New Roman" w:cs="Times New Roman"/>
-          <w:sz w:val="11"/>
-        </w:rPr>
-      </w:pPr>
-    </w:p>
-    <w:p>
-      <w:pPr>
-        <w:spacing w:line="360" w:lineRule="auto"/>
-        <w:rPr>
-          <w:rFonts w:ascii="Times New Roman" w:hAnsi="Times New Roman" w:cs="Times New Roman"/>
-          <w:sz w:val="11"/>
-        </w:rPr>
-        <w:sectPr>
-          <w:type w:val="continuous"/>
-          <w:pgSz w:w="12240" w:h="15840"/>
-          <w:pgMar w:top="920" w:right="1500" w:bottom="1040" w:left="1560" w:header="721" w:footer="840" w:gutter="0"/>
-          <w:cols w:space="720"/>
-        </w:sectPr>
-      </w:pPr>
-    </w:p>
-    <w:p>
-      <w:pPr>
-        <w:spacing w:line="360" w:lineRule="auto"/>
-        <w:rPr>
-          <w:rFonts w:ascii="Times New Roman" w:hAnsi="Times New Roman" w:cs="Times New Roman"/>
-          <w:sz w:val="20"/>
-        </w:rPr>
-        <w:sectPr>
-          <w:type w:val="continuous"/>
-          <w:pgSz w:w="12240" w:h="15840"/>
-          <w:pgMar w:top="920" w:right="1500" w:bottom="1040" w:left="1560" w:header="721" w:footer="840" w:gutter="0"/>
-          <w:cols w:num="2" w:space="720" w:equalWidth="0">
-            <w:col w:w="864" w:space="40"/>
-            <w:col w:w="8276"/>
-          </w:cols>
-        </w:sectPr>
-      </w:pPr>
-    </w:p>
-    <w:p>
-      <w:pPr>
-        <w:pStyle w:val="Corpodetexto"/>
-        <w:spacing w:before="5" w:line="360" w:lineRule="auto"/>
-        <w:rPr>
-          <w:rFonts w:ascii="Times New Roman" w:hAnsi="Times New Roman" w:cs="Times New Roman"/>
-          <w:i/>
-          <w:sz w:val="11"/>
-        </w:rPr>
-      </w:pPr>
-    </w:p>
-    <w:p>
-      <w:pPr>
-        <w:pStyle w:val="Ttulo2"/>
-        <w:numPr>
-          <w:ilvl w:val="1"/>
-          <w:numId w:val="3"/>
-        </w:numPr>
-        <w:tabs>
-          <w:tab w:val="left" w:pos="818"/>
-        </w:tabs>
-        <w:spacing w:before="101" w:line="360" w:lineRule="auto"/>
-        <w:ind w:hanging="577"/>
-        <w:rPr>
-          <w:rFonts w:ascii="Times New Roman" w:hAnsi="Times New Roman" w:cs="Times New Roman"/>
-        </w:rPr>
-      </w:pPr>
-      <w:bookmarkStart w:id="6" w:name="1.5._Referências"/>
-      <w:bookmarkEnd w:id="6"/>
-      <w:r>
-        <w:rPr>
-          <w:rFonts w:ascii="Times New Roman" w:hAnsi="Times New Roman" w:cs="Times New Roman"/>
-          <w:spacing w:val="-2"/>
-        </w:rPr>
-        <w:t>Referências</w:t>
-      </w:r>
-    </w:p>
-    <w:p>
-      <w:pPr>
-        <w:spacing w:before="60" w:line="360" w:lineRule="auto"/>
-        <w:ind w:left="241"/>
-        <w:rPr>
-          <w:rFonts w:ascii="Times New Roman" w:hAnsi="Times New Roman" w:cs="Times New Roman"/>
-          <w:sz w:val="20"/>
-        </w:rPr>
-      </w:pPr>
-      <w:r>
-        <w:rPr>
-          <w:rFonts w:ascii="Times New Roman" w:hAnsi="Times New Roman" w:cs="Times New Roman"/>
-          <w:sz w:val="20"/>
-        </w:rPr>
-        <w:t>&lt;</w:t>
-      </w:r>
-      <w:r>
-        <w:rPr>
-          <w:rFonts w:ascii="Times New Roman" w:hAnsi="Times New Roman" w:cs="Times New Roman"/>
-          <w:i/>
-          <w:sz w:val="20"/>
-        </w:rPr>
-        <w:t>Esta</w:t>
-      </w:r>
-      <w:r>
-        <w:rPr>
-          <w:rFonts w:ascii="Times New Roman" w:hAnsi="Times New Roman" w:cs="Times New Roman"/>
-          <w:i/>
-          <w:spacing w:val="40"/>
-          <w:sz w:val="20"/>
-        </w:rPr>
-        <w:t xml:space="preserve"> </w:t>
-      </w:r>
-      <w:r>
-        <w:rPr>
-          <w:rFonts w:ascii="Times New Roman" w:hAnsi="Times New Roman" w:cs="Times New Roman"/>
-          <w:i/>
-          <w:sz w:val="20"/>
-        </w:rPr>
-        <w:t>seção</w:t>
-      </w:r>
-      <w:r>
-        <w:rPr>
-          <w:rFonts w:ascii="Times New Roman" w:hAnsi="Times New Roman" w:cs="Times New Roman"/>
-          <w:i/>
-          <w:spacing w:val="40"/>
-          <w:sz w:val="20"/>
-        </w:rPr>
-        <w:t xml:space="preserve"> </w:t>
-      </w:r>
-      <w:r>
-        <w:rPr>
-          <w:rFonts w:ascii="Times New Roman" w:hAnsi="Times New Roman" w:cs="Times New Roman"/>
-          <w:i/>
-          <w:sz w:val="20"/>
-        </w:rPr>
-        <w:t>é</w:t>
-      </w:r>
-      <w:r>
-        <w:rPr>
-          <w:rFonts w:ascii="Times New Roman" w:hAnsi="Times New Roman" w:cs="Times New Roman"/>
-          <w:i/>
-          <w:spacing w:val="40"/>
-          <w:sz w:val="20"/>
-        </w:rPr>
-        <w:t xml:space="preserve"> </w:t>
-      </w:r>
-      <w:r>
-        <w:rPr>
-          <w:rFonts w:ascii="Times New Roman" w:hAnsi="Times New Roman" w:cs="Times New Roman"/>
-          <w:i/>
-          <w:sz w:val="20"/>
-        </w:rPr>
-        <w:t>destinada</w:t>
-      </w:r>
-      <w:r>
-        <w:rPr>
-          <w:rFonts w:ascii="Times New Roman" w:hAnsi="Times New Roman" w:cs="Times New Roman"/>
-          <w:i/>
-          <w:spacing w:val="40"/>
-          <w:sz w:val="20"/>
-        </w:rPr>
-        <w:t xml:space="preserve"> </w:t>
-      </w:r>
-      <w:r>
-        <w:rPr>
-          <w:rFonts w:ascii="Times New Roman" w:hAnsi="Times New Roman" w:cs="Times New Roman"/>
-          <w:i/>
-          <w:sz w:val="20"/>
-        </w:rPr>
-        <w:t>à</w:t>
-      </w:r>
-      <w:r>
-        <w:rPr>
-          <w:rFonts w:ascii="Times New Roman" w:hAnsi="Times New Roman" w:cs="Times New Roman"/>
-          <w:i/>
-          <w:spacing w:val="40"/>
-          <w:sz w:val="20"/>
-        </w:rPr>
-        <w:t xml:space="preserve"> </w:t>
-      </w:r>
-      <w:r>
-        <w:rPr>
-          <w:rFonts w:ascii="Times New Roman" w:hAnsi="Times New Roman" w:cs="Times New Roman"/>
-          <w:i/>
-          <w:sz w:val="20"/>
-        </w:rPr>
-        <w:t>descrição</w:t>
-      </w:r>
-      <w:r>
-        <w:rPr>
-          <w:rFonts w:ascii="Times New Roman" w:hAnsi="Times New Roman" w:cs="Times New Roman"/>
-          <w:i/>
-          <w:spacing w:val="40"/>
-          <w:sz w:val="20"/>
-        </w:rPr>
-        <w:t xml:space="preserve"> </w:t>
-      </w:r>
-      <w:r>
-        <w:rPr>
-          <w:rFonts w:ascii="Times New Roman" w:hAnsi="Times New Roman" w:cs="Times New Roman"/>
-          <w:i/>
-          <w:sz w:val="20"/>
-        </w:rPr>
-        <w:t>das</w:t>
-      </w:r>
-      <w:r>
-        <w:rPr>
-          <w:rFonts w:ascii="Times New Roman" w:hAnsi="Times New Roman" w:cs="Times New Roman"/>
-          <w:i/>
-          <w:spacing w:val="40"/>
-          <w:sz w:val="20"/>
-        </w:rPr>
-        <w:t xml:space="preserve"> </w:t>
-      </w:r>
-      <w:r>
-        <w:rPr>
-          <w:rFonts w:ascii="Times New Roman" w:hAnsi="Times New Roman" w:cs="Times New Roman"/>
-          <w:i/>
-          <w:sz w:val="20"/>
-        </w:rPr>
-        <w:t>referências</w:t>
-      </w:r>
-      <w:r>
-        <w:rPr>
-          <w:rFonts w:ascii="Times New Roman" w:hAnsi="Times New Roman" w:cs="Times New Roman"/>
-          <w:i/>
-          <w:spacing w:val="40"/>
-          <w:sz w:val="20"/>
-        </w:rPr>
-        <w:t xml:space="preserve"> </w:t>
-      </w:r>
-      <w:r>
-        <w:rPr>
-          <w:rFonts w:ascii="Times New Roman" w:hAnsi="Times New Roman" w:cs="Times New Roman"/>
-          <w:i/>
-          <w:sz w:val="20"/>
-        </w:rPr>
-        <w:t>utilizadas</w:t>
-      </w:r>
-      <w:r>
-        <w:rPr>
-          <w:rFonts w:ascii="Times New Roman" w:hAnsi="Times New Roman" w:cs="Times New Roman"/>
-          <w:i/>
-          <w:spacing w:val="40"/>
-          <w:sz w:val="20"/>
-        </w:rPr>
-        <w:t xml:space="preserve"> </w:t>
-      </w:r>
-      <w:r>
-        <w:rPr>
-          <w:rFonts w:ascii="Times New Roman" w:hAnsi="Times New Roman" w:cs="Times New Roman"/>
-          <w:i/>
-          <w:sz w:val="20"/>
-        </w:rPr>
-        <w:t>pelo</w:t>
-      </w:r>
-      <w:r>
-        <w:rPr>
-          <w:rFonts w:ascii="Times New Roman" w:hAnsi="Times New Roman" w:cs="Times New Roman"/>
-          <w:i/>
-          <w:spacing w:val="40"/>
-          <w:sz w:val="20"/>
-        </w:rPr>
-        <w:t xml:space="preserve"> </w:t>
-      </w:r>
-      <w:r>
-        <w:rPr>
-          <w:rFonts w:ascii="Times New Roman" w:hAnsi="Times New Roman" w:cs="Times New Roman"/>
-          <w:i/>
-          <w:sz w:val="20"/>
-        </w:rPr>
-        <w:t>documento, como por exemplo, URLs e livros. Ver exemplo a seguir:</w:t>
-      </w:r>
-      <w:r>
-        <w:rPr>
-          <w:rFonts w:ascii="Times New Roman" w:hAnsi="Times New Roman" w:cs="Times New Roman"/>
-          <w:sz w:val="20"/>
-        </w:rPr>
-        <w:t>&gt;</w:t>
-      </w:r>
-    </w:p>
-    <w:p>
-      <w:pPr>
-        <w:tabs>
-          <w:tab w:val="left" w:pos="961"/>
-        </w:tabs>
-        <w:spacing w:before="120" w:line="360" w:lineRule="auto"/>
-        <w:ind w:left="241"/>
-        <w:rPr>
-          <w:rFonts w:ascii="Times New Roman" w:hAnsi="Times New Roman" w:cs="Times New Roman"/>
-          <w:sz w:val="20"/>
-        </w:rPr>
-      </w:pPr>
-      <w:r>
-        <w:rPr>
-          <w:rFonts w:ascii="Times New Roman" w:hAnsi="Times New Roman" w:cs="Times New Roman"/>
-          <w:spacing w:val="-5"/>
-          <w:sz w:val="20"/>
-        </w:rPr>
-        <w:lastRenderedPageBreak/>
-        <w:t>[1]</w:t>
-      </w:r>
-      <w:r>
-        <w:rPr>
-          <w:rFonts w:ascii="Times New Roman" w:hAnsi="Times New Roman" w:cs="Times New Roman"/>
-          <w:sz w:val="20"/>
-        </w:rPr>
-        <w:tab/>
-      </w:r>
-      <w:bookmarkStart w:id="7" w:name="_bookmark1"/>
-      <w:bookmarkEnd w:id="7"/>
-      <w:r>
-        <w:rPr>
-          <w:rFonts w:ascii="Times New Roman" w:hAnsi="Times New Roman" w:cs="Times New Roman"/>
-          <w:sz w:val="20"/>
-        </w:rPr>
-        <w:t>“Glossário</w:t>
-      </w:r>
-      <w:r>
-        <w:rPr>
-          <w:rFonts w:ascii="Times New Roman" w:hAnsi="Times New Roman" w:cs="Times New Roman"/>
-          <w:spacing w:val="66"/>
-          <w:sz w:val="20"/>
-        </w:rPr>
-        <w:t xml:space="preserve"> </w:t>
-      </w:r>
-      <w:r>
-        <w:rPr>
-          <w:rFonts w:ascii="Times New Roman" w:hAnsi="Times New Roman" w:cs="Times New Roman"/>
-          <w:sz w:val="20"/>
-        </w:rPr>
-        <w:t>da</w:t>
-      </w:r>
-      <w:r>
-        <w:rPr>
-          <w:rFonts w:ascii="Times New Roman" w:hAnsi="Times New Roman" w:cs="Times New Roman"/>
-          <w:spacing w:val="67"/>
-          <w:sz w:val="20"/>
-        </w:rPr>
-        <w:t xml:space="preserve"> </w:t>
-      </w:r>
-      <w:r>
-        <w:rPr>
-          <w:rFonts w:ascii="Times New Roman" w:hAnsi="Times New Roman" w:cs="Times New Roman"/>
-          <w:i/>
-          <w:sz w:val="20"/>
-        </w:rPr>
-        <w:t>USina</w:t>
-      </w:r>
-      <w:r>
-        <w:rPr>
-          <w:rFonts w:ascii="Times New Roman" w:hAnsi="Times New Roman" w:cs="Times New Roman"/>
-          <w:sz w:val="20"/>
-        </w:rPr>
-        <w:t>”,</w:t>
-      </w:r>
-      <w:r>
-        <w:rPr>
-          <w:rFonts w:ascii="Times New Roman" w:hAnsi="Times New Roman" w:cs="Times New Roman"/>
-          <w:spacing w:val="66"/>
-          <w:sz w:val="20"/>
-        </w:rPr>
-        <w:t xml:space="preserve"> </w:t>
-      </w:r>
-      <w:r>
-        <w:rPr>
-          <w:rFonts w:ascii="Times New Roman" w:hAnsi="Times New Roman" w:cs="Times New Roman"/>
-          <w:sz w:val="20"/>
-        </w:rPr>
-        <w:t>&lt;</w:t>
-      </w:r>
-      <w:r>
-        <w:rPr>
-          <w:rFonts w:ascii="Times New Roman" w:hAnsi="Times New Roman" w:cs="Times New Roman"/>
-          <w:i/>
-          <w:sz w:val="20"/>
-        </w:rPr>
-        <w:t>id_doc</w:t>
-      </w:r>
-      <w:r>
-        <w:rPr>
-          <w:rFonts w:ascii="Times New Roman" w:hAnsi="Times New Roman" w:cs="Times New Roman"/>
-          <w:i/>
-          <w:spacing w:val="65"/>
-          <w:sz w:val="20"/>
-        </w:rPr>
-        <w:t xml:space="preserve"> </w:t>
-      </w:r>
-      <w:r>
-        <w:rPr>
-          <w:rFonts w:ascii="Times New Roman" w:hAnsi="Times New Roman" w:cs="Times New Roman"/>
-          <w:i/>
-          <w:sz w:val="20"/>
-        </w:rPr>
-        <w:t>glossário</w:t>
-      </w:r>
-      <w:r>
-        <w:rPr>
-          <w:rFonts w:ascii="Times New Roman" w:hAnsi="Times New Roman" w:cs="Times New Roman"/>
-          <w:sz w:val="20"/>
-        </w:rPr>
-        <w:t>&gt;,</w:t>
-      </w:r>
-      <w:r>
-        <w:rPr>
-          <w:rFonts w:ascii="Times New Roman" w:hAnsi="Times New Roman" w:cs="Times New Roman"/>
-          <w:spacing w:val="65"/>
-          <w:sz w:val="20"/>
-        </w:rPr>
-        <w:t xml:space="preserve"> </w:t>
-      </w:r>
-      <w:r>
-        <w:rPr>
-          <w:rFonts w:ascii="Times New Roman" w:hAnsi="Times New Roman" w:cs="Times New Roman"/>
-          <w:sz w:val="20"/>
-        </w:rPr>
-        <w:t>Versão</w:t>
-      </w:r>
-      <w:r>
-        <w:rPr>
-          <w:rFonts w:ascii="Times New Roman" w:hAnsi="Times New Roman" w:cs="Times New Roman"/>
-          <w:spacing w:val="65"/>
-          <w:sz w:val="20"/>
-        </w:rPr>
-        <w:t xml:space="preserve"> </w:t>
-      </w:r>
-      <w:r>
-        <w:rPr>
-          <w:rFonts w:ascii="Times New Roman" w:hAnsi="Times New Roman" w:cs="Times New Roman"/>
-          <w:sz w:val="20"/>
-        </w:rPr>
-        <w:t>&lt;</w:t>
-      </w:r>
-      <w:r>
-        <w:rPr>
-          <w:rFonts w:ascii="Times New Roman" w:hAnsi="Times New Roman" w:cs="Times New Roman"/>
-          <w:i/>
-          <w:sz w:val="20"/>
-        </w:rPr>
-        <w:t>versão</w:t>
-      </w:r>
-      <w:r>
-        <w:rPr>
-          <w:rFonts w:ascii="Times New Roman" w:hAnsi="Times New Roman" w:cs="Times New Roman"/>
-          <w:sz w:val="20"/>
-        </w:rPr>
-        <w:t>&gt;.</w:t>
-      </w:r>
-      <w:r>
-        <w:rPr>
-          <w:rFonts w:ascii="Times New Roman" w:hAnsi="Times New Roman" w:cs="Times New Roman"/>
-          <w:spacing w:val="65"/>
-          <w:sz w:val="20"/>
-        </w:rPr>
-        <w:t xml:space="preserve"> </w:t>
-      </w:r>
-      <w:r>
-        <w:rPr>
-          <w:rFonts w:ascii="Times New Roman" w:hAnsi="Times New Roman" w:cs="Times New Roman"/>
-          <w:spacing w:val="-2"/>
-          <w:sz w:val="20"/>
-        </w:rPr>
-        <w:t>Localização:</w:t>
-      </w:r>
-    </w:p>
-    <w:p>
-      <w:pPr>
-        <w:spacing w:line="360" w:lineRule="auto"/>
-        <w:ind w:left="601"/>
-        <w:rPr>
-          <w:rFonts w:ascii="Times New Roman" w:hAnsi="Times New Roman" w:cs="Times New Roman"/>
-          <w:sz w:val="20"/>
-        </w:rPr>
-      </w:pPr>
-      <w:r>
-        <w:rPr>
-          <w:rFonts w:ascii="Times New Roman" w:hAnsi="Times New Roman" w:cs="Times New Roman"/>
-          <w:spacing w:val="-2"/>
-          <w:sz w:val="20"/>
-        </w:rPr>
-        <w:t>&lt;</w:t>
-      </w:r>
-      <w:r>
-        <w:rPr>
-          <w:rFonts w:ascii="Times New Roman" w:hAnsi="Times New Roman" w:cs="Times New Roman"/>
-          <w:i/>
-          <w:spacing w:val="-2"/>
-          <w:sz w:val="20"/>
-        </w:rPr>
-        <w:t>localização</w:t>
-      </w:r>
-      <w:r>
-        <w:rPr>
-          <w:rFonts w:ascii="Times New Roman" w:hAnsi="Times New Roman" w:cs="Times New Roman"/>
-          <w:spacing w:val="-2"/>
-          <w:sz w:val="20"/>
-        </w:rPr>
-        <w:t>&gt;.</w:t>
-      </w:r>
-    </w:p>
-    <w:p>
-      <w:pPr>
-        <w:pStyle w:val="Corpodetexto"/>
-        <w:spacing w:before="9" w:line="360" w:lineRule="auto"/>
-        <w:rPr>
-          <w:rFonts w:ascii="Times New Roman" w:hAnsi="Times New Roman" w:cs="Times New Roman"/>
-          <w:sz w:val="19"/>
-        </w:rPr>
-      </w:pPr>
-    </w:p>
-    <w:p>
-      <w:pPr>
-        <w:pStyle w:val="Ttulo2"/>
-        <w:numPr>
-          <w:ilvl w:val="1"/>
-          <w:numId w:val="3"/>
-        </w:numPr>
-        <w:tabs>
-          <w:tab w:val="left" w:pos="818"/>
-        </w:tabs>
-        <w:spacing w:line="360" w:lineRule="auto"/>
-        <w:ind w:hanging="577"/>
-        <w:rPr>
-          <w:rFonts w:ascii="Times New Roman" w:hAnsi="Times New Roman" w:cs="Times New Roman"/>
-        </w:rPr>
-      </w:pPr>
-      <w:bookmarkStart w:id="8" w:name="1.6._Visão_geral_do_documento"/>
-      <w:bookmarkEnd w:id="8"/>
       <w:r>
         <w:rPr>
           <w:rFonts w:ascii="Times New Roman" w:hAnsi="Times New Roman" w:cs="Times New Roman"/>
@@ -4763,7 +3978,7 @@
           <w:tab w:val="left" w:pos="961"/>
           <w:tab w:val="left" w:pos="962"/>
         </w:tabs>
-        <w:spacing w:before="72" w:line="360" w:lineRule="auto"/>
+        <w:spacing w:before="72" w:line="480" w:lineRule="auto"/>
         <w:ind w:left="961" w:right="303"/>
         <w:rPr>
           <w:rFonts w:ascii="Times New Roman" w:hAnsi="Times New Roman" w:cs="Times New Roman"/>
@@ -4799,27 +4014,44 @@
         </w:rPr>
         <w:t xml:space="preserve">seção </w:t>
       </w:r>
-      <w:hyperlink w:anchor="_bookmark2" w:history="1">
-        <w:r>
-          <w:rPr>
-            <w:rFonts w:ascii="Times New Roman" w:hAnsi="Times New Roman" w:cs="Times New Roman"/>
-            <w:b/>
-            <w:sz w:val="24"/>
-            <w:szCs w:val="24"/>
-          </w:rPr>
-          <w:t>2</w:t>
-        </w:r>
-        <w:r>
-          <w:rPr>
-            <w:rFonts w:ascii="Times New Roman" w:hAnsi="Times New Roman" w:cs="Times New Roman"/>
-            <w:b/>
-            <w:spacing w:val="-1"/>
-            <w:sz w:val="24"/>
-            <w:szCs w:val="24"/>
-          </w:rPr>
-          <w:t xml:space="preserve"> </w:t>
-        </w:r>
-      </w:hyperlink>
+      <w:r>
+        <w:fldChar w:fldCharType="begin"/>
+      </w:r>
+      <w:r>
+        <w:instrText>HYPERLINK \l "_bookmark2"</w:instrText>
+      </w:r>
+      <w:r>
+        <w:fldChar w:fldCharType="separate"/>
+      </w:r>
+      <w:r>
+        <w:rPr>
+          <w:rFonts w:ascii="Times New Roman" w:hAnsi="Times New Roman" w:cs="Times New Roman"/>
+          <w:b/>
+          <w:sz w:val="24"/>
+          <w:szCs w:val="24"/>
+        </w:rPr>
+        <w:t>2</w:t>
+      </w:r>
+      <w:r>
+        <w:rPr>
+          <w:rFonts w:ascii="Times New Roman" w:hAnsi="Times New Roman" w:cs="Times New Roman"/>
+          <w:b/>
+          <w:spacing w:val="-1"/>
+          <w:sz w:val="24"/>
+          <w:szCs w:val="24"/>
+        </w:rPr>
+        <w:t xml:space="preserve"> </w:t>
+      </w:r>
+      <w:r>
+        <w:rPr>
+          <w:rFonts w:ascii="Times New Roman" w:hAnsi="Times New Roman" w:cs="Times New Roman"/>
+          <w:b/>
+          <w:spacing w:val="-1"/>
+          <w:sz w:val="24"/>
+          <w:szCs w:val="24"/>
+        </w:rPr>
+        <w:fldChar w:fldCharType="end"/>
+      </w:r>
       <w:r>
         <w:rPr>
           <w:rFonts w:ascii="Times New Roman" w:hAnsi="Times New Roman" w:cs="Times New Roman"/>
@@ -4993,7 +4225,7 @@
           <w:tab w:val="left" w:pos="961"/>
           <w:tab w:val="left" w:pos="962"/>
         </w:tabs>
-        <w:spacing w:before="6" w:line="360" w:lineRule="auto"/>
+        <w:spacing w:before="6" w:line="480" w:lineRule="auto"/>
         <w:ind w:hanging="361"/>
         <w:rPr>
           <w:rFonts w:ascii="Times New Roman" w:hAnsi="Times New Roman" w:cs="Times New Roman"/>
@@ -5191,7 +4423,7 @@
           <w:tab w:val="left" w:pos="961"/>
           <w:tab w:val="left" w:pos="962"/>
         </w:tabs>
-        <w:spacing w:line="360" w:lineRule="auto"/>
+        <w:spacing w:line="480" w:lineRule="auto"/>
         <w:ind w:hanging="361"/>
         <w:rPr>
           <w:rFonts w:ascii="Times New Roman" w:hAnsi="Times New Roman" w:cs="Times New Roman"/>
@@ -5364,7 +4596,7 @@
           <w:tab w:val="left" w:pos="961"/>
           <w:tab w:val="left" w:pos="962"/>
         </w:tabs>
-        <w:spacing w:line="360" w:lineRule="auto"/>
+        <w:spacing w:line="480" w:lineRule="auto"/>
         <w:ind w:hanging="361"/>
         <w:rPr>
           <w:rFonts w:ascii="Times New Roman" w:hAnsi="Times New Roman" w:cs="Times New Roman"/>
@@ -5485,6 +4717,399 @@
     </w:p>
     <w:p>
       <w:pPr>
+        <w:pStyle w:val="PargrafodaLista"/>
+        <w:numPr>
+          <w:ilvl w:val="2"/>
+          <w:numId w:val="3"/>
+        </w:numPr>
+        <w:tabs>
+          <w:tab w:val="left" w:pos="961"/>
+          <w:tab w:val="left" w:pos="962"/>
+        </w:tabs>
+        <w:ind w:hanging="361"/>
+        <w:rPr>
+          <w:rFonts w:ascii="Times New Roman" w:hAnsi="Times New Roman" w:cs="Times New Roman"/>
+          <w:sz w:val="24"/>
+          <w:szCs w:val="24"/>
+        </w:rPr>
+      </w:pPr>
+      <w:r>
+        <w:rPr>
+          <w:rFonts w:ascii="Times New Roman" w:hAnsi="Times New Roman" w:cs="Times New Roman"/>
+          <w:b/>
+          <w:sz w:val="24"/>
+          <w:szCs w:val="24"/>
+        </w:rPr>
+        <w:t>Na</w:t>
+      </w:r>
+      <w:r>
+        <w:rPr>
+          <w:rFonts w:ascii="Times New Roman" w:hAnsi="Times New Roman" w:cs="Times New Roman"/>
+          <w:b/>
+          <w:spacing w:val="-6"/>
+          <w:sz w:val="24"/>
+          <w:szCs w:val="24"/>
+        </w:rPr>
+        <w:t xml:space="preserve"> </w:t>
+      </w:r>
+      <w:r>
+        <w:rPr>
+          <w:rFonts w:ascii="Times New Roman" w:hAnsi="Times New Roman" w:cs="Times New Roman"/>
+          <w:b/>
+          <w:sz w:val="24"/>
+          <w:szCs w:val="24"/>
+        </w:rPr>
+        <w:t>seção</w:t>
+      </w:r>
+      <w:r>
+        <w:rPr>
+          <w:rFonts w:ascii="Times New Roman" w:hAnsi="Times New Roman" w:cs="Times New Roman"/>
+          <w:b/>
+          <w:spacing w:val="-1"/>
+          <w:sz w:val="24"/>
+          <w:szCs w:val="24"/>
+        </w:rPr>
+        <w:t xml:space="preserve"> </w:t>
+      </w:r>
+      <w:hyperlink w:anchor="_bookmark5" w:history="1">
+        <w:r>
+          <w:rPr>
+            <w:rFonts w:ascii="Times New Roman" w:hAnsi="Times New Roman" w:cs="Times New Roman"/>
+            <w:b/>
+            <w:sz w:val="24"/>
+            <w:szCs w:val="24"/>
+          </w:rPr>
+          <w:t>6</w:t>
+        </w:r>
+        <w:r>
+          <w:rPr>
+            <w:rFonts w:ascii="Times New Roman" w:hAnsi="Times New Roman" w:cs="Times New Roman"/>
+            <w:b/>
+            <w:spacing w:val="-1"/>
+            <w:sz w:val="24"/>
+            <w:szCs w:val="24"/>
+          </w:rPr>
+          <w:t xml:space="preserve"> </w:t>
+        </w:r>
+      </w:hyperlink>
+      <w:r>
+        <w:rPr>
+          <w:rFonts w:ascii="Times New Roman" w:hAnsi="Times New Roman" w:cs="Times New Roman"/>
+          <w:sz w:val="24"/>
+          <w:szCs w:val="24"/>
+        </w:rPr>
+        <w:t>os</w:t>
+      </w:r>
+      <w:r>
+        <w:rPr>
+          <w:rFonts w:ascii="Times New Roman" w:hAnsi="Times New Roman" w:cs="Times New Roman"/>
+          <w:spacing w:val="-3"/>
+          <w:sz w:val="24"/>
+          <w:szCs w:val="24"/>
+        </w:rPr>
+        <w:t xml:space="preserve"> </w:t>
+      </w:r>
+      <w:r>
+        <w:rPr>
+          <w:rFonts w:ascii="Times New Roman" w:hAnsi="Times New Roman" w:cs="Times New Roman"/>
+          <w:sz w:val="24"/>
+          <w:szCs w:val="24"/>
+        </w:rPr>
+        <w:t>diagramas de caso de uso</w:t>
+      </w:r>
+      <w:r>
+        <w:rPr>
+          <w:rFonts w:ascii="Times New Roman" w:hAnsi="Times New Roman" w:cs="Times New Roman"/>
+          <w:sz w:val="24"/>
+          <w:szCs w:val="24"/>
+        </w:rPr>
+        <w:t xml:space="preserve"> e classe</w:t>
+      </w:r>
+      <w:r>
+        <w:rPr>
+          <w:rFonts w:ascii="Times New Roman" w:hAnsi="Times New Roman" w:cs="Times New Roman"/>
+          <w:sz w:val="24"/>
+          <w:szCs w:val="24"/>
+        </w:rPr>
+        <w:t>.</w:t>
+      </w:r>
+    </w:p>
+    <w:p>
+      <w:pPr>
+        <w:rPr>
+          <w:rFonts w:ascii="Times New Roman" w:hAnsi="Times New Roman" w:cs="Times New Roman"/>
+          <w:sz w:val="24"/>
+          <w:szCs w:val="24"/>
+        </w:rPr>
+      </w:pPr>
+    </w:p>
+    <w:p>
+      <w:pPr>
+        <w:pStyle w:val="PargrafodaLista"/>
+        <w:numPr>
+          <w:ilvl w:val="2"/>
+          <w:numId w:val="3"/>
+        </w:numPr>
+        <w:tabs>
+          <w:tab w:val="left" w:pos="961"/>
+          <w:tab w:val="left" w:pos="962"/>
+        </w:tabs>
+        <w:ind w:hanging="361"/>
+        <w:rPr>
+          <w:rFonts w:ascii="Times New Roman" w:hAnsi="Times New Roman" w:cs="Times New Roman"/>
+          <w:sz w:val="24"/>
+          <w:szCs w:val="24"/>
+        </w:rPr>
+      </w:pPr>
+      <w:r>
+        <w:rPr>
+          <w:rFonts w:ascii="Times New Roman" w:hAnsi="Times New Roman" w:cs="Times New Roman"/>
+          <w:b/>
+          <w:sz w:val="24"/>
+          <w:szCs w:val="24"/>
+        </w:rPr>
+        <w:t>Na</w:t>
+      </w:r>
+      <w:r>
+        <w:rPr>
+          <w:rFonts w:ascii="Times New Roman" w:hAnsi="Times New Roman" w:cs="Times New Roman"/>
+          <w:b/>
+          <w:spacing w:val="-6"/>
+          <w:sz w:val="24"/>
+          <w:szCs w:val="24"/>
+        </w:rPr>
+        <w:t xml:space="preserve"> </w:t>
+      </w:r>
+      <w:r>
+        <w:rPr>
+          <w:rFonts w:ascii="Times New Roman" w:hAnsi="Times New Roman" w:cs="Times New Roman"/>
+          <w:b/>
+          <w:sz w:val="24"/>
+          <w:szCs w:val="24"/>
+        </w:rPr>
+        <w:t>seção</w:t>
+      </w:r>
+      <w:r>
+        <w:rPr>
+          <w:rFonts w:ascii="Times New Roman" w:hAnsi="Times New Roman" w:cs="Times New Roman"/>
+          <w:b/>
+          <w:spacing w:val="-1"/>
+          <w:sz w:val="24"/>
+          <w:szCs w:val="24"/>
+        </w:rPr>
+        <w:t xml:space="preserve"> </w:t>
+      </w:r>
+      <w:hyperlink w:anchor="_bookmark5" w:history="1">
+        <w:r>
+          <w:rPr>
+            <w:rFonts w:ascii="Times New Roman" w:hAnsi="Times New Roman" w:cs="Times New Roman"/>
+            <w:b/>
+            <w:sz w:val="24"/>
+            <w:szCs w:val="24"/>
+          </w:rPr>
+          <w:t>7</w:t>
+        </w:r>
+        <w:r>
+          <w:rPr>
+            <w:rFonts w:ascii="Times New Roman" w:hAnsi="Times New Roman" w:cs="Times New Roman"/>
+            <w:b/>
+            <w:spacing w:val="-1"/>
+            <w:sz w:val="24"/>
+            <w:szCs w:val="24"/>
+          </w:rPr>
+          <w:t xml:space="preserve"> </w:t>
+        </w:r>
+      </w:hyperlink>
+      <w:r>
+        <w:rPr>
+          <w:rFonts w:ascii="Times New Roman" w:hAnsi="Times New Roman" w:cs="Times New Roman"/>
+          <w:sz w:val="24"/>
+          <w:szCs w:val="24"/>
+        </w:rPr>
+        <w:t>os</w:t>
+      </w:r>
+      <w:r>
+        <w:rPr>
+          <w:rFonts w:ascii="Times New Roman" w:hAnsi="Times New Roman" w:cs="Times New Roman"/>
+          <w:spacing w:val="-3"/>
+          <w:sz w:val="24"/>
+          <w:szCs w:val="24"/>
+        </w:rPr>
+        <w:t xml:space="preserve"> </w:t>
+      </w:r>
+      <w:r>
+        <w:rPr>
+          <w:rFonts w:ascii="Times New Roman" w:hAnsi="Times New Roman" w:cs="Times New Roman"/>
+          <w:sz w:val="24"/>
+          <w:szCs w:val="24"/>
+        </w:rPr>
+        <w:t xml:space="preserve">diagramas de </w:t>
+      </w:r>
+      <w:r>
+        <w:rPr>
+          <w:rFonts w:ascii="Times New Roman" w:hAnsi="Times New Roman" w:cs="Times New Roman"/>
+          <w:sz w:val="24"/>
+          <w:szCs w:val="24"/>
+        </w:rPr>
+        <w:t>sequência</w:t>
+      </w:r>
+      <w:r>
+        <w:rPr>
+          <w:rFonts w:ascii="Times New Roman" w:hAnsi="Times New Roman" w:cs="Times New Roman"/>
+          <w:spacing w:val="-2"/>
+          <w:sz w:val="24"/>
+          <w:szCs w:val="24"/>
+        </w:rPr>
+        <w:t>.</w:t>
+      </w:r>
+    </w:p>
+    <w:p>
+      <w:pPr>
+        <w:pStyle w:val="PargrafodaLista"/>
+        <w:rPr>
+          <w:rFonts w:ascii="Times New Roman" w:hAnsi="Times New Roman" w:cs="Times New Roman"/>
+          <w:sz w:val="24"/>
+          <w:szCs w:val="24"/>
+        </w:rPr>
+      </w:pPr>
+    </w:p>
+    <w:p>
+      <w:pPr>
+        <w:pStyle w:val="PargrafodaLista"/>
+        <w:numPr>
+          <w:ilvl w:val="2"/>
+          <w:numId w:val="3"/>
+        </w:numPr>
+        <w:tabs>
+          <w:tab w:val="left" w:pos="961"/>
+          <w:tab w:val="left" w:pos="962"/>
+        </w:tabs>
+        <w:spacing w:line="360" w:lineRule="auto"/>
+        <w:ind w:hanging="361"/>
+        <w:rPr>
+          <w:rFonts w:ascii="Times New Roman" w:hAnsi="Times New Roman" w:cs="Times New Roman"/>
+          <w:sz w:val="24"/>
+          <w:szCs w:val="24"/>
+        </w:rPr>
+      </w:pPr>
+      <w:r>
+        <w:rPr>
+          <w:rFonts w:ascii="Times New Roman" w:hAnsi="Times New Roman" w:cs="Times New Roman"/>
+          <w:b/>
+          <w:sz w:val="24"/>
+          <w:szCs w:val="24"/>
+        </w:rPr>
+        <w:t>Na</w:t>
+      </w:r>
+      <w:r>
+        <w:rPr>
+          <w:rFonts w:ascii="Times New Roman" w:hAnsi="Times New Roman" w:cs="Times New Roman"/>
+          <w:b/>
+          <w:spacing w:val="-6"/>
+          <w:sz w:val="24"/>
+          <w:szCs w:val="24"/>
+        </w:rPr>
+        <w:t xml:space="preserve"> </w:t>
+      </w:r>
+      <w:r>
+        <w:rPr>
+          <w:rFonts w:ascii="Times New Roman" w:hAnsi="Times New Roman" w:cs="Times New Roman"/>
+          <w:b/>
+          <w:sz w:val="24"/>
+          <w:szCs w:val="24"/>
+        </w:rPr>
+        <w:t>seção</w:t>
+      </w:r>
+      <w:r>
+        <w:rPr>
+          <w:rFonts w:ascii="Times New Roman" w:hAnsi="Times New Roman" w:cs="Times New Roman"/>
+          <w:b/>
+          <w:spacing w:val="-1"/>
+          <w:sz w:val="24"/>
+          <w:szCs w:val="24"/>
+        </w:rPr>
+        <w:t xml:space="preserve"> </w:t>
+      </w:r>
+      <w:hyperlink w:anchor="_bookmark5" w:history="1">
+        <w:r>
+          <w:rPr>
+            <w:rFonts w:ascii="Times New Roman" w:hAnsi="Times New Roman" w:cs="Times New Roman"/>
+            <w:b/>
+            <w:sz w:val="24"/>
+            <w:szCs w:val="24"/>
+          </w:rPr>
+          <w:t>8</w:t>
+        </w:r>
+        <w:r>
+          <w:rPr>
+            <w:rFonts w:ascii="Times New Roman" w:hAnsi="Times New Roman" w:cs="Times New Roman"/>
+            <w:b/>
+            <w:spacing w:val="-1"/>
+            <w:sz w:val="24"/>
+            <w:szCs w:val="24"/>
+          </w:rPr>
+          <w:t xml:space="preserve"> </w:t>
+        </w:r>
+      </w:hyperlink>
+      <w:r>
+        <w:rPr>
+          <w:rFonts w:ascii="Times New Roman" w:hAnsi="Times New Roman" w:cs="Times New Roman"/>
+          <w:sz w:val="24"/>
+          <w:szCs w:val="24"/>
+        </w:rPr>
+        <w:t>os</w:t>
+      </w:r>
+      <w:r>
+        <w:rPr>
+          <w:rFonts w:ascii="Times New Roman" w:hAnsi="Times New Roman" w:cs="Times New Roman"/>
+          <w:spacing w:val="-3"/>
+          <w:sz w:val="24"/>
+          <w:szCs w:val="24"/>
+        </w:rPr>
+        <w:t xml:space="preserve"> </w:t>
+      </w:r>
+      <w:r>
+        <w:rPr>
+          <w:rFonts w:ascii="Times New Roman" w:hAnsi="Times New Roman" w:cs="Times New Roman"/>
+          <w:sz w:val="24"/>
+          <w:szCs w:val="24"/>
+        </w:rPr>
+        <w:t xml:space="preserve">diagramas de </w:t>
+      </w:r>
+      <w:r>
+        <w:rPr>
+          <w:rFonts w:ascii="Times New Roman" w:hAnsi="Times New Roman" w:cs="Times New Roman"/>
+          <w:sz w:val="24"/>
+          <w:szCs w:val="24"/>
+        </w:rPr>
+        <w:t>atividade</w:t>
+      </w:r>
+      <w:r>
+        <w:rPr>
+          <w:rFonts w:ascii="Times New Roman" w:hAnsi="Times New Roman" w:cs="Times New Roman"/>
+          <w:spacing w:val="-2"/>
+          <w:sz w:val="24"/>
+          <w:szCs w:val="24"/>
+        </w:rPr>
+        <w:t>.</w:t>
+      </w:r>
+    </w:p>
+    <w:p>
+      <w:pPr>
+        <w:tabs>
+          <w:tab w:val="left" w:pos="961"/>
+          <w:tab w:val="left" w:pos="962"/>
+        </w:tabs>
+        <w:ind w:left="601"/>
+        <w:rPr>
+          <w:rFonts w:ascii="Times New Roman" w:hAnsi="Times New Roman" w:cs="Times New Roman"/>
+          <w:sz w:val="24"/>
+          <w:szCs w:val="24"/>
+        </w:rPr>
+      </w:pPr>
+    </w:p>
+    <w:p>
+      <w:pPr>
         <w:spacing w:line="251" w:lineRule="exact"/>
         <w:rPr>
           <w:rFonts w:ascii="Times New Roman" w:hAnsi="Times New Roman" w:cs="Times New Roman"/>
@@ -5512,38 +5137,7 @@
           <w:sz w:val="16"/>
         </w:rPr>
         <w:lastRenderedPageBreak/>
-        <w:t>Levantamento</w:t>
-      </w:r>
-      <w:r>
-        <w:rPr>
-          <w:rFonts w:ascii="Times New Roman" w:hAnsi="Times New Roman" w:cs="Times New Roman"/>
-          <w:spacing w:val="-4"/>
-          <w:sz w:val="16"/>
-        </w:rPr>
-        <w:t xml:space="preserve"> </w:t>
-      </w:r>
-      <w:r>
-        <w:rPr>
-          <w:rFonts w:ascii="Times New Roman" w:hAnsi="Times New Roman" w:cs="Times New Roman"/>
-          <w:sz w:val="16"/>
-        </w:rPr>
-        <w:t>de</w:t>
-      </w:r>
-      <w:r>
-        <w:rPr>
-          <w:rFonts w:ascii="Times New Roman" w:hAnsi="Times New Roman" w:cs="Times New Roman"/>
-          <w:spacing w:val="-5"/>
-          <w:sz w:val="16"/>
-        </w:rPr>
-        <w:t xml:space="preserve"> </w:t>
-      </w:r>
-      <w:r>
-        <w:rPr>
-          <w:rFonts w:ascii="Times New Roman" w:hAnsi="Times New Roman" w:cs="Times New Roman"/>
-          <w:spacing w:val="-2"/>
-          <w:sz w:val="16"/>
-        </w:rPr>
-        <w:t>Requisitos</w:t>
+        <w:t>Análise do negócio</w:t>
       </w:r>
     </w:p>
     <w:p>
@@ -5605,9 +5199,9 @@
           <w:u w:val="none"/>
         </w:rPr>
       </w:pPr>
-      <w:bookmarkStart w:id="9" w:name="2._Visão_Geral_do_Produto"/>
-      <w:bookmarkStart w:id="10" w:name="_Toc119066857"/>
-      <w:bookmarkEnd w:id="9"/>
+      <w:bookmarkStart w:id="6" w:name="2._Visão_Geral_do_Produto"/>
+      <w:bookmarkStart w:id="7" w:name="_Toc119066857"/>
+      <w:bookmarkEnd w:id="6"/>
       <w:r>
         <w:rPr>
           <w:rFonts w:ascii="Times New Roman" w:hAnsi="Times New Roman" w:cs="Times New Roman"/>
@@ -5654,7 +5248,7 @@
         </w:rPr>
         <w:t>Produto</w:t>
       </w:r>
-      <w:bookmarkEnd w:id="10"/>
+      <w:bookmarkEnd w:id="7"/>
       <w:r>
         <w:rPr>
           <w:rFonts w:ascii="Times New Roman" w:hAnsi="Times New Roman" w:cs="Times New Roman"/>
@@ -5705,6 +5299,15 @@
           <w:szCs w:val="24"/>
         </w:rPr>
         <w:t xml:space="preserve">O produto tem como objetivo atender todas as idades, por isso mantém o foco de bebidas em geral, incluindo alcoólicas e não alcoólicas. Desse modo, são três principais interfaces, sendo </w:t>
+      </w:r>
+      <w:r>
+        <w:rPr>
+          <w:rFonts w:ascii="Times New Roman" w:hAnsi="Times New Roman" w:cs="Times New Roman"/>
+          <w:iCs/>
+          <w:sz w:val="24"/>
+          <w:szCs w:val="24"/>
+        </w:rPr>
+        <w:t>a do aplicativo, onde é possível fazer requisições específicas, como o cadastro. O Token, onde é possível retirar as bebidas e fazer novas compras sem cadastro. E, finalmente, o serviço de atendimento ao cliente. Todos os fluxos estão representados nas Figuras 1, 2 e 3.</w:t>
       </w:r>
     </w:p>
     <w:p>
@@ -5811,11 +5414,132 @@
           <w:sz w:val="19"/>
         </w:rPr>
       </w:pPr>
-      <w:r>
+    </w:p>
+    <w:p>
+      <w:pPr>
+        <w:pStyle w:val="Corpodetexto"/>
+        <w:spacing w:before="10" w:line="360" w:lineRule="auto"/>
         <w:rPr>
           <w:rFonts w:ascii="Times New Roman" w:hAnsi="Times New Roman" w:cs="Times New Roman"/>
           <w:sz w:val="19"/>
         </w:rPr>
+      </w:pPr>
+    </w:p>
+    <w:p>
+      <w:pPr>
+        <w:pStyle w:val="Corpodetexto"/>
+        <w:spacing w:before="10" w:line="360" w:lineRule="auto"/>
+        <w:rPr>
+          <w:rFonts w:ascii="Times New Roman" w:hAnsi="Times New Roman" w:cs="Times New Roman"/>
+          <w:sz w:val="19"/>
+        </w:rPr>
+      </w:pPr>
+    </w:p>
+    <w:p>
+      <w:pPr>
+        <w:pStyle w:val="Corpodetexto"/>
+        <w:spacing w:before="10" w:line="360" w:lineRule="auto"/>
+        <w:rPr>
+          <w:rFonts w:ascii="Times New Roman" w:hAnsi="Times New Roman" w:cs="Times New Roman"/>
+          <w:sz w:val="19"/>
+        </w:rPr>
+      </w:pPr>
+    </w:p>
+    <w:p>
+      <w:pPr>
+        <w:pStyle w:val="Corpodetexto"/>
+        <w:spacing w:before="10" w:line="360" w:lineRule="auto"/>
+        <w:rPr>
+          <w:rFonts w:ascii="Times New Roman" w:hAnsi="Times New Roman" w:cs="Times New Roman"/>
+          <w:sz w:val="19"/>
+        </w:rPr>
+      </w:pPr>
+    </w:p>
+    <w:p>
+      <w:pPr>
+        <w:pStyle w:val="Corpodetexto"/>
+        <w:spacing w:before="10" w:line="360" w:lineRule="auto"/>
+        <w:rPr>
+          <w:rFonts w:ascii="Times New Roman" w:hAnsi="Times New Roman" w:cs="Times New Roman"/>
+          <w:sz w:val="19"/>
+        </w:rPr>
+      </w:pPr>
+    </w:p>
+    <w:p>
+      <w:pPr>
+        <w:pStyle w:val="Corpodetexto"/>
+        <w:spacing w:before="10" w:line="360" w:lineRule="auto"/>
+        <w:rPr>
+          <w:rFonts w:ascii="Times New Roman" w:hAnsi="Times New Roman" w:cs="Times New Roman"/>
+          <w:sz w:val="19"/>
+        </w:rPr>
+      </w:pPr>
+    </w:p>
+    <w:p>
+      <w:pPr>
+        <w:pStyle w:val="Corpodetexto"/>
+        <w:spacing w:before="10" w:line="360" w:lineRule="auto"/>
+        <w:rPr>
+          <w:rFonts w:ascii="Times New Roman" w:hAnsi="Times New Roman" w:cs="Times New Roman"/>
+          <w:sz w:val="19"/>
+        </w:rPr>
+      </w:pPr>
+    </w:p>
+    <w:p>
+      <w:pPr>
+        <w:pStyle w:val="Corpodetexto"/>
+        <w:spacing w:before="10" w:line="360" w:lineRule="auto"/>
+        <w:rPr>
+          <w:rFonts w:ascii="Times New Roman" w:hAnsi="Times New Roman" w:cs="Times New Roman"/>
+          <w:sz w:val="19"/>
+        </w:rPr>
+      </w:pPr>
+    </w:p>
+    <w:p>
+      <w:pPr>
+        <w:pStyle w:val="Corpodetexto"/>
+        <w:spacing w:before="10" w:line="360" w:lineRule="auto"/>
+        <w:rPr>
+          <w:rFonts w:ascii="Times New Roman" w:hAnsi="Times New Roman" w:cs="Times New Roman"/>
+          <w:sz w:val="19"/>
+        </w:rPr>
+      </w:pPr>
+    </w:p>
+    <w:p>
+      <w:pPr>
+        <w:pStyle w:val="Corpodetexto"/>
+        <w:spacing w:before="10" w:line="360" w:lineRule="auto"/>
+        <w:rPr>
+          <w:rFonts w:ascii="Times New Roman" w:hAnsi="Times New Roman" w:cs="Times New Roman"/>
+          <w:sz w:val="19"/>
+        </w:rPr>
+      </w:pPr>
+    </w:p>
+    <w:p>
+      <w:pPr>
+        <w:pStyle w:val="Corpodetexto"/>
+        <w:spacing w:before="10" w:line="360" w:lineRule="auto"/>
+        <w:rPr>
+          <w:rFonts w:ascii="Times New Roman" w:hAnsi="Times New Roman" w:cs="Times New Roman"/>
+          <w:sz w:val="19"/>
+        </w:rPr>
+      </w:pPr>
+    </w:p>
+    <w:p>
+      <w:pPr>
+        <w:pStyle w:val="Corpodetexto"/>
+        <w:spacing w:before="10" w:line="360" w:lineRule="auto"/>
+        <w:rPr>
+          <w:rFonts w:ascii="Times New Roman" w:hAnsi="Times New Roman" w:cs="Times New Roman"/>
+          <w:sz w:val="19"/>
+        </w:rPr>
+      </w:pPr>
+      <w:r>
+        <w:rPr>
+          <w:rFonts w:ascii="Times New Roman" w:hAnsi="Times New Roman" w:cs="Times New Roman"/>
+          <w:sz w:val="19"/>
+        </w:rPr>
+        <w:lastRenderedPageBreak/>
         <w:t>Figura 2. Fluxograma de utilização do Serviço de Atendimento ao Cliente</w:t>
       </w:r>
     </w:p>
@@ -5895,7 +5619,6 @@
           <w:rFonts w:ascii="Times New Roman" w:hAnsi="Times New Roman" w:cs="Times New Roman"/>
           <w:sz w:val="19"/>
         </w:rPr>
-        <w:lastRenderedPageBreak/>
         <w:t>Figura 3. Fluxograma de utilização do aplicativo</w:t>
       </w:r>
     </w:p>
@@ -5915,9 +5638,9 @@
           <w:sz w:val="19"/>
         </w:rPr>
         <w:drawing>
-          <wp:inline distT="0" distB="0" distL="0" distR="0" wp14:anchorId="5075E3C7" wp14:editId="1D19C9E2">
-            <wp:extent cx="5829300" cy="5382260"/>
-            <wp:effectExtent l="0" t="0" r="0" b="8890"/>
+          <wp:inline distT="0" distB="0" distL="0" distR="0" wp14:anchorId="5075E3C7" wp14:editId="01C3C19E">
+            <wp:extent cx="5605747" cy="5175850"/>
+            <wp:effectExtent l="0" t="0" r="0" b="6350"/>
             <wp:docPr id="9" name="Imagem 9"/>
             <wp:cNvGraphicFramePr>
               <a:graphicFrameLocks xmlns:a="http://schemas.openxmlformats.org/drawingml/2006/main" noChangeAspect="1"/>
@@ -5938,7 +5661,7 @@
                   <pic:spPr>
                     <a:xfrm>
                       <a:off x="0" y="0"/>
-                      <a:ext cx="5829300" cy="5382260"/>
+                      <a:ext cx="5612384" cy="5181978"/>
                     </a:xfrm>
                     <a:prstGeom prst="rect">
                       <a:avLst/>
@@ -5950,6 +5673,16 @@
           </wp:inline>
         </w:drawing>
       </w:r>
+    </w:p>
+    <w:p>
+      <w:pPr>
+        <w:pStyle w:val="Corpodetexto"/>
+        <w:spacing w:before="10" w:line="360" w:lineRule="auto"/>
+        <w:rPr>
+          <w:rFonts w:ascii="Times New Roman" w:hAnsi="Times New Roman" w:cs="Times New Roman"/>
+          <w:sz w:val="19"/>
+        </w:rPr>
+      </w:pPr>
     </w:p>
     <w:p>
       <w:pPr>
@@ -5968,8 +5701,8 @@
           <w:rFonts w:ascii="Times New Roman" w:hAnsi="Times New Roman" w:cs="Times New Roman"/>
         </w:rPr>
       </w:pPr>
-      <w:bookmarkStart w:id="11" w:name="2.1._Descrição_dos_usuários"/>
-      <w:bookmarkEnd w:id="11"/>
+      <w:bookmarkStart w:id="8" w:name="2.1._Descrição_dos_usuários"/>
+      <w:bookmarkEnd w:id="8"/>
       <w:r>
         <w:rPr>
           <w:rFonts w:ascii="Times New Roman" w:hAnsi="Times New Roman" w:cs="Times New Roman"/>
@@ -6006,30 +5739,909 @@
     </w:p>
     <w:p>
       <w:pPr>
-        <w:spacing w:before="58" w:line="360" w:lineRule="auto"/>
-        <w:ind w:left="241"/>
+        <w:rPr>
+          <w:rFonts w:ascii="Times New Roman" w:hAnsi="Times New Roman" w:cs="Times New Roman"/>
+          <w:sz w:val="24"/>
+          <w:szCs w:val="24"/>
+        </w:rPr>
+      </w:pPr>
+    </w:p>
+    <w:p>
+      <w:pPr>
+        <w:spacing w:line="360" w:lineRule="auto"/>
+        <w:ind w:firstLine="567"/>
         <w:jc w:val="both"/>
         <w:rPr>
           <w:rFonts w:ascii="Times New Roman" w:hAnsi="Times New Roman" w:cs="Times New Roman"/>
+          <w:sz w:val="24"/>
+          <w:szCs w:val="24"/>
+        </w:rPr>
+      </w:pPr>
+      <w:r>
+        <w:rPr>
+          <w:rFonts w:ascii="Times New Roman" w:hAnsi="Times New Roman" w:cs="Times New Roman"/>
+          <w:sz w:val="24"/>
+          <w:szCs w:val="24"/>
+        </w:rPr>
+        <w:t>Foi aplicada uma pesquisa com um total de 20 respondentes, onde foi possível mensurar algumas particularidades sobre as regras de negócio e vantagens competitivas do sistema a ser desenvolvida pela &lt;SmartIts&gt;.</w:t>
+      </w:r>
+    </w:p>
+    <w:p>
+      <w:pPr>
+        <w:spacing w:line="360" w:lineRule="auto"/>
+        <w:ind w:firstLine="567"/>
+        <w:jc w:val="both"/>
+        <w:rPr>
+          <w:rFonts w:ascii="Times New Roman" w:hAnsi="Times New Roman" w:cs="Times New Roman"/>
+          <w:sz w:val="24"/>
+          <w:szCs w:val="24"/>
+        </w:rPr>
+      </w:pPr>
+      <w:r>
+        <w:rPr>
+          <w:rFonts w:ascii="Times New Roman" w:hAnsi="Times New Roman" w:cs="Times New Roman"/>
+          <w:sz w:val="24"/>
+          <w:szCs w:val="24"/>
+        </w:rPr>
+        <w:t xml:space="preserve">Alguns dados socioeconômicos foram coletados, como gênero, idade, se reside na área urbana ou rural. A Figura 4 mostra qual a identificação de gênero que os respondentes declaram. </w:t>
+      </w:r>
+    </w:p>
+    <w:p>
+      <w:pPr>
+        <w:spacing w:line="360" w:lineRule="auto"/>
+        <w:ind w:firstLine="567"/>
+        <w:jc w:val="both"/>
+        <w:rPr>
+          <w:rFonts w:ascii="Times New Roman" w:hAnsi="Times New Roman" w:cs="Times New Roman"/>
+          <w:sz w:val="24"/>
+          <w:szCs w:val="24"/>
+        </w:rPr>
+      </w:pPr>
+    </w:p>
+    <w:p>
+      <w:pPr>
+        <w:pStyle w:val="Corpodetexto"/>
+        <w:spacing w:before="10" w:line="360" w:lineRule="auto"/>
+        <w:rPr>
+          <w:rFonts w:ascii="Times New Roman" w:hAnsi="Times New Roman" w:cs="Times New Roman"/>
+          <w:sz w:val="19"/>
+        </w:rPr>
+      </w:pPr>
+      <w:r>
+        <w:rPr>
+          <w:rFonts w:ascii="Times New Roman" w:hAnsi="Times New Roman" w:cs="Times New Roman"/>
+          <w:sz w:val="19"/>
+        </w:rPr>
+        <w:t xml:space="preserve">Figura </w:t>
+      </w:r>
+      <w:r>
+        <w:rPr>
+          <w:rFonts w:ascii="Times New Roman" w:hAnsi="Times New Roman" w:cs="Times New Roman"/>
+          <w:sz w:val="19"/>
+        </w:rPr>
+        <w:t>4</w:t>
+      </w:r>
+      <w:r>
+        <w:rPr>
+          <w:rFonts w:ascii="Times New Roman" w:hAnsi="Times New Roman" w:cs="Times New Roman"/>
+          <w:sz w:val="19"/>
+        </w:rPr>
+        <w:t xml:space="preserve">. </w:t>
+      </w:r>
+      <w:r>
+        <w:rPr>
+          <w:rFonts w:ascii="Times New Roman" w:hAnsi="Times New Roman" w:cs="Times New Roman"/>
+          <w:sz w:val="19"/>
+        </w:rPr>
+        <w:t>Gráfico sobre a identidade de gênero dos respondentes</w:t>
+      </w:r>
+    </w:p>
+    <w:p>
+      <w:pPr>
+        <w:jc w:val="both"/>
+        <w:rPr>
+          <w:rFonts w:ascii="Times New Roman" w:hAnsi="Times New Roman" w:cs="Times New Roman"/>
+          <w:sz w:val="20"/>
+        </w:rPr>
+      </w:pPr>
+      <w:r>
+        <w:rPr>
           <w:i/>
+          <w:noProof/>
           <w:sz w:val="20"/>
         </w:rPr>
-      </w:pPr>
-      <w:r>
-        <w:rPr>
-          <w:rFonts w:ascii="Times New Roman" w:hAnsi="Times New Roman" w:cs="Times New Roman"/>
-          <w:i/>
+        <w:drawing>
+          <wp:inline distT="0" distB="0" distL="0" distR="0" wp14:anchorId="3847F5A1" wp14:editId="2FAEDD36">
+            <wp:extent cx="5625581" cy="2367280"/>
+            <wp:effectExtent l="0" t="0" r="0" b="0"/>
+            <wp:docPr id="21" name="Imagem 21"/>
+            <wp:cNvGraphicFramePr>
+              <a:graphicFrameLocks xmlns:a="http://schemas.openxmlformats.org/drawingml/2006/main" noChangeAspect="1"/>
+            </wp:cNvGraphicFramePr>
+            <a:graphic xmlns:a="http://schemas.openxmlformats.org/drawingml/2006/main">
+              <a:graphicData uri="http://schemas.openxmlformats.org/drawingml/2006/picture">
+                <pic:pic xmlns:pic="http://schemas.openxmlformats.org/drawingml/2006/picture">
+                  <pic:nvPicPr>
+                    <pic:cNvPr id="0" name="Picture 1"/>
+                    <pic:cNvPicPr>
+                      <a:picLocks noChangeAspect="1" noChangeArrowheads="1"/>
+                    </pic:cNvPicPr>
+                  </pic:nvPicPr>
+                  <pic:blipFill>
+                    <a:blip r:embed="rId13" cstate="print">
+                      <a:extLst>
+                        <a:ext uri="{28A0092B-C50C-407E-A947-70E740481C1C}">
+                          <a14:useLocalDpi xmlns:a14="http://schemas.microsoft.com/office/drawing/2010/main" val="0"/>
+                        </a:ext>
+                      </a:extLst>
+                    </a:blip>
+                    <a:srcRect/>
+                    <a:stretch>
+                      <a:fillRect/>
+                    </a:stretch>
+                  </pic:blipFill>
+                  <pic:spPr bwMode="auto">
+                    <a:xfrm>
+                      <a:off x="0" y="0"/>
+                      <a:ext cx="5638791" cy="2372839"/>
+                    </a:xfrm>
+                    <a:prstGeom prst="rect">
+                      <a:avLst/>
+                    </a:prstGeom>
+                    <a:noFill/>
+                    <a:ln>
+                      <a:noFill/>
+                    </a:ln>
+                  </pic:spPr>
+                </pic:pic>
+              </a:graphicData>
+            </a:graphic>
+          </wp:inline>
+        </w:drawing>
+      </w:r>
+    </w:p>
+    <w:p>
+      <w:pPr>
+        <w:jc w:val="both"/>
+        <w:rPr>
+          <w:rFonts w:ascii="Times New Roman" w:hAnsi="Times New Roman" w:cs="Times New Roman"/>
           <w:sz w:val="20"/>
         </w:rPr>
-        <w:t>Aqui a partir de um formulário do Google foi possível identificar alguns padrões do usuário.</w:t>
-      </w:r>
-    </w:p>
-    <w:p>
-      <w:pPr>
+      </w:pPr>
+    </w:p>
+    <w:p>
+      <w:pPr>
+        <w:spacing w:line="360" w:lineRule="auto"/>
+        <w:ind w:firstLine="567"/>
         <w:jc w:val="both"/>
         <w:rPr>
           <w:rFonts w:ascii="Times New Roman" w:hAnsi="Times New Roman" w:cs="Times New Roman"/>
+          <w:sz w:val="24"/>
+          <w:szCs w:val="24"/>
+        </w:rPr>
+      </w:pPr>
+      <w:r>
+        <w:rPr>
+          <w:rFonts w:ascii="Times New Roman" w:hAnsi="Times New Roman" w:cs="Times New Roman"/>
+          <w:sz w:val="24"/>
+          <w:szCs w:val="24"/>
+        </w:rPr>
+        <w:t>É possível perceber que a maior parte dos respondentes se identifica como gênero masculino (60%), seguido do gênero feminino (30%).</w:t>
+      </w:r>
+      <w:r>
+        <w:rPr>
+          <w:rFonts w:ascii="Times New Roman" w:hAnsi="Times New Roman" w:cs="Times New Roman"/>
+          <w:sz w:val="24"/>
+          <w:szCs w:val="24"/>
+        </w:rPr>
+        <w:t xml:space="preserve"> A Figura 5 mostra a faixa de idade dos respondentes.</w:t>
+      </w:r>
+    </w:p>
+    <w:p>
+      <w:pPr>
+        <w:spacing w:line="360" w:lineRule="auto"/>
+        <w:ind w:firstLine="567"/>
+        <w:jc w:val="both"/>
+        <w:rPr>
+          <w:rFonts w:ascii="Times New Roman" w:hAnsi="Times New Roman" w:cs="Times New Roman"/>
+          <w:sz w:val="24"/>
+          <w:szCs w:val="24"/>
+        </w:rPr>
+      </w:pPr>
+    </w:p>
+    <w:p>
+      <w:pPr>
+        <w:pStyle w:val="Corpodetexto"/>
+        <w:spacing w:before="10" w:line="360" w:lineRule="auto"/>
+        <w:rPr>
+          <w:rFonts w:ascii="Times New Roman" w:hAnsi="Times New Roman" w:cs="Times New Roman"/>
+          <w:sz w:val="19"/>
+        </w:rPr>
+      </w:pPr>
+      <w:r>
+        <w:rPr>
+          <w:rFonts w:ascii="Times New Roman" w:hAnsi="Times New Roman" w:cs="Times New Roman"/>
+          <w:sz w:val="19"/>
+        </w:rPr>
+        <w:t xml:space="preserve">Figura </w:t>
+      </w:r>
+      <w:r>
+        <w:rPr>
+          <w:rFonts w:ascii="Times New Roman" w:hAnsi="Times New Roman" w:cs="Times New Roman"/>
+          <w:sz w:val="19"/>
+        </w:rPr>
+        <w:t>5</w:t>
+      </w:r>
+      <w:r>
+        <w:rPr>
+          <w:rFonts w:ascii="Times New Roman" w:hAnsi="Times New Roman" w:cs="Times New Roman"/>
+          <w:sz w:val="19"/>
+        </w:rPr>
+        <w:t xml:space="preserve">. </w:t>
+      </w:r>
+      <w:r>
+        <w:rPr>
+          <w:rFonts w:ascii="Times New Roman" w:hAnsi="Times New Roman" w:cs="Times New Roman"/>
+          <w:sz w:val="19"/>
+        </w:rPr>
+        <w:t>Gráfico sobre a idade dos respondentes</w:t>
+      </w:r>
+      <w:r>
+        <w:rPr>
+          <w:noProof/>
+        </w:rPr>
+        <w:drawing>
+          <wp:inline distT="0" distB="0" distL="0" distR="0" wp14:anchorId="1CF6C2B9" wp14:editId="70B2BF77">
+            <wp:extent cx="5564037" cy="2341381"/>
+            <wp:effectExtent l="0" t="0" r="0" b="1905"/>
+            <wp:docPr id="22" name="Imagem 22"/>
+            <wp:cNvGraphicFramePr>
+              <a:graphicFrameLocks xmlns:a="http://schemas.openxmlformats.org/drawingml/2006/main" noChangeAspect="1"/>
+            </wp:cNvGraphicFramePr>
+            <a:graphic xmlns:a="http://schemas.openxmlformats.org/drawingml/2006/main">
+              <a:graphicData uri="http://schemas.openxmlformats.org/drawingml/2006/picture">
+                <pic:pic xmlns:pic="http://schemas.openxmlformats.org/drawingml/2006/picture">
+                  <pic:nvPicPr>
+                    <pic:cNvPr id="0" name="Picture 3"/>
+                    <pic:cNvPicPr>
+                      <a:picLocks noChangeAspect="1" noChangeArrowheads="1"/>
+                    </pic:cNvPicPr>
+                  </pic:nvPicPr>
+                  <pic:blipFill>
+                    <a:blip r:embed="rId14" cstate="print">
+                      <a:extLst>
+                        <a:ext uri="{28A0092B-C50C-407E-A947-70E740481C1C}">
+                          <a14:useLocalDpi xmlns:a14="http://schemas.microsoft.com/office/drawing/2010/main" val="0"/>
+                        </a:ext>
+                      </a:extLst>
+                    </a:blip>
+                    <a:srcRect/>
+                    <a:stretch>
+                      <a:fillRect/>
+                    </a:stretch>
+                  </pic:blipFill>
+                  <pic:spPr bwMode="auto">
+                    <a:xfrm>
+                      <a:off x="0" y="0"/>
+                      <a:ext cx="5583075" cy="2349392"/>
+                    </a:xfrm>
+                    <a:prstGeom prst="rect">
+                      <a:avLst/>
+                    </a:prstGeom>
+                    <a:noFill/>
+                    <a:ln>
+                      <a:noFill/>
+                    </a:ln>
+                  </pic:spPr>
+                </pic:pic>
+              </a:graphicData>
+            </a:graphic>
+          </wp:inline>
+        </w:drawing>
+      </w:r>
+    </w:p>
+    <w:p>
+      <w:pPr>
+        <w:jc w:val="both"/>
+        <w:rPr>
+          <w:rFonts w:ascii="Times New Roman" w:hAnsi="Times New Roman" w:cs="Times New Roman"/>
           <w:sz w:val="20"/>
+        </w:rPr>
+      </w:pPr>
+    </w:p>
+    <w:p>
+      <w:pPr>
+        <w:spacing w:line="360" w:lineRule="auto"/>
+        <w:ind w:firstLine="567"/>
+        <w:jc w:val="both"/>
+        <w:rPr>
+          <w:rFonts w:ascii="Times New Roman" w:hAnsi="Times New Roman" w:cs="Times New Roman"/>
+          <w:sz w:val="24"/>
+          <w:szCs w:val="24"/>
+        </w:rPr>
+      </w:pPr>
+    </w:p>
+    <w:p>
+      <w:pPr>
+        <w:spacing w:line="360" w:lineRule="auto"/>
+        <w:ind w:firstLine="567"/>
+        <w:jc w:val="both"/>
+        <w:rPr>
+          <w:rFonts w:ascii="Times New Roman" w:hAnsi="Times New Roman" w:cs="Times New Roman"/>
+          <w:sz w:val="24"/>
+          <w:szCs w:val="24"/>
+        </w:rPr>
+      </w:pPr>
+      <w:r>
+        <w:rPr>
+          <w:rFonts w:ascii="Times New Roman" w:hAnsi="Times New Roman" w:cs="Times New Roman"/>
+          <w:sz w:val="24"/>
+          <w:szCs w:val="24"/>
+        </w:rPr>
+        <w:t xml:space="preserve">A faixa de idade dos respondentes concentra-se em 17 a 24 anos (45%), seguida de 24 a 31 anos (30%). Portanto, são pessoas mais novas </w:t>
+      </w:r>
+      <w:r>
+        <w:rPr>
+          <w:rFonts w:ascii="Times New Roman" w:hAnsi="Times New Roman" w:cs="Times New Roman"/>
+          <w:sz w:val="24"/>
+          <w:szCs w:val="24"/>
+        </w:rPr>
+        <w:t>que possuem familiariadade</w:t>
+      </w:r>
+      <w:r>
+        <w:rPr>
+          <w:rFonts w:ascii="Times New Roman" w:hAnsi="Times New Roman" w:cs="Times New Roman"/>
+          <w:sz w:val="24"/>
+          <w:szCs w:val="24"/>
+        </w:rPr>
+        <w:t xml:space="preserve"> com </w:t>
+      </w:r>
+      <w:r>
+        <w:rPr>
+          <w:rFonts w:ascii="Times New Roman" w:hAnsi="Times New Roman" w:cs="Times New Roman"/>
+          <w:sz w:val="24"/>
+          <w:szCs w:val="24"/>
+        </w:rPr>
+        <w:t xml:space="preserve">novas </w:t>
+      </w:r>
+      <w:r>
+        <w:rPr>
+          <w:rFonts w:ascii="Times New Roman" w:hAnsi="Times New Roman" w:cs="Times New Roman"/>
+          <w:sz w:val="24"/>
+          <w:szCs w:val="24"/>
+        </w:rPr>
+        <w:t>tecnologias.</w:t>
+      </w:r>
+      <w:r>
+        <w:rPr>
+          <w:rFonts w:ascii="Times New Roman" w:hAnsi="Times New Roman" w:cs="Times New Roman"/>
+          <w:sz w:val="24"/>
+          <w:szCs w:val="24"/>
+        </w:rPr>
+        <w:t xml:space="preserve"> Para a segunda etapa da pesquisa, buscou-se avaliar a adaptabilidade dos respondentes e inovações que a implementação da máquina poderia trazer. A proporção de respondentes que tinha conhecimento sobre o comércio de bebidas em máquinas automáticas foi de 70%.</w:t>
+      </w:r>
+      <w:r>
+        <w:rPr>
+          <w:rFonts w:ascii="Times New Roman" w:hAnsi="Times New Roman" w:cs="Times New Roman"/>
+          <w:sz w:val="24"/>
+          <w:szCs w:val="24"/>
+        </w:rPr>
+        <w:t xml:space="preserve"> Ao analisar a pergunta que diz respeito à aderência de consumidores à máquina automática observou-se que cerca de 70% concordam que usariam frequentemente a máquina (Figura 6).</w:t>
+      </w:r>
+    </w:p>
+    <w:p>
+      <w:pPr>
+        <w:jc w:val="both"/>
+        <w:rPr>
+          <w:rFonts w:ascii="Times New Roman" w:hAnsi="Times New Roman" w:cs="Times New Roman"/>
+          <w:sz w:val="20"/>
+        </w:rPr>
+      </w:pPr>
+    </w:p>
+    <w:p>
+      <w:pPr>
+        <w:jc w:val="both"/>
+        <w:rPr>
+          <w:rFonts w:ascii="Times New Roman" w:hAnsi="Times New Roman" w:cs="Times New Roman"/>
+          <w:sz w:val="20"/>
+        </w:rPr>
+      </w:pPr>
+      <w:r>
+        <w:rPr>
+          <w:rFonts w:ascii="Times New Roman" w:hAnsi="Times New Roman" w:cs="Times New Roman"/>
+          <w:sz w:val="19"/>
+        </w:rPr>
+        <w:t xml:space="preserve">Figura </w:t>
+      </w:r>
+      <w:r>
+        <w:rPr>
+          <w:rFonts w:ascii="Times New Roman" w:hAnsi="Times New Roman" w:cs="Times New Roman"/>
+          <w:sz w:val="19"/>
+        </w:rPr>
+        <w:t>6</w:t>
+      </w:r>
+      <w:r>
+        <w:rPr>
+          <w:rFonts w:ascii="Times New Roman" w:hAnsi="Times New Roman" w:cs="Times New Roman"/>
+          <w:sz w:val="19"/>
+        </w:rPr>
+        <w:t xml:space="preserve">. </w:t>
+      </w:r>
+      <w:r>
+        <w:rPr>
+          <w:rFonts w:ascii="Times New Roman" w:hAnsi="Times New Roman" w:cs="Times New Roman"/>
+          <w:sz w:val="19"/>
+        </w:rPr>
+        <w:t>Aderência dos consumidores pela tecnologia implementada</w:t>
+      </w:r>
+    </w:p>
+    <w:p>
+      <w:pPr>
+        <w:jc w:val="both"/>
+        <w:rPr>
+          <w:rFonts w:ascii="Times New Roman" w:hAnsi="Times New Roman" w:cs="Times New Roman"/>
+          <w:sz w:val="20"/>
+        </w:rPr>
+      </w:pPr>
+      <w:r>
+        <w:rPr>
+          <w:noProof/>
+          <w:sz w:val="20"/>
+        </w:rPr>
+        <w:drawing>
+          <wp:inline distT="0" distB="0" distL="0" distR="0" wp14:anchorId="37095387" wp14:editId="321C79FE">
+            <wp:extent cx="5581290" cy="2836852"/>
+            <wp:effectExtent l="0" t="0" r="635" b="1905"/>
+            <wp:docPr id="24" name="Imagem 24"/>
+            <wp:cNvGraphicFramePr>
+              <a:graphicFrameLocks xmlns:a="http://schemas.openxmlformats.org/drawingml/2006/main" noChangeAspect="1"/>
+            </wp:cNvGraphicFramePr>
+            <a:graphic xmlns:a="http://schemas.openxmlformats.org/drawingml/2006/main">
+              <a:graphicData uri="http://schemas.openxmlformats.org/drawingml/2006/picture">
+                <pic:pic xmlns:pic="http://schemas.openxmlformats.org/drawingml/2006/picture">
+                  <pic:nvPicPr>
+                    <pic:cNvPr id="0" name="Picture 7"/>
+                    <pic:cNvPicPr>
+                      <a:picLocks noChangeAspect="1" noChangeArrowheads="1"/>
+                    </pic:cNvPicPr>
+                  </pic:nvPicPr>
+                  <pic:blipFill>
+                    <a:blip r:embed="rId15" cstate="print">
+                      <a:extLst>
+                        <a:ext uri="{28A0092B-C50C-407E-A947-70E740481C1C}">
+                          <a14:useLocalDpi xmlns:a14="http://schemas.microsoft.com/office/drawing/2010/main" val="0"/>
+                        </a:ext>
+                      </a:extLst>
+                    </a:blip>
+                    <a:srcRect/>
+                    <a:stretch>
+                      <a:fillRect/>
+                    </a:stretch>
+                  </pic:blipFill>
+                  <pic:spPr bwMode="auto">
+                    <a:xfrm>
+                      <a:off x="0" y="0"/>
+                      <a:ext cx="5587010" cy="2839759"/>
+                    </a:xfrm>
+                    <a:prstGeom prst="rect">
+                      <a:avLst/>
+                    </a:prstGeom>
+                    <a:noFill/>
+                    <a:ln>
+                      <a:noFill/>
+                    </a:ln>
+                  </pic:spPr>
+                </pic:pic>
+              </a:graphicData>
+            </a:graphic>
+          </wp:inline>
+        </w:drawing>
+      </w:r>
+    </w:p>
+    <w:p>
+      <w:pPr>
+        <w:jc w:val="both"/>
+        <w:rPr>
+          <w:rFonts w:ascii="Times New Roman" w:hAnsi="Times New Roman" w:cs="Times New Roman"/>
+          <w:sz w:val="20"/>
+        </w:rPr>
+      </w:pPr>
+    </w:p>
+    <w:p>
+      <w:pPr>
+        <w:spacing w:line="360" w:lineRule="auto"/>
+        <w:ind w:firstLine="567"/>
+        <w:jc w:val="both"/>
+        <w:rPr>
+          <w:rFonts w:ascii="Times New Roman" w:hAnsi="Times New Roman" w:cs="Times New Roman"/>
+          <w:sz w:val="24"/>
+          <w:szCs w:val="24"/>
+        </w:rPr>
+      </w:pPr>
+      <w:r>
+        <w:rPr>
+          <w:rFonts w:ascii="Times New Roman" w:hAnsi="Times New Roman" w:cs="Times New Roman"/>
+          <w:sz w:val="24"/>
+          <w:szCs w:val="24"/>
+        </w:rPr>
+        <w:t>Observou-se também que a</w:t>
+      </w:r>
+      <w:r>
+        <w:rPr>
+          <w:rFonts w:ascii="Times New Roman" w:hAnsi="Times New Roman" w:cs="Times New Roman"/>
+          <w:sz w:val="24"/>
+          <w:szCs w:val="24"/>
+        </w:rPr>
+        <w:t xml:space="preserve"> maior parte tem grande preferência pela compra de bebeidas variadas de alcoólicas a não alcoólicas, sendo que esta faixa inicia-se em 60% dos respondentes.</w:t>
+      </w:r>
+      <w:r>
+        <w:rPr>
+          <w:rFonts w:ascii="Times New Roman" w:hAnsi="Times New Roman" w:cs="Times New Roman"/>
+          <w:sz w:val="24"/>
+          <w:szCs w:val="24"/>
+        </w:rPr>
+        <w:t xml:space="preserve"> Para finalizar, as Figuras 7 e 8 apresentam um comportamento não esperado pelos respondentes. Foi analisado a </w:t>
+      </w:r>
+      <w:r>
+        <w:rPr>
+          <w:rFonts w:ascii="Times New Roman" w:hAnsi="Times New Roman" w:cs="Times New Roman"/>
+          <w:sz w:val="24"/>
+          <w:szCs w:val="24"/>
+        </w:rPr>
+        <w:t>probabilidade de que esses consumidores comprassem em diferentes períodos, sendo que a 2° pergunta reiterava que era possível comprar sem cartão, que é o caso de clientes já cadastrados no aplicativo.</w:t>
+      </w:r>
+    </w:p>
+    <w:p>
+      <w:pPr>
+        <w:jc w:val="both"/>
+        <w:rPr>
+          <w:rFonts w:ascii="Times New Roman" w:hAnsi="Times New Roman" w:cs="Times New Roman"/>
+          <w:sz w:val="20"/>
+        </w:rPr>
+      </w:pPr>
+    </w:p>
+    <w:p>
+      <w:pPr>
+        <w:jc w:val="both"/>
+        <w:rPr>
+          <w:rFonts w:ascii="Times New Roman" w:hAnsi="Times New Roman" w:cs="Times New Roman"/>
+          <w:sz w:val="20"/>
+        </w:rPr>
+      </w:pPr>
+    </w:p>
+    <w:p>
+      <w:pPr>
+        <w:jc w:val="both"/>
+        <w:rPr>
+          <w:rFonts w:ascii="Times New Roman" w:hAnsi="Times New Roman" w:cs="Times New Roman"/>
+          <w:sz w:val="20"/>
+        </w:rPr>
+      </w:pPr>
+    </w:p>
+    <w:p>
+      <w:pPr>
+        <w:jc w:val="both"/>
+        <w:rPr>
+          <w:rFonts w:ascii="Times New Roman" w:hAnsi="Times New Roman" w:cs="Times New Roman"/>
+          <w:sz w:val="20"/>
+        </w:rPr>
+      </w:pPr>
+    </w:p>
+    <w:p>
+      <w:pPr>
+        <w:jc w:val="both"/>
+        <w:rPr>
+          <w:rFonts w:ascii="Times New Roman" w:hAnsi="Times New Roman" w:cs="Times New Roman"/>
+          <w:sz w:val="20"/>
+        </w:rPr>
+      </w:pPr>
+    </w:p>
+    <w:p>
+      <w:pPr>
+        <w:jc w:val="both"/>
+        <w:rPr>
+          <w:rFonts w:ascii="Times New Roman" w:hAnsi="Times New Roman" w:cs="Times New Roman"/>
+          <w:sz w:val="20"/>
+        </w:rPr>
+      </w:pPr>
+    </w:p>
+    <w:p>
+      <w:pPr>
+        <w:jc w:val="both"/>
+        <w:rPr>
+          <w:rFonts w:ascii="Times New Roman" w:hAnsi="Times New Roman" w:cs="Times New Roman"/>
+          <w:sz w:val="20"/>
+        </w:rPr>
+      </w:pPr>
+    </w:p>
+    <w:p>
+      <w:pPr>
+        <w:jc w:val="both"/>
+        <w:rPr>
+          <w:rFonts w:ascii="Times New Roman" w:hAnsi="Times New Roman" w:cs="Times New Roman"/>
+          <w:sz w:val="20"/>
+        </w:rPr>
+      </w:pPr>
+    </w:p>
+    <w:p>
+      <w:pPr>
+        <w:jc w:val="both"/>
+        <w:rPr>
+          <w:rFonts w:ascii="Times New Roman" w:hAnsi="Times New Roman" w:cs="Times New Roman"/>
+          <w:sz w:val="20"/>
+        </w:rPr>
+      </w:pPr>
+    </w:p>
+    <w:p>
+      <w:pPr>
+        <w:jc w:val="both"/>
+        <w:rPr>
+          <w:rFonts w:ascii="Times New Roman" w:hAnsi="Times New Roman" w:cs="Times New Roman"/>
+          <w:sz w:val="20"/>
+        </w:rPr>
+      </w:pPr>
+    </w:p>
+    <w:p>
+      <w:pPr>
+        <w:jc w:val="both"/>
+        <w:rPr>
+          <w:rFonts w:ascii="Times New Roman" w:hAnsi="Times New Roman" w:cs="Times New Roman"/>
+          <w:sz w:val="20"/>
+        </w:rPr>
+      </w:pPr>
+      <w:r>
+        <w:rPr>
+          <w:rFonts w:ascii="Times New Roman" w:hAnsi="Times New Roman" w:cs="Times New Roman"/>
+          <w:sz w:val="19"/>
+        </w:rPr>
+        <w:t xml:space="preserve">Figura </w:t>
+      </w:r>
+      <w:r>
+        <w:rPr>
+          <w:rFonts w:ascii="Times New Roman" w:hAnsi="Times New Roman" w:cs="Times New Roman"/>
+          <w:sz w:val="19"/>
+        </w:rPr>
+        <w:t>7</w:t>
+      </w:r>
+      <w:r>
+        <w:rPr>
+          <w:rFonts w:ascii="Times New Roman" w:hAnsi="Times New Roman" w:cs="Times New Roman"/>
+          <w:sz w:val="19"/>
+        </w:rPr>
+        <w:t xml:space="preserve">. </w:t>
+      </w:r>
+      <w:r>
+        <w:rPr>
+          <w:rFonts w:ascii="Times New Roman" w:hAnsi="Times New Roman" w:cs="Times New Roman"/>
+          <w:sz w:val="19"/>
+        </w:rPr>
+        <w:t xml:space="preserve">Gráfico </w:t>
+      </w:r>
+      <w:r>
+        <w:rPr>
+          <w:rFonts w:ascii="Times New Roman" w:hAnsi="Times New Roman" w:cs="Times New Roman"/>
+          <w:sz w:val="19"/>
+        </w:rPr>
+        <w:t>sobre a potencialidade de compras em diferentes turnos</w:t>
+      </w:r>
+    </w:p>
+    <w:p>
+      <w:pPr>
+        <w:jc w:val="both"/>
+        <w:rPr>
+          <w:rFonts w:ascii="Times New Roman" w:hAnsi="Times New Roman" w:cs="Times New Roman"/>
+          <w:sz w:val="20"/>
+        </w:rPr>
+      </w:pPr>
+      <w:r>
+        <w:rPr>
+          <w:noProof/>
+          <w:sz w:val="20"/>
+        </w:rPr>
+        <w:drawing>
+          <wp:inline distT="0" distB="0" distL="0" distR="0" wp14:anchorId="63C61652" wp14:editId="3344210B">
+            <wp:extent cx="5468620" cy="2301229"/>
+            <wp:effectExtent l="0" t="0" r="0" b="4445"/>
+            <wp:docPr id="25" name="Imagem 25"/>
+            <wp:cNvGraphicFramePr>
+              <a:graphicFrameLocks xmlns:a="http://schemas.openxmlformats.org/drawingml/2006/main" noChangeAspect="1"/>
+            </wp:cNvGraphicFramePr>
+            <a:graphic xmlns:a="http://schemas.openxmlformats.org/drawingml/2006/main">
+              <a:graphicData uri="http://schemas.openxmlformats.org/drawingml/2006/picture">
+                <pic:pic xmlns:pic="http://schemas.openxmlformats.org/drawingml/2006/picture">
+                  <pic:nvPicPr>
+                    <pic:cNvPr id="0" name="Picture 9"/>
+                    <pic:cNvPicPr>
+                      <a:picLocks noChangeAspect="1" noChangeArrowheads="1"/>
+                    </pic:cNvPicPr>
+                  </pic:nvPicPr>
+                  <pic:blipFill>
+                    <a:blip r:embed="rId16" cstate="print">
+                      <a:extLst>
+                        <a:ext uri="{28A0092B-C50C-407E-A947-70E740481C1C}">
+                          <a14:useLocalDpi xmlns:a14="http://schemas.microsoft.com/office/drawing/2010/main" val="0"/>
+                        </a:ext>
+                      </a:extLst>
+                    </a:blip>
+                    <a:srcRect/>
+                    <a:stretch>
+                      <a:fillRect/>
+                    </a:stretch>
+                  </pic:blipFill>
+                  <pic:spPr bwMode="auto">
+                    <a:xfrm>
+                      <a:off x="0" y="0"/>
+                      <a:ext cx="5489376" cy="2309963"/>
+                    </a:xfrm>
+                    <a:prstGeom prst="rect">
+                      <a:avLst/>
+                    </a:prstGeom>
+                    <a:noFill/>
+                    <a:ln>
+                      <a:noFill/>
+                    </a:ln>
+                  </pic:spPr>
+                </pic:pic>
+              </a:graphicData>
+            </a:graphic>
+          </wp:inline>
+        </w:drawing>
+      </w:r>
+    </w:p>
+    <w:p>
+      <w:pPr>
+        <w:jc w:val="both"/>
+        <w:rPr>
+          <w:rFonts w:ascii="Times New Roman" w:hAnsi="Times New Roman" w:cs="Times New Roman"/>
+          <w:sz w:val="20"/>
+        </w:rPr>
+      </w:pPr>
+    </w:p>
+    <w:p>
+      <w:pPr>
+        <w:jc w:val="both"/>
+        <w:rPr>
+          <w:rFonts w:ascii="Times New Roman" w:hAnsi="Times New Roman" w:cs="Times New Roman"/>
+          <w:sz w:val="20"/>
+        </w:rPr>
+      </w:pPr>
+      <w:r>
+        <w:rPr>
+          <w:rFonts w:ascii="Times New Roman" w:hAnsi="Times New Roman" w:cs="Times New Roman"/>
+          <w:sz w:val="19"/>
+        </w:rPr>
+        <w:t xml:space="preserve">Figura </w:t>
+      </w:r>
+      <w:r>
+        <w:rPr>
+          <w:rFonts w:ascii="Times New Roman" w:hAnsi="Times New Roman" w:cs="Times New Roman"/>
+          <w:sz w:val="19"/>
+        </w:rPr>
+        <w:t>8</w:t>
+      </w:r>
+      <w:r>
+        <w:rPr>
+          <w:rFonts w:ascii="Times New Roman" w:hAnsi="Times New Roman" w:cs="Times New Roman"/>
+          <w:sz w:val="19"/>
+        </w:rPr>
+        <w:t xml:space="preserve">. </w:t>
+      </w:r>
+      <w:r>
+        <w:rPr>
+          <w:rFonts w:ascii="Times New Roman" w:hAnsi="Times New Roman" w:cs="Times New Roman"/>
+          <w:sz w:val="19"/>
+        </w:rPr>
+        <w:t>Gráfico sobre a potencialidade de compras em diferentes turnos</w:t>
+      </w:r>
+      <w:r>
+        <w:rPr>
+          <w:rFonts w:ascii="Times New Roman" w:hAnsi="Times New Roman" w:cs="Times New Roman"/>
+          <w:sz w:val="19"/>
+        </w:rPr>
+        <w:t xml:space="preserve"> sabendo que não é necessário levar o cartão</w:t>
+      </w:r>
+    </w:p>
+    <w:p>
+      <w:pPr>
+        <w:jc w:val="both"/>
+        <w:rPr>
+          <w:rFonts w:ascii="Times New Roman" w:hAnsi="Times New Roman" w:cs="Times New Roman"/>
+          <w:sz w:val="20"/>
+        </w:rPr>
+      </w:pPr>
+      <w:r>
+        <w:rPr>
+          <w:noProof/>
+          <w:sz w:val="20"/>
+        </w:rPr>
+        <w:drawing>
+          <wp:inline distT="0" distB="0" distL="0" distR="0" wp14:anchorId="4532DF23" wp14:editId="4DF8D2BB">
+            <wp:extent cx="5469147" cy="2301450"/>
+            <wp:effectExtent l="0" t="0" r="0" b="3810"/>
+            <wp:docPr id="26" name="Imagem 26"/>
+            <wp:cNvGraphicFramePr>
+              <a:graphicFrameLocks xmlns:a="http://schemas.openxmlformats.org/drawingml/2006/main" noChangeAspect="1"/>
+            </wp:cNvGraphicFramePr>
+            <a:graphic xmlns:a="http://schemas.openxmlformats.org/drawingml/2006/main">
+              <a:graphicData uri="http://schemas.openxmlformats.org/drawingml/2006/picture">
+                <pic:pic xmlns:pic="http://schemas.openxmlformats.org/drawingml/2006/picture">
+                  <pic:nvPicPr>
+                    <pic:cNvPr id="0" name="Picture 11"/>
+                    <pic:cNvPicPr>
+                      <a:picLocks noChangeAspect="1" noChangeArrowheads="1"/>
+                    </pic:cNvPicPr>
+                  </pic:nvPicPr>
+                  <pic:blipFill>
+                    <a:blip r:embed="rId17" cstate="print">
+                      <a:extLst>
+                        <a:ext uri="{28A0092B-C50C-407E-A947-70E740481C1C}">
+                          <a14:useLocalDpi xmlns:a14="http://schemas.microsoft.com/office/drawing/2010/main" val="0"/>
+                        </a:ext>
+                      </a:extLst>
+                    </a:blip>
+                    <a:srcRect/>
+                    <a:stretch>
+                      <a:fillRect/>
+                    </a:stretch>
+                  </pic:blipFill>
+                  <pic:spPr bwMode="auto">
+                    <a:xfrm>
+                      <a:off x="0" y="0"/>
+                      <a:ext cx="5480996" cy="2306436"/>
+                    </a:xfrm>
+                    <a:prstGeom prst="rect">
+                      <a:avLst/>
+                    </a:prstGeom>
+                    <a:noFill/>
+                    <a:ln>
+                      <a:noFill/>
+                    </a:ln>
+                  </pic:spPr>
+                </pic:pic>
+              </a:graphicData>
+            </a:graphic>
+          </wp:inline>
+        </w:drawing>
+      </w:r>
+    </w:p>
+    <w:p>
+      <w:pPr>
+        <w:jc w:val="both"/>
+        <w:rPr>
+          <w:rFonts w:ascii="Times New Roman" w:hAnsi="Times New Roman" w:cs="Times New Roman"/>
+          <w:sz w:val="20"/>
+        </w:rPr>
+      </w:pPr>
+    </w:p>
+    <w:p>
+      <w:pPr>
+        <w:jc w:val="both"/>
+        <w:rPr>
+          <w:rFonts w:ascii="Times New Roman" w:hAnsi="Times New Roman" w:cs="Times New Roman"/>
+          <w:sz w:val="20"/>
+        </w:rPr>
+      </w:pPr>
+    </w:p>
+    <w:p>
+      <w:pPr>
+        <w:spacing w:line="360" w:lineRule="auto"/>
+        <w:jc w:val="both"/>
+        <w:rPr>
+          <w:rFonts w:ascii="Times New Roman" w:hAnsi="Times New Roman" w:cs="Times New Roman"/>
+          <w:sz w:val="24"/>
+          <w:szCs w:val="24"/>
+        </w:rPr>
+      </w:pPr>
+    </w:p>
+    <w:p>
+      <w:pPr>
+        <w:spacing w:line="360" w:lineRule="auto"/>
+        <w:ind w:firstLine="567"/>
+        <w:jc w:val="both"/>
+        <w:rPr>
+          <w:rFonts w:ascii="Times New Roman" w:hAnsi="Times New Roman" w:cs="Times New Roman"/>
+          <w:sz w:val="24"/>
+          <w:szCs w:val="24"/>
         </w:rPr>
         <w:sectPr>
           <w:type w:val="continuous"/>
@@ -6038,6 +6650,22 @@
           <w:cols w:space="720"/>
         </w:sectPr>
       </w:pPr>
+      <w:r>
+        <w:rPr>
+          <w:rFonts w:ascii="Times New Roman" w:hAnsi="Times New Roman" w:cs="Times New Roman"/>
+          <w:sz w:val="24"/>
+          <w:szCs w:val="24"/>
+        </w:rPr>
+        <w:t>A partir da análise das Figuras 7 e 8 foi possível averiguar a  preferência da compra no turno vespertino quando não é preciso levar o cartão</w:t>
+      </w:r>
+      <w:r>
+        <w:rPr>
+          <w:rFonts w:ascii="Times New Roman" w:hAnsi="Times New Roman" w:cs="Times New Roman"/>
+          <w:sz w:val="24"/>
+          <w:szCs w:val="24"/>
+        </w:rPr>
+        <w:t>.</w:t>
+      </w:r>
     </w:p>
     <w:p>
       <w:pPr>
@@ -6147,9 +6775,9 @@
           <w:u w:val="none"/>
         </w:rPr>
       </w:pPr>
-      <w:bookmarkStart w:id="12" w:name="3._Premissas_e_restrições"/>
-      <w:bookmarkStart w:id="13" w:name="_Toc119066858"/>
-      <w:bookmarkEnd w:id="12"/>
+      <w:bookmarkStart w:id="9" w:name="3._Premissas_e_restrições"/>
+      <w:bookmarkStart w:id="10" w:name="_Toc119066858"/>
+      <w:bookmarkEnd w:id="9"/>
       <w:r>
         <w:rPr>
           <w:rFonts w:ascii="Times New Roman" w:hAnsi="Times New Roman" w:cs="Times New Roman"/>
@@ -6183,7 +6811,7 @@
         </w:rPr>
         <w:t>restrições</w:t>
       </w:r>
-      <w:bookmarkEnd w:id="13"/>
+      <w:bookmarkEnd w:id="10"/>
       <w:r>
         <w:rPr>
           <w:rFonts w:ascii="Times New Roman" w:hAnsi="Times New Roman" w:cs="Times New Roman"/>
@@ -6196,13 +6824,18 @@
         <w:pStyle w:val="Corpodetexto"/>
         <w:spacing w:before="100" w:line="360" w:lineRule="auto"/>
         <w:ind w:left="241"/>
-        <w:rPr>
-          <w:rFonts w:ascii="Times New Roman" w:hAnsi="Times New Roman" w:cs="Times New Roman"/>
-        </w:rPr>
-      </w:pPr>
-      <w:r>
-        <w:rPr>
-          <w:rFonts w:ascii="Times New Roman" w:hAnsi="Times New Roman" w:cs="Times New Roman"/>
+        <w:jc w:val="both"/>
+        <w:rPr>
+          <w:rFonts w:ascii="Times New Roman" w:hAnsi="Times New Roman" w:cs="Times New Roman"/>
+          <w:sz w:val="24"/>
+          <w:szCs w:val="24"/>
+        </w:rPr>
+      </w:pPr>
+      <w:r>
+        <w:rPr>
+          <w:rFonts w:ascii="Times New Roman" w:hAnsi="Times New Roman" w:cs="Times New Roman"/>
+          <w:sz w:val="24"/>
+          <w:szCs w:val="24"/>
         </w:rPr>
         <w:t>&lt;Descreve</w:t>
       </w:r>
@@ -6210,12 +6843,16 @@
         <w:rPr>
           <w:rFonts w:ascii="Times New Roman" w:hAnsi="Times New Roman" w:cs="Times New Roman"/>
           <w:spacing w:val="80"/>
+          <w:sz w:val="24"/>
+          <w:szCs w:val="24"/>
         </w:rPr>
         <w:t xml:space="preserve"> </w:t>
       </w:r>
       <w:r>
         <w:rPr>
           <w:rFonts w:ascii="Times New Roman" w:hAnsi="Times New Roman" w:cs="Times New Roman"/>
+          <w:sz w:val="24"/>
+          <w:szCs w:val="24"/>
         </w:rPr>
         <w:t>as</w:t>
       </w:r>
@@ -6223,12 +6860,16 @@
         <w:rPr>
           <w:rFonts w:ascii="Times New Roman" w:hAnsi="Times New Roman" w:cs="Times New Roman"/>
           <w:spacing w:val="80"/>
+          <w:sz w:val="24"/>
+          <w:szCs w:val="24"/>
         </w:rPr>
         <w:t xml:space="preserve"> </w:t>
       </w:r>
       <w:r>
         <w:rPr>
           <w:rFonts w:ascii="Times New Roman" w:hAnsi="Times New Roman" w:cs="Times New Roman"/>
+          <w:sz w:val="24"/>
+          <w:szCs w:val="24"/>
         </w:rPr>
         <w:t>premissas</w:t>
       </w:r>
@@ -6236,12 +6877,16 @@
         <w:rPr>
           <w:rFonts w:ascii="Times New Roman" w:hAnsi="Times New Roman" w:cs="Times New Roman"/>
           <w:spacing w:val="80"/>
+          <w:sz w:val="24"/>
+          <w:szCs w:val="24"/>
         </w:rPr>
         <w:t xml:space="preserve"> </w:t>
       </w:r>
       <w:r>
         <w:rPr>
           <w:rFonts w:ascii="Times New Roman" w:hAnsi="Times New Roman" w:cs="Times New Roman"/>
+          <w:sz w:val="24"/>
+          <w:szCs w:val="24"/>
         </w:rPr>
         <w:t>que</w:t>
       </w:r>
@@ -6249,12 +6894,16 @@
         <w:rPr>
           <w:rFonts w:ascii="Times New Roman" w:hAnsi="Times New Roman" w:cs="Times New Roman"/>
           <w:spacing w:val="80"/>
+          <w:sz w:val="24"/>
+          <w:szCs w:val="24"/>
         </w:rPr>
         <w:t xml:space="preserve"> </w:t>
       </w:r>
       <w:r>
         <w:rPr>
           <w:rFonts w:ascii="Times New Roman" w:hAnsi="Times New Roman" w:cs="Times New Roman"/>
+          <w:sz w:val="24"/>
+          <w:szCs w:val="24"/>
         </w:rPr>
         <w:t>estarão</w:t>
       </w:r>
@@ -6262,12 +6911,16 @@
         <w:rPr>
           <w:rFonts w:ascii="Times New Roman" w:hAnsi="Times New Roman" w:cs="Times New Roman"/>
           <w:spacing w:val="80"/>
+          <w:sz w:val="24"/>
+          <w:szCs w:val="24"/>
         </w:rPr>
         <w:t xml:space="preserve"> </w:t>
       </w:r>
       <w:r>
         <w:rPr>
           <w:rFonts w:ascii="Times New Roman" w:hAnsi="Times New Roman" w:cs="Times New Roman"/>
+          <w:sz w:val="24"/>
+          <w:szCs w:val="24"/>
         </w:rPr>
         <w:t>sendo</w:t>
       </w:r>
@@ -6275,12 +6928,16 @@
         <w:rPr>
           <w:rFonts w:ascii="Times New Roman" w:hAnsi="Times New Roman" w:cs="Times New Roman"/>
           <w:spacing w:val="80"/>
+          <w:sz w:val="24"/>
+          <w:szCs w:val="24"/>
         </w:rPr>
         <w:t xml:space="preserve"> </w:t>
       </w:r>
       <w:r>
         <w:rPr>
           <w:rFonts w:ascii="Times New Roman" w:hAnsi="Times New Roman" w:cs="Times New Roman"/>
+          <w:sz w:val="24"/>
+          <w:szCs w:val="24"/>
         </w:rPr>
         <w:t>adotadas</w:t>
       </w:r>
@@ -6288,12 +6945,16 @@
         <w:rPr>
           <w:rFonts w:ascii="Times New Roman" w:hAnsi="Times New Roman" w:cs="Times New Roman"/>
           <w:spacing w:val="80"/>
+          <w:sz w:val="24"/>
+          <w:szCs w:val="24"/>
         </w:rPr>
         <w:t xml:space="preserve"> </w:t>
       </w:r>
       <w:r>
         <w:rPr>
           <w:rFonts w:ascii="Times New Roman" w:hAnsi="Times New Roman" w:cs="Times New Roman"/>
+          <w:sz w:val="24"/>
+          <w:szCs w:val="24"/>
         </w:rPr>
         <w:t>durante</w:t>
       </w:r>
@@ -6301,12 +6962,16 @@
         <w:rPr>
           <w:rFonts w:ascii="Times New Roman" w:hAnsi="Times New Roman" w:cs="Times New Roman"/>
           <w:spacing w:val="80"/>
+          <w:sz w:val="24"/>
+          <w:szCs w:val="24"/>
         </w:rPr>
         <w:t xml:space="preserve"> </w:t>
       </w:r>
       <w:r>
         <w:rPr>
           <w:rFonts w:ascii="Times New Roman" w:hAnsi="Times New Roman" w:cs="Times New Roman"/>
+          <w:sz w:val="24"/>
+          <w:szCs w:val="24"/>
         </w:rPr>
         <w:t>a</w:t>
       </w:r>
@@ -6314,12 +6979,16 @@
         <w:rPr>
           <w:rFonts w:ascii="Times New Roman" w:hAnsi="Times New Roman" w:cs="Times New Roman"/>
           <w:spacing w:val="80"/>
+          <w:sz w:val="24"/>
+          <w:szCs w:val="24"/>
         </w:rPr>
         <w:t xml:space="preserve"> </w:t>
       </w:r>
       <w:r>
         <w:rPr>
           <w:rFonts w:ascii="Times New Roman" w:hAnsi="Times New Roman" w:cs="Times New Roman"/>
+          <w:sz w:val="24"/>
+          <w:szCs w:val="24"/>
         </w:rPr>
         <w:t>descrição</w:t>
       </w:r>
@@ -6327,12 +6996,16 @@
         <w:rPr>
           <w:rFonts w:ascii="Times New Roman" w:hAnsi="Times New Roman" w:cs="Times New Roman"/>
           <w:spacing w:val="80"/>
+          <w:sz w:val="24"/>
+          <w:szCs w:val="24"/>
         </w:rPr>
         <w:t xml:space="preserve"> </w:t>
       </w:r>
       <w:r>
         <w:rPr>
           <w:rFonts w:ascii="Times New Roman" w:hAnsi="Times New Roman" w:cs="Times New Roman"/>
+          <w:sz w:val="24"/>
+          <w:szCs w:val="24"/>
         </w:rPr>
         <w:t xml:space="preserve">do </w:t>
       </w:r>
@@ -6340,6 +7013,8 @@
         <w:rPr>
           <w:rFonts w:ascii="Times New Roman" w:hAnsi="Times New Roman" w:cs="Times New Roman"/>
           <w:spacing w:val="-2"/>
+          <w:sz w:val="24"/>
+          <w:szCs w:val="24"/>
         </w:rPr>
         <w:t>requisitos:&gt;</w:t>
       </w:r>
@@ -6357,33 +7032,20 @@
         </w:tabs>
         <w:spacing w:before="121" w:line="360" w:lineRule="auto"/>
         <w:ind w:hanging="361"/>
-        <w:rPr>
-          <w:rFonts w:ascii="Times New Roman" w:hAnsi="Times New Roman" w:cs="Times New Roman"/>
-          <w:sz w:val="20"/>
-        </w:rPr>
-      </w:pPr>
-      <w:r>
-        <w:rPr>
-          <w:rFonts w:ascii="Times New Roman" w:hAnsi="Times New Roman" w:cs="Times New Roman"/>
-          <w:sz w:val="20"/>
-        </w:rPr>
-        <w:t>&lt;premissa</w:t>
-      </w:r>
-      <w:r>
-        <w:rPr>
-          <w:rFonts w:ascii="Times New Roman" w:hAnsi="Times New Roman" w:cs="Times New Roman"/>
-          <w:spacing w:val="-4"/>
-          <w:sz w:val="20"/>
-        </w:rPr>
-        <w:t xml:space="preserve"> </w:t>
-      </w:r>
-      <w:r>
-        <w:rPr>
-          <w:rFonts w:ascii="Times New Roman" w:hAnsi="Times New Roman" w:cs="Times New Roman"/>
-          <w:spacing w:val="-2"/>
-          <w:sz w:val="20"/>
-        </w:rPr>
-        <w:t>1&gt;:&lt;descrição&gt;</w:t>
+        <w:jc w:val="both"/>
+        <w:rPr>
+          <w:rFonts w:ascii="Times New Roman" w:hAnsi="Times New Roman" w:cs="Times New Roman"/>
+          <w:sz w:val="24"/>
+          <w:szCs w:val="24"/>
+        </w:rPr>
+      </w:pPr>
+      <w:r>
+        <w:rPr>
+          <w:rFonts w:ascii="Times New Roman" w:hAnsi="Times New Roman" w:cs="Times New Roman"/>
+          <w:sz w:val="24"/>
+          <w:szCs w:val="24"/>
+        </w:rPr>
+        <w:t>Premissa 1: Espera-se que os usuários não terão muita dificuldade para resolver problemas a respeito da usabilidade;</w:t>
       </w:r>
     </w:p>
     <w:p>
@@ -6397,20 +7059,22 @@
           <w:tab w:val="left" w:pos="1321"/>
           <w:tab w:val="left" w:pos="1322"/>
         </w:tabs>
-        <w:spacing w:before="135" w:line="360" w:lineRule="auto"/>
+        <w:spacing w:before="121" w:line="360" w:lineRule="auto"/>
         <w:ind w:hanging="361"/>
-        <w:rPr>
-          <w:rFonts w:ascii="Times New Roman" w:hAnsi="Times New Roman" w:cs="Times New Roman"/>
-          <w:sz w:val="20"/>
-        </w:rPr>
-      </w:pPr>
-      <w:r>
-        <w:rPr>
-          <w:rFonts w:ascii="Times New Roman" w:hAnsi="Times New Roman" w:cs="Times New Roman"/>
-          <w:spacing w:val="-4"/>
-          <w:sz w:val="20"/>
-        </w:rPr>
-        <w:t>....</w:t>
+        <w:jc w:val="both"/>
+        <w:rPr>
+          <w:rFonts w:ascii="Times New Roman" w:hAnsi="Times New Roman" w:cs="Times New Roman"/>
+          <w:sz w:val="24"/>
+          <w:szCs w:val="24"/>
+        </w:rPr>
+      </w:pPr>
+      <w:r>
+        <w:rPr>
+          <w:rFonts w:ascii="Times New Roman" w:hAnsi="Times New Roman" w:cs="Times New Roman"/>
+          <w:sz w:val="24"/>
+          <w:szCs w:val="24"/>
+        </w:rPr>
+        <w:t>Premissa 2: Espera-se que os usuários sejam responsáveis com os tokens;</w:t>
       </w:r>
     </w:p>
     <w:p>
@@ -6424,42 +7088,60 @@
           <w:tab w:val="left" w:pos="1321"/>
           <w:tab w:val="left" w:pos="1322"/>
         </w:tabs>
+        <w:spacing w:before="121" w:line="360" w:lineRule="auto"/>
+        <w:ind w:hanging="361"/>
+        <w:jc w:val="both"/>
+        <w:rPr>
+          <w:rFonts w:ascii="Times New Roman" w:hAnsi="Times New Roman" w:cs="Times New Roman"/>
+          <w:sz w:val="24"/>
+          <w:szCs w:val="24"/>
+        </w:rPr>
+      </w:pPr>
+      <w:r>
+        <w:rPr>
+          <w:rFonts w:ascii="Times New Roman" w:hAnsi="Times New Roman" w:cs="Times New Roman"/>
+          <w:sz w:val="24"/>
+          <w:szCs w:val="24"/>
+        </w:rPr>
+        <w:t xml:space="preserve">Premissa 3: Espera-se que </w:t>
+      </w:r>
+      <w:r>
+        <w:rPr>
+          <w:rFonts w:ascii="Times New Roman" w:hAnsi="Times New Roman" w:cs="Times New Roman"/>
+          <w:sz w:val="24"/>
+          <w:szCs w:val="24"/>
+        </w:rPr>
+        <w:t>os servidores sempre estejam estáveis;</w:t>
+      </w:r>
+    </w:p>
+    <w:p>
+      <w:pPr>
+        <w:tabs>
+          <w:tab w:val="left" w:pos="1321"/>
+          <w:tab w:val="left" w:pos="1322"/>
+        </w:tabs>
         <w:spacing w:before="137" w:line="360" w:lineRule="auto"/>
-        <w:ind w:hanging="361"/>
-        <w:rPr>
-          <w:rFonts w:ascii="Times New Roman" w:hAnsi="Times New Roman" w:cs="Times New Roman"/>
-          <w:sz w:val="20"/>
-        </w:rPr>
-      </w:pPr>
-      <w:r>
-        <w:rPr>
-          <w:rFonts w:ascii="Times New Roman" w:hAnsi="Times New Roman" w:cs="Times New Roman"/>
-          <w:sz w:val="20"/>
-        </w:rPr>
-        <w:t>&lt;premissa</w:t>
-      </w:r>
-      <w:r>
-        <w:rPr>
-          <w:rFonts w:ascii="Times New Roman" w:hAnsi="Times New Roman" w:cs="Times New Roman"/>
-          <w:spacing w:val="-4"/>
-          <w:sz w:val="20"/>
-        </w:rPr>
-        <w:t xml:space="preserve"> </w:t>
-      </w:r>
-      <w:r>
-        <w:rPr>
-          <w:rFonts w:ascii="Times New Roman" w:hAnsi="Times New Roman" w:cs="Times New Roman"/>
-          <w:spacing w:val="-2"/>
-          <w:sz w:val="20"/>
-        </w:rPr>
-        <w:t>N&gt;:&lt;descrição&gt;</w:t>
-      </w:r>
-    </w:p>
-    <w:p>
-      <w:pPr>
-        <w:rPr>
-          <w:rFonts w:ascii="Times New Roman" w:hAnsi="Times New Roman" w:cs="Times New Roman"/>
-          <w:sz w:val="20"/>
+        <w:jc w:val="both"/>
+        <w:rPr>
+          <w:rFonts w:ascii="Times New Roman" w:hAnsi="Times New Roman" w:cs="Times New Roman"/>
+          <w:sz w:val="24"/>
+          <w:szCs w:val="24"/>
+        </w:rPr>
+      </w:pPr>
+    </w:p>
+    <w:p>
+      <w:pPr>
+        <w:tabs>
+          <w:tab w:val="left" w:pos="1321"/>
+          <w:tab w:val="left" w:pos="1322"/>
+        </w:tabs>
+        <w:spacing w:before="137" w:line="360" w:lineRule="auto"/>
+        <w:ind w:firstLine="567"/>
+        <w:jc w:val="both"/>
+        <w:rPr>
+          <w:rFonts w:ascii="Times New Roman" w:hAnsi="Times New Roman" w:cs="Times New Roman"/>
+          <w:sz w:val="24"/>
+          <w:szCs w:val="24"/>
         </w:rPr>
         <w:sectPr>
           <w:type w:val="continuous"/>
@@ -6468,6 +7150,105 @@
           <w:cols w:space="720"/>
         </w:sectPr>
       </w:pPr>
+      <w:r>
+        <w:rPr>
+          <w:rFonts w:ascii="Times New Roman" w:hAnsi="Times New Roman" w:cs="Times New Roman"/>
+          <w:sz w:val="24"/>
+          <w:szCs w:val="24"/>
+        </w:rPr>
+        <w:t xml:space="preserve">É possível consultar a matriz SWOT realizada na documentação do projeto no nosso </w:t>
+      </w:r>
+      <w:r>
+        <w:rPr>
+          <w:rFonts w:ascii="Times New Roman" w:hAnsi="Times New Roman" w:cs="Times New Roman"/>
+          <w:i/>
+          <w:iCs/>
+          <w:sz w:val="24"/>
+          <w:szCs w:val="24"/>
+        </w:rPr>
+        <w:t>Github</w:t>
+      </w:r>
+      <w:r>
+        <w:rPr>
+          <w:rFonts w:ascii="Times New Roman" w:hAnsi="Times New Roman" w:cs="Times New Roman"/>
+          <w:sz w:val="24"/>
+          <w:szCs w:val="24"/>
+        </w:rPr>
+        <w:t xml:space="preserve"> em: </w:t>
+      </w:r>
+      <w:r>
+        <w:rPr>
+          <w:rFonts w:ascii="Times New Roman" w:hAnsi="Times New Roman" w:cs="Times New Roman"/>
+          <w:sz w:val="24"/>
+          <w:szCs w:val="24"/>
+        </w:rPr>
+        <w:fldChar w:fldCharType="begin"/>
+      </w:r>
+      <w:r>
+        <w:rPr>
+          <w:rFonts w:ascii="Times New Roman" w:hAnsi="Times New Roman" w:cs="Times New Roman"/>
+          <w:sz w:val="24"/>
+          <w:szCs w:val="24"/>
+        </w:rPr>
+        <w:instrText xml:space="preserve"> HYPERLINK "</w:instrText>
+      </w:r>
+      <w:r>
+        <w:rPr>
+          <w:rFonts w:ascii="Times New Roman" w:hAnsi="Times New Roman" w:cs="Times New Roman"/>
+          <w:sz w:val="24"/>
+          <w:szCs w:val="24"/>
+        </w:rPr>
+        <w:instrText>https://github.com/smllb/projeto-es3</w:instrText>
+      </w:r>
+      <w:r>
+        <w:rPr>
+          <w:rFonts w:ascii="Times New Roman" w:hAnsi="Times New Roman" w:cs="Times New Roman"/>
+          <w:sz w:val="24"/>
+          <w:szCs w:val="24"/>
+        </w:rPr>
+        <w:instrText xml:space="preserve">" </w:instrText>
+      </w:r>
+      <w:r>
+        <w:rPr>
+          <w:rFonts w:ascii="Times New Roman" w:hAnsi="Times New Roman" w:cs="Times New Roman"/>
+          <w:sz w:val="24"/>
+          <w:szCs w:val="24"/>
+        </w:rPr>
+        <w:fldChar w:fldCharType="separate"/>
+      </w:r>
+      <w:r>
+        <w:rPr>
+          <w:rStyle w:val="Hyperlink"/>
+          <w:rFonts w:ascii="Times New Roman" w:hAnsi="Times New Roman" w:cs="Times New Roman"/>
+          <w:sz w:val="24"/>
+          <w:szCs w:val="24"/>
+        </w:rPr>
+        <w:t>https://github.com/smllb/projeto-es3</w:t>
+      </w:r>
+      <w:r>
+        <w:rPr>
+          <w:rFonts w:ascii="Times New Roman" w:hAnsi="Times New Roman" w:cs="Times New Roman"/>
+          <w:sz w:val="24"/>
+          <w:szCs w:val="24"/>
+        </w:rPr>
+        <w:fldChar w:fldCharType="end"/>
+      </w:r>
+      <w:r>
+        <w:rPr>
+          <w:rFonts w:ascii="Times New Roman" w:hAnsi="Times New Roman" w:cs="Times New Roman"/>
+          <w:sz w:val="24"/>
+          <w:szCs w:val="24"/>
+        </w:rPr>
+        <w:t xml:space="preserve">. </w:t>
+      </w:r>
+      <w:r>
+        <w:rPr>
+          <w:rFonts w:ascii="Times New Roman" w:hAnsi="Times New Roman" w:cs="Times New Roman"/>
+          <w:sz w:val="24"/>
+          <w:szCs w:val="24"/>
+        </w:rPr>
+        <w:t xml:space="preserve"> </w:t>
+      </w:r>
     </w:p>
     <w:p>
       <w:pPr>
@@ -6567,9 +7348,9 @@
           <w:u w:val="none"/>
         </w:rPr>
       </w:pPr>
-      <w:bookmarkStart w:id="14" w:name="4._Requisitos_Funcionais"/>
-      <w:bookmarkStart w:id="15" w:name="_Toc119066859"/>
-      <w:bookmarkEnd w:id="14"/>
+      <w:bookmarkStart w:id="11" w:name="4._Requisitos_Funcionais"/>
+      <w:bookmarkStart w:id="12" w:name="_Toc119066859"/>
+      <w:bookmarkEnd w:id="11"/>
       <w:r>
         <w:rPr>
           <w:rFonts w:ascii="Times New Roman" w:hAnsi="Times New Roman" w:cs="Times New Roman"/>
@@ -6590,7 +7371,7 @@
         </w:rPr>
         <w:t>Funcionais</w:t>
       </w:r>
-      <w:bookmarkEnd w:id="15"/>
+      <w:bookmarkEnd w:id="12"/>
       <w:r>
         <w:rPr>
           <w:rFonts w:ascii="Times New Roman" w:hAnsi="Times New Roman" w:cs="Times New Roman"/>
@@ -6669,8 +7450,8 @@
           <w:szCs w:val="24"/>
         </w:rPr>
       </w:pPr>
-      <w:bookmarkStart w:id="16" w:name="4.1._&lt;RF001&gt;&lt;Requisito_funcional_1&gt;"/>
-      <w:bookmarkEnd w:id="16"/>
+      <w:bookmarkStart w:id="13" w:name="4.1._&lt;RF001&gt;&lt;Requisito_funcional_1&gt;"/>
+      <w:bookmarkEnd w:id="13"/>
       <w:r>
         <w:rPr>
           <w:rFonts w:ascii="Times New Roman" w:hAnsi="Times New Roman" w:cs="Times New Roman"/>
@@ -7075,7 +7856,27 @@
           <w:sz w:val="24"/>
           <w:szCs w:val="24"/>
         </w:rPr>
-        <w:t>no sistema, ele foi previamente classificado como importante.</w:t>
+        <w:t xml:space="preserve">no sistema, ele foi previamente classificado como </w:t>
+      </w:r>
+      <w:r>
+        <w:rPr>
+          <w:rFonts w:ascii="Times New Roman" w:hAnsi="Times New Roman" w:cs="Times New Roman"/>
+          <w:i/>
+          <w:iCs/>
+          <w:sz w:val="24"/>
+          <w:szCs w:val="24"/>
+        </w:rPr>
+        <w:t>desejável</w:t>
+      </w:r>
+      <w:r>
+        <w:rPr>
+          <w:rFonts w:ascii="Times New Roman" w:hAnsi="Times New Roman" w:cs="Times New Roman"/>
+          <w:i/>
+          <w:iCs/>
+          <w:sz w:val="24"/>
+          <w:szCs w:val="24"/>
+        </w:rPr>
+        <w:t>.</w:t>
       </w:r>
     </w:p>
     <w:p>
@@ -7139,6 +7940,40 @@
           </w:rPr>
           <w:id w:val="1550488628"/>
           <w14:checkbox>
+            <w14:checked w14:val="0"/>
+            <w14:checkedState w14:val="2612" w14:font="MS Gothic"/>
+            <w14:uncheckedState w14:val="2610" w14:font="MS Gothic"/>
+          </w14:checkbox>
+        </w:sdtPr>
+        <w:sdtEndPr/>
+        <w:sdtContent>
+          <w:r>
+            <w:rPr>
+              <w:rFonts w:ascii="MS Gothic" w:eastAsia="MS Gothic" w:hAnsi="MS Gothic" w:cs="Segoe UI Symbol" w:hint="eastAsia"/>
+              <w:iCs/>
+              <w:spacing w:val="-5"/>
+            </w:rPr>
+            <w:t>☐</w:t>
+          </w:r>
+        </w:sdtContent>
+      </w:sdt>
+      <w:r>
+        <w:rPr>
+          <w:rFonts w:ascii="Times New Roman" w:hAnsi="Times New Roman" w:cs="Times New Roman"/>
+          <w:iCs/>
+          <w:spacing w:val="-5"/>
+        </w:rPr>
+        <w:t xml:space="preserve"> Importante </w:t>
+      </w:r>
+      <w:sdt>
+        <w:sdtPr>
+          <w:rPr>
+            <w:rFonts w:ascii="Segoe UI Symbol" w:eastAsia="MS Gothic" w:hAnsi="Segoe UI Symbol" w:cs="Segoe UI Symbol"/>
+            <w:iCs/>
+            <w:spacing w:val="-5"/>
+          </w:rPr>
+          <w:id w:val="-236333745"/>
+          <w14:checkbox>
             <w14:checked w14:val="1"/>
             <w14:checkedState w14:val="2612" w14:font="MS Gothic"/>
             <w14:uncheckedState w14:val="2610" w14:font="MS Gothic"/>
@@ -7162,40 +7997,6 @@
           <w:iCs/>
           <w:spacing w:val="-5"/>
         </w:rPr>
-        <w:t xml:space="preserve"> Importante </w:t>
-      </w:r>
-      <w:sdt>
-        <w:sdtPr>
-          <w:rPr>
-            <w:rFonts w:ascii="Segoe UI Symbol" w:eastAsia="MS Gothic" w:hAnsi="Segoe UI Symbol" w:cs="Segoe UI Symbol"/>
-            <w:iCs/>
-            <w:spacing w:val="-5"/>
-          </w:rPr>
-          <w:id w:val="-236333745"/>
-          <w14:checkbox>
-            <w14:checked w14:val="0"/>
-            <w14:checkedState w14:val="2612" w14:font="MS Gothic"/>
-            <w14:uncheckedState w14:val="2610" w14:font="MS Gothic"/>
-          </w14:checkbox>
-        </w:sdtPr>
-        <w:sdtEndPr/>
-        <w:sdtContent>
-          <w:r>
-            <w:rPr>
-              <w:rFonts w:ascii="MS Gothic" w:eastAsia="MS Gothic" w:hAnsi="MS Gothic" w:cs="Segoe UI Symbol" w:hint="eastAsia"/>
-              <w:iCs/>
-              <w:spacing w:val="-5"/>
-            </w:rPr>
-            <w:t>☐</w:t>
-          </w:r>
-        </w:sdtContent>
-      </w:sdt>
-      <w:r>
-        <w:rPr>
-          <w:rFonts w:ascii="Times New Roman" w:hAnsi="Times New Roman" w:cs="Times New Roman"/>
-          <w:iCs/>
-          <w:spacing w:val="-5"/>
-        </w:rPr>
         <w:t xml:space="preserve"> Desejável</w:t>
       </w:r>
     </w:p>
@@ -7229,8 +8030,8 @@
           <w:szCs w:val="24"/>
         </w:rPr>
       </w:pPr>
-      <w:bookmarkStart w:id="17" w:name="4.2._&lt;RF002&gt;&lt;Requisito_funcional_2&gt;"/>
-      <w:bookmarkEnd w:id="17"/>
+      <w:bookmarkStart w:id="14" w:name="4.2._&lt;RF002&gt;&lt;Requisito_funcional_2&gt;"/>
+      <w:bookmarkEnd w:id="14"/>
       <w:r>
         <w:rPr>
           <w:rFonts w:ascii="Times New Roman" w:hAnsi="Times New Roman" w:cs="Times New Roman"/>
@@ -8385,8 +9186,8 @@
           <w:szCs w:val="24"/>
         </w:rPr>
       </w:pPr>
-      <w:bookmarkStart w:id="18" w:name="4.4._&lt;RF00N&gt;&lt;Requisito_funcional_n&gt;"/>
-      <w:bookmarkEnd w:id="18"/>
+      <w:bookmarkStart w:id="15" w:name="4.4._&lt;RF00N&gt;&lt;Requisito_funcional_n&gt;"/>
+      <w:bookmarkEnd w:id="15"/>
       <w:r>
         <w:rPr>
           <w:rFonts w:ascii="Times New Roman" w:hAnsi="Times New Roman" w:cs="Times New Roman"/>
@@ -9266,9 +10067,9 @@
           <w:u w:val="none"/>
         </w:rPr>
       </w:pPr>
-      <w:bookmarkStart w:id="19" w:name="5._Requisitos_Não_Funcionais"/>
-      <w:bookmarkStart w:id="20" w:name="_Toc119066860"/>
-      <w:bookmarkEnd w:id="19"/>
+      <w:bookmarkStart w:id="16" w:name="5._Requisitos_Não_Funcionais"/>
+      <w:bookmarkStart w:id="17" w:name="_Toc119066860"/>
+      <w:bookmarkEnd w:id="16"/>
       <w:r>
         <w:rPr>
           <w:rFonts w:ascii="Times New Roman" w:hAnsi="Times New Roman" w:cs="Times New Roman"/>
@@ -9302,7 +10103,7 @@
         </w:rPr>
         <w:t>Funcionais</w:t>
       </w:r>
-      <w:bookmarkEnd w:id="20"/>
+      <w:bookmarkEnd w:id="17"/>
       <w:r>
         <w:rPr>
           <w:rFonts w:ascii="Times New Roman" w:hAnsi="Times New Roman" w:cs="Times New Roman"/>
@@ -9375,8 +10176,8 @@
           <w:rFonts w:ascii="Times New Roman" w:hAnsi="Times New Roman" w:cs="Times New Roman"/>
         </w:rPr>
       </w:pPr>
-      <w:bookmarkStart w:id="21" w:name="5.1._&lt;RNF001&gt;&lt;Requisito_não-funcional_1&gt;"/>
-      <w:bookmarkEnd w:id="21"/>
+      <w:bookmarkStart w:id="18" w:name="5.1._&lt;RNF001&gt;&lt;Requisito_não-funcional_1&gt;"/>
+      <w:bookmarkEnd w:id="18"/>
       <w:r>
         <w:rPr>
           <w:rFonts w:ascii="Times New Roman" w:hAnsi="Times New Roman" w:cs="Times New Roman"/>
@@ -9433,6 +10234,7 @@
             <w14:uncheckedState w14:val="2610" w14:font="MS Gothic"/>
           </w14:checkbox>
         </w:sdtPr>
+        <w:sdtEndPr/>
         <w:sdtContent>
           <w:r>
             <w:rPr>
@@ -9472,6 +10274,7 @@
             <w14:uncheckedState w14:val="2610" w14:font="MS Gothic"/>
           </w14:checkbox>
         </w:sdtPr>
+        <w:sdtEndPr/>
         <w:sdtContent>
           <w:r>
             <w:rPr>
@@ -9511,6 +10314,7 @@
             <w14:uncheckedState w14:val="2610" w14:font="MS Gothic"/>
           </w14:checkbox>
         </w:sdtPr>
+        <w:sdtEndPr/>
         <w:sdtContent>
           <w:r>
             <w:rPr>
@@ -9562,8 +10366,8 @@
           <w:rFonts w:ascii="Times New Roman" w:hAnsi="Times New Roman" w:cs="Times New Roman"/>
         </w:rPr>
       </w:pPr>
-      <w:bookmarkStart w:id="22" w:name="5.2._&lt;RNF002&gt;&lt;Requisito_não-funcional_2&gt;"/>
-      <w:bookmarkEnd w:id="22"/>
+      <w:bookmarkStart w:id="19" w:name="5.2._&lt;RNF002&gt;&lt;Requisito_não-funcional_2&gt;"/>
+      <w:bookmarkEnd w:id="19"/>
       <w:r>
         <w:rPr>
           <w:rFonts w:ascii="Times New Roman" w:hAnsi="Times New Roman" w:cs="Times New Roman"/>
@@ -9620,6 +10424,7 @@
             <w14:uncheckedState w14:val="2610" w14:font="MS Gothic"/>
           </w14:checkbox>
         </w:sdtPr>
+        <w:sdtEndPr/>
         <w:sdtContent>
           <w:r>
             <w:rPr>
@@ -9659,6 +10464,7 @@
             <w14:uncheckedState w14:val="2610" w14:font="MS Gothic"/>
           </w14:checkbox>
         </w:sdtPr>
+        <w:sdtEndPr/>
         <w:sdtContent>
           <w:r>
             <w:rPr>
@@ -9698,6 +10504,7 @@
             <w14:uncheckedState w14:val="2610" w14:font="MS Gothic"/>
           </w14:checkbox>
         </w:sdtPr>
+        <w:sdtEndPr/>
         <w:sdtContent>
           <w:r>
             <w:rPr>
@@ -9805,6 +10612,7 @@
             <w14:uncheckedState w14:val="2610" w14:font="MS Gothic"/>
           </w14:checkbox>
         </w:sdtPr>
+        <w:sdtEndPr/>
         <w:sdtContent>
           <w:r>
             <w:rPr>
@@ -9844,6 +10652,7 @@
             <w14:uncheckedState w14:val="2610" w14:font="MS Gothic"/>
           </w14:checkbox>
         </w:sdtPr>
+        <w:sdtEndPr/>
         <w:sdtContent>
           <w:r>
             <w:rPr>
@@ -9883,6 +10692,7 @@
             <w14:uncheckedState w14:val="2610" w14:font="MS Gothic"/>
           </w14:checkbox>
         </w:sdtPr>
+        <w:sdtEndPr/>
         <w:sdtContent>
           <w:r>
             <w:rPr>
@@ -9921,8 +10731,8 @@
         </w:rPr>
         <w:t>5.4.</w:t>
       </w:r>
-      <w:bookmarkStart w:id="23" w:name="5.4._&lt;RNF00N&gt;&lt;Requisito_não-funcional_n&gt;"/>
-      <w:bookmarkEnd w:id="23"/>
+      <w:bookmarkStart w:id="20" w:name="5.4._&lt;RNF00N&gt;&lt;Requisito_não-funcional_n&gt;"/>
+      <w:bookmarkEnd w:id="20"/>
       <w:r>
         <w:rPr>
           <w:rFonts w:ascii="Times New Roman" w:hAnsi="Times New Roman" w:cs="Times New Roman"/>
@@ -9979,6 +10789,7 @@
             <w14:uncheckedState w14:val="2610" w14:font="MS Gothic"/>
           </w14:checkbox>
         </w:sdtPr>
+        <w:sdtEndPr/>
         <w:sdtContent>
           <w:r>
             <w:rPr>
@@ -10018,6 +10829,7 @@
             <w14:uncheckedState w14:val="2610" w14:font="MS Gothic"/>
           </w14:checkbox>
         </w:sdtPr>
+        <w:sdtEndPr/>
         <w:sdtContent>
           <w:r>
             <w:rPr>
@@ -10057,6 +10869,7 @@
             <w14:uncheckedState w14:val="2610" w14:font="MS Gothic"/>
           </w14:checkbox>
         </w:sdtPr>
+        <w:sdtEndPr/>
         <w:sdtContent>
           <w:r>
             <w:rPr>
@@ -10158,6 +10971,7 @@
             <w14:uncheckedState w14:val="2610" w14:font="MS Gothic"/>
           </w14:checkbox>
         </w:sdtPr>
+        <w:sdtEndPr/>
         <w:sdtContent>
           <w:r>
             <w:rPr>
@@ -10197,6 +11011,7 @@
             <w14:uncheckedState w14:val="2610" w14:font="MS Gothic"/>
           </w14:checkbox>
         </w:sdtPr>
+        <w:sdtEndPr/>
         <w:sdtContent>
           <w:r>
             <w:rPr>
@@ -10236,6 +11051,7 @@
             <w14:uncheckedState w14:val="2610" w14:font="MS Gothic"/>
           </w14:checkbox>
         </w:sdtPr>
+        <w:sdtEndPr/>
         <w:sdtContent>
           <w:r>
             <w:rPr>
@@ -10394,17 +11210,6 @@
     </w:p>
     <w:p>
       <w:pPr>
-        <w:spacing w:before="61" w:line="360" w:lineRule="auto"/>
-        <w:ind w:left="241"/>
-        <w:rPr>
-          <w:rFonts w:ascii="Times New Roman" w:hAnsi="Times New Roman" w:cs="Times New Roman"/>
-          <w:i/>
-          <w:sz w:val="20"/>
-        </w:rPr>
-      </w:pPr>
-    </w:p>
-    <w:p>
-      <w:pPr>
         <w:pStyle w:val="Ttulo1"/>
         <w:tabs>
           <w:tab w:val="left" w:pos="674"/>
@@ -10435,14 +11240,14 @@
           <w:u w:val="none"/>
         </w:rPr>
       </w:pPr>
-      <w:bookmarkStart w:id="24" w:name="_Toc119066861"/>
+      <w:bookmarkStart w:id="21" w:name="_Toc119066861"/>
       <w:r>
         <w:rPr>
           <w:rFonts w:ascii="Times New Roman" w:hAnsi="Times New Roman" w:cs="Times New Roman"/>
         </w:rPr>
         <w:t>Diagramas de Caso de Uso</w:t>
       </w:r>
-      <w:bookmarkEnd w:id="24"/>
+      <w:bookmarkEnd w:id="21"/>
       <w:r>
         <w:rPr>
           <w:rFonts w:ascii="Times New Roman" w:hAnsi="Times New Roman" w:cs="Times New Roman"/>
@@ -10524,7 +11329,7 @@
                     </pic:cNvPicPr>
                   </pic:nvPicPr>
                   <pic:blipFill>
-                    <a:blip r:embed="rId13">
+                    <a:blip r:embed="rId18">
                       <a:extLst>
                         <a:ext uri="{28A0092B-C50C-407E-A947-70E740481C1C}">
                           <a14:useLocalDpi xmlns:a14="http://schemas.microsoft.com/office/drawing/2010/main" val="0"/>
@@ -10616,7 +11421,7 @@
                     </pic:cNvPicPr>
                   </pic:nvPicPr>
                   <pic:blipFill>
-                    <a:blip r:embed="rId14">
+                    <a:blip r:embed="rId19">
                       <a:extLst>
                         <a:ext uri="{28A0092B-C50C-407E-A947-70E740481C1C}">
                           <a14:useLocalDpi xmlns:a14="http://schemas.microsoft.com/office/drawing/2010/main" val="0"/>
@@ -10689,6 +11494,7 @@
           <w:szCs w:val="24"/>
           <w:lang w:val="pt-BR" w:eastAsia="pt-BR"/>
         </w:rPr>
+        <w:lastRenderedPageBreak/>
         <w:t>Figura 5. Diagrama de caso de uso do Serviço de Atendimento ao Cliente</w:t>
       </w:r>
     </w:p>
@@ -10731,7 +11537,7 @@
                     </pic:cNvPicPr>
                   </pic:nvPicPr>
                   <pic:blipFill>
-                    <a:blip r:embed="rId15">
+                    <a:blip r:embed="rId20">
                       <a:extLst>
                         <a:ext uri="{28A0092B-C50C-407E-A947-70E740481C1C}">
                           <a14:useLocalDpi xmlns:a14="http://schemas.microsoft.com/office/drawing/2010/main" val="0"/>
@@ -10804,7 +11610,7 @@
                     </pic:cNvPicPr>
                   </pic:nvPicPr>
                   <pic:blipFill>
-                    <a:blip r:embed="rId16">
+                    <a:blip r:embed="rId21">
                       <a:extLst>
                         <a:ext uri="{28A0092B-C50C-407E-A947-70E740481C1C}">
                           <a14:useLocalDpi xmlns:a14="http://schemas.microsoft.com/office/drawing/2010/main" val="0"/>
@@ -10962,6 +11768,42 @@
         <w:autoSpaceDE/>
         <w:autoSpaceDN/>
         <w:rPr>
+          <w:rFonts w:ascii="Arial" w:eastAsia="Times New Roman" w:hAnsi="Arial" w:cs="Arial"/>
+          <w:b/>
+          <w:bCs/>
+          <w:noProof/>
+          <w:color w:val="164A4A"/>
+          <w:sz w:val="32"/>
+          <w:szCs w:val="32"/>
+          <w:bdr w:val="none" w:sz="0" w:space="0" w:color="auto" w:frame="1"/>
+          <w:lang w:val="pt-BR" w:eastAsia="pt-BR"/>
+        </w:rPr>
+      </w:pPr>
+    </w:p>
+    <w:p>
+      <w:pPr>
+        <w:widowControl/>
+        <w:autoSpaceDE/>
+        <w:autoSpaceDN/>
+        <w:rPr>
+          <w:rFonts w:ascii="Arial" w:eastAsia="Times New Roman" w:hAnsi="Arial" w:cs="Arial"/>
+          <w:b/>
+          <w:bCs/>
+          <w:noProof/>
+          <w:color w:val="164A4A"/>
+          <w:sz w:val="32"/>
+          <w:szCs w:val="32"/>
+          <w:bdr w:val="none" w:sz="0" w:space="0" w:color="auto" w:frame="1"/>
+          <w:lang w:val="pt-BR" w:eastAsia="pt-BR"/>
+        </w:rPr>
+      </w:pPr>
+    </w:p>
+    <w:p>
+      <w:pPr>
+        <w:widowControl/>
+        <w:autoSpaceDE/>
+        <w:autoSpaceDN/>
+        <w:rPr>
           <w:rFonts w:ascii="Times New Roman" w:eastAsia="Times New Roman" w:hAnsi="Times New Roman" w:cs="Times New Roman"/>
           <w:i/>
           <w:iCs/>
@@ -11028,7 +11870,7 @@
                     </pic:cNvPicPr>
                   </pic:nvPicPr>
                   <pic:blipFill>
-                    <a:blip r:embed="rId17">
+                    <a:blip r:embed="rId22">
                       <a:extLst>
                         <a:ext uri="{28A0092B-C50C-407E-A947-70E740481C1C}">
                           <a14:useLocalDpi xmlns:a14="http://schemas.microsoft.com/office/drawing/2010/main" val="0"/>
@@ -11099,7 +11941,9 @@
         <w:widowControl/>
         <w:autoSpaceDE/>
         <w:autoSpaceDN/>
-        <w:spacing w:after="240"/>
+        <w:spacing w:after="240" w:line="360" w:lineRule="auto"/>
+        <w:ind w:firstLine="567"/>
+        <w:jc w:val="both"/>
         <w:rPr>
           <w:rFonts w:ascii="Times New Roman" w:eastAsia="Times New Roman" w:hAnsi="Times New Roman" w:cs="Times New Roman"/>
           <w:sz w:val="24"/>
@@ -11125,15 +11969,22 @@
         </w:rPr>
         <w:br/>
       </w:r>
-      <w:r>
+    </w:p>
+    <w:p>
+      <w:pPr>
+        <w:widowControl/>
+        <w:autoSpaceDE/>
+        <w:autoSpaceDN/>
+        <w:spacing w:after="240" w:line="360" w:lineRule="auto"/>
+        <w:ind w:firstLine="567"/>
+        <w:jc w:val="both"/>
         <w:rPr>
           <w:rFonts w:ascii="Times New Roman" w:eastAsia="Times New Roman" w:hAnsi="Times New Roman" w:cs="Times New Roman"/>
           <w:sz w:val="24"/>
           <w:szCs w:val="24"/>
           <w:lang w:val="pt-BR" w:eastAsia="pt-BR"/>
         </w:rPr>
-        <w:br/>
-      </w:r>
+      </w:pPr>
       <w:r>
         <w:rPr>
           <w:rFonts w:ascii="Times New Roman" w:eastAsia="Times New Roman" w:hAnsi="Times New Roman" w:cs="Times New Roman"/>
@@ -11141,7 +11992,7 @@
           <w:szCs w:val="24"/>
           <w:lang w:val="pt-BR" w:eastAsia="pt-BR"/>
         </w:rPr>
-        <w:br/>
+        <w:t>As tabelas adicionais</w:t>
       </w:r>
       <w:r>
         <w:rPr>
@@ -11150,7 +12001,7 @@
           <w:szCs w:val="24"/>
           <w:lang w:val="pt-BR" w:eastAsia="pt-BR"/>
         </w:rPr>
-        <w:br/>
+        <w:t xml:space="preserve"> e o diagrama de classes</w:t>
       </w:r>
       <w:r>
         <w:rPr>
@@ -11159,17 +12010,21 @@
           <w:szCs w:val="24"/>
           <w:lang w:val="pt-BR" w:eastAsia="pt-BR"/>
         </w:rPr>
-        <w:br/>
-      </w:r>
+        <w:t xml:space="preserve"> podem ser encontradas no nosso repositório do </w:t>
+      </w:r>
+      <w:proofErr w:type="spellStart"/>
       <w:r>
         <w:rPr>
           <w:rFonts w:ascii="Times New Roman" w:eastAsia="Times New Roman" w:hAnsi="Times New Roman" w:cs="Times New Roman"/>
+          <w:i/>
+          <w:iCs/>
           <w:sz w:val="24"/>
           <w:szCs w:val="24"/>
           <w:lang w:val="pt-BR" w:eastAsia="pt-BR"/>
         </w:rPr>
-        <w:br/>
-      </w:r>
+        <w:t>Github</w:t>
+      </w:r>
+      <w:proofErr w:type="spellEnd"/>
       <w:r>
         <w:rPr>
           <w:rFonts w:ascii="Times New Roman" w:eastAsia="Times New Roman" w:hAnsi="Times New Roman" w:cs="Times New Roman"/>
@@ -11177,8 +12032,20 @@
           <w:szCs w:val="24"/>
           <w:lang w:val="pt-BR" w:eastAsia="pt-BR"/>
         </w:rPr>
-        <w:br/>
-      </w:r>
+        <w:t xml:space="preserve"> em: </w:t>
+      </w:r>
+      <w:hyperlink r:id="rId23" w:history="1">
+        <w:r>
+          <w:rPr>
+            <w:rStyle w:val="Hyperlink"/>
+            <w:rFonts w:ascii="Times New Roman" w:eastAsia="Times New Roman" w:hAnsi="Times New Roman" w:cs="Times New Roman"/>
+            <w:sz w:val="24"/>
+            <w:szCs w:val="24"/>
+            <w:lang w:val="pt-BR" w:eastAsia="pt-BR"/>
+          </w:rPr>
+          <w:t>https://github.com/smllb/projeto-es3</w:t>
+        </w:r>
+      </w:hyperlink>
       <w:r>
         <w:rPr>
           <w:rFonts w:ascii="Times New Roman" w:eastAsia="Times New Roman" w:hAnsi="Times New Roman" w:cs="Times New Roman"/>
@@ -11186,34 +12053,7 @@
           <w:szCs w:val="24"/>
           <w:lang w:val="pt-BR" w:eastAsia="pt-BR"/>
         </w:rPr>
-        <w:br/>
-      </w:r>
-      <w:r>
-        <w:rPr>
-          <w:rFonts w:ascii="Times New Roman" w:eastAsia="Times New Roman" w:hAnsi="Times New Roman" w:cs="Times New Roman"/>
-          <w:sz w:val="24"/>
-          <w:szCs w:val="24"/>
-          <w:lang w:val="pt-BR" w:eastAsia="pt-BR"/>
-        </w:rPr>
-        <w:br/>
-      </w:r>
-      <w:r>
-        <w:rPr>
-          <w:rFonts w:ascii="Times New Roman" w:eastAsia="Times New Roman" w:hAnsi="Times New Roman" w:cs="Times New Roman"/>
-          <w:sz w:val="24"/>
-          <w:szCs w:val="24"/>
-          <w:lang w:val="pt-BR" w:eastAsia="pt-BR"/>
-        </w:rPr>
-        <w:br/>
-      </w:r>
-      <w:r>
-        <w:rPr>
-          <w:rFonts w:ascii="Times New Roman" w:eastAsia="Times New Roman" w:hAnsi="Times New Roman" w:cs="Times New Roman"/>
-          <w:sz w:val="24"/>
-          <w:szCs w:val="24"/>
-          <w:lang w:val="pt-BR" w:eastAsia="pt-BR"/>
-        </w:rPr>
-        <w:br/>
+        <w:t xml:space="preserve">. </w:t>
       </w:r>
       <w:r>
         <w:rPr>
@@ -11325,14 +12165,12 @@
           <w:u w:val="none"/>
         </w:rPr>
       </w:pPr>
-      <w:bookmarkStart w:id="25" w:name="_Toc119066862"/>
-      <w:r>
-        <w:rPr>
-          <w:rFonts w:ascii="Times New Roman" w:hAnsi="Times New Roman" w:cs="Times New Roman"/>
-        </w:rPr>
-        <w:t>Diagramas de atividade</w:t>
-      </w:r>
-      <w:bookmarkEnd w:id="25"/>
+      <w:r>
+        <w:rPr>
+          <w:rFonts w:ascii="Times New Roman" w:hAnsi="Times New Roman" w:cs="Times New Roman"/>
+        </w:rPr>
+        <w:t>Diagramas de Sequência</w:t>
+      </w:r>
       <w:r>
         <w:rPr>
           <w:rFonts w:ascii="Times New Roman" w:hAnsi="Times New Roman" w:cs="Times New Roman"/>
@@ -11353,6 +12191,38 @@
           <w:lang w:val="pt-BR" w:eastAsia="pt-BR"/>
         </w:rPr>
       </w:pPr>
+    </w:p>
+    <w:p>
+      <w:pPr>
+        <w:widowControl/>
+        <w:autoSpaceDE/>
+        <w:autoSpaceDN/>
+        <w:spacing w:after="240"/>
+        <w:rPr>
+          <w:rFonts w:ascii="Times New Roman" w:eastAsia="Times New Roman" w:hAnsi="Times New Roman" w:cs="Times New Roman"/>
+          <w:i/>
+          <w:iCs/>
+          <w:lang w:val="pt-BR" w:eastAsia="pt-BR"/>
+        </w:rPr>
+      </w:pPr>
+      <w:r>
+        <w:rPr>
+          <w:rFonts w:ascii="Times New Roman" w:eastAsia="Times New Roman" w:hAnsi="Times New Roman" w:cs="Times New Roman"/>
+          <w:i/>
+          <w:iCs/>
+          <w:lang w:val="pt-BR" w:eastAsia="pt-BR"/>
+        </w:rPr>
+        <w:t xml:space="preserve">Figura 7. Diagrama de </w:t>
+      </w:r>
+      <w:r>
+        <w:rPr>
+          <w:rFonts w:ascii="Times New Roman" w:eastAsia="Times New Roman" w:hAnsi="Times New Roman" w:cs="Times New Roman"/>
+          <w:i/>
+          <w:iCs/>
+          <w:lang w:val="pt-BR" w:eastAsia="pt-BR"/>
+        </w:rPr>
+        <w:t>sequência do cadastro do cliente ao token</w:t>
+      </w:r>
     </w:p>
     <w:p>
       <w:pPr>
@@ -11380,9 +12250,9 @@
           <w:lang w:val="pt-BR" w:eastAsia="pt-BR"/>
         </w:rPr>
         <w:drawing>
-          <wp:inline distT="0" distB="0" distL="0" distR="0" wp14:anchorId="74E9CD6F" wp14:editId="1FA5A2E1">
-            <wp:extent cx="4831080" cy="7245985"/>
-            <wp:effectExtent l="0" t="0" r="7620" b="0"/>
+          <wp:inline distT="0" distB="0" distL="0" distR="0" wp14:anchorId="74E9CD6F" wp14:editId="3735B2E0">
+            <wp:extent cx="4284828" cy="6426679"/>
+            <wp:effectExtent l="0" t="0" r="1905" b="0"/>
             <wp:docPr id="15" name="Imagem 15" descr="C:\Users\0040482112014\AppData\Local\Microsoft\Windows\INetCache\Content.MSO\3CE58147.tmp"/>
             <wp:cNvGraphicFramePr>
               <a:graphicFrameLocks xmlns:a="http://schemas.openxmlformats.org/drawingml/2006/main" noChangeAspect="1"/>
@@ -11397,7 +12267,7 @@
                     </pic:cNvPicPr>
                   </pic:nvPicPr>
                   <pic:blipFill>
-                    <a:blip r:embed="rId18">
+                    <a:blip r:embed="rId24" cstate="print">
                       <a:extLst>
                         <a:ext uri="{28A0092B-C50C-407E-A947-70E740481C1C}">
                           <a14:useLocalDpi xmlns:a14="http://schemas.microsoft.com/office/drawing/2010/main" val="0"/>
@@ -11412,7 +12282,7 @@
                   <pic:spPr bwMode="auto">
                     <a:xfrm>
                       <a:off x="0" y="0"/>
-                      <a:ext cx="4831080" cy="7245985"/>
+                      <a:ext cx="4291868" cy="6437238"/>
                     </a:xfrm>
                     <a:prstGeom prst="rect">
                       <a:avLst/>
@@ -11451,49 +12321,6 @@
         </w:rPr>
         <w:br/>
       </w:r>
-      <w:r>
-        <w:rPr>
-          <w:rFonts w:ascii="Times New Roman" w:eastAsia="Times New Roman" w:hAnsi="Times New Roman" w:cs="Times New Roman"/>
-          <w:sz w:val="24"/>
-          <w:szCs w:val="24"/>
-          <w:lang w:val="pt-BR" w:eastAsia="pt-BR"/>
-        </w:rPr>
-        <w:lastRenderedPageBreak/>
-        <w:br/>
-      </w:r>
-    </w:p>
-    <w:p>
-      <w:pPr>
-        <w:pStyle w:val="Ttulo1"/>
-        <w:numPr>
-          <w:ilvl w:val="0"/>
-          <w:numId w:val="3"/>
-        </w:numPr>
-        <w:tabs>
-          <w:tab w:val="left" w:pos="674"/>
-          <w:tab w:val="left" w:pos="8877"/>
-        </w:tabs>
-        <w:ind w:hanging="433"/>
-        <w:jc w:val="both"/>
-        <w:rPr>
-          <w:rFonts w:ascii="Times New Roman" w:hAnsi="Times New Roman" w:cs="Times New Roman"/>
-          <w:u w:val="none"/>
-        </w:rPr>
-      </w:pPr>
-      <w:bookmarkStart w:id="26" w:name="_Toc119066863"/>
-      <w:r>
-        <w:rPr>
-          <w:rFonts w:ascii="Times New Roman" w:hAnsi="Times New Roman" w:cs="Times New Roman"/>
-        </w:rPr>
-        <w:t>Diagramas de Sequência</w:t>
-      </w:r>
-      <w:bookmarkEnd w:id="26"/>
-      <w:r>
-        <w:rPr>
-          <w:rFonts w:ascii="Times New Roman" w:hAnsi="Times New Roman" w:cs="Times New Roman"/>
-        </w:rPr>
-        <w:tab/>
-      </w:r>
     </w:p>
     <w:p>
       <w:pPr>
@@ -11501,25 +12328,14 @@
         <w:autoSpaceDE/>
         <w:autoSpaceDN/>
         <w:spacing w:after="160"/>
+        <w:jc w:val="both"/>
         <w:rPr>
           <w:rFonts w:ascii="Times New Roman" w:eastAsia="Times New Roman" w:hAnsi="Times New Roman" w:cs="Times New Roman"/>
-          <w:sz w:val="24"/>
-          <w:szCs w:val="24"/>
+          <w:i/>
+          <w:iCs/>
           <w:lang w:val="pt-BR" w:eastAsia="pt-BR"/>
         </w:rPr>
       </w:pPr>
-      <w:r>
-        <w:rPr>
-          <w:rFonts w:ascii="Arial" w:eastAsia="Times New Roman" w:hAnsi="Arial" w:cs="Arial"/>
-          <w:b/>
-          <w:bCs/>
-          <w:color w:val="164A4A"/>
-          <w:sz w:val="32"/>
-          <w:szCs w:val="32"/>
-          <w:lang w:val="pt-BR" w:eastAsia="pt-BR"/>
-        </w:rPr>
-        <w:t>Diagrama de sequência (Criação de conta)</w:t>
-      </w:r>
     </w:p>
     <w:p>
       <w:pPr>
@@ -11534,6 +12350,34 @@
           <w:lang w:val="pt-BR" w:eastAsia="pt-BR"/>
         </w:rPr>
       </w:pPr>
+      <w:r>
+        <w:rPr>
+          <w:rFonts w:ascii="Times New Roman" w:eastAsia="Times New Roman" w:hAnsi="Times New Roman" w:cs="Times New Roman"/>
+          <w:i/>
+          <w:iCs/>
+          <w:lang w:val="pt-BR" w:eastAsia="pt-BR"/>
+        </w:rPr>
+        <w:lastRenderedPageBreak/>
+        <w:t xml:space="preserve">Figura </w:t>
+      </w:r>
+      <w:r>
+        <w:rPr>
+          <w:rFonts w:ascii="Times New Roman" w:eastAsia="Times New Roman" w:hAnsi="Times New Roman" w:cs="Times New Roman"/>
+          <w:i/>
+          <w:iCs/>
+          <w:lang w:val="pt-BR" w:eastAsia="pt-BR"/>
+        </w:rPr>
+        <w:t>8</w:t>
+      </w:r>
+      <w:r>
+        <w:rPr>
+          <w:rFonts w:ascii="Times New Roman" w:eastAsia="Times New Roman" w:hAnsi="Times New Roman" w:cs="Times New Roman"/>
+          <w:i/>
+          <w:iCs/>
+          <w:lang w:val="pt-BR" w:eastAsia="pt-BR"/>
+        </w:rPr>
+        <w:t>. Diagrama de sequência da criação da conta</w:t>
+      </w:r>
       <w:r>
         <w:rPr>
           <w:rFonts w:ascii="Arial" w:eastAsia="Times New Roman" w:hAnsi="Arial" w:cs="Arial"/>
@@ -11545,8 +12389,8 @@
           <w:lang w:val="pt-BR" w:eastAsia="pt-BR"/>
         </w:rPr>
         <w:drawing>
-          <wp:inline distT="0" distB="0" distL="0" distR="0" wp14:anchorId="487B02E0" wp14:editId="29EEEA59">
-            <wp:extent cx="4382135" cy="7548245"/>
+          <wp:inline distT="0" distB="0" distL="0" distR="0" wp14:anchorId="487B02E0" wp14:editId="2D83C074">
+            <wp:extent cx="4001522" cy="6892638"/>
             <wp:effectExtent l="0" t="0" r="0" b="0"/>
             <wp:docPr id="14" name="Imagem 14" descr="C:\Users\0040482112014\AppData\Local\Microsoft\Windows\INetCache\Content.MSO\569941ED.tmp"/>
             <wp:cNvGraphicFramePr>
@@ -11562,7 +12406,7 @@
                     </pic:cNvPicPr>
                   </pic:nvPicPr>
                   <pic:blipFill>
-                    <a:blip r:embed="rId19">
+                    <a:blip r:embed="rId25">
                       <a:extLst>
                         <a:ext uri="{28A0092B-C50C-407E-A947-70E740481C1C}">
                           <a14:useLocalDpi xmlns:a14="http://schemas.microsoft.com/office/drawing/2010/main" val="0"/>
@@ -11577,7 +12421,7 @@
                   <pic:spPr bwMode="auto">
                     <a:xfrm>
                       <a:off x="0" y="0"/>
-                      <a:ext cx="4382135" cy="7548245"/>
+                      <a:ext cx="4007913" cy="6903646"/>
                     </a:xfrm>
                     <a:prstGeom prst="rect">
                       <a:avLst/>
@@ -11614,7 +12458,6 @@
           <w:szCs w:val="24"/>
           <w:lang w:val="pt-BR" w:eastAsia="pt-BR"/>
         </w:rPr>
-        <w:lastRenderedPageBreak/>
         <w:br/>
       </w:r>
     </w:p>
@@ -11640,26 +12483,14 @@
         <w:widowControl/>
         <w:autoSpaceDE/>
         <w:autoSpaceDN/>
-        <w:spacing w:after="240"/>
+        <w:spacing w:after="160"/>
         <w:rPr>
           <w:rFonts w:ascii="Times New Roman" w:eastAsia="Times New Roman" w:hAnsi="Times New Roman" w:cs="Times New Roman"/>
-          <w:sz w:val="24"/>
-          <w:szCs w:val="24"/>
+          <w:i/>
+          <w:iCs/>
           <w:lang w:val="pt-BR" w:eastAsia="pt-BR"/>
         </w:rPr>
       </w:pPr>
-      <w:r>
-        <w:rPr>
-          <w:rFonts w:ascii="Arial" w:eastAsia="Times New Roman" w:hAnsi="Arial" w:cs="Arial"/>
-          <w:b/>
-          <w:bCs/>
-          <w:color w:val="164A4A"/>
-          <w:sz w:val="32"/>
-          <w:szCs w:val="32"/>
-          <w:lang w:val="pt-BR" w:eastAsia="pt-BR"/>
-        </w:rPr>
-        <w:t>Diagrama de sequência (Login)</w:t>
-      </w:r>
     </w:p>
     <w:p>
       <w:pPr>
@@ -11669,11 +12500,74 @@
         <w:spacing w:after="160"/>
         <w:rPr>
           <w:rFonts w:ascii="Times New Roman" w:eastAsia="Times New Roman" w:hAnsi="Times New Roman" w:cs="Times New Roman"/>
-          <w:sz w:val="24"/>
-          <w:szCs w:val="24"/>
+          <w:i/>
+          <w:iCs/>
           <w:lang w:val="pt-BR" w:eastAsia="pt-BR"/>
         </w:rPr>
       </w:pPr>
+    </w:p>
+    <w:p>
+      <w:pPr>
+        <w:widowControl/>
+        <w:autoSpaceDE/>
+        <w:autoSpaceDN/>
+        <w:spacing w:after="160"/>
+        <w:rPr>
+          <w:rFonts w:ascii="Times New Roman" w:eastAsia="Times New Roman" w:hAnsi="Times New Roman" w:cs="Times New Roman"/>
+          <w:sz w:val="24"/>
+          <w:szCs w:val="24"/>
+          <w:lang w:val="pt-BR" w:eastAsia="pt-BR"/>
+        </w:rPr>
+      </w:pPr>
+      <w:r>
+        <w:rPr>
+          <w:rFonts w:ascii="Times New Roman" w:eastAsia="Times New Roman" w:hAnsi="Times New Roman" w:cs="Times New Roman"/>
+          <w:i/>
+          <w:iCs/>
+          <w:lang w:val="pt-BR" w:eastAsia="pt-BR"/>
+        </w:rPr>
+        <w:lastRenderedPageBreak/>
+        <w:t xml:space="preserve">Figura </w:t>
+      </w:r>
+      <w:r>
+        <w:rPr>
+          <w:rFonts w:ascii="Times New Roman" w:eastAsia="Times New Roman" w:hAnsi="Times New Roman" w:cs="Times New Roman"/>
+          <w:i/>
+          <w:iCs/>
+          <w:lang w:val="pt-BR" w:eastAsia="pt-BR"/>
+        </w:rPr>
+        <w:t>9</w:t>
+      </w:r>
+      <w:r>
+        <w:rPr>
+          <w:rFonts w:ascii="Times New Roman" w:eastAsia="Times New Roman" w:hAnsi="Times New Roman" w:cs="Times New Roman"/>
+          <w:i/>
+          <w:iCs/>
+          <w:lang w:val="pt-BR" w:eastAsia="pt-BR"/>
+        </w:rPr>
+        <w:t xml:space="preserve">. Diagrama de sequência </w:t>
+      </w:r>
+      <w:r>
+        <w:rPr>
+          <w:rFonts w:ascii="Times New Roman" w:eastAsia="Times New Roman" w:hAnsi="Times New Roman" w:cs="Times New Roman"/>
+          <w:i/>
+          <w:iCs/>
+          <w:lang w:val="pt-BR" w:eastAsia="pt-BR"/>
+        </w:rPr>
+        <w:t>do Login</w:t>
+      </w:r>
+      <w:r>
+        <w:rPr>
+          <w:rFonts w:ascii="Arial" w:eastAsia="Times New Roman" w:hAnsi="Arial" w:cs="Arial"/>
+          <w:noProof/>
+          <w:color w:val="000000"/>
+          <w:sz w:val="36"/>
+          <w:szCs w:val="36"/>
+          <w:bdr w:val="none" w:sz="0" w:space="0" w:color="auto" w:frame="1"/>
+          <w:lang w:val="pt-BR" w:eastAsia="pt-BR"/>
+        </w:rPr>
+        <w:t xml:space="preserve"> </w:t>
+      </w:r>
       <w:r>
         <w:rPr>
           <w:rFonts w:ascii="Arial" w:eastAsia="Times New Roman" w:hAnsi="Arial" w:cs="Arial"/>
@@ -11702,7 +12596,7 @@
                     </pic:cNvPicPr>
                   </pic:nvPicPr>
                   <pic:blipFill>
-                    <a:blip r:embed="rId20" cstate="print">
+                    <a:blip r:embed="rId26" cstate="print">
                       <a:extLst>
                         <a:ext uri="{28A0092B-C50C-407E-A947-70E740481C1C}">
                           <a14:useLocalDpi xmlns:a14="http://schemas.microsoft.com/office/drawing/2010/main" val="0"/>
@@ -11739,7 +12633,6 @@
         <w:widowControl/>
         <w:autoSpaceDE/>
         <w:autoSpaceDN/>
-        <w:spacing w:after="160"/>
         <w:rPr>
           <w:rFonts w:ascii="Times New Roman" w:eastAsia="Times New Roman" w:hAnsi="Times New Roman" w:cs="Times New Roman"/>
           <w:sz w:val="24"/>
@@ -11749,29 +12642,40 @@
       </w:pPr>
       <w:r>
         <w:rPr>
-          <w:rFonts w:ascii="Arial" w:eastAsia="Times New Roman" w:hAnsi="Arial" w:cs="Arial"/>
-          <w:b/>
-          <w:bCs/>
-          <w:color w:val="164A4A"/>
-          <w:sz w:val="32"/>
-          <w:szCs w:val="32"/>
+          <w:rFonts w:ascii="Times New Roman" w:eastAsia="Times New Roman" w:hAnsi="Times New Roman" w:cs="Times New Roman"/>
+          <w:i/>
+          <w:iCs/>
           <w:lang w:val="pt-BR" w:eastAsia="pt-BR"/>
         </w:rPr>
-        <w:t>Diagrama de sequência (SAC)</w:t>
-      </w:r>
-    </w:p>
-    <w:p>
-      <w:pPr>
-        <w:widowControl/>
-        <w:autoSpaceDE/>
-        <w:autoSpaceDN/>
+        <w:t xml:space="preserve">Figura </w:t>
+      </w:r>
+      <w:r>
         <w:rPr>
           <w:rFonts w:ascii="Times New Roman" w:eastAsia="Times New Roman" w:hAnsi="Times New Roman" w:cs="Times New Roman"/>
-          <w:sz w:val="24"/>
-          <w:szCs w:val="24"/>
+          <w:i/>
+          <w:iCs/>
           <w:lang w:val="pt-BR" w:eastAsia="pt-BR"/>
         </w:rPr>
-      </w:pPr>
+        <w:t>10</w:t>
+      </w:r>
+      <w:r>
+        <w:rPr>
+          <w:rFonts w:ascii="Times New Roman" w:eastAsia="Times New Roman" w:hAnsi="Times New Roman" w:cs="Times New Roman"/>
+          <w:i/>
+          <w:iCs/>
+          <w:lang w:val="pt-BR" w:eastAsia="pt-BR"/>
+        </w:rPr>
+        <w:t xml:space="preserve">. Diagrama de sequência </w:t>
+      </w:r>
+      <w:r>
+        <w:rPr>
+          <w:rFonts w:ascii="Times New Roman" w:eastAsia="Times New Roman" w:hAnsi="Times New Roman" w:cs="Times New Roman"/>
+          <w:i/>
+          <w:iCs/>
+          <w:lang w:val="pt-BR" w:eastAsia="pt-BR"/>
+        </w:rPr>
+        <w:t>do Serviço de Atendimento ao cliente</w:t>
+      </w:r>
     </w:p>
     <w:p>
       <w:pPr>
@@ -11814,7 +12718,7 @@
                     </pic:cNvPicPr>
                   </pic:nvPicPr>
                   <pic:blipFill>
-                    <a:blip r:embed="rId21" cstate="print">
+                    <a:blip r:embed="rId27" cstate="print">
                       <a:extLst>
                         <a:ext uri="{28A0092B-C50C-407E-A947-70E740481C1C}">
                           <a14:useLocalDpi xmlns:a14="http://schemas.microsoft.com/office/drawing/2010/main" val="0"/>
@@ -11879,14 +12783,6 @@
         <w:autoSpaceDN/>
         <w:spacing w:after="160"/>
         <w:rPr>
-          <w:rFonts w:ascii="Times New Roman" w:eastAsia="Times New Roman" w:hAnsi="Times New Roman" w:cs="Times New Roman"/>
-          <w:sz w:val="24"/>
-          <w:szCs w:val="24"/>
-          <w:lang w:val="pt-BR" w:eastAsia="pt-BR"/>
-        </w:rPr>
-      </w:pPr>
-      <w:r>
-        <w:rPr>
           <w:rFonts w:ascii="Arial" w:eastAsia="Times New Roman" w:hAnsi="Arial" w:cs="Arial"/>
           <w:b/>
           <w:bCs/>
@@ -11895,13 +12791,14 @@
           <w:szCs w:val="32"/>
           <w:lang w:val="pt-BR" w:eastAsia="pt-BR"/>
         </w:rPr>
-        <w:t>Diagrama de Atividade (Login)</w:t>
-      </w:r>
-    </w:p>
-    <w:p>
-      <w:pPr>
-        <w:spacing w:before="61" w:line="360" w:lineRule="auto"/>
-        <w:ind w:left="241"/>
+      </w:pPr>
+    </w:p>
+    <w:p>
+      <w:pPr>
+        <w:widowControl/>
+        <w:autoSpaceDE/>
+        <w:autoSpaceDN/>
+        <w:spacing w:after="160"/>
         <w:rPr>
           <w:rFonts w:ascii="Arial" w:eastAsia="Times New Roman" w:hAnsi="Arial" w:cs="Arial"/>
           <w:b/>
@@ -11912,6 +12809,173 @@
           <w:lang w:val="pt-BR" w:eastAsia="pt-BR"/>
         </w:rPr>
       </w:pPr>
+    </w:p>
+    <w:p>
+      <w:pPr>
+        <w:widowControl/>
+        <w:autoSpaceDE/>
+        <w:autoSpaceDN/>
+        <w:spacing w:after="160"/>
+        <w:rPr>
+          <w:rFonts w:ascii="Arial" w:eastAsia="Times New Roman" w:hAnsi="Arial" w:cs="Arial"/>
+          <w:b/>
+          <w:bCs/>
+          <w:color w:val="164A4A"/>
+          <w:sz w:val="32"/>
+          <w:szCs w:val="32"/>
+          <w:lang w:val="pt-BR" w:eastAsia="pt-BR"/>
+        </w:rPr>
+      </w:pPr>
+    </w:p>
+    <w:p>
+      <w:pPr>
+        <w:widowControl/>
+        <w:autoSpaceDE/>
+        <w:autoSpaceDN/>
+        <w:spacing w:after="160"/>
+        <w:rPr>
+          <w:rFonts w:ascii="Arial" w:eastAsia="Times New Roman" w:hAnsi="Arial" w:cs="Arial"/>
+          <w:b/>
+          <w:bCs/>
+          <w:color w:val="164A4A"/>
+          <w:sz w:val="32"/>
+          <w:szCs w:val="32"/>
+          <w:lang w:val="pt-BR" w:eastAsia="pt-BR"/>
+        </w:rPr>
+      </w:pPr>
+    </w:p>
+    <w:p>
+      <w:pPr>
+        <w:widowControl/>
+        <w:autoSpaceDE/>
+        <w:autoSpaceDN/>
+        <w:spacing w:after="160"/>
+        <w:rPr>
+          <w:rFonts w:ascii="Arial" w:eastAsia="Times New Roman" w:hAnsi="Arial" w:cs="Arial"/>
+          <w:b/>
+          <w:bCs/>
+          <w:color w:val="164A4A"/>
+          <w:sz w:val="32"/>
+          <w:szCs w:val="32"/>
+          <w:lang w:val="pt-BR" w:eastAsia="pt-BR"/>
+        </w:rPr>
+      </w:pPr>
+    </w:p>
+    <w:p>
+      <w:pPr>
+        <w:pStyle w:val="Ttulo1"/>
+        <w:numPr>
+          <w:ilvl w:val="0"/>
+          <w:numId w:val="3"/>
+        </w:numPr>
+        <w:tabs>
+          <w:tab w:val="left" w:pos="674"/>
+          <w:tab w:val="left" w:pos="8877"/>
+        </w:tabs>
+        <w:jc w:val="both"/>
+        <w:rPr>
+          <w:rFonts w:ascii="Times New Roman" w:hAnsi="Times New Roman" w:cs="Times New Roman"/>
+          <w:u w:val="none"/>
+        </w:rPr>
+      </w:pPr>
+      <w:bookmarkStart w:id="22" w:name="_Toc119066863"/>
+      <w:r>
+        <w:rPr>
+          <w:rFonts w:ascii="Times New Roman" w:hAnsi="Times New Roman" w:cs="Times New Roman"/>
+        </w:rPr>
+        <w:t xml:space="preserve">Diagramas de </w:t>
+      </w:r>
+      <w:bookmarkEnd w:id="22"/>
+      <w:r>
+        <w:rPr>
+          <w:rFonts w:ascii="Times New Roman" w:hAnsi="Times New Roman" w:cs="Times New Roman"/>
+        </w:rPr>
+        <w:t>Atividade</w:t>
+      </w:r>
+      <w:r>
+        <w:rPr>
+          <w:rFonts w:ascii="Times New Roman" w:hAnsi="Times New Roman" w:cs="Times New Roman"/>
+        </w:rPr>
+        <w:tab/>
+      </w:r>
+    </w:p>
+    <w:p>
+      <w:pPr>
+        <w:widowControl/>
+        <w:autoSpaceDE/>
+        <w:autoSpaceDN/>
+        <w:spacing w:after="160"/>
+        <w:rPr>
+          <w:rFonts w:ascii="Arial" w:eastAsia="Times New Roman" w:hAnsi="Arial" w:cs="Arial"/>
+          <w:b/>
+          <w:bCs/>
+          <w:color w:val="164A4A"/>
+          <w:sz w:val="32"/>
+          <w:szCs w:val="32"/>
+          <w:lang w:val="pt-BR" w:eastAsia="pt-BR"/>
+        </w:rPr>
+      </w:pPr>
+    </w:p>
+    <w:p>
+      <w:pPr>
+        <w:widowControl/>
+        <w:autoSpaceDE/>
+        <w:autoSpaceDN/>
+        <w:rPr>
+          <w:rFonts w:ascii="Arial" w:eastAsia="Times New Roman" w:hAnsi="Arial" w:cs="Arial"/>
+          <w:b/>
+          <w:bCs/>
+          <w:color w:val="164A4A"/>
+          <w:sz w:val="32"/>
+          <w:szCs w:val="32"/>
+          <w:lang w:val="pt-BR" w:eastAsia="pt-BR"/>
+        </w:rPr>
+      </w:pPr>
+      <w:r>
+        <w:rPr>
+          <w:rFonts w:ascii="Times New Roman" w:eastAsia="Times New Roman" w:hAnsi="Times New Roman" w:cs="Times New Roman"/>
+          <w:i/>
+          <w:iCs/>
+          <w:lang w:val="pt-BR" w:eastAsia="pt-BR"/>
+        </w:rPr>
+        <w:t xml:space="preserve">Figura </w:t>
+      </w:r>
+      <w:r>
+        <w:rPr>
+          <w:rFonts w:ascii="Times New Roman" w:eastAsia="Times New Roman" w:hAnsi="Times New Roman" w:cs="Times New Roman"/>
+          <w:i/>
+          <w:iCs/>
+          <w:lang w:val="pt-BR" w:eastAsia="pt-BR"/>
+        </w:rPr>
+        <w:t>1</w:t>
+      </w:r>
+      <w:r>
+        <w:rPr>
+          <w:rFonts w:ascii="Times New Roman" w:eastAsia="Times New Roman" w:hAnsi="Times New Roman" w:cs="Times New Roman"/>
+          <w:i/>
+          <w:iCs/>
+          <w:lang w:val="pt-BR" w:eastAsia="pt-BR"/>
+        </w:rPr>
+        <w:t>1</w:t>
+      </w:r>
+      <w:r>
+        <w:rPr>
+          <w:rFonts w:ascii="Times New Roman" w:eastAsia="Times New Roman" w:hAnsi="Times New Roman" w:cs="Times New Roman"/>
+          <w:i/>
+          <w:iCs/>
+          <w:lang w:val="pt-BR" w:eastAsia="pt-BR"/>
+        </w:rPr>
+        <w:t>. Diagrama de</w:t>
+      </w:r>
+      <w:r>
+        <w:rPr>
+          <w:rFonts w:ascii="Times New Roman" w:eastAsia="Times New Roman" w:hAnsi="Times New Roman" w:cs="Times New Roman"/>
+          <w:i/>
+          <w:iCs/>
+          <w:lang w:val="pt-BR" w:eastAsia="pt-BR"/>
+        </w:rPr>
+        <w:t xml:space="preserve"> atividade do Login</w:t>
+      </w:r>
       <w:r>
         <w:rPr>
           <w:rFonts w:ascii="Times New Roman" w:eastAsia="Times New Roman" w:hAnsi="Times New Roman" w:cs="Times New Roman"/>
@@ -11930,9 +12994,9 @@
           <w:lang w:val="pt-BR" w:eastAsia="pt-BR"/>
         </w:rPr>
         <w:drawing>
-          <wp:inline distT="0" distB="0" distL="0" distR="0" wp14:anchorId="11D4FE50" wp14:editId="275ACFB4">
-            <wp:extent cx="4392802" cy="3536830"/>
-            <wp:effectExtent l="0" t="0" r="8255" b="6985"/>
+          <wp:inline distT="0" distB="0" distL="0" distR="0" wp14:anchorId="11D4FE50" wp14:editId="0489C6BD">
+            <wp:extent cx="3985404" cy="3208817"/>
+            <wp:effectExtent l="0" t="0" r="0" b="0"/>
             <wp:docPr id="11" name="Imagem 11"/>
             <wp:cNvGraphicFramePr>
               <a:graphicFrameLocks xmlns:a="http://schemas.openxmlformats.org/drawingml/2006/main" noChangeAspect="1"/>
@@ -11947,7 +13011,7 @@
                     </pic:cNvPicPr>
                   </pic:nvPicPr>
                   <pic:blipFill>
-                    <a:blip r:embed="rId22" cstate="print">
+                    <a:blip r:embed="rId28" cstate="print">
                       <a:extLst>
                         <a:ext uri="{28A0092B-C50C-407E-A947-70E740481C1C}">
                           <a14:useLocalDpi xmlns:a14="http://schemas.microsoft.com/office/drawing/2010/main" val="0"/>
@@ -11962,7 +13026,7 @@
                   <pic:spPr bwMode="auto">
                     <a:xfrm>
                       <a:off x="0" y="0"/>
-                      <a:ext cx="4401316" cy="3543685"/>
+                      <a:ext cx="4000310" cy="3220819"/>
                     </a:xfrm>
                     <a:prstGeom prst="rect">
                       <a:avLst/>
@@ -11981,29 +13045,78 @@
     </w:p>
     <w:p>
       <w:pPr>
-        <w:spacing w:before="61" w:line="360" w:lineRule="auto"/>
-        <w:ind w:left="241"/>
-        <w:rPr>
-          <w:rFonts w:ascii="Arial" w:eastAsia="Times New Roman" w:hAnsi="Arial" w:cs="Arial"/>
-          <w:b/>
-          <w:bCs/>
-          <w:color w:val="164A4A"/>
-          <w:sz w:val="32"/>
-          <w:szCs w:val="32"/>
+        <w:widowControl/>
+        <w:autoSpaceDE/>
+        <w:autoSpaceDN/>
+        <w:rPr>
+          <w:rFonts w:ascii="Times New Roman" w:eastAsia="Times New Roman" w:hAnsi="Times New Roman" w:cs="Times New Roman"/>
+          <w:sz w:val="24"/>
+          <w:szCs w:val="24"/>
           <w:lang w:val="pt-BR" w:eastAsia="pt-BR"/>
         </w:rPr>
       </w:pPr>
       <w:r>
         <w:rPr>
-          <w:rFonts w:ascii="Arial" w:eastAsia="Times New Roman" w:hAnsi="Arial" w:cs="Arial"/>
-          <w:b/>
-          <w:bCs/>
-          <w:color w:val="164A4A"/>
-          <w:sz w:val="32"/>
-          <w:szCs w:val="32"/>
+          <w:rFonts w:ascii="Times New Roman" w:eastAsia="Times New Roman" w:hAnsi="Times New Roman" w:cs="Times New Roman"/>
+          <w:i/>
+          <w:iCs/>
           <w:lang w:val="pt-BR" w:eastAsia="pt-BR"/>
         </w:rPr>
-        <w:t>Diagrama de Atividade (SAC)</w:t>
+        <w:t xml:space="preserve">Figura </w:t>
+      </w:r>
+      <w:r>
+        <w:rPr>
+          <w:rFonts w:ascii="Times New Roman" w:eastAsia="Times New Roman" w:hAnsi="Times New Roman" w:cs="Times New Roman"/>
+          <w:i/>
+          <w:iCs/>
+          <w:lang w:val="pt-BR" w:eastAsia="pt-BR"/>
+        </w:rPr>
+        <w:t>1</w:t>
+      </w:r>
+      <w:r>
+        <w:rPr>
+          <w:rFonts w:ascii="Times New Roman" w:eastAsia="Times New Roman" w:hAnsi="Times New Roman" w:cs="Times New Roman"/>
+          <w:i/>
+          <w:iCs/>
+          <w:lang w:val="pt-BR" w:eastAsia="pt-BR"/>
+        </w:rPr>
+        <w:t>2</w:t>
+      </w:r>
+      <w:r>
+        <w:rPr>
+          <w:rFonts w:ascii="Times New Roman" w:eastAsia="Times New Roman" w:hAnsi="Times New Roman" w:cs="Times New Roman"/>
+          <w:i/>
+          <w:iCs/>
+          <w:lang w:val="pt-BR" w:eastAsia="pt-BR"/>
+        </w:rPr>
+        <w:t xml:space="preserve">. Diagrama de </w:t>
+      </w:r>
+      <w:r>
+        <w:rPr>
+          <w:rFonts w:ascii="Times New Roman" w:eastAsia="Times New Roman" w:hAnsi="Times New Roman" w:cs="Times New Roman"/>
+          <w:i/>
+          <w:iCs/>
+          <w:lang w:val="pt-BR" w:eastAsia="pt-BR"/>
+        </w:rPr>
+        <w:t>atividade</w:t>
+      </w:r>
+      <w:r>
+        <w:rPr>
+          <w:rFonts w:ascii="Times New Roman" w:eastAsia="Times New Roman" w:hAnsi="Times New Roman" w:cs="Times New Roman"/>
+          <w:i/>
+          <w:iCs/>
+          <w:lang w:val="pt-BR" w:eastAsia="pt-BR"/>
+        </w:rPr>
+        <w:t xml:space="preserve"> </w:t>
+      </w:r>
+      <w:r>
+        <w:rPr>
+          <w:rFonts w:ascii="Times New Roman" w:eastAsia="Times New Roman" w:hAnsi="Times New Roman" w:cs="Times New Roman"/>
+          <w:i/>
+          <w:iCs/>
+          <w:lang w:val="pt-BR" w:eastAsia="pt-BR"/>
+        </w:rPr>
+        <w:t>do Serviço de Atendimento ao cliente</w:t>
       </w:r>
     </w:p>
     <w:p>
@@ -12033,9 +13146,9 @@
           <w:lang w:val="pt-BR" w:eastAsia="pt-BR"/>
         </w:rPr>
         <w:drawing>
-          <wp:inline distT="0" distB="0" distL="0" distR="0" wp14:anchorId="332CF0EB" wp14:editId="4FFB035F">
-            <wp:extent cx="4399280" cy="3605530"/>
-            <wp:effectExtent l="0" t="0" r="1270" b="0"/>
+          <wp:inline distT="0" distB="0" distL="0" distR="0" wp14:anchorId="332CF0EB" wp14:editId="65DC805A">
+            <wp:extent cx="3950899" cy="3238049"/>
+            <wp:effectExtent l="0" t="0" r="0" b="635"/>
             <wp:docPr id="10" name="Imagem 10"/>
             <wp:cNvGraphicFramePr>
               <a:graphicFrameLocks xmlns:a="http://schemas.openxmlformats.org/drawingml/2006/main" noChangeAspect="1"/>
@@ -12050,7 +13163,7 @@
                     </pic:cNvPicPr>
                   </pic:nvPicPr>
                   <pic:blipFill>
-                    <a:blip r:embed="rId23">
+                    <a:blip r:embed="rId29">
                       <a:extLst>
                         <a:ext uri="{28A0092B-C50C-407E-A947-70E740481C1C}">
                           <a14:useLocalDpi xmlns:a14="http://schemas.microsoft.com/office/drawing/2010/main" val="0"/>
@@ -12065,7 +13178,7 @@
                   <pic:spPr bwMode="auto">
                     <a:xfrm>
                       <a:off x="0" y="0"/>
-                      <a:ext cx="4399280" cy="3605530"/>
+                      <a:ext cx="3956409" cy="3242565"/>
                     </a:xfrm>
                     <a:prstGeom prst="rect">
                       <a:avLst/>
@@ -13055,7 +14168,7 @@
       <w:rPr>
         <w:sz w:val="16"/>
       </w:rPr>
-      <w:t>6</w:t>
+      <w:t>9</w:t>
     </w:r>
     <w:r>
       <w:rPr>
@@ -13080,7 +14193,7 @@
       <w:rPr>
         <w:sz w:val="16"/>
       </w:rPr>
-      <w:t>2</w:t>
+      <w:t>7</w:t>
     </w:r>
     <w:r>
       <w:rPr>
@@ -13923,6 +15036,144 @@
     </w:lvl>
   </w:abstractNum>
   <w:abstractNum w:abstractNumId="4" w15:restartNumberingAfterBreak="0">
+    <w:nsid w:val="23EB2025"/>
+    <w:multiLevelType w:val="multilevel"/>
+    <w:tmpl w:val="1AAEEB12"/>
+    <w:lvl w:ilvl="0">
+      <w:start w:val="1"/>
+      <w:numFmt w:val="decimal"/>
+      <w:lvlText w:val="%1."/>
+      <w:lvlJc w:val="left"/>
+      <w:pPr>
+        <w:ind w:left="674" w:hanging="432"/>
+      </w:pPr>
+      <w:rPr>
+        <w:rFonts w:ascii="Verdana" w:eastAsia="Verdana" w:hAnsi="Verdana" w:cs="Verdana" w:hint="default"/>
+        <w:b/>
+        <w:bCs/>
+        <w:i w:val="0"/>
+        <w:iCs w:val="0"/>
+        <w:w w:val="100"/>
+        <w:sz w:val="32"/>
+        <w:szCs w:val="32"/>
+        <w:u w:val="single" w:color="000000"/>
+        <w:lang w:val="pt-PT" w:eastAsia="en-US" w:bidi="ar-SA"/>
+      </w:rPr>
+    </w:lvl>
+    <w:lvl w:ilvl="1">
+      <w:start w:val="1"/>
+      <w:numFmt w:val="decimal"/>
+      <w:lvlText w:val="%1.%2."/>
+      <w:lvlJc w:val="left"/>
+      <w:pPr>
+        <w:ind w:left="818" w:hanging="576"/>
+      </w:pPr>
+      <w:rPr>
+        <w:rFonts w:ascii="Verdana" w:eastAsia="Verdana" w:hAnsi="Verdana" w:cs="Verdana" w:hint="default"/>
+        <w:b w:val="0"/>
+        <w:bCs w:val="0"/>
+        <w:i w:val="0"/>
+        <w:iCs w:val="0"/>
+        <w:spacing w:val="-1"/>
+        <w:w w:val="100"/>
+        <w:sz w:val="26"/>
+        <w:szCs w:val="26"/>
+        <w:lang w:val="pt-PT" w:eastAsia="en-US" w:bidi="ar-SA"/>
+      </w:rPr>
+    </w:lvl>
+    <w:lvl w:ilvl="2">
+      <w:numFmt w:val="bullet"/>
+      <w:lvlText w:val="▪"/>
+      <w:lvlJc w:val="left"/>
+      <w:pPr>
+        <w:ind w:left="962" w:hanging="360"/>
+      </w:pPr>
+      <w:rPr>
+        <w:rFonts w:ascii="Calibri" w:eastAsia="Calibri" w:hAnsi="Calibri" w:cs="Calibri" w:hint="default"/>
+        <w:b w:val="0"/>
+        <w:bCs w:val="0"/>
+        <w:i w:val="0"/>
+        <w:iCs w:val="0"/>
+        <w:w w:val="130"/>
+        <w:sz w:val="20"/>
+        <w:szCs w:val="20"/>
+        <w:lang w:val="pt-PT" w:eastAsia="en-US" w:bidi="ar-SA"/>
+      </w:rPr>
+    </w:lvl>
+    <w:lvl w:ilvl="3">
+      <w:numFmt w:val="bullet"/>
+      <w:lvlText w:val="•"/>
+      <w:lvlJc w:val="left"/>
+      <w:pPr>
+        <w:ind w:left="1987" w:hanging="360"/>
+      </w:pPr>
+      <w:rPr>
+        <w:rFonts w:hint="default"/>
+        <w:lang w:val="pt-PT" w:eastAsia="en-US" w:bidi="ar-SA"/>
+      </w:rPr>
+    </w:lvl>
+    <w:lvl w:ilvl="4">
+      <w:numFmt w:val="bullet"/>
+      <w:lvlText w:val="•"/>
+      <w:lvlJc w:val="left"/>
+      <w:pPr>
+        <w:ind w:left="3015" w:hanging="360"/>
+      </w:pPr>
+      <w:rPr>
+        <w:rFonts w:hint="default"/>
+        <w:lang w:val="pt-PT" w:eastAsia="en-US" w:bidi="ar-SA"/>
+      </w:rPr>
+    </w:lvl>
+    <w:lvl w:ilvl="5">
+      <w:numFmt w:val="bullet"/>
+      <w:lvlText w:val="•"/>
+      <w:lvlJc w:val="left"/>
+      <w:pPr>
+        <w:ind w:left="4042" w:hanging="360"/>
+      </w:pPr>
+      <w:rPr>
+        <w:rFonts w:hint="default"/>
+        <w:lang w:val="pt-PT" w:eastAsia="en-US" w:bidi="ar-SA"/>
+      </w:rPr>
+    </w:lvl>
+    <w:lvl w:ilvl="6">
+      <w:numFmt w:val="bullet"/>
+      <w:lvlText w:val="•"/>
+      <w:lvlJc w:val="left"/>
+      <w:pPr>
+        <w:ind w:left="5070" w:hanging="360"/>
+      </w:pPr>
+      <w:rPr>
+        <w:rFonts w:hint="default"/>
+        <w:lang w:val="pt-PT" w:eastAsia="en-US" w:bidi="ar-SA"/>
+      </w:rPr>
+    </w:lvl>
+    <w:lvl w:ilvl="7">
+      <w:numFmt w:val="bullet"/>
+      <w:lvlText w:val="•"/>
+      <w:lvlJc w:val="left"/>
+      <w:pPr>
+        <w:ind w:left="6097" w:hanging="360"/>
+      </w:pPr>
+      <w:rPr>
+        <w:rFonts w:hint="default"/>
+        <w:lang w:val="pt-PT" w:eastAsia="en-US" w:bidi="ar-SA"/>
+      </w:rPr>
+    </w:lvl>
+    <w:lvl w:ilvl="8">
+      <w:numFmt w:val="bullet"/>
+      <w:lvlText w:val="•"/>
+      <w:lvlJc w:val="left"/>
+      <w:pPr>
+        <w:ind w:left="7125" w:hanging="360"/>
+      </w:pPr>
+      <w:rPr>
+        <w:rFonts w:hint="default"/>
+        <w:lang w:val="pt-PT" w:eastAsia="en-US" w:bidi="ar-SA"/>
+      </w:rPr>
+    </w:lvl>
+  </w:abstractNum>
+  <w:abstractNum w:abstractNumId="5" w15:restartNumberingAfterBreak="0">
     <w:nsid w:val="31EC6CF0"/>
     <w:multiLevelType w:val="hybridMultilevel"/>
     <w:tmpl w:val="03A2CA4A"/>
@@ -14011,7 +15262,7 @@
       </w:pPr>
     </w:lvl>
   </w:abstractNum>
-  <w:abstractNum w:abstractNumId="5" w15:restartNumberingAfterBreak="0">
+  <w:abstractNum w:abstractNumId="6" w15:restartNumberingAfterBreak="0">
     <w:nsid w:val="38166BAC"/>
     <w:multiLevelType w:val="multilevel"/>
     <w:tmpl w:val="232235C2"/>
@@ -14132,7 +15383,7 @@
       </w:rPr>
     </w:lvl>
   </w:abstractNum>
-  <w:abstractNum w:abstractNumId="6" w15:restartNumberingAfterBreak="0">
+  <w:abstractNum w:abstractNumId="7" w15:restartNumberingAfterBreak="0">
     <w:nsid w:val="45021071"/>
     <w:multiLevelType w:val="hybridMultilevel"/>
     <w:tmpl w:val="EB62CE2A"/>
@@ -14252,7 +15503,7 @@
       </w:rPr>
     </w:lvl>
   </w:abstractNum>
-  <w:abstractNum w:abstractNumId="7" w15:restartNumberingAfterBreak="0">
+  <w:abstractNum w:abstractNumId="8" w15:restartNumberingAfterBreak="0">
     <w:nsid w:val="4B5F389E"/>
     <w:multiLevelType w:val="multilevel"/>
     <w:tmpl w:val="232235C2"/>
@@ -14373,7 +15624,7 @@
       </w:rPr>
     </w:lvl>
   </w:abstractNum>
-  <w:abstractNum w:abstractNumId="8" w15:restartNumberingAfterBreak="0">
+  <w:abstractNum w:abstractNumId="9" w15:restartNumberingAfterBreak="0">
     <w:nsid w:val="584B73E6"/>
     <w:multiLevelType w:val="hybridMultilevel"/>
     <w:tmpl w:val="7BD899A0"/>
@@ -14466,7 +15717,7 @@
     <w:abstractNumId w:val="3"/>
   </w:num>
   <w:num w:numId="2" w16cid:durableId="1547177073">
-    <w:abstractNumId w:val="6"/>
+    <w:abstractNumId w:val="7"/>
   </w:num>
   <w:num w:numId="3" w16cid:durableId="2100441430">
     <w:abstractNumId w:val="1"/>
@@ -14475,18 +15726,21 @@
     <w:abstractNumId w:val="2"/>
   </w:num>
   <w:num w:numId="5" w16cid:durableId="1733041878">
-    <w:abstractNumId w:val="5"/>
+    <w:abstractNumId w:val="6"/>
   </w:num>
   <w:num w:numId="6" w16cid:durableId="27998608">
-    <w:abstractNumId w:val="7"/>
+    <w:abstractNumId w:val="8"/>
   </w:num>
   <w:num w:numId="7" w16cid:durableId="1881282149">
     <w:abstractNumId w:val="0"/>
   </w:num>
   <w:num w:numId="8" w16cid:durableId="1886477381">
-    <w:abstractNumId w:val="8"/>
+    <w:abstractNumId w:val="9"/>
   </w:num>
   <w:num w:numId="9" w16cid:durableId="364643128">
+    <w:abstractNumId w:val="5"/>
+  </w:num>
+  <w:num w:numId="10" w16cid:durableId="1722559231">
     <w:abstractNumId w:val="4"/>
   </w:num>
 </w:numbering>
@@ -15210,6 +16464,18 @@
       <w:u w:val="single"/>
     </w:rPr>
   </w:style>
+  <w:style w:type="character" w:styleId="MenoPendente">
+    <w:name w:val="Unresolved Mention"/>
+    <w:basedOn w:val="Fontepargpadro"/>
+    <w:uiPriority w:val="99"/>
+    <w:semiHidden/>
+    <w:unhideWhenUsed/>
+    <w:rsid w:val="006E6FA3"/>
+    <w:rPr>
+      <w:color w:val="605E5C"/>
+      <w:shd w:val="clear" w:color="auto" w:fill="E1DFDD"/>
+    </w:rPr>
+  </w:style>
 </w:styles>
 </file>
 
